--- a/Information and Network Security (Lab)/EXP3/16010421119_B2_INS_EXP3.docx
+++ b/Information and Network Security (Lab)/EXP3/16010421119_B2_INS_EXP3.docx
@@ -1,6 +1,6 @@
 
 <file path=word/document.xml><?xml version="1.0" encoding="utf-8"?>
-<w:document xmlns:wpc="http://schemas.microsoft.com/office/word/2010/wordprocessingCanvas" xmlns:mc="http://schemas.openxmlformats.org/markup-compatibility/2006" xmlns:o="urn:schemas-microsoft-com:office:office" xmlns:r="http://schemas.openxmlformats.org/officeDocument/2006/relationships" xmlns:m="http://schemas.openxmlformats.org/officeDocument/2006/math" xmlns:v="urn:schemas-microsoft-com:vml" xmlns:wp14="http://schemas.microsoft.com/office/word/2010/wordprocessingDrawing" xmlns:wp="http://schemas.openxmlformats.org/drawingml/2006/wordprocessingDrawing" xmlns:w10="urn:schemas-microsoft-com:office:word" xmlns:w="http://schemas.openxmlformats.org/wordprocessingml/2006/main" xmlns:w14="http://schemas.microsoft.com/office/word/2010/wordml" xmlns:wpg="http://schemas.microsoft.com/office/word/2010/wordprocessingGroup" xmlns:wpi="http://schemas.microsoft.com/office/word/2010/wordprocessingInk" xmlns:wne="http://schemas.microsoft.com/office/word/2006/wordml" xmlns:wps="http://schemas.microsoft.com/office/word/2010/wordprocessingShape" mc:Ignorable="w14 wp14">
+<w:document xmlns:wpc="http://schemas.microsoft.com/office/word/2010/wordprocessingCanvas" xmlns:cx="http://schemas.microsoft.com/office/drawing/2014/chartex" xmlns:cx1="http://schemas.microsoft.com/office/drawing/2015/9/8/chartex" xmlns:cx2="http://schemas.microsoft.com/office/drawing/2015/10/21/chartex" xmlns:cx3="http://schemas.microsoft.com/office/drawing/2016/5/9/chartex" xmlns:cx4="http://schemas.microsoft.com/office/drawing/2016/5/10/chartex" xmlns:cx5="http://schemas.microsoft.com/office/drawing/2016/5/11/chartex" xmlns:cx6="http://schemas.microsoft.com/office/drawing/2016/5/12/chartex" xmlns:cx7="http://schemas.microsoft.com/office/drawing/2016/5/13/chartex" xmlns:cx8="http://schemas.microsoft.com/office/drawing/2016/5/14/chartex" xmlns:mc="http://schemas.openxmlformats.org/markup-compatibility/2006" xmlns:aink="http://schemas.microsoft.com/office/drawing/2016/ink" xmlns:am3d="http://schemas.microsoft.com/office/drawing/2017/model3d" xmlns:o="urn:schemas-microsoft-com:office:office" xmlns:oel="http://schemas.microsoft.com/office/2019/extlst" xmlns:r="http://schemas.openxmlformats.org/officeDocument/2006/relationships" xmlns:m="http://schemas.openxmlformats.org/officeDocument/2006/math" xmlns:v="urn:schemas-microsoft-com:vml" xmlns:wp14="http://schemas.microsoft.com/office/word/2010/wordprocessingDrawing" xmlns:wp="http://schemas.openxmlformats.org/drawingml/2006/wordprocessingDrawing" xmlns:w10="urn:schemas-microsoft-com:office:word" xmlns:w="http://schemas.openxmlformats.org/wordprocessingml/2006/main" xmlns:w14="http://schemas.microsoft.com/office/word/2010/wordml" xmlns:w15="http://schemas.microsoft.com/office/word/2012/wordml" xmlns:w16cex="http://schemas.microsoft.com/office/word/2018/wordml/cex" xmlns:w16cid="http://schemas.microsoft.com/office/word/2016/wordml/cid" xmlns:w16="http://schemas.microsoft.com/office/word/2018/wordml" xmlns:w16sdtdh="http://schemas.microsoft.com/office/word/2020/wordml/sdtdatahash" xmlns:w16se="http://schemas.microsoft.com/office/word/2015/wordml/symex" xmlns:wpg="http://schemas.microsoft.com/office/word/2010/wordprocessingGroup" xmlns:wpi="http://schemas.microsoft.com/office/word/2010/wordprocessingInk" xmlns:wne="http://schemas.microsoft.com/office/word/2006/wordml" xmlns:wps="http://schemas.microsoft.com/office/word/2010/wordprocessingShape" mc:Ignorable="w14 w15 w16se w16cid w16 w16cex w16sdtdh wp14">
   <w:background w:color="FFFFFF"/>
   <w:body>
     <w:p>
@@ -18,7 +18,7 @@
           <w:lang w:val="en-IN" w:eastAsia="en-IN"/>
         </w:rPr>
         <w:drawing>
-          <wp:anchor distT="0" distB="0" distL="114300" distR="114300" simplePos="0" relativeHeight="251652096" behindDoc="1" locked="0" layoutInCell="1" allowOverlap="1">
+          <wp:anchor distT="0" distB="0" distL="114300" distR="114300" simplePos="0" relativeHeight="251652096" behindDoc="1" locked="0" layoutInCell="1" allowOverlap="1" wp14:anchorId="0BDE1346" wp14:editId="61961BF3">
             <wp:simplePos x="0" y="0"/>
             <wp:positionH relativeFrom="column">
               <wp:posOffset>694690</wp:posOffset>
@@ -43,7 +43,7 @@
                     </pic:cNvPicPr>
                   </pic:nvPicPr>
                   <pic:blipFill>
-                    <a:blip r:embed="rId8">
+                    <a:blip r:embed="rId7">
                       <a:extLst>
                         <a:ext uri="{28A0092B-C50C-407E-A947-70E740481C1C}">
                           <a14:useLocalDpi xmlns:a14="http://schemas.microsoft.com/office/drawing/2010/main" val="0"/>
@@ -452,8 +452,8 @@
           <w:sz w:val="28"/>
         </w:rPr>
         <w:sectPr>
-          <w:headerReference w:type="default" r:id="rId9"/>
-          <w:footerReference w:type="default" r:id="rId10"/>
+          <w:headerReference w:type="default" r:id="rId8"/>
+          <w:footerReference w:type="default" r:id="rId9"/>
           <w:pgSz w:w="11920" w:h="16841"/>
           <w:pgMar w:top="995" w:right="1440" w:bottom="628" w:left="1440" w:header="0" w:footer="0" w:gutter="0"/>
           <w:cols w:space="0" w:equalWidth="0">
@@ -815,7 +815,7 @@
           <w:b/>
           <w:sz w:val="24"/>
         </w:rPr>
-        <w:t xml:space="preserve">:          </w:t>
+        <w:t xml:space="preserve">:  </w:t>
       </w:r>
       <w:r>
         <w:rPr>
@@ -823,6 +823,22 @@
           <w:b/>
           <w:sz w:val="24"/>
         </w:rPr>
+        <w:t>B2</w:t>
+      </w:r>
+      <w:r>
+        <w:rPr>
+          <w:rFonts w:ascii="Times New Roman" w:eastAsia="Times New Roman" w:hAnsi="Times New Roman"/>
+          <w:b/>
+          <w:sz w:val="24"/>
+        </w:rPr>
+        <w:t xml:space="preserve">       </w:t>
+      </w:r>
+      <w:r>
+        <w:rPr>
+          <w:rFonts w:ascii="Times New Roman" w:eastAsia="Times New Roman" w:hAnsi="Times New Roman"/>
+          <w:b/>
+          <w:sz w:val="24"/>
+        </w:rPr>
         <w:t xml:space="preserve">     </w:t>
       </w:r>
       <w:r>
@@ -832,6 +848,14 @@
           <w:sz w:val="24"/>
         </w:rPr>
         <w:t>Roll No.:</w:t>
+      </w:r>
+      <w:r>
+        <w:rPr>
+          <w:rFonts w:ascii="Times New Roman" w:eastAsia="Times New Roman" w:hAnsi="Times New Roman"/>
+          <w:b/>
+          <w:sz w:val="24"/>
+        </w:rPr>
+        <w:t>16010421119</w:t>
       </w:r>
       <w:r>
         <w:rPr>
@@ -848,6 +872,14 @@
           <w:sz w:val="23"/>
         </w:rPr>
         <w:t xml:space="preserve">Experiment No.: </w:t>
+      </w:r>
+      <w:r>
+        <w:rPr>
+          <w:rFonts w:ascii="Times New Roman" w:eastAsia="Times New Roman" w:hAnsi="Times New Roman"/>
+          <w:b/>
+          <w:sz w:val="23"/>
+        </w:rPr>
+        <w:t>3</w:t>
       </w:r>
     </w:p>
     <w:p>
@@ -931,7 +963,7 @@
         <mc:AlternateContent>
           <mc:Choice Requires="wps">
             <w:drawing>
-              <wp:anchor distT="0" distB="0" distL="114300" distR="114300" simplePos="0" relativeHeight="251653120" behindDoc="1" locked="0" layoutInCell="1" allowOverlap="1">
+              <wp:anchor distT="0" distB="0" distL="114300" distR="114300" simplePos="0" relativeHeight="251653120" behindDoc="1" locked="0" layoutInCell="1" allowOverlap="1" wp14:anchorId="56BB29F8" wp14:editId="6545F020">
                 <wp:simplePos x="0" y="0"/>
                 <wp:positionH relativeFrom="column">
                   <wp:posOffset>0</wp:posOffset>
@@ -992,7 +1024,7 @@
           </mc:Choice>
           <mc:Fallback>
             <w:pict>
-              <v:line id="Line 3" o:spid="_x0000_s1026" style="position:absolute;z-index:-251663360;visibility:visible;mso-wrap-style:square;mso-width-percent:0;mso-height-percent:0;mso-wrap-distance-left:9pt;mso-wrap-distance-top:0;mso-wrap-distance-right:9pt;mso-wrap-distance-bottom:0;mso-position-horizontal:absolute;mso-position-horizontal-relative:text;mso-position-vertical:absolute;mso-position-vertical-relative:text;mso-width-percent:0;mso-height-percent:0;mso-width-relative:page;mso-height-relative:page" from="0,16.1pt" to="444.05pt,16.1pt" o:gfxdata="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" strokeweight=".26667mm"/>
+              <v:line w14:anchorId="032A9E72" id="Line 3" o:spid="_x0000_s1026" style="position:absolute;z-index:-251663360;visibility:visible;mso-wrap-style:square;mso-width-percent:0;mso-height-percent:0;mso-wrap-distance-left:9pt;mso-wrap-distance-top:0;mso-wrap-distance-right:9pt;mso-wrap-distance-bottom:0;mso-position-horizontal:absolute;mso-position-horizontal-relative:text;mso-position-vertical:absolute;mso-position-vertical-relative:text;mso-width-percent:0;mso-height-percent:0;mso-width-relative:page;mso-height-relative:page" from="0,16.1pt" to="444.05pt,16.1pt" o:gfxdata="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" strokeweight=".26667mm"/>
             </w:pict>
           </mc:Fallback>
         </mc:AlternateContent>
@@ -1063,7 +1095,7 @@
         <mc:AlternateContent>
           <mc:Choice Requires="wps">
             <w:drawing>
-              <wp:anchor distT="0" distB="0" distL="114300" distR="114300" simplePos="0" relativeHeight="251654144" behindDoc="1" locked="0" layoutInCell="1" allowOverlap="1">
+              <wp:anchor distT="0" distB="0" distL="114300" distR="114300" simplePos="0" relativeHeight="251654144" behindDoc="1" locked="0" layoutInCell="1" allowOverlap="1" wp14:anchorId="4719DE15" wp14:editId="46699908">
                 <wp:simplePos x="0" y="0"/>
                 <wp:positionH relativeFrom="column">
                   <wp:posOffset>0</wp:posOffset>
@@ -1124,7 +1156,7 @@
           </mc:Choice>
           <mc:Fallback>
             <w:pict>
-              <v:line id="Line 4" o:spid="_x0000_s1026" style="position:absolute;z-index:-251662336;visibility:visible;mso-wrap-style:square;mso-width-percent:0;mso-height-percent:0;mso-wrap-distance-left:9pt;mso-wrap-distance-top:0;mso-wrap-distance-right:9pt;mso-wrap-distance-bottom:0;mso-position-horizontal:absolute;mso-position-horizontal-relative:text;mso-position-vertical:absolute;mso-position-vertical-relative:text;mso-width-percent:0;mso-height-percent:0;mso-width-relative:page;mso-height-relative:page" from="0,16.15pt" to="450.05pt,16.15pt" o:gfxdata="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" strokeweight=".26667mm"/>
+              <v:line w14:anchorId="0822217A" id="Line 4" o:spid="_x0000_s1026" style="position:absolute;z-index:-251662336;visibility:visible;mso-wrap-style:square;mso-width-percent:0;mso-height-percent:0;mso-wrap-distance-left:9pt;mso-wrap-distance-top:0;mso-wrap-distance-right:9pt;mso-wrap-distance-bottom:0;mso-position-horizontal:absolute;mso-position-horizontal-relative:text;mso-position-vertical:absolute;mso-position-vertical-relative:text;mso-width-percent:0;mso-height-percent:0;mso-width-relative:page;mso-height-relative:page" from="0,16.15pt" to="450.05pt,16.15pt" o:gfxdata="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" strokeweight=".26667mm"/>
             </w:pict>
           </mc:Fallback>
         </mc:AlternateContent>
@@ -1497,16 +1529,7 @@
           <w:rFonts w:ascii="Times New Roman" w:eastAsia="Times New Roman" w:hAnsi="Times New Roman"/>
           <w:sz w:val="24"/>
         </w:rPr>
-        <w:t>in the three registers. After these three registers are filled with the ke</w:t>
-      </w:r>
-      <w:bookmarkStart w:id="2" w:name="_GoBack"/>
-      <w:bookmarkEnd w:id="2"/>
-      <w:r>
-        <w:rPr>
-          <w:rFonts w:ascii="Times New Roman" w:eastAsia="Times New Roman" w:hAnsi="Times New Roman"/>
-          <w:sz w:val="24"/>
-        </w:rPr>
-        <w:t xml:space="preserve">y,1 </w:t>
+        <w:t xml:space="preserve">in the three registers. After these three registers are filled with the key,1 </w:t>
       </w:r>
       <w:r>
         <w:rPr>
@@ -1598,7 +1621,7 @@
           <w:lang w:val="en-IN" w:eastAsia="en-IN"/>
         </w:rPr>
         <w:drawing>
-          <wp:inline distT="0" distB="0" distL="0" distR="0">
+          <wp:inline distT="0" distB="0" distL="0" distR="0" wp14:anchorId="5C2093BB" wp14:editId="68D0663E">
             <wp:extent cx="3886200" cy="1057275"/>
             <wp:effectExtent l="0" t="0" r="0" b="9525"/>
             <wp:docPr id="1" name="Picture 1"/>
@@ -1615,7 +1638,7 @@
                     </pic:cNvPicPr>
                   </pic:nvPicPr>
                   <pic:blipFill>
-                    <a:blip r:embed="rId11">
+                    <a:blip r:embed="rId10">
                       <a:extLst>
                         <a:ext uri="{28A0092B-C50C-407E-A947-70E740481C1C}">
                           <a14:useLocalDpi xmlns:a14="http://schemas.microsoft.com/office/drawing/2010/main" val="0"/>
@@ -1702,7 +1725,7 @@
           <w:lang w:val="en-IN" w:eastAsia="en-IN"/>
         </w:rPr>
         <w:drawing>
-          <wp:inline distT="0" distB="0" distL="0" distR="0">
+          <wp:inline distT="0" distB="0" distL="0" distR="0" wp14:anchorId="1DEF3549" wp14:editId="7CDC0669">
             <wp:extent cx="3552825" cy="1143000"/>
             <wp:effectExtent l="0" t="0" r="9525" b="0"/>
             <wp:docPr id="2" name="Picture 2"/>
@@ -1719,7 +1742,7 @@
                     </pic:cNvPicPr>
                   </pic:nvPicPr>
                   <pic:blipFill>
-                    <a:blip r:embed="rId12">
+                    <a:blip r:embed="rId11">
                       <a:extLst>
                         <a:ext uri="{28A0092B-C50C-407E-A947-70E740481C1C}">
                           <a14:useLocalDpi xmlns:a14="http://schemas.microsoft.com/office/drawing/2010/main" val="0"/>
@@ -1794,7 +1817,7 @@
           <w:lang w:val="en-IN" w:eastAsia="en-IN"/>
         </w:rPr>
         <w:drawing>
-          <wp:inline distT="0" distB="0" distL="0" distR="0">
+          <wp:inline distT="0" distB="0" distL="0" distR="0" wp14:anchorId="1FEEE2A2" wp14:editId="2A791753">
             <wp:extent cx="3228975" cy="914400"/>
             <wp:effectExtent l="0" t="0" r="9525" b="0"/>
             <wp:docPr id="3" name="Picture 3"/>
@@ -1811,7 +1834,7 @@
                     </pic:cNvPicPr>
                   </pic:nvPicPr>
                   <pic:blipFill>
-                    <a:blip r:embed="rId13">
+                    <a:blip r:embed="rId12">
                       <a:extLst>
                         <a:ext uri="{28A0092B-C50C-407E-A947-70E740481C1C}">
                           <a14:useLocalDpi xmlns:a14="http://schemas.microsoft.com/office/drawing/2010/main" val="0"/>
@@ -1939,7 +1962,7 @@
         </w:rPr>
         <w:lastRenderedPageBreak/>
         <w:drawing>
-          <wp:inline distT="0" distB="0" distL="0" distR="0">
+          <wp:inline distT="0" distB="0" distL="0" distR="0" wp14:anchorId="0280A705" wp14:editId="1C941275">
             <wp:extent cx="5734050" cy="2686050"/>
             <wp:effectExtent l="0" t="0" r="0" b="0"/>
             <wp:docPr id="4" name="Picture 4"/>
@@ -1956,7 +1979,7 @@
                     </pic:cNvPicPr>
                   </pic:nvPicPr>
                   <pic:blipFill>
-                    <a:blip r:embed="rId14">
+                    <a:blip r:embed="rId13">
                       <a:extLst>
                         <a:ext uri="{28A0092B-C50C-407E-A947-70E740481C1C}">
                           <a14:useLocalDpi xmlns:a14="http://schemas.microsoft.com/office/drawing/2010/main" val="0"/>
@@ -2011,7 +2034,7 @@
           <w:lang w:val="en-IN" w:eastAsia="en-IN"/>
         </w:rPr>
         <w:drawing>
-          <wp:anchor distT="0" distB="0" distL="114300" distR="114300" simplePos="0" relativeHeight="251655168" behindDoc="1" locked="0" layoutInCell="1" allowOverlap="1">
+          <wp:anchor distT="0" distB="0" distL="114300" distR="114300" simplePos="0" relativeHeight="251655168" behindDoc="1" locked="0" layoutInCell="1" allowOverlap="1" wp14:anchorId="7794C95A" wp14:editId="21FD710A">
             <wp:simplePos x="0" y="0"/>
             <wp:positionH relativeFrom="column">
               <wp:posOffset>2179320</wp:posOffset>
@@ -2036,7 +2059,7 @@
                     </pic:cNvPicPr>
                   </pic:nvPicPr>
                   <pic:blipFill>
-                    <a:blip r:embed="rId15">
+                    <a:blip r:embed="rId14">
                       <a:extLst>
                         <a:ext uri="{28A0092B-C50C-407E-A947-70E740481C1C}">
                           <a14:useLocalDpi xmlns:a14="http://schemas.microsoft.com/office/drawing/2010/main" val="0"/>
@@ -2080,7 +2103,7 @@
         <mc:AlternateContent>
           <mc:Choice Requires="wps">
             <w:drawing>
-              <wp:anchor distT="0" distB="0" distL="114300" distR="114300" simplePos="0" relativeHeight="251656192" behindDoc="1" locked="0" layoutInCell="1" allowOverlap="1">
+              <wp:anchor distT="0" distB="0" distL="114300" distR="114300" simplePos="0" relativeHeight="251656192" behindDoc="1" locked="0" layoutInCell="1" allowOverlap="1" wp14:anchorId="12E6637A" wp14:editId="2B8306CE">
                 <wp:simplePos x="0" y="0"/>
                 <wp:positionH relativeFrom="column">
                   <wp:posOffset>0</wp:posOffset>
@@ -2141,7 +2164,7 @@
           </mc:Choice>
           <mc:Fallback>
             <w:pict>
-              <v:line id="Line 6" o:spid="_x0000_s1026" style="position:absolute;z-index:-251660288;visibility:visible;mso-wrap-style:square;mso-width-percent:0;mso-height-percent:0;mso-wrap-distance-left:9pt;mso-wrap-distance-top:0;mso-wrap-distance-right:9pt;mso-wrap-distance-bottom:0;mso-position-horizontal:absolute;mso-position-horizontal-relative:text;mso-position-vertical:absolute;mso-position-vertical-relative:text;mso-width-percent:0;mso-height-percent:0;mso-width-relative:page;mso-height-relative:page" from="0,16.1pt" to="450.05pt,16.1pt" o:gfxdata="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" strokeweight=".16925mm"/>
+              <v:line w14:anchorId="5F5BF4C5" id="Line 6" o:spid="_x0000_s1026" style="position:absolute;z-index:-251660288;visibility:visible;mso-wrap-style:square;mso-width-percent:0;mso-height-percent:0;mso-wrap-distance-left:9pt;mso-wrap-distance-top:0;mso-wrap-distance-right:9pt;mso-wrap-distance-bottom:0;mso-position-horizontal:absolute;mso-position-horizontal-relative:text;mso-position-vertical:absolute;mso-position-vertical-relative:text;mso-width-percent:0;mso-height-percent:0;mso-width-relative:page;mso-height-relative:page" from="0,16.1pt" to="450.05pt,16.1pt" o:gfxdata="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" strokeweight=".16925mm"/>
             </w:pict>
           </mc:Fallback>
         </mc:AlternateContent>
@@ -3385,14 +3408,29 @@
           <w:iCs/>
           <w:sz w:val="24"/>
         </w:rPr>
-        <w:t>-</w:t>
-      </w:r>
-      <w:proofErr w:type="spellStart"/>
+        <w:t>-z</w:t>
+      </w:r>
       <w:r>
         <w:rPr>
           <w:rFonts w:ascii="Times New Roman" w:eastAsia="Times New Roman" w:hAnsi="Times New Roman"/>
           <w:iCs/>
           <w:sz w:val="24"/>
+          <w:vertAlign w:val="subscript"/>
+        </w:rPr>
+        <w:t>i</w:t>
+      </w:r>
+      <w:r>
+        <w:rPr>
+          <w:rFonts w:ascii="Times New Roman" w:eastAsia="Times New Roman" w:hAnsi="Times New Roman"/>
+          <w:sz w:val="24"/>
+        </w:rPr>
+        <w:t xml:space="preserve"> = </w:t>
+      </w:r>
+      <w:r>
+        <w:rPr>
+          <w:rFonts w:ascii="Times New Roman" w:eastAsia="Times New Roman" w:hAnsi="Times New Roman"/>
+          <w:iCs/>
+          <w:sz w:val="24"/>
         </w:rPr>
         <w:t>z</w:t>
       </w:r>
@@ -3405,33 +3443,6 @@
         </w:rPr>
         <w:t>i</w:t>
       </w:r>
-      <w:proofErr w:type="spellEnd"/>
-      <w:r>
-        <w:rPr>
-          <w:rFonts w:ascii="Times New Roman" w:eastAsia="Times New Roman" w:hAnsi="Times New Roman"/>
-          <w:sz w:val="24"/>
-        </w:rPr>
-        <w:t xml:space="preserve"> = </w:t>
-      </w:r>
-      <w:proofErr w:type="spellStart"/>
-      <w:r>
-        <w:rPr>
-          <w:rFonts w:ascii="Times New Roman" w:eastAsia="Times New Roman" w:hAnsi="Times New Roman"/>
-          <w:iCs/>
-          <w:sz w:val="24"/>
-        </w:rPr>
-        <w:t>z</w:t>
-      </w:r>
-      <w:r>
-        <w:rPr>
-          <w:rFonts w:ascii="Times New Roman" w:eastAsia="Times New Roman" w:hAnsi="Times New Roman"/>
-          <w:iCs/>
-          <w:sz w:val="24"/>
-          <w:vertAlign w:val="subscript"/>
-        </w:rPr>
-        <w:t>i</w:t>
-      </w:r>
-      <w:proofErr w:type="spellEnd"/>
       <w:r>
         <w:rPr>
           <w:rFonts w:ascii="Times New Roman" w:eastAsia="Times New Roman" w:hAnsi="Times New Roman"/>
@@ -3766,8 +3777,6 @@
         <w:t>Encryption and decryption function should ask for key and a input and show the output to the user.</w:t>
       </w:r>
     </w:p>
-    <w:bookmarkStart w:id="3" w:name="page3"/>
-    <w:bookmarkEnd w:id="3"/>
     <w:p>
       <w:pPr>
         <w:spacing w:line="20" w:lineRule="exact"/>
@@ -3775,6 +3784,8 @@
           <w:rFonts w:ascii="Times New Roman" w:eastAsia="Times New Roman" w:hAnsi="Times New Roman"/>
         </w:rPr>
       </w:pPr>
+      <w:bookmarkStart w:id="2" w:name="page3"/>
+      <w:bookmarkEnd w:id="2"/>
       <w:r>
         <w:rPr>
           <w:rFonts w:ascii="Times New Roman" w:eastAsia="Times New Roman" w:hAnsi="Times New Roman"/>
@@ -3785,7 +3796,7 @@
         <mc:AlternateContent>
           <mc:Choice Requires="wps">
             <w:drawing>
-              <wp:anchor distT="0" distB="0" distL="114300" distR="114300" simplePos="0" relativeHeight="251657216" behindDoc="1" locked="0" layoutInCell="1" allowOverlap="1">
+              <wp:anchor distT="0" distB="0" distL="114300" distR="114300" simplePos="0" relativeHeight="251657216" behindDoc="1" locked="0" layoutInCell="1" allowOverlap="1" wp14:anchorId="5CA8CB40" wp14:editId="528A3BDA">
                 <wp:simplePos x="0" y="0"/>
                 <wp:positionH relativeFrom="column">
                   <wp:posOffset>0</wp:posOffset>
@@ -3846,7 +3857,7 @@
           </mc:Choice>
           <mc:Fallback>
             <w:pict>
-              <v:line id="Line 7" o:spid="_x0000_s1026" style="position:absolute;z-index:-251659264;visibility:visible;mso-wrap-style:square;mso-width-percent:0;mso-height-percent:0;mso-wrap-distance-left:9pt;mso-wrap-distance-top:0;mso-wrap-distance-right:9pt;mso-wrap-distance-bottom:0;mso-position-horizontal:absolute;mso-position-horizontal-relative:text;mso-position-vertical:absolute;mso-position-vertical-relative:text;mso-width-percent:0;mso-height-percent:0;mso-width-relative:page;mso-height-relative:page" from="0,16.25pt" to="444pt,16.25pt" o:gfxdata="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" strokeweight=".26667mm"/>
+              <v:line w14:anchorId="45583BD1" id="Line 7" o:spid="_x0000_s1026" style="position:absolute;z-index:-251659264;visibility:visible;mso-wrap-style:square;mso-width-percent:0;mso-height-percent:0;mso-wrap-distance-left:9pt;mso-wrap-distance-top:0;mso-wrap-distance-right:9pt;mso-wrap-distance-bottom:0;mso-position-horizontal:absolute;mso-position-horizontal-relative:text;mso-position-vertical:absolute;mso-position-vertical-relative:text;mso-width-percent:0;mso-height-percent:0;mso-width-relative:page;mso-height-relative:page" from="0,16.25pt" to="444pt,16.25pt" o:gfxdata="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" strokeweight=".26667mm"/>
             </w:pict>
           </mc:Fallback>
         </mc:AlternateContent>
@@ -3886,6 +3897,5127 @@
     </w:p>
     <w:p>
       <w:pPr>
+        <w:spacing w:line="0" w:lineRule="atLeast"/>
+        <w:rPr>
+          <w:rFonts w:ascii="Times New Roman" w:eastAsia="Times New Roman" w:hAnsi="Times New Roman"/>
+          <w:sz w:val="24"/>
+        </w:rPr>
+      </w:pPr>
+      <w:r>
+        <w:rPr>
+          <w:rFonts w:ascii="Times New Roman" w:eastAsia="Times New Roman" w:hAnsi="Times New Roman"/>
+          <w:sz w:val="24"/>
+        </w:rPr>
+        <w:t>Code:</w:t>
+      </w:r>
+    </w:p>
+    <w:p>
+      <w:pPr>
+        <w:shd w:val="clear" w:color="auto" w:fill="141D2B"/>
+        <w:spacing w:line="285" w:lineRule="atLeast"/>
+        <w:rPr>
+          <w:rFonts w:ascii="Consolas" w:eastAsia="Times New Roman" w:hAnsi="Consolas" w:cs="Times New Roman"/>
+          <w:color w:val="A4B1CD"/>
+          <w:sz w:val="21"/>
+          <w:szCs w:val="21"/>
+          <w:lang w:val="en-IN" w:eastAsia="en-IN"/>
+        </w:rPr>
+      </w:pPr>
+      <w:r>
+        <w:rPr>
+          <w:rFonts w:ascii="Consolas" w:eastAsia="Times New Roman" w:hAnsi="Consolas" w:cs="Times New Roman"/>
+          <w:color w:val="FF8484"/>
+          <w:sz w:val="21"/>
+          <w:szCs w:val="21"/>
+          <w:lang w:val="en-IN" w:eastAsia="en-IN"/>
+        </w:rPr>
+        <w:t>def</w:t>
+      </w:r>
+      <w:r>
+        <w:rPr>
+          <w:rFonts w:ascii="Consolas" w:eastAsia="Times New Roman" w:hAnsi="Consolas" w:cs="Times New Roman"/>
+          <w:color w:val="A4B1CD"/>
+          <w:sz w:val="21"/>
+          <w:szCs w:val="21"/>
+          <w:lang w:val="en-IN" w:eastAsia="en-IN"/>
+        </w:rPr>
+        <w:t xml:space="preserve"> </w:t>
+      </w:r>
+      <w:r>
+        <w:rPr>
+          <w:rFonts w:ascii="Consolas" w:eastAsia="Times New Roman" w:hAnsi="Consolas" w:cs="Times New Roman"/>
+          <w:color w:val="FFCC5C"/>
+          <w:sz w:val="21"/>
+          <w:szCs w:val="21"/>
+          <w:lang w:val="en-IN" w:eastAsia="en-IN"/>
+        </w:rPr>
+        <w:t>majority</w:t>
+      </w:r>
+      <w:r>
+        <w:rPr>
+          <w:rFonts w:ascii="Consolas" w:eastAsia="Times New Roman" w:hAnsi="Consolas" w:cs="Times New Roman"/>
+          <w:color w:val="5CECC6"/>
+          <w:sz w:val="21"/>
+          <w:szCs w:val="21"/>
+          <w:lang w:val="en-IN" w:eastAsia="en-IN"/>
+        </w:rPr>
+        <w:t>(</w:t>
+      </w:r>
+      <w:r>
+        <w:rPr>
+          <w:rFonts w:ascii="Consolas" w:eastAsia="Times New Roman" w:hAnsi="Consolas" w:cs="Times New Roman"/>
+          <w:color w:val="5CB2FF"/>
+          <w:sz w:val="21"/>
+          <w:szCs w:val="21"/>
+          <w:lang w:val="en-IN" w:eastAsia="en-IN"/>
+        </w:rPr>
+        <w:t>x</w:t>
+      </w:r>
+      <w:r>
+        <w:rPr>
+          <w:rFonts w:ascii="Consolas" w:eastAsia="Times New Roman" w:hAnsi="Consolas" w:cs="Times New Roman"/>
+          <w:color w:val="5CECC6"/>
+          <w:sz w:val="21"/>
+          <w:szCs w:val="21"/>
+          <w:lang w:val="en-IN" w:eastAsia="en-IN"/>
+        </w:rPr>
+        <w:t>,</w:t>
+      </w:r>
+      <w:r>
+        <w:rPr>
+          <w:rFonts w:ascii="Consolas" w:eastAsia="Times New Roman" w:hAnsi="Consolas" w:cs="Times New Roman"/>
+          <w:color w:val="A4B1CD"/>
+          <w:sz w:val="21"/>
+          <w:szCs w:val="21"/>
+          <w:lang w:val="en-IN" w:eastAsia="en-IN"/>
+        </w:rPr>
+        <w:t xml:space="preserve"> </w:t>
+      </w:r>
+      <w:r>
+        <w:rPr>
+          <w:rFonts w:ascii="Consolas" w:eastAsia="Times New Roman" w:hAnsi="Consolas" w:cs="Times New Roman"/>
+          <w:color w:val="5CB2FF"/>
+          <w:sz w:val="21"/>
+          <w:szCs w:val="21"/>
+          <w:lang w:val="en-IN" w:eastAsia="en-IN"/>
+        </w:rPr>
+        <w:t>y</w:t>
+      </w:r>
+      <w:r>
+        <w:rPr>
+          <w:rFonts w:ascii="Consolas" w:eastAsia="Times New Roman" w:hAnsi="Consolas" w:cs="Times New Roman"/>
+          <w:color w:val="5CECC6"/>
+          <w:sz w:val="21"/>
+          <w:szCs w:val="21"/>
+          <w:lang w:val="en-IN" w:eastAsia="en-IN"/>
+        </w:rPr>
+        <w:t>,</w:t>
+      </w:r>
+      <w:r>
+        <w:rPr>
+          <w:rFonts w:ascii="Consolas" w:eastAsia="Times New Roman" w:hAnsi="Consolas" w:cs="Times New Roman"/>
+          <w:color w:val="A4B1CD"/>
+          <w:sz w:val="21"/>
+          <w:szCs w:val="21"/>
+          <w:lang w:val="en-IN" w:eastAsia="en-IN"/>
+        </w:rPr>
+        <w:t xml:space="preserve"> </w:t>
+      </w:r>
+      <w:r>
+        <w:rPr>
+          <w:rFonts w:ascii="Consolas" w:eastAsia="Times New Roman" w:hAnsi="Consolas" w:cs="Times New Roman"/>
+          <w:color w:val="5CB2FF"/>
+          <w:sz w:val="21"/>
+          <w:szCs w:val="21"/>
+          <w:lang w:val="en-IN" w:eastAsia="en-IN"/>
+        </w:rPr>
+        <w:t>z</w:t>
+      </w:r>
+      <w:r>
+        <w:rPr>
+          <w:rFonts w:ascii="Consolas" w:eastAsia="Times New Roman" w:hAnsi="Consolas" w:cs="Times New Roman"/>
+          <w:color w:val="5CECC6"/>
+          <w:sz w:val="21"/>
+          <w:szCs w:val="21"/>
+          <w:lang w:val="en-IN" w:eastAsia="en-IN"/>
+        </w:rPr>
+        <w:t>):</w:t>
+      </w:r>
+    </w:p>
+    <w:p>
+      <w:pPr>
+        <w:shd w:val="clear" w:color="auto" w:fill="141D2B"/>
+        <w:spacing w:line="285" w:lineRule="atLeast"/>
+        <w:rPr>
+          <w:rFonts w:ascii="Consolas" w:eastAsia="Times New Roman" w:hAnsi="Consolas" w:cs="Times New Roman"/>
+          <w:color w:val="A4B1CD"/>
+          <w:sz w:val="21"/>
+          <w:szCs w:val="21"/>
+          <w:lang w:val="en-IN" w:eastAsia="en-IN"/>
+        </w:rPr>
+      </w:pPr>
+      <w:r>
+        <w:rPr>
+          <w:rFonts w:ascii="Consolas" w:eastAsia="Times New Roman" w:hAnsi="Consolas" w:cs="Times New Roman"/>
+          <w:color w:val="A4B1CD"/>
+          <w:sz w:val="21"/>
+          <w:szCs w:val="21"/>
+          <w:lang w:val="en-IN" w:eastAsia="en-IN"/>
+        </w:rPr>
+        <w:t xml:space="preserve">    </w:t>
+      </w:r>
+      <w:r>
+        <w:rPr>
+          <w:rFonts w:ascii="Consolas" w:eastAsia="Times New Roman" w:hAnsi="Consolas" w:cs="Times New Roman"/>
+          <w:i/>
+          <w:iCs/>
+          <w:color w:val="027F9E"/>
+          <w:sz w:val="21"/>
+          <w:szCs w:val="21"/>
+          <w:lang w:val="en-IN" w:eastAsia="en-IN"/>
+        </w:rPr>
+        <w:t># Returns the majority bit</w:t>
+      </w:r>
+    </w:p>
+    <w:p>
+      <w:pPr>
+        <w:shd w:val="clear" w:color="auto" w:fill="141D2B"/>
+        <w:spacing w:line="285" w:lineRule="atLeast"/>
+        <w:rPr>
+          <w:rFonts w:ascii="Consolas" w:eastAsia="Times New Roman" w:hAnsi="Consolas" w:cs="Times New Roman"/>
+          <w:color w:val="A4B1CD"/>
+          <w:sz w:val="21"/>
+          <w:szCs w:val="21"/>
+          <w:lang w:val="en-IN" w:eastAsia="en-IN"/>
+        </w:rPr>
+      </w:pPr>
+      <w:r>
+        <w:rPr>
+          <w:rFonts w:ascii="Consolas" w:eastAsia="Times New Roman" w:hAnsi="Consolas" w:cs="Times New Roman"/>
+          <w:color w:val="A4B1CD"/>
+          <w:sz w:val="21"/>
+          <w:szCs w:val="21"/>
+          <w:lang w:val="en-IN" w:eastAsia="en-IN"/>
+        </w:rPr>
+        <w:t xml:space="preserve">    </w:t>
+      </w:r>
+      <w:r>
+        <w:rPr>
+          <w:rFonts w:ascii="Consolas" w:eastAsia="Times New Roman" w:hAnsi="Consolas" w:cs="Times New Roman"/>
+          <w:color w:val="CF8DFB"/>
+          <w:sz w:val="21"/>
+          <w:szCs w:val="21"/>
+          <w:lang w:val="en-IN" w:eastAsia="en-IN"/>
+        </w:rPr>
+        <w:t>return</w:t>
+      </w:r>
+      <w:r>
+        <w:rPr>
+          <w:rFonts w:ascii="Consolas" w:eastAsia="Times New Roman" w:hAnsi="Consolas" w:cs="Times New Roman"/>
+          <w:color w:val="A4B1CD"/>
+          <w:sz w:val="21"/>
+          <w:szCs w:val="21"/>
+          <w:lang w:val="en-IN" w:eastAsia="en-IN"/>
+        </w:rPr>
+        <w:t xml:space="preserve"> </w:t>
+      </w:r>
+      <w:r>
+        <w:rPr>
+          <w:rFonts w:ascii="Consolas" w:eastAsia="Times New Roman" w:hAnsi="Consolas" w:cs="Times New Roman"/>
+          <w:color w:val="5CECC6"/>
+          <w:sz w:val="21"/>
+          <w:szCs w:val="21"/>
+          <w:lang w:val="en-IN" w:eastAsia="en-IN"/>
+        </w:rPr>
+        <w:t>(</w:t>
+      </w:r>
+      <w:r>
+        <w:rPr>
+          <w:rFonts w:ascii="Consolas" w:eastAsia="Times New Roman" w:hAnsi="Consolas" w:cs="Times New Roman"/>
+          <w:color w:val="A4B1CD"/>
+          <w:sz w:val="21"/>
+          <w:szCs w:val="21"/>
+          <w:lang w:val="en-IN" w:eastAsia="en-IN"/>
+        </w:rPr>
+        <w:t xml:space="preserve">x </w:t>
+      </w:r>
+      <w:r>
+        <w:rPr>
+          <w:rFonts w:ascii="Consolas" w:eastAsia="Times New Roman" w:hAnsi="Consolas" w:cs="Times New Roman"/>
+          <w:color w:val="FF8484"/>
+          <w:sz w:val="21"/>
+          <w:szCs w:val="21"/>
+          <w:lang w:val="en-IN" w:eastAsia="en-IN"/>
+        </w:rPr>
+        <w:t>&amp;</w:t>
+      </w:r>
+      <w:r>
+        <w:rPr>
+          <w:rFonts w:ascii="Consolas" w:eastAsia="Times New Roman" w:hAnsi="Consolas" w:cs="Times New Roman"/>
+          <w:color w:val="A4B1CD"/>
+          <w:sz w:val="21"/>
+          <w:szCs w:val="21"/>
+          <w:lang w:val="en-IN" w:eastAsia="en-IN"/>
+        </w:rPr>
+        <w:t xml:space="preserve"> y</w:t>
+      </w:r>
+      <w:r>
+        <w:rPr>
+          <w:rFonts w:ascii="Consolas" w:eastAsia="Times New Roman" w:hAnsi="Consolas" w:cs="Times New Roman"/>
+          <w:color w:val="5CECC6"/>
+          <w:sz w:val="21"/>
+          <w:szCs w:val="21"/>
+          <w:lang w:val="en-IN" w:eastAsia="en-IN"/>
+        </w:rPr>
+        <w:t>)</w:t>
+      </w:r>
+      <w:r>
+        <w:rPr>
+          <w:rFonts w:ascii="Consolas" w:eastAsia="Times New Roman" w:hAnsi="Consolas" w:cs="Times New Roman"/>
+          <w:color w:val="A4B1CD"/>
+          <w:sz w:val="21"/>
+          <w:szCs w:val="21"/>
+          <w:lang w:val="en-IN" w:eastAsia="en-IN"/>
+        </w:rPr>
+        <w:t xml:space="preserve"> </w:t>
+      </w:r>
+      <w:r>
+        <w:rPr>
+          <w:rFonts w:ascii="Consolas" w:eastAsia="Times New Roman" w:hAnsi="Consolas" w:cs="Times New Roman"/>
+          <w:color w:val="FF8484"/>
+          <w:sz w:val="21"/>
+          <w:szCs w:val="21"/>
+          <w:lang w:val="en-IN" w:eastAsia="en-IN"/>
+        </w:rPr>
+        <w:t>|</w:t>
+      </w:r>
+      <w:r>
+        <w:rPr>
+          <w:rFonts w:ascii="Consolas" w:eastAsia="Times New Roman" w:hAnsi="Consolas" w:cs="Times New Roman"/>
+          <w:color w:val="A4B1CD"/>
+          <w:sz w:val="21"/>
+          <w:szCs w:val="21"/>
+          <w:lang w:val="en-IN" w:eastAsia="en-IN"/>
+        </w:rPr>
+        <w:t xml:space="preserve"> </w:t>
+      </w:r>
+      <w:r>
+        <w:rPr>
+          <w:rFonts w:ascii="Consolas" w:eastAsia="Times New Roman" w:hAnsi="Consolas" w:cs="Times New Roman"/>
+          <w:color w:val="5CECC6"/>
+          <w:sz w:val="21"/>
+          <w:szCs w:val="21"/>
+          <w:lang w:val="en-IN" w:eastAsia="en-IN"/>
+        </w:rPr>
+        <w:t>(</w:t>
+      </w:r>
+      <w:r>
+        <w:rPr>
+          <w:rFonts w:ascii="Consolas" w:eastAsia="Times New Roman" w:hAnsi="Consolas" w:cs="Times New Roman"/>
+          <w:color w:val="A4B1CD"/>
+          <w:sz w:val="21"/>
+          <w:szCs w:val="21"/>
+          <w:lang w:val="en-IN" w:eastAsia="en-IN"/>
+        </w:rPr>
+        <w:t xml:space="preserve">x </w:t>
+      </w:r>
+      <w:r>
+        <w:rPr>
+          <w:rFonts w:ascii="Consolas" w:eastAsia="Times New Roman" w:hAnsi="Consolas" w:cs="Times New Roman"/>
+          <w:color w:val="FF8484"/>
+          <w:sz w:val="21"/>
+          <w:szCs w:val="21"/>
+          <w:lang w:val="en-IN" w:eastAsia="en-IN"/>
+        </w:rPr>
+        <w:t>&amp;</w:t>
+      </w:r>
+      <w:r>
+        <w:rPr>
+          <w:rFonts w:ascii="Consolas" w:eastAsia="Times New Roman" w:hAnsi="Consolas" w:cs="Times New Roman"/>
+          <w:color w:val="A4B1CD"/>
+          <w:sz w:val="21"/>
+          <w:szCs w:val="21"/>
+          <w:lang w:val="en-IN" w:eastAsia="en-IN"/>
+        </w:rPr>
+        <w:t xml:space="preserve"> z</w:t>
+      </w:r>
+      <w:r>
+        <w:rPr>
+          <w:rFonts w:ascii="Consolas" w:eastAsia="Times New Roman" w:hAnsi="Consolas" w:cs="Times New Roman"/>
+          <w:color w:val="5CECC6"/>
+          <w:sz w:val="21"/>
+          <w:szCs w:val="21"/>
+          <w:lang w:val="en-IN" w:eastAsia="en-IN"/>
+        </w:rPr>
+        <w:t>)</w:t>
+      </w:r>
+      <w:r>
+        <w:rPr>
+          <w:rFonts w:ascii="Consolas" w:eastAsia="Times New Roman" w:hAnsi="Consolas" w:cs="Times New Roman"/>
+          <w:color w:val="A4B1CD"/>
+          <w:sz w:val="21"/>
+          <w:szCs w:val="21"/>
+          <w:lang w:val="en-IN" w:eastAsia="en-IN"/>
+        </w:rPr>
+        <w:t xml:space="preserve"> </w:t>
+      </w:r>
+      <w:r>
+        <w:rPr>
+          <w:rFonts w:ascii="Consolas" w:eastAsia="Times New Roman" w:hAnsi="Consolas" w:cs="Times New Roman"/>
+          <w:color w:val="FF8484"/>
+          <w:sz w:val="21"/>
+          <w:szCs w:val="21"/>
+          <w:lang w:val="en-IN" w:eastAsia="en-IN"/>
+        </w:rPr>
+        <w:t>|</w:t>
+      </w:r>
+      <w:r>
+        <w:rPr>
+          <w:rFonts w:ascii="Consolas" w:eastAsia="Times New Roman" w:hAnsi="Consolas" w:cs="Times New Roman"/>
+          <w:color w:val="A4B1CD"/>
+          <w:sz w:val="21"/>
+          <w:szCs w:val="21"/>
+          <w:lang w:val="en-IN" w:eastAsia="en-IN"/>
+        </w:rPr>
+        <w:t xml:space="preserve"> </w:t>
+      </w:r>
+      <w:r>
+        <w:rPr>
+          <w:rFonts w:ascii="Consolas" w:eastAsia="Times New Roman" w:hAnsi="Consolas" w:cs="Times New Roman"/>
+          <w:color w:val="5CECC6"/>
+          <w:sz w:val="21"/>
+          <w:szCs w:val="21"/>
+          <w:lang w:val="en-IN" w:eastAsia="en-IN"/>
+        </w:rPr>
+        <w:t>(</w:t>
+      </w:r>
+      <w:r>
+        <w:rPr>
+          <w:rFonts w:ascii="Consolas" w:eastAsia="Times New Roman" w:hAnsi="Consolas" w:cs="Times New Roman"/>
+          <w:color w:val="A4B1CD"/>
+          <w:sz w:val="21"/>
+          <w:szCs w:val="21"/>
+          <w:lang w:val="en-IN" w:eastAsia="en-IN"/>
+        </w:rPr>
+        <w:t xml:space="preserve">y </w:t>
+      </w:r>
+      <w:r>
+        <w:rPr>
+          <w:rFonts w:ascii="Consolas" w:eastAsia="Times New Roman" w:hAnsi="Consolas" w:cs="Times New Roman"/>
+          <w:color w:val="FF8484"/>
+          <w:sz w:val="21"/>
+          <w:szCs w:val="21"/>
+          <w:lang w:val="en-IN" w:eastAsia="en-IN"/>
+        </w:rPr>
+        <w:t>&amp;</w:t>
+      </w:r>
+      <w:r>
+        <w:rPr>
+          <w:rFonts w:ascii="Consolas" w:eastAsia="Times New Roman" w:hAnsi="Consolas" w:cs="Times New Roman"/>
+          <w:color w:val="A4B1CD"/>
+          <w:sz w:val="21"/>
+          <w:szCs w:val="21"/>
+          <w:lang w:val="en-IN" w:eastAsia="en-IN"/>
+        </w:rPr>
+        <w:t xml:space="preserve"> z</w:t>
+      </w:r>
+      <w:r>
+        <w:rPr>
+          <w:rFonts w:ascii="Consolas" w:eastAsia="Times New Roman" w:hAnsi="Consolas" w:cs="Times New Roman"/>
+          <w:color w:val="5CECC6"/>
+          <w:sz w:val="21"/>
+          <w:szCs w:val="21"/>
+          <w:lang w:val="en-IN" w:eastAsia="en-IN"/>
+        </w:rPr>
+        <w:t>)</w:t>
+      </w:r>
+    </w:p>
+    <w:p>
+      <w:pPr>
+        <w:shd w:val="clear" w:color="auto" w:fill="141D2B"/>
+        <w:spacing w:after="240" w:line="285" w:lineRule="atLeast"/>
+        <w:rPr>
+          <w:rFonts w:ascii="Consolas" w:eastAsia="Times New Roman" w:hAnsi="Consolas" w:cs="Times New Roman"/>
+          <w:color w:val="A4B1CD"/>
+          <w:sz w:val="21"/>
+          <w:szCs w:val="21"/>
+          <w:lang w:val="en-IN" w:eastAsia="en-IN"/>
+        </w:rPr>
+      </w:pPr>
+    </w:p>
+    <w:p>
+      <w:pPr>
+        <w:shd w:val="clear" w:color="auto" w:fill="141D2B"/>
+        <w:spacing w:line="285" w:lineRule="atLeast"/>
+        <w:rPr>
+          <w:rFonts w:ascii="Consolas" w:eastAsia="Times New Roman" w:hAnsi="Consolas" w:cs="Times New Roman"/>
+          <w:color w:val="A4B1CD"/>
+          <w:sz w:val="21"/>
+          <w:szCs w:val="21"/>
+          <w:lang w:val="en-IN" w:eastAsia="en-IN"/>
+        </w:rPr>
+      </w:pPr>
+      <w:r>
+        <w:rPr>
+          <w:rFonts w:ascii="Consolas" w:eastAsia="Times New Roman" w:hAnsi="Consolas" w:cs="Times New Roman"/>
+          <w:color w:val="FF8484"/>
+          <w:sz w:val="21"/>
+          <w:szCs w:val="21"/>
+          <w:lang w:val="en-IN" w:eastAsia="en-IN"/>
+        </w:rPr>
+        <w:t>def</w:t>
+      </w:r>
+      <w:r>
+        <w:rPr>
+          <w:rFonts w:ascii="Consolas" w:eastAsia="Times New Roman" w:hAnsi="Consolas" w:cs="Times New Roman"/>
+          <w:color w:val="A4B1CD"/>
+          <w:sz w:val="21"/>
+          <w:szCs w:val="21"/>
+          <w:lang w:val="en-IN" w:eastAsia="en-IN"/>
+        </w:rPr>
+        <w:t xml:space="preserve"> </w:t>
+      </w:r>
+      <w:r>
+        <w:rPr>
+          <w:rFonts w:ascii="Consolas" w:eastAsia="Times New Roman" w:hAnsi="Consolas" w:cs="Times New Roman"/>
+          <w:color w:val="FFCC5C"/>
+          <w:sz w:val="21"/>
+          <w:szCs w:val="21"/>
+          <w:lang w:val="en-IN" w:eastAsia="en-IN"/>
+        </w:rPr>
+        <w:t>clock</w:t>
+      </w:r>
+      <w:r>
+        <w:rPr>
+          <w:rFonts w:ascii="Consolas" w:eastAsia="Times New Roman" w:hAnsi="Consolas" w:cs="Times New Roman"/>
+          <w:color w:val="5CECC6"/>
+          <w:sz w:val="21"/>
+          <w:szCs w:val="21"/>
+          <w:lang w:val="en-IN" w:eastAsia="en-IN"/>
+        </w:rPr>
+        <w:t>(</w:t>
+      </w:r>
+      <w:r>
+        <w:rPr>
+          <w:rFonts w:ascii="Consolas" w:eastAsia="Times New Roman" w:hAnsi="Consolas" w:cs="Times New Roman"/>
+          <w:color w:val="5CB2FF"/>
+          <w:sz w:val="21"/>
+          <w:szCs w:val="21"/>
+          <w:lang w:val="en-IN" w:eastAsia="en-IN"/>
+        </w:rPr>
+        <w:t>register</w:t>
+      </w:r>
+      <w:r>
+        <w:rPr>
+          <w:rFonts w:ascii="Consolas" w:eastAsia="Times New Roman" w:hAnsi="Consolas" w:cs="Times New Roman"/>
+          <w:color w:val="5CECC6"/>
+          <w:sz w:val="21"/>
+          <w:szCs w:val="21"/>
+          <w:lang w:val="en-IN" w:eastAsia="en-IN"/>
+        </w:rPr>
+        <w:t>,</w:t>
+      </w:r>
+      <w:r>
+        <w:rPr>
+          <w:rFonts w:ascii="Consolas" w:eastAsia="Times New Roman" w:hAnsi="Consolas" w:cs="Times New Roman"/>
+          <w:color w:val="A4B1CD"/>
+          <w:sz w:val="21"/>
+          <w:szCs w:val="21"/>
+          <w:lang w:val="en-IN" w:eastAsia="en-IN"/>
+        </w:rPr>
+        <w:t xml:space="preserve"> </w:t>
+      </w:r>
+      <w:proofErr w:type="spellStart"/>
+      <w:r>
+        <w:rPr>
+          <w:rFonts w:ascii="Consolas" w:eastAsia="Times New Roman" w:hAnsi="Consolas" w:cs="Times New Roman"/>
+          <w:color w:val="5CB2FF"/>
+          <w:sz w:val="21"/>
+          <w:szCs w:val="21"/>
+          <w:lang w:val="en-IN" w:eastAsia="en-IN"/>
+        </w:rPr>
+        <w:t>majority_bit</w:t>
+      </w:r>
+      <w:proofErr w:type="spellEnd"/>
+      <w:r>
+        <w:rPr>
+          <w:rFonts w:ascii="Consolas" w:eastAsia="Times New Roman" w:hAnsi="Consolas" w:cs="Times New Roman"/>
+          <w:color w:val="5CECC6"/>
+          <w:sz w:val="21"/>
+          <w:szCs w:val="21"/>
+          <w:lang w:val="en-IN" w:eastAsia="en-IN"/>
+        </w:rPr>
+        <w:t>):</w:t>
+      </w:r>
+    </w:p>
+    <w:p>
+      <w:pPr>
+        <w:shd w:val="clear" w:color="auto" w:fill="141D2B"/>
+        <w:spacing w:line="285" w:lineRule="atLeast"/>
+        <w:rPr>
+          <w:rFonts w:ascii="Consolas" w:eastAsia="Times New Roman" w:hAnsi="Consolas" w:cs="Times New Roman"/>
+          <w:color w:val="A4B1CD"/>
+          <w:sz w:val="21"/>
+          <w:szCs w:val="21"/>
+          <w:lang w:val="en-IN" w:eastAsia="en-IN"/>
+        </w:rPr>
+      </w:pPr>
+      <w:r>
+        <w:rPr>
+          <w:rFonts w:ascii="Consolas" w:eastAsia="Times New Roman" w:hAnsi="Consolas" w:cs="Times New Roman"/>
+          <w:color w:val="A4B1CD"/>
+          <w:sz w:val="21"/>
+          <w:szCs w:val="21"/>
+          <w:lang w:val="en-IN" w:eastAsia="en-IN"/>
+        </w:rPr>
+        <w:t xml:space="preserve">    </w:t>
+      </w:r>
+      <w:proofErr w:type="spellStart"/>
+      <w:r>
+        <w:rPr>
+          <w:rFonts w:ascii="Consolas" w:eastAsia="Times New Roman" w:hAnsi="Consolas" w:cs="Times New Roman"/>
+          <w:color w:val="A4B1CD"/>
+          <w:sz w:val="21"/>
+          <w:szCs w:val="21"/>
+          <w:lang w:val="en-IN" w:eastAsia="en-IN"/>
+        </w:rPr>
+        <w:t>new_bit</w:t>
+      </w:r>
+      <w:proofErr w:type="spellEnd"/>
+      <w:r>
+        <w:rPr>
+          <w:rFonts w:ascii="Consolas" w:eastAsia="Times New Roman" w:hAnsi="Consolas" w:cs="Times New Roman"/>
+          <w:color w:val="A4B1CD"/>
+          <w:sz w:val="21"/>
+          <w:szCs w:val="21"/>
+          <w:lang w:val="en-IN" w:eastAsia="en-IN"/>
+        </w:rPr>
+        <w:t xml:space="preserve"> </w:t>
+      </w:r>
+      <w:r>
+        <w:rPr>
+          <w:rFonts w:ascii="Consolas" w:eastAsia="Times New Roman" w:hAnsi="Consolas" w:cs="Times New Roman"/>
+          <w:color w:val="FF8484"/>
+          <w:sz w:val="21"/>
+          <w:szCs w:val="21"/>
+          <w:lang w:val="en-IN" w:eastAsia="en-IN"/>
+        </w:rPr>
+        <w:t>=</w:t>
+      </w:r>
+      <w:r>
+        <w:rPr>
+          <w:rFonts w:ascii="Consolas" w:eastAsia="Times New Roman" w:hAnsi="Consolas" w:cs="Times New Roman"/>
+          <w:color w:val="A4B1CD"/>
+          <w:sz w:val="21"/>
+          <w:szCs w:val="21"/>
+          <w:lang w:val="en-IN" w:eastAsia="en-IN"/>
+        </w:rPr>
+        <w:t xml:space="preserve"> register</w:t>
+      </w:r>
+      <w:r>
+        <w:rPr>
+          <w:rFonts w:ascii="Consolas" w:eastAsia="Times New Roman" w:hAnsi="Consolas" w:cs="Times New Roman"/>
+          <w:color w:val="5CECC6"/>
+          <w:sz w:val="21"/>
+          <w:szCs w:val="21"/>
+          <w:lang w:val="en-IN" w:eastAsia="en-IN"/>
+        </w:rPr>
+        <w:t>[</w:t>
+      </w:r>
+      <w:r>
+        <w:rPr>
+          <w:rFonts w:ascii="Consolas" w:eastAsia="Times New Roman" w:hAnsi="Consolas" w:cs="Times New Roman"/>
+          <w:color w:val="5CB2FF"/>
+          <w:sz w:val="21"/>
+          <w:szCs w:val="21"/>
+          <w:lang w:val="en-IN" w:eastAsia="en-IN"/>
+        </w:rPr>
+        <w:t>18</w:t>
+      </w:r>
+      <w:r>
+        <w:rPr>
+          <w:rFonts w:ascii="Consolas" w:eastAsia="Times New Roman" w:hAnsi="Consolas" w:cs="Times New Roman"/>
+          <w:color w:val="5CECC6"/>
+          <w:sz w:val="21"/>
+          <w:szCs w:val="21"/>
+          <w:lang w:val="en-IN" w:eastAsia="en-IN"/>
+        </w:rPr>
+        <w:t>]</w:t>
+      </w:r>
+      <w:r>
+        <w:rPr>
+          <w:rFonts w:ascii="Consolas" w:eastAsia="Times New Roman" w:hAnsi="Consolas" w:cs="Times New Roman"/>
+          <w:color w:val="A4B1CD"/>
+          <w:sz w:val="21"/>
+          <w:szCs w:val="21"/>
+          <w:lang w:val="en-IN" w:eastAsia="en-IN"/>
+        </w:rPr>
+        <w:t xml:space="preserve"> </w:t>
+      </w:r>
+      <w:r>
+        <w:rPr>
+          <w:rFonts w:ascii="Consolas" w:eastAsia="Times New Roman" w:hAnsi="Consolas" w:cs="Times New Roman"/>
+          <w:color w:val="FF8484"/>
+          <w:sz w:val="21"/>
+          <w:szCs w:val="21"/>
+          <w:lang w:val="en-IN" w:eastAsia="en-IN"/>
+        </w:rPr>
+        <w:t>^</w:t>
+      </w:r>
+      <w:r>
+        <w:rPr>
+          <w:rFonts w:ascii="Consolas" w:eastAsia="Times New Roman" w:hAnsi="Consolas" w:cs="Times New Roman"/>
+          <w:color w:val="A4B1CD"/>
+          <w:sz w:val="21"/>
+          <w:szCs w:val="21"/>
+          <w:lang w:val="en-IN" w:eastAsia="en-IN"/>
+        </w:rPr>
+        <w:t xml:space="preserve"> </w:t>
+      </w:r>
+      <w:proofErr w:type="spellStart"/>
+      <w:r>
+        <w:rPr>
+          <w:rFonts w:ascii="Consolas" w:eastAsia="Times New Roman" w:hAnsi="Consolas" w:cs="Times New Roman"/>
+          <w:color w:val="A4B1CD"/>
+          <w:sz w:val="21"/>
+          <w:szCs w:val="21"/>
+          <w:lang w:val="en-IN" w:eastAsia="en-IN"/>
+        </w:rPr>
+        <w:t>majority_bit</w:t>
+      </w:r>
+      <w:proofErr w:type="spellEnd"/>
+    </w:p>
+    <w:p>
+      <w:pPr>
+        <w:shd w:val="clear" w:color="auto" w:fill="141D2B"/>
+        <w:spacing w:line="285" w:lineRule="atLeast"/>
+        <w:rPr>
+          <w:rFonts w:ascii="Consolas" w:eastAsia="Times New Roman" w:hAnsi="Consolas" w:cs="Times New Roman"/>
+          <w:color w:val="A4B1CD"/>
+          <w:sz w:val="21"/>
+          <w:szCs w:val="21"/>
+          <w:lang w:val="en-IN" w:eastAsia="en-IN"/>
+        </w:rPr>
+      </w:pPr>
+      <w:r>
+        <w:rPr>
+          <w:rFonts w:ascii="Consolas" w:eastAsia="Times New Roman" w:hAnsi="Consolas" w:cs="Times New Roman"/>
+          <w:color w:val="A4B1CD"/>
+          <w:sz w:val="21"/>
+          <w:szCs w:val="21"/>
+          <w:lang w:val="en-IN" w:eastAsia="en-IN"/>
+        </w:rPr>
+        <w:t xml:space="preserve">    </w:t>
+      </w:r>
+      <w:proofErr w:type="spellStart"/>
+      <w:r>
+        <w:rPr>
+          <w:rFonts w:ascii="Consolas" w:eastAsia="Times New Roman" w:hAnsi="Consolas" w:cs="Times New Roman"/>
+          <w:color w:val="A4B1CD"/>
+          <w:sz w:val="21"/>
+          <w:szCs w:val="21"/>
+          <w:lang w:val="en-IN" w:eastAsia="en-IN"/>
+        </w:rPr>
+        <w:t>register</w:t>
+      </w:r>
+      <w:r>
+        <w:rPr>
+          <w:rFonts w:ascii="Consolas" w:eastAsia="Times New Roman" w:hAnsi="Consolas" w:cs="Times New Roman"/>
+          <w:color w:val="5CECC6"/>
+          <w:sz w:val="21"/>
+          <w:szCs w:val="21"/>
+          <w:lang w:val="en-IN" w:eastAsia="en-IN"/>
+        </w:rPr>
+        <w:t>.</w:t>
+      </w:r>
+      <w:r>
+        <w:rPr>
+          <w:rFonts w:ascii="Consolas" w:eastAsia="Times New Roman" w:hAnsi="Consolas" w:cs="Times New Roman"/>
+          <w:color w:val="FFCC5C"/>
+          <w:sz w:val="21"/>
+          <w:szCs w:val="21"/>
+          <w:lang w:val="en-IN" w:eastAsia="en-IN"/>
+        </w:rPr>
+        <w:t>pop</w:t>
+      </w:r>
+      <w:proofErr w:type="spellEnd"/>
+      <w:r>
+        <w:rPr>
+          <w:rFonts w:ascii="Consolas" w:eastAsia="Times New Roman" w:hAnsi="Consolas" w:cs="Times New Roman"/>
+          <w:color w:val="5CECC6"/>
+          <w:sz w:val="21"/>
+          <w:szCs w:val="21"/>
+          <w:lang w:val="en-IN" w:eastAsia="en-IN"/>
+        </w:rPr>
+        <w:t>()</w:t>
+      </w:r>
+    </w:p>
+    <w:p>
+      <w:pPr>
+        <w:shd w:val="clear" w:color="auto" w:fill="141D2B"/>
+        <w:spacing w:line="285" w:lineRule="atLeast"/>
+        <w:rPr>
+          <w:rFonts w:ascii="Consolas" w:eastAsia="Times New Roman" w:hAnsi="Consolas" w:cs="Times New Roman"/>
+          <w:color w:val="A4B1CD"/>
+          <w:sz w:val="21"/>
+          <w:szCs w:val="21"/>
+          <w:lang w:val="en-IN" w:eastAsia="en-IN"/>
+        </w:rPr>
+      </w:pPr>
+      <w:r>
+        <w:rPr>
+          <w:rFonts w:ascii="Consolas" w:eastAsia="Times New Roman" w:hAnsi="Consolas" w:cs="Times New Roman"/>
+          <w:color w:val="A4B1CD"/>
+          <w:sz w:val="21"/>
+          <w:szCs w:val="21"/>
+          <w:lang w:val="en-IN" w:eastAsia="en-IN"/>
+        </w:rPr>
+        <w:t xml:space="preserve">    </w:t>
+      </w:r>
+      <w:proofErr w:type="spellStart"/>
+      <w:r>
+        <w:rPr>
+          <w:rFonts w:ascii="Consolas" w:eastAsia="Times New Roman" w:hAnsi="Consolas" w:cs="Times New Roman"/>
+          <w:color w:val="A4B1CD"/>
+          <w:sz w:val="21"/>
+          <w:szCs w:val="21"/>
+          <w:lang w:val="en-IN" w:eastAsia="en-IN"/>
+        </w:rPr>
+        <w:t>register</w:t>
+      </w:r>
+      <w:r>
+        <w:rPr>
+          <w:rFonts w:ascii="Consolas" w:eastAsia="Times New Roman" w:hAnsi="Consolas" w:cs="Times New Roman"/>
+          <w:color w:val="5CECC6"/>
+          <w:sz w:val="21"/>
+          <w:szCs w:val="21"/>
+          <w:lang w:val="en-IN" w:eastAsia="en-IN"/>
+        </w:rPr>
+        <w:t>.</w:t>
+      </w:r>
+      <w:r>
+        <w:rPr>
+          <w:rFonts w:ascii="Consolas" w:eastAsia="Times New Roman" w:hAnsi="Consolas" w:cs="Times New Roman"/>
+          <w:color w:val="FFCC5C"/>
+          <w:sz w:val="21"/>
+          <w:szCs w:val="21"/>
+          <w:lang w:val="en-IN" w:eastAsia="en-IN"/>
+        </w:rPr>
+        <w:t>insert</w:t>
+      </w:r>
+      <w:proofErr w:type="spellEnd"/>
+      <w:r>
+        <w:rPr>
+          <w:rFonts w:ascii="Consolas" w:eastAsia="Times New Roman" w:hAnsi="Consolas" w:cs="Times New Roman"/>
+          <w:color w:val="5CECC6"/>
+          <w:sz w:val="21"/>
+          <w:szCs w:val="21"/>
+          <w:lang w:val="en-IN" w:eastAsia="en-IN"/>
+        </w:rPr>
+        <w:t>(</w:t>
+      </w:r>
+      <w:r>
+        <w:rPr>
+          <w:rFonts w:ascii="Consolas" w:eastAsia="Times New Roman" w:hAnsi="Consolas" w:cs="Times New Roman"/>
+          <w:color w:val="5CB2FF"/>
+          <w:sz w:val="21"/>
+          <w:szCs w:val="21"/>
+          <w:lang w:val="en-IN" w:eastAsia="en-IN"/>
+        </w:rPr>
+        <w:t>0</w:t>
+      </w:r>
+      <w:r>
+        <w:rPr>
+          <w:rFonts w:ascii="Consolas" w:eastAsia="Times New Roman" w:hAnsi="Consolas" w:cs="Times New Roman"/>
+          <w:color w:val="5CECC6"/>
+          <w:sz w:val="21"/>
+          <w:szCs w:val="21"/>
+          <w:lang w:val="en-IN" w:eastAsia="en-IN"/>
+        </w:rPr>
+        <w:t>,</w:t>
+      </w:r>
+      <w:r>
+        <w:rPr>
+          <w:rFonts w:ascii="Consolas" w:eastAsia="Times New Roman" w:hAnsi="Consolas" w:cs="Times New Roman"/>
+          <w:color w:val="FFCC5C"/>
+          <w:sz w:val="21"/>
+          <w:szCs w:val="21"/>
+          <w:lang w:val="en-IN" w:eastAsia="en-IN"/>
+        </w:rPr>
+        <w:t xml:space="preserve"> </w:t>
+      </w:r>
+      <w:proofErr w:type="spellStart"/>
+      <w:r>
+        <w:rPr>
+          <w:rFonts w:ascii="Consolas" w:eastAsia="Times New Roman" w:hAnsi="Consolas" w:cs="Times New Roman"/>
+          <w:color w:val="FFCC5C"/>
+          <w:sz w:val="21"/>
+          <w:szCs w:val="21"/>
+          <w:lang w:val="en-IN" w:eastAsia="en-IN"/>
+        </w:rPr>
+        <w:t>new_bit</w:t>
+      </w:r>
+      <w:proofErr w:type="spellEnd"/>
+      <w:r>
+        <w:rPr>
+          <w:rFonts w:ascii="Consolas" w:eastAsia="Times New Roman" w:hAnsi="Consolas" w:cs="Times New Roman"/>
+          <w:color w:val="5CECC6"/>
+          <w:sz w:val="21"/>
+          <w:szCs w:val="21"/>
+          <w:lang w:val="en-IN" w:eastAsia="en-IN"/>
+        </w:rPr>
+        <w:t>)</w:t>
+      </w:r>
+    </w:p>
+    <w:p>
+      <w:pPr>
+        <w:shd w:val="clear" w:color="auto" w:fill="141D2B"/>
+        <w:spacing w:after="240" w:line="285" w:lineRule="atLeast"/>
+        <w:rPr>
+          <w:rFonts w:ascii="Consolas" w:eastAsia="Times New Roman" w:hAnsi="Consolas" w:cs="Times New Roman"/>
+          <w:color w:val="A4B1CD"/>
+          <w:sz w:val="21"/>
+          <w:szCs w:val="21"/>
+          <w:lang w:val="en-IN" w:eastAsia="en-IN"/>
+        </w:rPr>
+      </w:pPr>
+    </w:p>
+    <w:p>
+      <w:pPr>
+        <w:shd w:val="clear" w:color="auto" w:fill="141D2B"/>
+        <w:spacing w:line="285" w:lineRule="atLeast"/>
+        <w:rPr>
+          <w:rFonts w:ascii="Consolas" w:eastAsia="Times New Roman" w:hAnsi="Consolas" w:cs="Times New Roman"/>
+          <w:color w:val="A4B1CD"/>
+          <w:sz w:val="21"/>
+          <w:szCs w:val="21"/>
+          <w:lang w:val="en-IN" w:eastAsia="en-IN"/>
+        </w:rPr>
+      </w:pPr>
+      <w:r>
+        <w:rPr>
+          <w:rFonts w:ascii="Consolas" w:eastAsia="Times New Roman" w:hAnsi="Consolas" w:cs="Times New Roman"/>
+          <w:color w:val="FF8484"/>
+          <w:sz w:val="21"/>
+          <w:szCs w:val="21"/>
+          <w:lang w:val="en-IN" w:eastAsia="en-IN"/>
+        </w:rPr>
+        <w:t>def</w:t>
+      </w:r>
+      <w:r>
+        <w:rPr>
+          <w:rFonts w:ascii="Consolas" w:eastAsia="Times New Roman" w:hAnsi="Consolas" w:cs="Times New Roman"/>
+          <w:color w:val="A4B1CD"/>
+          <w:sz w:val="21"/>
+          <w:szCs w:val="21"/>
+          <w:lang w:val="en-IN" w:eastAsia="en-IN"/>
+        </w:rPr>
+        <w:t xml:space="preserve"> </w:t>
+      </w:r>
+      <w:proofErr w:type="spellStart"/>
+      <w:r>
+        <w:rPr>
+          <w:rFonts w:ascii="Consolas" w:eastAsia="Times New Roman" w:hAnsi="Consolas" w:cs="Times New Roman"/>
+          <w:color w:val="FFCC5C"/>
+          <w:sz w:val="21"/>
+          <w:szCs w:val="21"/>
+          <w:lang w:val="en-IN" w:eastAsia="en-IN"/>
+        </w:rPr>
+        <w:t>generate_keystream</w:t>
+      </w:r>
+      <w:proofErr w:type="spellEnd"/>
+      <w:r>
+        <w:rPr>
+          <w:rFonts w:ascii="Consolas" w:eastAsia="Times New Roman" w:hAnsi="Consolas" w:cs="Times New Roman"/>
+          <w:color w:val="5CECC6"/>
+          <w:sz w:val="21"/>
+          <w:szCs w:val="21"/>
+          <w:lang w:val="en-IN" w:eastAsia="en-IN"/>
+        </w:rPr>
+        <w:t>(</w:t>
+      </w:r>
+      <w:r>
+        <w:rPr>
+          <w:rFonts w:ascii="Consolas" w:eastAsia="Times New Roman" w:hAnsi="Consolas" w:cs="Times New Roman"/>
+          <w:color w:val="5CB2FF"/>
+          <w:sz w:val="21"/>
+          <w:szCs w:val="21"/>
+          <w:lang w:val="en-IN" w:eastAsia="en-IN"/>
+        </w:rPr>
+        <w:t>key</w:t>
+      </w:r>
+      <w:r>
+        <w:rPr>
+          <w:rFonts w:ascii="Consolas" w:eastAsia="Times New Roman" w:hAnsi="Consolas" w:cs="Times New Roman"/>
+          <w:color w:val="5CECC6"/>
+          <w:sz w:val="21"/>
+          <w:szCs w:val="21"/>
+          <w:lang w:val="en-IN" w:eastAsia="en-IN"/>
+        </w:rPr>
+        <w:t>,</w:t>
+      </w:r>
+      <w:r>
+        <w:rPr>
+          <w:rFonts w:ascii="Consolas" w:eastAsia="Times New Roman" w:hAnsi="Consolas" w:cs="Times New Roman"/>
+          <w:color w:val="A4B1CD"/>
+          <w:sz w:val="21"/>
+          <w:szCs w:val="21"/>
+          <w:lang w:val="en-IN" w:eastAsia="en-IN"/>
+        </w:rPr>
+        <w:t xml:space="preserve"> </w:t>
+      </w:r>
+      <w:proofErr w:type="spellStart"/>
+      <w:r>
+        <w:rPr>
+          <w:rFonts w:ascii="Consolas" w:eastAsia="Times New Roman" w:hAnsi="Consolas" w:cs="Times New Roman"/>
+          <w:color w:val="5CB2FF"/>
+          <w:sz w:val="21"/>
+          <w:szCs w:val="21"/>
+          <w:lang w:val="en-IN" w:eastAsia="en-IN"/>
+        </w:rPr>
+        <w:t>num_bits</w:t>
+      </w:r>
+      <w:proofErr w:type="spellEnd"/>
+      <w:r>
+        <w:rPr>
+          <w:rFonts w:ascii="Consolas" w:eastAsia="Times New Roman" w:hAnsi="Consolas" w:cs="Times New Roman"/>
+          <w:color w:val="5CECC6"/>
+          <w:sz w:val="21"/>
+          <w:szCs w:val="21"/>
+          <w:lang w:val="en-IN" w:eastAsia="en-IN"/>
+        </w:rPr>
+        <w:t>):</w:t>
+      </w:r>
+    </w:p>
+    <w:p>
+      <w:pPr>
+        <w:shd w:val="clear" w:color="auto" w:fill="141D2B"/>
+        <w:spacing w:line="285" w:lineRule="atLeast"/>
+        <w:rPr>
+          <w:rFonts w:ascii="Consolas" w:eastAsia="Times New Roman" w:hAnsi="Consolas" w:cs="Times New Roman"/>
+          <w:color w:val="A4B1CD"/>
+          <w:sz w:val="21"/>
+          <w:szCs w:val="21"/>
+          <w:lang w:val="en-IN" w:eastAsia="en-IN"/>
+        </w:rPr>
+      </w:pPr>
+      <w:r>
+        <w:rPr>
+          <w:rFonts w:ascii="Consolas" w:eastAsia="Times New Roman" w:hAnsi="Consolas" w:cs="Times New Roman"/>
+          <w:color w:val="A4B1CD"/>
+          <w:sz w:val="21"/>
+          <w:szCs w:val="21"/>
+          <w:lang w:val="en-IN" w:eastAsia="en-IN"/>
+        </w:rPr>
+        <w:lastRenderedPageBreak/>
+        <w:t xml:space="preserve">    </w:t>
+      </w:r>
+      <w:r>
+        <w:rPr>
+          <w:rFonts w:ascii="Consolas" w:eastAsia="Times New Roman" w:hAnsi="Consolas" w:cs="Times New Roman"/>
+          <w:i/>
+          <w:iCs/>
+          <w:color w:val="027F9E"/>
+          <w:sz w:val="21"/>
+          <w:szCs w:val="21"/>
+          <w:lang w:val="en-IN" w:eastAsia="en-IN"/>
+        </w:rPr>
+        <w:t># Convert key to a list of integers</w:t>
+      </w:r>
+    </w:p>
+    <w:p>
+      <w:pPr>
+        <w:shd w:val="clear" w:color="auto" w:fill="141D2B"/>
+        <w:spacing w:line="285" w:lineRule="atLeast"/>
+        <w:rPr>
+          <w:rFonts w:ascii="Consolas" w:eastAsia="Times New Roman" w:hAnsi="Consolas" w:cs="Times New Roman"/>
+          <w:color w:val="A4B1CD"/>
+          <w:sz w:val="21"/>
+          <w:szCs w:val="21"/>
+          <w:lang w:val="en-IN" w:eastAsia="en-IN"/>
+        </w:rPr>
+      </w:pPr>
+      <w:r>
+        <w:rPr>
+          <w:rFonts w:ascii="Consolas" w:eastAsia="Times New Roman" w:hAnsi="Consolas" w:cs="Times New Roman"/>
+          <w:color w:val="A4B1CD"/>
+          <w:sz w:val="21"/>
+          <w:szCs w:val="21"/>
+          <w:lang w:val="en-IN" w:eastAsia="en-IN"/>
+        </w:rPr>
+        <w:t xml:space="preserve">    R1 </w:t>
+      </w:r>
+      <w:r>
+        <w:rPr>
+          <w:rFonts w:ascii="Consolas" w:eastAsia="Times New Roman" w:hAnsi="Consolas" w:cs="Times New Roman"/>
+          <w:color w:val="FF8484"/>
+          <w:sz w:val="21"/>
+          <w:szCs w:val="21"/>
+          <w:lang w:val="en-IN" w:eastAsia="en-IN"/>
+        </w:rPr>
+        <w:t>=</w:t>
+      </w:r>
+      <w:r>
+        <w:rPr>
+          <w:rFonts w:ascii="Consolas" w:eastAsia="Times New Roman" w:hAnsi="Consolas" w:cs="Times New Roman"/>
+          <w:color w:val="A4B1CD"/>
+          <w:sz w:val="21"/>
+          <w:szCs w:val="21"/>
+          <w:lang w:val="en-IN" w:eastAsia="en-IN"/>
+        </w:rPr>
+        <w:t xml:space="preserve"> </w:t>
+      </w:r>
+      <w:r>
+        <w:rPr>
+          <w:rFonts w:ascii="Consolas" w:eastAsia="Times New Roman" w:hAnsi="Consolas" w:cs="Times New Roman"/>
+          <w:color w:val="5CECC6"/>
+          <w:sz w:val="21"/>
+          <w:szCs w:val="21"/>
+          <w:lang w:val="en-IN" w:eastAsia="en-IN"/>
+        </w:rPr>
+        <w:t>[</w:t>
+      </w:r>
+      <w:r>
+        <w:rPr>
+          <w:rFonts w:ascii="Consolas" w:eastAsia="Times New Roman" w:hAnsi="Consolas" w:cs="Times New Roman"/>
+          <w:color w:val="A4B1CD"/>
+          <w:sz w:val="21"/>
+          <w:szCs w:val="21"/>
+          <w:lang w:val="en-IN" w:eastAsia="en-IN"/>
+        </w:rPr>
+        <w:t>int</w:t>
+      </w:r>
+      <w:r>
+        <w:rPr>
+          <w:rFonts w:ascii="Consolas" w:eastAsia="Times New Roman" w:hAnsi="Consolas" w:cs="Times New Roman"/>
+          <w:color w:val="5CECC6"/>
+          <w:sz w:val="21"/>
+          <w:szCs w:val="21"/>
+          <w:lang w:val="en-IN" w:eastAsia="en-IN"/>
+        </w:rPr>
+        <w:t>(</w:t>
+      </w:r>
+      <w:r>
+        <w:rPr>
+          <w:rFonts w:ascii="Consolas" w:eastAsia="Times New Roman" w:hAnsi="Consolas" w:cs="Times New Roman"/>
+          <w:color w:val="FFCC5C"/>
+          <w:sz w:val="21"/>
+          <w:szCs w:val="21"/>
+          <w:lang w:val="en-IN" w:eastAsia="en-IN"/>
+        </w:rPr>
+        <w:t>bit</w:t>
+      </w:r>
+      <w:r>
+        <w:rPr>
+          <w:rFonts w:ascii="Consolas" w:eastAsia="Times New Roman" w:hAnsi="Consolas" w:cs="Times New Roman"/>
+          <w:color w:val="5CECC6"/>
+          <w:sz w:val="21"/>
+          <w:szCs w:val="21"/>
+          <w:lang w:val="en-IN" w:eastAsia="en-IN"/>
+        </w:rPr>
+        <w:t>)</w:t>
+      </w:r>
+      <w:r>
+        <w:rPr>
+          <w:rFonts w:ascii="Consolas" w:eastAsia="Times New Roman" w:hAnsi="Consolas" w:cs="Times New Roman"/>
+          <w:color w:val="A4B1CD"/>
+          <w:sz w:val="21"/>
+          <w:szCs w:val="21"/>
+          <w:lang w:val="en-IN" w:eastAsia="en-IN"/>
+        </w:rPr>
+        <w:t xml:space="preserve"> </w:t>
+      </w:r>
+      <w:r>
+        <w:rPr>
+          <w:rFonts w:ascii="Consolas" w:eastAsia="Times New Roman" w:hAnsi="Consolas" w:cs="Times New Roman"/>
+          <w:color w:val="CF8DFB"/>
+          <w:sz w:val="21"/>
+          <w:szCs w:val="21"/>
+          <w:lang w:val="en-IN" w:eastAsia="en-IN"/>
+        </w:rPr>
+        <w:t>for</w:t>
+      </w:r>
+      <w:r>
+        <w:rPr>
+          <w:rFonts w:ascii="Consolas" w:eastAsia="Times New Roman" w:hAnsi="Consolas" w:cs="Times New Roman"/>
+          <w:color w:val="A4B1CD"/>
+          <w:sz w:val="21"/>
+          <w:szCs w:val="21"/>
+          <w:lang w:val="en-IN" w:eastAsia="en-IN"/>
+        </w:rPr>
+        <w:t xml:space="preserve"> bit </w:t>
+      </w:r>
+      <w:r>
+        <w:rPr>
+          <w:rFonts w:ascii="Consolas" w:eastAsia="Times New Roman" w:hAnsi="Consolas" w:cs="Times New Roman"/>
+          <w:color w:val="CF8DFB"/>
+          <w:sz w:val="21"/>
+          <w:szCs w:val="21"/>
+          <w:lang w:val="en-IN" w:eastAsia="en-IN"/>
+        </w:rPr>
+        <w:t>in</w:t>
+      </w:r>
+      <w:r>
+        <w:rPr>
+          <w:rFonts w:ascii="Consolas" w:eastAsia="Times New Roman" w:hAnsi="Consolas" w:cs="Times New Roman"/>
+          <w:color w:val="A4B1CD"/>
+          <w:sz w:val="21"/>
+          <w:szCs w:val="21"/>
+          <w:lang w:val="en-IN" w:eastAsia="en-IN"/>
+        </w:rPr>
+        <w:t xml:space="preserve"> key</w:t>
+      </w:r>
+      <w:r>
+        <w:rPr>
+          <w:rFonts w:ascii="Consolas" w:eastAsia="Times New Roman" w:hAnsi="Consolas" w:cs="Times New Roman"/>
+          <w:color w:val="5CECC6"/>
+          <w:sz w:val="21"/>
+          <w:szCs w:val="21"/>
+          <w:lang w:val="en-IN" w:eastAsia="en-IN"/>
+        </w:rPr>
+        <w:t>]</w:t>
+      </w:r>
+      <w:r>
+        <w:rPr>
+          <w:rFonts w:ascii="Consolas" w:eastAsia="Times New Roman" w:hAnsi="Consolas" w:cs="Times New Roman"/>
+          <w:color w:val="A4B1CD"/>
+          <w:sz w:val="21"/>
+          <w:szCs w:val="21"/>
+          <w:lang w:val="en-IN" w:eastAsia="en-IN"/>
+        </w:rPr>
+        <w:t xml:space="preserve"> </w:t>
+      </w:r>
+      <w:r>
+        <w:rPr>
+          <w:rFonts w:ascii="Consolas" w:eastAsia="Times New Roman" w:hAnsi="Consolas" w:cs="Times New Roman"/>
+          <w:color w:val="FF8484"/>
+          <w:sz w:val="21"/>
+          <w:szCs w:val="21"/>
+          <w:lang w:val="en-IN" w:eastAsia="en-IN"/>
+        </w:rPr>
+        <w:t>+</w:t>
+      </w:r>
+      <w:r>
+        <w:rPr>
+          <w:rFonts w:ascii="Consolas" w:eastAsia="Times New Roman" w:hAnsi="Consolas" w:cs="Times New Roman"/>
+          <w:color w:val="A4B1CD"/>
+          <w:sz w:val="21"/>
+          <w:szCs w:val="21"/>
+          <w:lang w:val="en-IN" w:eastAsia="en-IN"/>
+        </w:rPr>
+        <w:t xml:space="preserve"> </w:t>
+      </w:r>
+      <w:r>
+        <w:rPr>
+          <w:rFonts w:ascii="Consolas" w:eastAsia="Times New Roman" w:hAnsi="Consolas" w:cs="Times New Roman"/>
+          <w:color w:val="5CECC6"/>
+          <w:sz w:val="21"/>
+          <w:szCs w:val="21"/>
+          <w:lang w:val="en-IN" w:eastAsia="en-IN"/>
+        </w:rPr>
+        <w:t>[</w:t>
+      </w:r>
+      <w:r>
+        <w:rPr>
+          <w:rFonts w:ascii="Consolas" w:eastAsia="Times New Roman" w:hAnsi="Consolas" w:cs="Times New Roman"/>
+          <w:color w:val="5CB2FF"/>
+          <w:sz w:val="21"/>
+          <w:szCs w:val="21"/>
+          <w:lang w:val="en-IN" w:eastAsia="en-IN"/>
+        </w:rPr>
+        <w:t>0</w:t>
+      </w:r>
+      <w:r>
+        <w:rPr>
+          <w:rFonts w:ascii="Consolas" w:eastAsia="Times New Roman" w:hAnsi="Consolas" w:cs="Times New Roman"/>
+          <w:color w:val="5CECC6"/>
+          <w:sz w:val="21"/>
+          <w:szCs w:val="21"/>
+          <w:lang w:val="en-IN" w:eastAsia="en-IN"/>
+        </w:rPr>
+        <w:t>]</w:t>
+      </w:r>
+      <w:r>
+        <w:rPr>
+          <w:rFonts w:ascii="Consolas" w:eastAsia="Times New Roman" w:hAnsi="Consolas" w:cs="Times New Roman"/>
+          <w:color w:val="A4B1CD"/>
+          <w:sz w:val="21"/>
+          <w:szCs w:val="21"/>
+          <w:lang w:val="en-IN" w:eastAsia="en-IN"/>
+        </w:rPr>
+        <w:t xml:space="preserve"> </w:t>
+      </w:r>
+      <w:r>
+        <w:rPr>
+          <w:rFonts w:ascii="Consolas" w:eastAsia="Times New Roman" w:hAnsi="Consolas" w:cs="Times New Roman"/>
+          <w:color w:val="FF8484"/>
+          <w:sz w:val="21"/>
+          <w:szCs w:val="21"/>
+          <w:lang w:val="en-IN" w:eastAsia="en-IN"/>
+        </w:rPr>
+        <w:t>*</w:t>
+      </w:r>
+      <w:r>
+        <w:rPr>
+          <w:rFonts w:ascii="Consolas" w:eastAsia="Times New Roman" w:hAnsi="Consolas" w:cs="Times New Roman"/>
+          <w:color w:val="A4B1CD"/>
+          <w:sz w:val="21"/>
+          <w:szCs w:val="21"/>
+          <w:lang w:val="en-IN" w:eastAsia="en-IN"/>
+        </w:rPr>
+        <w:t xml:space="preserve"> </w:t>
+      </w:r>
+      <w:r>
+        <w:rPr>
+          <w:rFonts w:ascii="Consolas" w:eastAsia="Times New Roman" w:hAnsi="Consolas" w:cs="Times New Roman"/>
+          <w:color w:val="5CECC6"/>
+          <w:sz w:val="21"/>
+          <w:szCs w:val="21"/>
+          <w:lang w:val="en-IN" w:eastAsia="en-IN"/>
+        </w:rPr>
+        <w:t>(</w:t>
+      </w:r>
+      <w:r>
+        <w:rPr>
+          <w:rFonts w:ascii="Consolas" w:eastAsia="Times New Roman" w:hAnsi="Consolas" w:cs="Times New Roman"/>
+          <w:color w:val="5CB2FF"/>
+          <w:sz w:val="21"/>
+          <w:szCs w:val="21"/>
+          <w:lang w:val="en-IN" w:eastAsia="en-IN"/>
+        </w:rPr>
+        <w:t>19</w:t>
+      </w:r>
+      <w:r>
+        <w:rPr>
+          <w:rFonts w:ascii="Consolas" w:eastAsia="Times New Roman" w:hAnsi="Consolas" w:cs="Times New Roman"/>
+          <w:color w:val="A4B1CD"/>
+          <w:sz w:val="21"/>
+          <w:szCs w:val="21"/>
+          <w:lang w:val="en-IN" w:eastAsia="en-IN"/>
+        </w:rPr>
+        <w:t xml:space="preserve"> </w:t>
+      </w:r>
+      <w:r>
+        <w:rPr>
+          <w:rFonts w:ascii="Consolas" w:eastAsia="Times New Roman" w:hAnsi="Consolas" w:cs="Times New Roman"/>
+          <w:color w:val="FF8484"/>
+          <w:sz w:val="21"/>
+          <w:szCs w:val="21"/>
+          <w:lang w:val="en-IN" w:eastAsia="en-IN"/>
+        </w:rPr>
+        <w:t>-</w:t>
+      </w:r>
+      <w:r>
+        <w:rPr>
+          <w:rFonts w:ascii="Consolas" w:eastAsia="Times New Roman" w:hAnsi="Consolas" w:cs="Times New Roman"/>
+          <w:color w:val="A4B1CD"/>
+          <w:sz w:val="21"/>
+          <w:szCs w:val="21"/>
+          <w:lang w:val="en-IN" w:eastAsia="en-IN"/>
+        </w:rPr>
+        <w:t xml:space="preserve"> </w:t>
+      </w:r>
+      <w:proofErr w:type="spellStart"/>
+      <w:r>
+        <w:rPr>
+          <w:rFonts w:ascii="Consolas" w:eastAsia="Times New Roman" w:hAnsi="Consolas" w:cs="Times New Roman"/>
+          <w:color w:val="FFCC5C"/>
+          <w:sz w:val="21"/>
+          <w:szCs w:val="21"/>
+          <w:lang w:val="en-IN" w:eastAsia="en-IN"/>
+        </w:rPr>
+        <w:t>len</w:t>
+      </w:r>
+      <w:proofErr w:type="spellEnd"/>
+      <w:r>
+        <w:rPr>
+          <w:rFonts w:ascii="Consolas" w:eastAsia="Times New Roman" w:hAnsi="Consolas" w:cs="Times New Roman"/>
+          <w:color w:val="5CECC6"/>
+          <w:sz w:val="21"/>
+          <w:szCs w:val="21"/>
+          <w:lang w:val="en-IN" w:eastAsia="en-IN"/>
+        </w:rPr>
+        <w:t>(</w:t>
+      </w:r>
+      <w:r>
+        <w:rPr>
+          <w:rFonts w:ascii="Consolas" w:eastAsia="Times New Roman" w:hAnsi="Consolas" w:cs="Times New Roman"/>
+          <w:color w:val="FFCC5C"/>
+          <w:sz w:val="21"/>
+          <w:szCs w:val="21"/>
+          <w:lang w:val="en-IN" w:eastAsia="en-IN"/>
+        </w:rPr>
+        <w:t>key</w:t>
+      </w:r>
+      <w:r>
+        <w:rPr>
+          <w:rFonts w:ascii="Consolas" w:eastAsia="Times New Roman" w:hAnsi="Consolas" w:cs="Times New Roman"/>
+          <w:color w:val="5CECC6"/>
+          <w:sz w:val="21"/>
+          <w:szCs w:val="21"/>
+          <w:lang w:val="en-IN" w:eastAsia="en-IN"/>
+        </w:rPr>
+        <w:t>))</w:t>
+      </w:r>
+    </w:p>
+    <w:p>
+      <w:pPr>
+        <w:shd w:val="clear" w:color="auto" w:fill="141D2B"/>
+        <w:spacing w:line="285" w:lineRule="atLeast"/>
+        <w:rPr>
+          <w:rFonts w:ascii="Consolas" w:eastAsia="Times New Roman" w:hAnsi="Consolas" w:cs="Times New Roman"/>
+          <w:color w:val="A4B1CD"/>
+          <w:sz w:val="21"/>
+          <w:szCs w:val="21"/>
+          <w:lang w:val="en-IN" w:eastAsia="en-IN"/>
+        </w:rPr>
+      </w:pPr>
+      <w:r>
+        <w:rPr>
+          <w:rFonts w:ascii="Consolas" w:eastAsia="Times New Roman" w:hAnsi="Consolas" w:cs="Times New Roman"/>
+          <w:color w:val="A4B1CD"/>
+          <w:sz w:val="21"/>
+          <w:szCs w:val="21"/>
+          <w:lang w:val="en-IN" w:eastAsia="en-IN"/>
+        </w:rPr>
+        <w:t xml:space="preserve">    R2 </w:t>
+      </w:r>
+      <w:r>
+        <w:rPr>
+          <w:rFonts w:ascii="Consolas" w:eastAsia="Times New Roman" w:hAnsi="Consolas" w:cs="Times New Roman"/>
+          <w:color w:val="FF8484"/>
+          <w:sz w:val="21"/>
+          <w:szCs w:val="21"/>
+          <w:lang w:val="en-IN" w:eastAsia="en-IN"/>
+        </w:rPr>
+        <w:t>=</w:t>
+      </w:r>
+      <w:r>
+        <w:rPr>
+          <w:rFonts w:ascii="Consolas" w:eastAsia="Times New Roman" w:hAnsi="Consolas" w:cs="Times New Roman"/>
+          <w:color w:val="A4B1CD"/>
+          <w:sz w:val="21"/>
+          <w:szCs w:val="21"/>
+          <w:lang w:val="en-IN" w:eastAsia="en-IN"/>
+        </w:rPr>
+        <w:t xml:space="preserve"> </w:t>
+      </w:r>
+      <w:r>
+        <w:rPr>
+          <w:rFonts w:ascii="Consolas" w:eastAsia="Times New Roman" w:hAnsi="Consolas" w:cs="Times New Roman"/>
+          <w:color w:val="5CECC6"/>
+          <w:sz w:val="21"/>
+          <w:szCs w:val="21"/>
+          <w:lang w:val="en-IN" w:eastAsia="en-IN"/>
+        </w:rPr>
+        <w:t>[</w:t>
+      </w:r>
+      <w:r>
+        <w:rPr>
+          <w:rFonts w:ascii="Consolas" w:eastAsia="Times New Roman" w:hAnsi="Consolas" w:cs="Times New Roman"/>
+          <w:color w:val="5CB2FF"/>
+          <w:sz w:val="21"/>
+          <w:szCs w:val="21"/>
+          <w:lang w:val="en-IN" w:eastAsia="en-IN"/>
+        </w:rPr>
+        <w:t>0</w:t>
+      </w:r>
+      <w:r>
+        <w:rPr>
+          <w:rFonts w:ascii="Consolas" w:eastAsia="Times New Roman" w:hAnsi="Consolas" w:cs="Times New Roman"/>
+          <w:color w:val="5CECC6"/>
+          <w:sz w:val="21"/>
+          <w:szCs w:val="21"/>
+          <w:lang w:val="en-IN" w:eastAsia="en-IN"/>
+        </w:rPr>
+        <w:t>]</w:t>
+      </w:r>
+      <w:r>
+        <w:rPr>
+          <w:rFonts w:ascii="Consolas" w:eastAsia="Times New Roman" w:hAnsi="Consolas" w:cs="Times New Roman"/>
+          <w:color w:val="A4B1CD"/>
+          <w:sz w:val="21"/>
+          <w:szCs w:val="21"/>
+          <w:lang w:val="en-IN" w:eastAsia="en-IN"/>
+        </w:rPr>
+        <w:t xml:space="preserve"> </w:t>
+      </w:r>
+      <w:r>
+        <w:rPr>
+          <w:rFonts w:ascii="Consolas" w:eastAsia="Times New Roman" w:hAnsi="Consolas" w:cs="Times New Roman"/>
+          <w:color w:val="FF8484"/>
+          <w:sz w:val="21"/>
+          <w:szCs w:val="21"/>
+          <w:lang w:val="en-IN" w:eastAsia="en-IN"/>
+        </w:rPr>
+        <w:t>*</w:t>
+      </w:r>
+      <w:r>
+        <w:rPr>
+          <w:rFonts w:ascii="Consolas" w:eastAsia="Times New Roman" w:hAnsi="Consolas" w:cs="Times New Roman"/>
+          <w:color w:val="A4B1CD"/>
+          <w:sz w:val="21"/>
+          <w:szCs w:val="21"/>
+          <w:lang w:val="en-IN" w:eastAsia="en-IN"/>
+        </w:rPr>
+        <w:t xml:space="preserve"> </w:t>
+      </w:r>
+      <w:r>
+        <w:rPr>
+          <w:rFonts w:ascii="Consolas" w:eastAsia="Times New Roman" w:hAnsi="Consolas" w:cs="Times New Roman"/>
+          <w:color w:val="5CB2FF"/>
+          <w:sz w:val="21"/>
+          <w:szCs w:val="21"/>
+          <w:lang w:val="en-IN" w:eastAsia="en-IN"/>
+        </w:rPr>
+        <w:t>22</w:t>
+      </w:r>
+    </w:p>
+    <w:p>
+      <w:pPr>
+        <w:shd w:val="clear" w:color="auto" w:fill="141D2B"/>
+        <w:spacing w:line="285" w:lineRule="atLeast"/>
+        <w:rPr>
+          <w:rFonts w:ascii="Consolas" w:eastAsia="Times New Roman" w:hAnsi="Consolas" w:cs="Times New Roman"/>
+          <w:color w:val="A4B1CD"/>
+          <w:sz w:val="21"/>
+          <w:szCs w:val="21"/>
+          <w:lang w:val="en-IN" w:eastAsia="en-IN"/>
+        </w:rPr>
+      </w:pPr>
+      <w:r>
+        <w:rPr>
+          <w:rFonts w:ascii="Consolas" w:eastAsia="Times New Roman" w:hAnsi="Consolas" w:cs="Times New Roman"/>
+          <w:color w:val="A4B1CD"/>
+          <w:sz w:val="21"/>
+          <w:szCs w:val="21"/>
+          <w:lang w:val="en-IN" w:eastAsia="en-IN"/>
+        </w:rPr>
+        <w:t xml:space="preserve">    R3 </w:t>
+      </w:r>
+      <w:r>
+        <w:rPr>
+          <w:rFonts w:ascii="Consolas" w:eastAsia="Times New Roman" w:hAnsi="Consolas" w:cs="Times New Roman"/>
+          <w:color w:val="FF8484"/>
+          <w:sz w:val="21"/>
+          <w:szCs w:val="21"/>
+          <w:lang w:val="en-IN" w:eastAsia="en-IN"/>
+        </w:rPr>
+        <w:t>=</w:t>
+      </w:r>
+      <w:r>
+        <w:rPr>
+          <w:rFonts w:ascii="Consolas" w:eastAsia="Times New Roman" w:hAnsi="Consolas" w:cs="Times New Roman"/>
+          <w:color w:val="A4B1CD"/>
+          <w:sz w:val="21"/>
+          <w:szCs w:val="21"/>
+          <w:lang w:val="en-IN" w:eastAsia="en-IN"/>
+        </w:rPr>
+        <w:t xml:space="preserve"> </w:t>
+      </w:r>
+      <w:r>
+        <w:rPr>
+          <w:rFonts w:ascii="Consolas" w:eastAsia="Times New Roman" w:hAnsi="Consolas" w:cs="Times New Roman"/>
+          <w:color w:val="5CECC6"/>
+          <w:sz w:val="21"/>
+          <w:szCs w:val="21"/>
+          <w:lang w:val="en-IN" w:eastAsia="en-IN"/>
+        </w:rPr>
+        <w:t>[</w:t>
+      </w:r>
+      <w:r>
+        <w:rPr>
+          <w:rFonts w:ascii="Consolas" w:eastAsia="Times New Roman" w:hAnsi="Consolas" w:cs="Times New Roman"/>
+          <w:color w:val="5CB2FF"/>
+          <w:sz w:val="21"/>
+          <w:szCs w:val="21"/>
+          <w:lang w:val="en-IN" w:eastAsia="en-IN"/>
+        </w:rPr>
+        <w:t>0</w:t>
+      </w:r>
+      <w:r>
+        <w:rPr>
+          <w:rFonts w:ascii="Consolas" w:eastAsia="Times New Roman" w:hAnsi="Consolas" w:cs="Times New Roman"/>
+          <w:color w:val="5CECC6"/>
+          <w:sz w:val="21"/>
+          <w:szCs w:val="21"/>
+          <w:lang w:val="en-IN" w:eastAsia="en-IN"/>
+        </w:rPr>
+        <w:t>]</w:t>
+      </w:r>
+      <w:r>
+        <w:rPr>
+          <w:rFonts w:ascii="Consolas" w:eastAsia="Times New Roman" w:hAnsi="Consolas" w:cs="Times New Roman"/>
+          <w:color w:val="A4B1CD"/>
+          <w:sz w:val="21"/>
+          <w:szCs w:val="21"/>
+          <w:lang w:val="en-IN" w:eastAsia="en-IN"/>
+        </w:rPr>
+        <w:t xml:space="preserve"> </w:t>
+      </w:r>
+      <w:r>
+        <w:rPr>
+          <w:rFonts w:ascii="Consolas" w:eastAsia="Times New Roman" w:hAnsi="Consolas" w:cs="Times New Roman"/>
+          <w:color w:val="FF8484"/>
+          <w:sz w:val="21"/>
+          <w:szCs w:val="21"/>
+          <w:lang w:val="en-IN" w:eastAsia="en-IN"/>
+        </w:rPr>
+        <w:t>*</w:t>
+      </w:r>
+      <w:r>
+        <w:rPr>
+          <w:rFonts w:ascii="Consolas" w:eastAsia="Times New Roman" w:hAnsi="Consolas" w:cs="Times New Roman"/>
+          <w:color w:val="A4B1CD"/>
+          <w:sz w:val="21"/>
+          <w:szCs w:val="21"/>
+          <w:lang w:val="en-IN" w:eastAsia="en-IN"/>
+        </w:rPr>
+        <w:t xml:space="preserve"> </w:t>
+      </w:r>
+      <w:r>
+        <w:rPr>
+          <w:rFonts w:ascii="Consolas" w:eastAsia="Times New Roman" w:hAnsi="Consolas" w:cs="Times New Roman"/>
+          <w:color w:val="5CB2FF"/>
+          <w:sz w:val="21"/>
+          <w:szCs w:val="21"/>
+          <w:lang w:val="en-IN" w:eastAsia="en-IN"/>
+        </w:rPr>
+        <w:t>23</w:t>
+      </w:r>
+    </w:p>
+    <w:p>
+      <w:pPr>
+        <w:shd w:val="clear" w:color="auto" w:fill="141D2B"/>
+        <w:spacing w:line="285" w:lineRule="atLeast"/>
+        <w:rPr>
+          <w:rFonts w:ascii="Consolas" w:eastAsia="Times New Roman" w:hAnsi="Consolas" w:cs="Times New Roman"/>
+          <w:color w:val="A4B1CD"/>
+          <w:sz w:val="21"/>
+          <w:szCs w:val="21"/>
+          <w:lang w:val="en-IN" w:eastAsia="en-IN"/>
+        </w:rPr>
+      </w:pPr>
+      <w:r>
+        <w:rPr>
+          <w:rFonts w:ascii="Consolas" w:eastAsia="Times New Roman" w:hAnsi="Consolas" w:cs="Times New Roman"/>
+          <w:color w:val="A4B1CD"/>
+          <w:sz w:val="21"/>
+          <w:szCs w:val="21"/>
+          <w:lang w:val="en-IN" w:eastAsia="en-IN"/>
+        </w:rPr>
+        <w:t xml:space="preserve">    keystream </w:t>
+      </w:r>
+      <w:r>
+        <w:rPr>
+          <w:rFonts w:ascii="Consolas" w:eastAsia="Times New Roman" w:hAnsi="Consolas" w:cs="Times New Roman"/>
+          <w:color w:val="FF8484"/>
+          <w:sz w:val="21"/>
+          <w:szCs w:val="21"/>
+          <w:lang w:val="en-IN" w:eastAsia="en-IN"/>
+        </w:rPr>
+        <w:t>=</w:t>
+      </w:r>
+      <w:r>
+        <w:rPr>
+          <w:rFonts w:ascii="Consolas" w:eastAsia="Times New Roman" w:hAnsi="Consolas" w:cs="Times New Roman"/>
+          <w:color w:val="A4B1CD"/>
+          <w:sz w:val="21"/>
+          <w:szCs w:val="21"/>
+          <w:lang w:val="en-IN" w:eastAsia="en-IN"/>
+        </w:rPr>
+        <w:t xml:space="preserve"> </w:t>
+      </w:r>
+      <w:r>
+        <w:rPr>
+          <w:rFonts w:ascii="Consolas" w:eastAsia="Times New Roman" w:hAnsi="Consolas" w:cs="Times New Roman"/>
+          <w:color w:val="5CECC6"/>
+          <w:sz w:val="21"/>
+          <w:szCs w:val="21"/>
+          <w:lang w:val="en-IN" w:eastAsia="en-IN"/>
+        </w:rPr>
+        <w:t>[]</w:t>
+      </w:r>
+    </w:p>
+    <w:p>
+      <w:pPr>
+        <w:shd w:val="clear" w:color="auto" w:fill="141D2B"/>
+        <w:spacing w:line="285" w:lineRule="atLeast"/>
+        <w:rPr>
+          <w:rFonts w:ascii="Consolas" w:eastAsia="Times New Roman" w:hAnsi="Consolas" w:cs="Times New Roman"/>
+          <w:color w:val="A4B1CD"/>
+          <w:sz w:val="21"/>
+          <w:szCs w:val="21"/>
+          <w:lang w:val="en-IN" w:eastAsia="en-IN"/>
+        </w:rPr>
+      </w:pPr>
+    </w:p>
+    <w:p>
+      <w:pPr>
+        <w:shd w:val="clear" w:color="auto" w:fill="141D2B"/>
+        <w:spacing w:line="285" w:lineRule="atLeast"/>
+        <w:rPr>
+          <w:rFonts w:ascii="Consolas" w:eastAsia="Times New Roman" w:hAnsi="Consolas" w:cs="Times New Roman"/>
+          <w:color w:val="A4B1CD"/>
+          <w:sz w:val="21"/>
+          <w:szCs w:val="21"/>
+          <w:lang w:val="en-IN" w:eastAsia="en-IN"/>
+        </w:rPr>
+      </w:pPr>
+      <w:r>
+        <w:rPr>
+          <w:rFonts w:ascii="Consolas" w:eastAsia="Times New Roman" w:hAnsi="Consolas" w:cs="Times New Roman"/>
+          <w:color w:val="A4B1CD"/>
+          <w:sz w:val="21"/>
+          <w:szCs w:val="21"/>
+          <w:lang w:val="en-IN" w:eastAsia="en-IN"/>
+        </w:rPr>
+        <w:t xml:space="preserve">    </w:t>
+      </w:r>
+      <w:r>
+        <w:rPr>
+          <w:rFonts w:ascii="Consolas" w:eastAsia="Times New Roman" w:hAnsi="Consolas" w:cs="Times New Roman"/>
+          <w:color w:val="CF8DFB"/>
+          <w:sz w:val="21"/>
+          <w:szCs w:val="21"/>
+          <w:lang w:val="en-IN" w:eastAsia="en-IN"/>
+        </w:rPr>
+        <w:t>for</w:t>
+      </w:r>
+      <w:r>
+        <w:rPr>
+          <w:rFonts w:ascii="Consolas" w:eastAsia="Times New Roman" w:hAnsi="Consolas" w:cs="Times New Roman"/>
+          <w:color w:val="A4B1CD"/>
+          <w:sz w:val="21"/>
+          <w:szCs w:val="21"/>
+          <w:lang w:val="en-IN" w:eastAsia="en-IN"/>
+        </w:rPr>
+        <w:t xml:space="preserve"> _ </w:t>
+      </w:r>
+      <w:r>
+        <w:rPr>
+          <w:rFonts w:ascii="Consolas" w:eastAsia="Times New Roman" w:hAnsi="Consolas" w:cs="Times New Roman"/>
+          <w:color w:val="CF8DFB"/>
+          <w:sz w:val="21"/>
+          <w:szCs w:val="21"/>
+          <w:lang w:val="en-IN" w:eastAsia="en-IN"/>
+        </w:rPr>
+        <w:t>in</w:t>
+      </w:r>
+      <w:r>
+        <w:rPr>
+          <w:rFonts w:ascii="Consolas" w:eastAsia="Times New Roman" w:hAnsi="Consolas" w:cs="Times New Roman"/>
+          <w:color w:val="A4B1CD"/>
+          <w:sz w:val="21"/>
+          <w:szCs w:val="21"/>
+          <w:lang w:val="en-IN" w:eastAsia="en-IN"/>
+        </w:rPr>
+        <w:t xml:space="preserve"> </w:t>
+      </w:r>
+      <w:r>
+        <w:rPr>
+          <w:rFonts w:ascii="Consolas" w:eastAsia="Times New Roman" w:hAnsi="Consolas" w:cs="Times New Roman"/>
+          <w:color w:val="FFCC5C"/>
+          <w:sz w:val="21"/>
+          <w:szCs w:val="21"/>
+          <w:lang w:val="en-IN" w:eastAsia="en-IN"/>
+        </w:rPr>
+        <w:t>range</w:t>
+      </w:r>
+      <w:r>
+        <w:rPr>
+          <w:rFonts w:ascii="Consolas" w:eastAsia="Times New Roman" w:hAnsi="Consolas" w:cs="Times New Roman"/>
+          <w:color w:val="5CECC6"/>
+          <w:sz w:val="21"/>
+          <w:szCs w:val="21"/>
+          <w:lang w:val="en-IN" w:eastAsia="en-IN"/>
+        </w:rPr>
+        <w:t>(</w:t>
+      </w:r>
+      <w:proofErr w:type="spellStart"/>
+      <w:r>
+        <w:rPr>
+          <w:rFonts w:ascii="Consolas" w:eastAsia="Times New Roman" w:hAnsi="Consolas" w:cs="Times New Roman"/>
+          <w:color w:val="FFCC5C"/>
+          <w:sz w:val="21"/>
+          <w:szCs w:val="21"/>
+          <w:lang w:val="en-IN" w:eastAsia="en-IN"/>
+        </w:rPr>
+        <w:t>num_bits</w:t>
+      </w:r>
+      <w:proofErr w:type="spellEnd"/>
+      <w:r>
+        <w:rPr>
+          <w:rFonts w:ascii="Consolas" w:eastAsia="Times New Roman" w:hAnsi="Consolas" w:cs="Times New Roman"/>
+          <w:color w:val="5CECC6"/>
+          <w:sz w:val="21"/>
+          <w:szCs w:val="21"/>
+          <w:lang w:val="en-IN" w:eastAsia="en-IN"/>
+        </w:rPr>
+        <w:t>):</w:t>
+      </w:r>
+    </w:p>
+    <w:p>
+      <w:pPr>
+        <w:shd w:val="clear" w:color="auto" w:fill="141D2B"/>
+        <w:spacing w:line="285" w:lineRule="atLeast"/>
+        <w:rPr>
+          <w:rFonts w:ascii="Consolas" w:eastAsia="Times New Roman" w:hAnsi="Consolas" w:cs="Times New Roman"/>
+          <w:color w:val="A4B1CD"/>
+          <w:sz w:val="21"/>
+          <w:szCs w:val="21"/>
+          <w:lang w:val="en-IN" w:eastAsia="en-IN"/>
+        </w:rPr>
+      </w:pPr>
+      <w:r>
+        <w:rPr>
+          <w:rFonts w:ascii="Consolas" w:eastAsia="Times New Roman" w:hAnsi="Consolas" w:cs="Times New Roman"/>
+          <w:color w:val="A4B1CD"/>
+          <w:sz w:val="21"/>
+          <w:szCs w:val="21"/>
+          <w:lang w:val="en-IN" w:eastAsia="en-IN"/>
+        </w:rPr>
+        <w:t xml:space="preserve">        </w:t>
+      </w:r>
+      <w:proofErr w:type="spellStart"/>
+      <w:r>
+        <w:rPr>
+          <w:rFonts w:ascii="Consolas" w:eastAsia="Times New Roman" w:hAnsi="Consolas" w:cs="Times New Roman"/>
+          <w:color w:val="A4B1CD"/>
+          <w:sz w:val="21"/>
+          <w:szCs w:val="21"/>
+          <w:lang w:val="en-IN" w:eastAsia="en-IN"/>
+        </w:rPr>
+        <w:t>majority_bit</w:t>
+      </w:r>
+      <w:proofErr w:type="spellEnd"/>
+      <w:r>
+        <w:rPr>
+          <w:rFonts w:ascii="Consolas" w:eastAsia="Times New Roman" w:hAnsi="Consolas" w:cs="Times New Roman"/>
+          <w:color w:val="A4B1CD"/>
+          <w:sz w:val="21"/>
+          <w:szCs w:val="21"/>
+          <w:lang w:val="en-IN" w:eastAsia="en-IN"/>
+        </w:rPr>
+        <w:t xml:space="preserve"> </w:t>
+      </w:r>
+      <w:r>
+        <w:rPr>
+          <w:rFonts w:ascii="Consolas" w:eastAsia="Times New Roman" w:hAnsi="Consolas" w:cs="Times New Roman"/>
+          <w:color w:val="FF8484"/>
+          <w:sz w:val="21"/>
+          <w:szCs w:val="21"/>
+          <w:lang w:val="en-IN" w:eastAsia="en-IN"/>
+        </w:rPr>
+        <w:t>=</w:t>
+      </w:r>
+      <w:r>
+        <w:rPr>
+          <w:rFonts w:ascii="Consolas" w:eastAsia="Times New Roman" w:hAnsi="Consolas" w:cs="Times New Roman"/>
+          <w:color w:val="A4B1CD"/>
+          <w:sz w:val="21"/>
+          <w:szCs w:val="21"/>
+          <w:lang w:val="en-IN" w:eastAsia="en-IN"/>
+        </w:rPr>
+        <w:t xml:space="preserve"> </w:t>
+      </w:r>
+      <w:r>
+        <w:rPr>
+          <w:rFonts w:ascii="Consolas" w:eastAsia="Times New Roman" w:hAnsi="Consolas" w:cs="Times New Roman"/>
+          <w:color w:val="FFCC5C"/>
+          <w:sz w:val="21"/>
+          <w:szCs w:val="21"/>
+          <w:lang w:val="en-IN" w:eastAsia="en-IN"/>
+        </w:rPr>
+        <w:t>majority</w:t>
+      </w:r>
+      <w:r>
+        <w:rPr>
+          <w:rFonts w:ascii="Consolas" w:eastAsia="Times New Roman" w:hAnsi="Consolas" w:cs="Times New Roman"/>
+          <w:color w:val="5CECC6"/>
+          <w:sz w:val="21"/>
+          <w:szCs w:val="21"/>
+          <w:lang w:val="en-IN" w:eastAsia="en-IN"/>
+        </w:rPr>
+        <w:t>(</w:t>
+      </w:r>
+      <w:r>
+        <w:rPr>
+          <w:rFonts w:ascii="Consolas" w:eastAsia="Times New Roman" w:hAnsi="Consolas" w:cs="Times New Roman"/>
+          <w:color w:val="FFCC5C"/>
+          <w:sz w:val="21"/>
+          <w:szCs w:val="21"/>
+          <w:lang w:val="en-IN" w:eastAsia="en-IN"/>
+        </w:rPr>
+        <w:t>R1</w:t>
+      </w:r>
+      <w:r>
+        <w:rPr>
+          <w:rFonts w:ascii="Consolas" w:eastAsia="Times New Roman" w:hAnsi="Consolas" w:cs="Times New Roman"/>
+          <w:color w:val="5CECC6"/>
+          <w:sz w:val="21"/>
+          <w:szCs w:val="21"/>
+          <w:lang w:val="en-IN" w:eastAsia="en-IN"/>
+        </w:rPr>
+        <w:t>[</w:t>
+      </w:r>
+      <w:r>
+        <w:rPr>
+          <w:rFonts w:ascii="Consolas" w:eastAsia="Times New Roman" w:hAnsi="Consolas" w:cs="Times New Roman"/>
+          <w:color w:val="5CB2FF"/>
+          <w:sz w:val="21"/>
+          <w:szCs w:val="21"/>
+          <w:lang w:val="en-IN" w:eastAsia="en-IN"/>
+        </w:rPr>
+        <w:t>8</w:t>
+      </w:r>
+      <w:r>
+        <w:rPr>
+          <w:rFonts w:ascii="Consolas" w:eastAsia="Times New Roman" w:hAnsi="Consolas" w:cs="Times New Roman"/>
+          <w:color w:val="5CECC6"/>
+          <w:sz w:val="21"/>
+          <w:szCs w:val="21"/>
+          <w:lang w:val="en-IN" w:eastAsia="en-IN"/>
+        </w:rPr>
+        <w:t>],</w:t>
+      </w:r>
+      <w:r>
+        <w:rPr>
+          <w:rFonts w:ascii="Consolas" w:eastAsia="Times New Roman" w:hAnsi="Consolas" w:cs="Times New Roman"/>
+          <w:color w:val="FFCC5C"/>
+          <w:sz w:val="21"/>
+          <w:szCs w:val="21"/>
+          <w:lang w:val="en-IN" w:eastAsia="en-IN"/>
+        </w:rPr>
+        <w:t xml:space="preserve"> R2</w:t>
+      </w:r>
+      <w:r>
+        <w:rPr>
+          <w:rFonts w:ascii="Consolas" w:eastAsia="Times New Roman" w:hAnsi="Consolas" w:cs="Times New Roman"/>
+          <w:color w:val="5CECC6"/>
+          <w:sz w:val="21"/>
+          <w:szCs w:val="21"/>
+          <w:lang w:val="en-IN" w:eastAsia="en-IN"/>
+        </w:rPr>
+        <w:t>[</w:t>
+      </w:r>
+      <w:r>
+        <w:rPr>
+          <w:rFonts w:ascii="Consolas" w:eastAsia="Times New Roman" w:hAnsi="Consolas" w:cs="Times New Roman"/>
+          <w:color w:val="5CB2FF"/>
+          <w:sz w:val="21"/>
+          <w:szCs w:val="21"/>
+          <w:lang w:val="en-IN" w:eastAsia="en-IN"/>
+        </w:rPr>
+        <w:t>10</w:t>
+      </w:r>
+      <w:r>
+        <w:rPr>
+          <w:rFonts w:ascii="Consolas" w:eastAsia="Times New Roman" w:hAnsi="Consolas" w:cs="Times New Roman"/>
+          <w:color w:val="5CECC6"/>
+          <w:sz w:val="21"/>
+          <w:szCs w:val="21"/>
+          <w:lang w:val="en-IN" w:eastAsia="en-IN"/>
+        </w:rPr>
+        <w:t>],</w:t>
+      </w:r>
+      <w:r>
+        <w:rPr>
+          <w:rFonts w:ascii="Consolas" w:eastAsia="Times New Roman" w:hAnsi="Consolas" w:cs="Times New Roman"/>
+          <w:color w:val="FFCC5C"/>
+          <w:sz w:val="21"/>
+          <w:szCs w:val="21"/>
+          <w:lang w:val="en-IN" w:eastAsia="en-IN"/>
+        </w:rPr>
+        <w:t xml:space="preserve"> R3</w:t>
+      </w:r>
+      <w:r>
+        <w:rPr>
+          <w:rFonts w:ascii="Consolas" w:eastAsia="Times New Roman" w:hAnsi="Consolas" w:cs="Times New Roman"/>
+          <w:color w:val="5CECC6"/>
+          <w:sz w:val="21"/>
+          <w:szCs w:val="21"/>
+          <w:lang w:val="en-IN" w:eastAsia="en-IN"/>
+        </w:rPr>
+        <w:t>[</w:t>
+      </w:r>
+      <w:r>
+        <w:rPr>
+          <w:rFonts w:ascii="Consolas" w:eastAsia="Times New Roman" w:hAnsi="Consolas" w:cs="Times New Roman"/>
+          <w:color w:val="5CB2FF"/>
+          <w:sz w:val="21"/>
+          <w:szCs w:val="21"/>
+          <w:lang w:val="en-IN" w:eastAsia="en-IN"/>
+        </w:rPr>
+        <w:t>10</w:t>
+      </w:r>
+      <w:r>
+        <w:rPr>
+          <w:rFonts w:ascii="Consolas" w:eastAsia="Times New Roman" w:hAnsi="Consolas" w:cs="Times New Roman"/>
+          <w:color w:val="5CECC6"/>
+          <w:sz w:val="21"/>
+          <w:szCs w:val="21"/>
+          <w:lang w:val="en-IN" w:eastAsia="en-IN"/>
+        </w:rPr>
+        <w:t>])</w:t>
+      </w:r>
+    </w:p>
+    <w:p>
+      <w:pPr>
+        <w:shd w:val="clear" w:color="auto" w:fill="141D2B"/>
+        <w:spacing w:line="285" w:lineRule="atLeast"/>
+        <w:rPr>
+          <w:rFonts w:ascii="Consolas" w:eastAsia="Times New Roman" w:hAnsi="Consolas" w:cs="Times New Roman"/>
+          <w:color w:val="A4B1CD"/>
+          <w:sz w:val="21"/>
+          <w:szCs w:val="21"/>
+          <w:lang w:val="en-IN" w:eastAsia="en-IN"/>
+        </w:rPr>
+      </w:pPr>
+      <w:r>
+        <w:rPr>
+          <w:rFonts w:ascii="Consolas" w:eastAsia="Times New Roman" w:hAnsi="Consolas" w:cs="Times New Roman"/>
+          <w:color w:val="A4B1CD"/>
+          <w:sz w:val="21"/>
+          <w:szCs w:val="21"/>
+          <w:lang w:val="en-IN" w:eastAsia="en-IN"/>
+        </w:rPr>
+        <w:t xml:space="preserve">        </w:t>
+      </w:r>
+      <w:r>
+        <w:rPr>
+          <w:rFonts w:ascii="Consolas" w:eastAsia="Times New Roman" w:hAnsi="Consolas" w:cs="Times New Roman"/>
+          <w:color w:val="CF8DFB"/>
+          <w:sz w:val="21"/>
+          <w:szCs w:val="21"/>
+          <w:lang w:val="en-IN" w:eastAsia="en-IN"/>
+        </w:rPr>
+        <w:t>if</w:t>
+      </w:r>
+      <w:r>
+        <w:rPr>
+          <w:rFonts w:ascii="Consolas" w:eastAsia="Times New Roman" w:hAnsi="Consolas" w:cs="Times New Roman"/>
+          <w:color w:val="A4B1CD"/>
+          <w:sz w:val="21"/>
+          <w:szCs w:val="21"/>
+          <w:lang w:val="en-IN" w:eastAsia="en-IN"/>
+        </w:rPr>
+        <w:t xml:space="preserve"> R1</w:t>
+      </w:r>
+      <w:r>
+        <w:rPr>
+          <w:rFonts w:ascii="Consolas" w:eastAsia="Times New Roman" w:hAnsi="Consolas" w:cs="Times New Roman"/>
+          <w:color w:val="5CECC6"/>
+          <w:sz w:val="21"/>
+          <w:szCs w:val="21"/>
+          <w:lang w:val="en-IN" w:eastAsia="en-IN"/>
+        </w:rPr>
+        <w:t>[</w:t>
+      </w:r>
+      <w:r>
+        <w:rPr>
+          <w:rFonts w:ascii="Consolas" w:eastAsia="Times New Roman" w:hAnsi="Consolas" w:cs="Times New Roman"/>
+          <w:color w:val="5CB2FF"/>
+          <w:sz w:val="21"/>
+          <w:szCs w:val="21"/>
+          <w:lang w:val="en-IN" w:eastAsia="en-IN"/>
+        </w:rPr>
+        <w:t>8</w:t>
+      </w:r>
+      <w:r>
+        <w:rPr>
+          <w:rFonts w:ascii="Consolas" w:eastAsia="Times New Roman" w:hAnsi="Consolas" w:cs="Times New Roman"/>
+          <w:color w:val="5CECC6"/>
+          <w:sz w:val="21"/>
+          <w:szCs w:val="21"/>
+          <w:lang w:val="en-IN" w:eastAsia="en-IN"/>
+        </w:rPr>
+        <w:t>]</w:t>
+      </w:r>
+      <w:r>
+        <w:rPr>
+          <w:rFonts w:ascii="Consolas" w:eastAsia="Times New Roman" w:hAnsi="Consolas" w:cs="Times New Roman"/>
+          <w:color w:val="A4B1CD"/>
+          <w:sz w:val="21"/>
+          <w:szCs w:val="21"/>
+          <w:lang w:val="en-IN" w:eastAsia="en-IN"/>
+        </w:rPr>
+        <w:t xml:space="preserve"> </w:t>
+      </w:r>
+      <w:r>
+        <w:rPr>
+          <w:rFonts w:ascii="Consolas" w:eastAsia="Times New Roman" w:hAnsi="Consolas" w:cs="Times New Roman"/>
+          <w:color w:val="FF8484"/>
+          <w:sz w:val="21"/>
+          <w:szCs w:val="21"/>
+          <w:lang w:val="en-IN" w:eastAsia="en-IN"/>
+        </w:rPr>
+        <w:t>==</w:t>
+      </w:r>
+      <w:r>
+        <w:rPr>
+          <w:rFonts w:ascii="Consolas" w:eastAsia="Times New Roman" w:hAnsi="Consolas" w:cs="Times New Roman"/>
+          <w:color w:val="A4B1CD"/>
+          <w:sz w:val="21"/>
+          <w:szCs w:val="21"/>
+          <w:lang w:val="en-IN" w:eastAsia="en-IN"/>
+        </w:rPr>
+        <w:t xml:space="preserve"> </w:t>
+      </w:r>
+      <w:proofErr w:type="spellStart"/>
+      <w:r>
+        <w:rPr>
+          <w:rFonts w:ascii="Consolas" w:eastAsia="Times New Roman" w:hAnsi="Consolas" w:cs="Times New Roman"/>
+          <w:color w:val="A4B1CD"/>
+          <w:sz w:val="21"/>
+          <w:szCs w:val="21"/>
+          <w:lang w:val="en-IN" w:eastAsia="en-IN"/>
+        </w:rPr>
+        <w:t>majority_bit</w:t>
+      </w:r>
+      <w:proofErr w:type="spellEnd"/>
+      <w:r>
+        <w:rPr>
+          <w:rFonts w:ascii="Consolas" w:eastAsia="Times New Roman" w:hAnsi="Consolas" w:cs="Times New Roman"/>
+          <w:color w:val="5CECC6"/>
+          <w:sz w:val="21"/>
+          <w:szCs w:val="21"/>
+          <w:lang w:val="en-IN" w:eastAsia="en-IN"/>
+        </w:rPr>
+        <w:t>:</w:t>
+      </w:r>
+    </w:p>
+    <w:p>
+      <w:pPr>
+        <w:shd w:val="clear" w:color="auto" w:fill="141D2B"/>
+        <w:spacing w:line="285" w:lineRule="atLeast"/>
+        <w:rPr>
+          <w:rFonts w:ascii="Consolas" w:eastAsia="Times New Roman" w:hAnsi="Consolas" w:cs="Times New Roman"/>
+          <w:color w:val="A4B1CD"/>
+          <w:sz w:val="21"/>
+          <w:szCs w:val="21"/>
+          <w:lang w:val="en-IN" w:eastAsia="en-IN"/>
+        </w:rPr>
+      </w:pPr>
+      <w:r>
+        <w:rPr>
+          <w:rFonts w:ascii="Consolas" w:eastAsia="Times New Roman" w:hAnsi="Consolas" w:cs="Times New Roman"/>
+          <w:color w:val="A4B1CD"/>
+          <w:sz w:val="21"/>
+          <w:szCs w:val="21"/>
+          <w:lang w:val="en-IN" w:eastAsia="en-IN"/>
+        </w:rPr>
+        <w:t xml:space="preserve">            </w:t>
+      </w:r>
+      <w:r>
+        <w:rPr>
+          <w:rFonts w:ascii="Consolas" w:eastAsia="Times New Roman" w:hAnsi="Consolas" w:cs="Times New Roman"/>
+          <w:color w:val="FFCC5C"/>
+          <w:sz w:val="21"/>
+          <w:szCs w:val="21"/>
+          <w:lang w:val="en-IN" w:eastAsia="en-IN"/>
+        </w:rPr>
+        <w:t>clock</w:t>
+      </w:r>
+      <w:r>
+        <w:rPr>
+          <w:rFonts w:ascii="Consolas" w:eastAsia="Times New Roman" w:hAnsi="Consolas" w:cs="Times New Roman"/>
+          <w:color w:val="5CECC6"/>
+          <w:sz w:val="21"/>
+          <w:szCs w:val="21"/>
+          <w:lang w:val="en-IN" w:eastAsia="en-IN"/>
+        </w:rPr>
+        <w:t>(</w:t>
+      </w:r>
+      <w:r>
+        <w:rPr>
+          <w:rFonts w:ascii="Consolas" w:eastAsia="Times New Roman" w:hAnsi="Consolas" w:cs="Times New Roman"/>
+          <w:color w:val="FFCC5C"/>
+          <w:sz w:val="21"/>
+          <w:szCs w:val="21"/>
+          <w:lang w:val="en-IN" w:eastAsia="en-IN"/>
+        </w:rPr>
+        <w:t>R1</w:t>
+      </w:r>
+      <w:r>
+        <w:rPr>
+          <w:rFonts w:ascii="Consolas" w:eastAsia="Times New Roman" w:hAnsi="Consolas" w:cs="Times New Roman"/>
+          <w:color w:val="5CECC6"/>
+          <w:sz w:val="21"/>
+          <w:szCs w:val="21"/>
+          <w:lang w:val="en-IN" w:eastAsia="en-IN"/>
+        </w:rPr>
+        <w:t>,</w:t>
+      </w:r>
+      <w:r>
+        <w:rPr>
+          <w:rFonts w:ascii="Consolas" w:eastAsia="Times New Roman" w:hAnsi="Consolas" w:cs="Times New Roman"/>
+          <w:color w:val="FFCC5C"/>
+          <w:sz w:val="21"/>
+          <w:szCs w:val="21"/>
+          <w:lang w:val="en-IN" w:eastAsia="en-IN"/>
+        </w:rPr>
+        <w:t xml:space="preserve"> </w:t>
+      </w:r>
+      <w:proofErr w:type="spellStart"/>
+      <w:r>
+        <w:rPr>
+          <w:rFonts w:ascii="Consolas" w:eastAsia="Times New Roman" w:hAnsi="Consolas" w:cs="Times New Roman"/>
+          <w:color w:val="FFCC5C"/>
+          <w:sz w:val="21"/>
+          <w:szCs w:val="21"/>
+          <w:lang w:val="en-IN" w:eastAsia="en-IN"/>
+        </w:rPr>
+        <w:t>majority_bit</w:t>
+      </w:r>
+      <w:proofErr w:type="spellEnd"/>
+      <w:r>
+        <w:rPr>
+          <w:rFonts w:ascii="Consolas" w:eastAsia="Times New Roman" w:hAnsi="Consolas" w:cs="Times New Roman"/>
+          <w:color w:val="5CECC6"/>
+          <w:sz w:val="21"/>
+          <w:szCs w:val="21"/>
+          <w:lang w:val="en-IN" w:eastAsia="en-IN"/>
+        </w:rPr>
+        <w:t>)</w:t>
+      </w:r>
+    </w:p>
+    <w:p>
+      <w:pPr>
+        <w:shd w:val="clear" w:color="auto" w:fill="141D2B"/>
+        <w:spacing w:line="285" w:lineRule="atLeast"/>
+        <w:rPr>
+          <w:rFonts w:ascii="Consolas" w:eastAsia="Times New Roman" w:hAnsi="Consolas" w:cs="Times New Roman"/>
+          <w:color w:val="A4B1CD"/>
+          <w:sz w:val="21"/>
+          <w:szCs w:val="21"/>
+          <w:lang w:val="en-IN" w:eastAsia="en-IN"/>
+        </w:rPr>
+      </w:pPr>
+      <w:r>
+        <w:rPr>
+          <w:rFonts w:ascii="Consolas" w:eastAsia="Times New Roman" w:hAnsi="Consolas" w:cs="Times New Roman"/>
+          <w:color w:val="A4B1CD"/>
+          <w:sz w:val="21"/>
+          <w:szCs w:val="21"/>
+          <w:lang w:val="en-IN" w:eastAsia="en-IN"/>
+        </w:rPr>
+        <w:t xml:space="preserve">        </w:t>
+      </w:r>
+      <w:r>
+        <w:rPr>
+          <w:rFonts w:ascii="Consolas" w:eastAsia="Times New Roman" w:hAnsi="Consolas" w:cs="Times New Roman"/>
+          <w:color w:val="CF8DFB"/>
+          <w:sz w:val="21"/>
+          <w:szCs w:val="21"/>
+          <w:lang w:val="en-IN" w:eastAsia="en-IN"/>
+        </w:rPr>
+        <w:t>if</w:t>
+      </w:r>
+      <w:r>
+        <w:rPr>
+          <w:rFonts w:ascii="Consolas" w:eastAsia="Times New Roman" w:hAnsi="Consolas" w:cs="Times New Roman"/>
+          <w:color w:val="A4B1CD"/>
+          <w:sz w:val="21"/>
+          <w:szCs w:val="21"/>
+          <w:lang w:val="en-IN" w:eastAsia="en-IN"/>
+        </w:rPr>
+        <w:t xml:space="preserve"> R2</w:t>
+      </w:r>
+      <w:r>
+        <w:rPr>
+          <w:rFonts w:ascii="Consolas" w:eastAsia="Times New Roman" w:hAnsi="Consolas" w:cs="Times New Roman"/>
+          <w:color w:val="5CECC6"/>
+          <w:sz w:val="21"/>
+          <w:szCs w:val="21"/>
+          <w:lang w:val="en-IN" w:eastAsia="en-IN"/>
+        </w:rPr>
+        <w:t>[</w:t>
+      </w:r>
+      <w:r>
+        <w:rPr>
+          <w:rFonts w:ascii="Consolas" w:eastAsia="Times New Roman" w:hAnsi="Consolas" w:cs="Times New Roman"/>
+          <w:color w:val="5CB2FF"/>
+          <w:sz w:val="21"/>
+          <w:szCs w:val="21"/>
+          <w:lang w:val="en-IN" w:eastAsia="en-IN"/>
+        </w:rPr>
+        <w:t>10</w:t>
+      </w:r>
+      <w:r>
+        <w:rPr>
+          <w:rFonts w:ascii="Consolas" w:eastAsia="Times New Roman" w:hAnsi="Consolas" w:cs="Times New Roman"/>
+          <w:color w:val="5CECC6"/>
+          <w:sz w:val="21"/>
+          <w:szCs w:val="21"/>
+          <w:lang w:val="en-IN" w:eastAsia="en-IN"/>
+        </w:rPr>
+        <w:t>]</w:t>
+      </w:r>
+      <w:r>
+        <w:rPr>
+          <w:rFonts w:ascii="Consolas" w:eastAsia="Times New Roman" w:hAnsi="Consolas" w:cs="Times New Roman"/>
+          <w:color w:val="A4B1CD"/>
+          <w:sz w:val="21"/>
+          <w:szCs w:val="21"/>
+          <w:lang w:val="en-IN" w:eastAsia="en-IN"/>
+        </w:rPr>
+        <w:t xml:space="preserve"> </w:t>
+      </w:r>
+      <w:r>
+        <w:rPr>
+          <w:rFonts w:ascii="Consolas" w:eastAsia="Times New Roman" w:hAnsi="Consolas" w:cs="Times New Roman"/>
+          <w:color w:val="FF8484"/>
+          <w:sz w:val="21"/>
+          <w:szCs w:val="21"/>
+          <w:lang w:val="en-IN" w:eastAsia="en-IN"/>
+        </w:rPr>
+        <w:t>==</w:t>
+      </w:r>
+      <w:r>
+        <w:rPr>
+          <w:rFonts w:ascii="Consolas" w:eastAsia="Times New Roman" w:hAnsi="Consolas" w:cs="Times New Roman"/>
+          <w:color w:val="A4B1CD"/>
+          <w:sz w:val="21"/>
+          <w:szCs w:val="21"/>
+          <w:lang w:val="en-IN" w:eastAsia="en-IN"/>
+        </w:rPr>
+        <w:t xml:space="preserve"> </w:t>
+      </w:r>
+      <w:proofErr w:type="spellStart"/>
+      <w:r>
+        <w:rPr>
+          <w:rFonts w:ascii="Consolas" w:eastAsia="Times New Roman" w:hAnsi="Consolas" w:cs="Times New Roman"/>
+          <w:color w:val="A4B1CD"/>
+          <w:sz w:val="21"/>
+          <w:szCs w:val="21"/>
+          <w:lang w:val="en-IN" w:eastAsia="en-IN"/>
+        </w:rPr>
+        <w:t>majority_bit</w:t>
+      </w:r>
+      <w:proofErr w:type="spellEnd"/>
+      <w:r>
+        <w:rPr>
+          <w:rFonts w:ascii="Consolas" w:eastAsia="Times New Roman" w:hAnsi="Consolas" w:cs="Times New Roman"/>
+          <w:color w:val="5CECC6"/>
+          <w:sz w:val="21"/>
+          <w:szCs w:val="21"/>
+          <w:lang w:val="en-IN" w:eastAsia="en-IN"/>
+        </w:rPr>
+        <w:t>:</w:t>
+      </w:r>
+    </w:p>
+    <w:p>
+      <w:pPr>
+        <w:shd w:val="clear" w:color="auto" w:fill="141D2B"/>
+        <w:spacing w:line="285" w:lineRule="atLeast"/>
+        <w:rPr>
+          <w:rFonts w:ascii="Consolas" w:eastAsia="Times New Roman" w:hAnsi="Consolas" w:cs="Times New Roman"/>
+          <w:color w:val="A4B1CD"/>
+          <w:sz w:val="21"/>
+          <w:szCs w:val="21"/>
+          <w:lang w:val="en-IN" w:eastAsia="en-IN"/>
+        </w:rPr>
+      </w:pPr>
+      <w:r>
+        <w:rPr>
+          <w:rFonts w:ascii="Consolas" w:eastAsia="Times New Roman" w:hAnsi="Consolas" w:cs="Times New Roman"/>
+          <w:color w:val="A4B1CD"/>
+          <w:sz w:val="21"/>
+          <w:szCs w:val="21"/>
+          <w:lang w:val="en-IN" w:eastAsia="en-IN"/>
+        </w:rPr>
+        <w:t xml:space="preserve">            </w:t>
+      </w:r>
+      <w:r>
+        <w:rPr>
+          <w:rFonts w:ascii="Consolas" w:eastAsia="Times New Roman" w:hAnsi="Consolas" w:cs="Times New Roman"/>
+          <w:color w:val="FFCC5C"/>
+          <w:sz w:val="21"/>
+          <w:szCs w:val="21"/>
+          <w:lang w:val="en-IN" w:eastAsia="en-IN"/>
+        </w:rPr>
+        <w:t>clock</w:t>
+      </w:r>
+      <w:r>
+        <w:rPr>
+          <w:rFonts w:ascii="Consolas" w:eastAsia="Times New Roman" w:hAnsi="Consolas" w:cs="Times New Roman"/>
+          <w:color w:val="5CECC6"/>
+          <w:sz w:val="21"/>
+          <w:szCs w:val="21"/>
+          <w:lang w:val="en-IN" w:eastAsia="en-IN"/>
+        </w:rPr>
+        <w:t>(</w:t>
+      </w:r>
+      <w:r>
+        <w:rPr>
+          <w:rFonts w:ascii="Consolas" w:eastAsia="Times New Roman" w:hAnsi="Consolas" w:cs="Times New Roman"/>
+          <w:color w:val="FFCC5C"/>
+          <w:sz w:val="21"/>
+          <w:szCs w:val="21"/>
+          <w:lang w:val="en-IN" w:eastAsia="en-IN"/>
+        </w:rPr>
+        <w:t>R2</w:t>
+      </w:r>
+      <w:r>
+        <w:rPr>
+          <w:rFonts w:ascii="Consolas" w:eastAsia="Times New Roman" w:hAnsi="Consolas" w:cs="Times New Roman"/>
+          <w:color w:val="5CECC6"/>
+          <w:sz w:val="21"/>
+          <w:szCs w:val="21"/>
+          <w:lang w:val="en-IN" w:eastAsia="en-IN"/>
+        </w:rPr>
+        <w:t>,</w:t>
+      </w:r>
+      <w:r>
+        <w:rPr>
+          <w:rFonts w:ascii="Consolas" w:eastAsia="Times New Roman" w:hAnsi="Consolas" w:cs="Times New Roman"/>
+          <w:color w:val="FFCC5C"/>
+          <w:sz w:val="21"/>
+          <w:szCs w:val="21"/>
+          <w:lang w:val="en-IN" w:eastAsia="en-IN"/>
+        </w:rPr>
+        <w:t xml:space="preserve"> </w:t>
+      </w:r>
+      <w:proofErr w:type="spellStart"/>
+      <w:r>
+        <w:rPr>
+          <w:rFonts w:ascii="Consolas" w:eastAsia="Times New Roman" w:hAnsi="Consolas" w:cs="Times New Roman"/>
+          <w:color w:val="FFCC5C"/>
+          <w:sz w:val="21"/>
+          <w:szCs w:val="21"/>
+          <w:lang w:val="en-IN" w:eastAsia="en-IN"/>
+        </w:rPr>
+        <w:t>majority_bit</w:t>
+      </w:r>
+      <w:proofErr w:type="spellEnd"/>
+      <w:r>
+        <w:rPr>
+          <w:rFonts w:ascii="Consolas" w:eastAsia="Times New Roman" w:hAnsi="Consolas" w:cs="Times New Roman"/>
+          <w:color w:val="5CECC6"/>
+          <w:sz w:val="21"/>
+          <w:szCs w:val="21"/>
+          <w:lang w:val="en-IN" w:eastAsia="en-IN"/>
+        </w:rPr>
+        <w:t>)</w:t>
+      </w:r>
+    </w:p>
+    <w:p>
+      <w:pPr>
+        <w:shd w:val="clear" w:color="auto" w:fill="141D2B"/>
+        <w:spacing w:line="285" w:lineRule="atLeast"/>
+        <w:rPr>
+          <w:rFonts w:ascii="Consolas" w:eastAsia="Times New Roman" w:hAnsi="Consolas" w:cs="Times New Roman"/>
+          <w:color w:val="A4B1CD"/>
+          <w:sz w:val="21"/>
+          <w:szCs w:val="21"/>
+          <w:lang w:val="en-IN" w:eastAsia="en-IN"/>
+        </w:rPr>
+      </w:pPr>
+      <w:r>
+        <w:rPr>
+          <w:rFonts w:ascii="Consolas" w:eastAsia="Times New Roman" w:hAnsi="Consolas" w:cs="Times New Roman"/>
+          <w:color w:val="A4B1CD"/>
+          <w:sz w:val="21"/>
+          <w:szCs w:val="21"/>
+          <w:lang w:val="en-IN" w:eastAsia="en-IN"/>
+        </w:rPr>
+        <w:t xml:space="preserve">        </w:t>
+      </w:r>
+      <w:r>
+        <w:rPr>
+          <w:rFonts w:ascii="Consolas" w:eastAsia="Times New Roman" w:hAnsi="Consolas" w:cs="Times New Roman"/>
+          <w:color w:val="CF8DFB"/>
+          <w:sz w:val="21"/>
+          <w:szCs w:val="21"/>
+          <w:lang w:val="en-IN" w:eastAsia="en-IN"/>
+        </w:rPr>
+        <w:t>if</w:t>
+      </w:r>
+      <w:r>
+        <w:rPr>
+          <w:rFonts w:ascii="Consolas" w:eastAsia="Times New Roman" w:hAnsi="Consolas" w:cs="Times New Roman"/>
+          <w:color w:val="A4B1CD"/>
+          <w:sz w:val="21"/>
+          <w:szCs w:val="21"/>
+          <w:lang w:val="en-IN" w:eastAsia="en-IN"/>
+        </w:rPr>
+        <w:t xml:space="preserve"> R3</w:t>
+      </w:r>
+      <w:r>
+        <w:rPr>
+          <w:rFonts w:ascii="Consolas" w:eastAsia="Times New Roman" w:hAnsi="Consolas" w:cs="Times New Roman"/>
+          <w:color w:val="5CECC6"/>
+          <w:sz w:val="21"/>
+          <w:szCs w:val="21"/>
+          <w:lang w:val="en-IN" w:eastAsia="en-IN"/>
+        </w:rPr>
+        <w:t>[</w:t>
+      </w:r>
+      <w:r>
+        <w:rPr>
+          <w:rFonts w:ascii="Consolas" w:eastAsia="Times New Roman" w:hAnsi="Consolas" w:cs="Times New Roman"/>
+          <w:color w:val="5CB2FF"/>
+          <w:sz w:val="21"/>
+          <w:szCs w:val="21"/>
+          <w:lang w:val="en-IN" w:eastAsia="en-IN"/>
+        </w:rPr>
+        <w:t>10</w:t>
+      </w:r>
+      <w:r>
+        <w:rPr>
+          <w:rFonts w:ascii="Consolas" w:eastAsia="Times New Roman" w:hAnsi="Consolas" w:cs="Times New Roman"/>
+          <w:color w:val="5CECC6"/>
+          <w:sz w:val="21"/>
+          <w:szCs w:val="21"/>
+          <w:lang w:val="en-IN" w:eastAsia="en-IN"/>
+        </w:rPr>
+        <w:t>]</w:t>
+      </w:r>
+      <w:r>
+        <w:rPr>
+          <w:rFonts w:ascii="Consolas" w:eastAsia="Times New Roman" w:hAnsi="Consolas" w:cs="Times New Roman"/>
+          <w:color w:val="A4B1CD"/>
+          <w:sz w:val="21"/>
+          <w:szCs w:val="21"/>
+          <w:lang w:val="en-IN" w:eastAsia="en-IN"/>
+        </w:rPr>
+        <w:t xml:space="preserve"> </w:t>
+      </w:r>
+      <w:r>
+        <w:rPr>
+          <w:rFonts w:ascii="Consolas" w:eastAsia="Times New Roman" w:hAnsi="Consolas" w:cs="Times New Roman"/>
+          <w:color w:val="FF8484"/>
+          <w:sz w:val="21"/>
+          <w:szCs w:val="21"/>
+          <w:lang w:val="en-IN" w:eastAsia="en-IN"/>
+        </w:rPr>
+        <w:t>==</w:t>
+      </w:r>
+      <w:r>
+        <w:rPr>
+          <w:rFonts w:ascii="Consolas" w:eastAsia="Times New Roman" w:hAnsi="Consolas" w:cs="Times New Roman"/>
+          <w:color w:val="A4B1CD"/>
+          <w:sz w:val="21"/>
+          <w:szCs w:val="21"/>
+          <w:lang w:val="en-IN" w:eastAsia="en-IN"/>
+        </w:rPr>
+        <w:t xml:space="preserve"> </w:t>
+      </w:r>
+      <w:proofErr w:type="spellStart"/>
+      <w:r>
+        <w:rPr>
+          <w:rFonts w:ascii="Consolas" w:eastAsia="Times New Roman" w:hAnsi="Consolas" w:cs="Times New Roman"/>
+          <w:color w:val="A4B1CD"/>
+          <w:sz w:val="21"/>
+          <w:szCs w:val="21"/>
+          <w:lang w:val="en-IN" w:eastAsia="en-IN"/>
+        </w:rPr>
+        <w:t>majority_bit</w:t>
+      </w:r>
+      <w:proofErr w:type="spellEnd"/>
+      <w:r>
+        <w:rPr>
+          <w:rFonts w:ascii="Consolas" w:eastAsia="Times New Roman" w:hAnsi="Consolas" w:cs="Times New Roman"/>
+          <w:color w:val="5CECC6"/>
+          <w:sz w:val="21"/>
+          <w:szCs w:val="21"/>
+          <w:lang w:val="en-IN" w:eastAsia="en-IN"/>
+        </w:rPr>
+        <w:t>:</w:t>
+      </w:r>
+    </w:p>
+    <w:p>
+      <w:pPr>
+        <w:shd w:val="clear" w:color="auto" w:fill="141D2B"/>
+        <w:spacing w:line="285" w:lineRule="atLeast"/>
+        <w:rPr>
+          <w:rFonts w:ascii="Consolas" w:eastAsia="Times New Roman" w:hAnsi="Consolas" w:cs="Times New Roman"/>
+          <w:color w:val="A4B1CD"/>
+          <w:sz w:val="21"/>
+          <w:szCs w:val="21"/>
+          <w:lang w:val="en-IN" w:eastAsia="en-IN"/>
+        </w:rPr>
+      </w:pPr>
+      <w:r>
+        <w:rPr>
+          <w:rFonts w:ascii="Consolas" w:eastAsia="Times New Roman" w:hAnsi="Consolas" w:cs="Times New Roman"/>
+          <w:color w:val="A4B1CD"/>
+          <w:sz w:val="21"/>
+          <w:szCs w:val="21"/>
+          <w:lang w:val="en-IN" w:eastAsia="en-IN"/>
+        </w:rPr>
+        <w:t xml:space="preserve">            </w:t>
+      </w:r>
+      <w:r>
+        <w:rPr>
+          <w:rFonts w:ascii="Consolas" w:eastAsia="Times New Roman" w:hAnsi="Consolas" w:cs="Times New Roman"/>
+          <w:color w:val="FFCC5C"/>
+          <w:sz w:val="21"/>
+          <w:szCs w:val="21"/>
+          <w:lang w:val="en-IN" w:eastAsia="en-IN"/>
+        </w:rPr>
+        <w:t>clock</w:t>
+      </w:r>
+      <w:r>
+        <w:rPr>
+          <w:rFonts w:ascii="Consolas" w:eastAsia="Times New Roman" w:hAnsi="Consolas" w:cs="Times New Roman"/>
+          <w:color w:val="5CECC6"/>
+          <w:sz w:val="21"/>
+          <w:szCs w:val="21"/>
+          <w:lang w:val="en-IN" w:eastAsia="en-IN"/>
+        </w:rPr>
+        <w:t>(</w:t>
+      </w:r>
+      <w:r>
+        <w:rPr>
+          <w:rFonts w:ascii="Consolas" w:eastAsia="Times New Roman" w:hAnsi="Consolas" w:cs="Times New Roman"/>
+          <w:color w:val="FFCC5C"/>
+          <w:sz w:val="21"/>
+          <w:szCs w:val="21"/>
+          <w:lang w:val="en-IN" w:eastAsia="en-IN"/>
+        </w:rPr>
+        <w:t>R3</w:t>
+      </w:r>
+      <w:r>
+        <w:rPr>
+          <w:rFonts w:ascii="Consolas" w:eastAsia="Times New Roman" w:hAnsi="Consolas" w:cs="Times New Roman"/>
+          <w:color w:val="5CECC6"/>
+          <w:sz w:val="21"/>
+          <w:szCs w:val="21"/>
+          <w:lang w:val="en-IN" w:eastAsia="en-IN"/>
+        </w:rPr>
+        <w:t>,</w:t>
+      </w:r>
+      <w:r>
+        <w:rPr>
+          <w:rFonts w:ascii="Consolas" w:eastAsia="Times New Roman" w:hAnsi="Consolas" w:cs="Times New Roman"/>
+          <w:color w:val="FFCC5C"/>
+          <w:sz w:val="21"/>
+          <w:szCs w:val="21"/>
+          <w:lang w:val="en-IN" w:eastAsia="en-IN"/>
+        </w:rPr>
+        <w:t xml:space="preserve"> </w:t>
+      </w:r>
+      <w:proofErr w:type="spellStart"/>
+      <w:r>
+        <w:rPr>
+          <w:rFonts w:ascii="Consolas" w:eastAsia="Times New Roman" w:hAnsi="Consolas" w:cs="Times New Roman"/>
+          <w:color w:val="FFCC5C"/>
+          <w:sz w:val="21"/>
+          <w:szCs w:val="21"/>
+          <w:lang w:val="en-IN" w:eastAsia="en-IN"/>
+        </w:rPr>
+        <w:t>majority_bit</w:t>
+      </w:r>
+      <w:proofErr w:type="spellEnd"/>
+      <w:r>
+        <w:rPr>
+          <w:rFonts w:ascii="Consolas" w:eastAsia="Times New Roman" w:hAnsi="Consolas" w:cs="Times New Roman"/>
+          <w:color w:val="5CECC6"/>
+          <w:sz w:val="21"/>
+          <w:szCs w:val="21"/>
+          <w:lang w:val="en-IN" w:eastAsia="en-IN"/>
+        </w:rPr>
+        <w:t>)</w:t>
+      </w:r>
+    </w:p>
+    <w:p>
+      <w:pPr>
+        <w:shd w:val="clear" w:color="auto" w:fill="141D2B"/>
+        <w:spacing w:line="285" w:lineRule="atLeast"/>
+        <w:rPr>
+          <w:rFonts w:ascii="Consolas" w:eastAsia="Times New Roman" w:hAnsi="Consolas" w:cs="Times New Roman"/>
+          <w:color w:val="A4B1CD"/>
+          <w:sz w:val="21"/>
+          <w:szCs w:val="21"/>
+          <w:lang w:val="en-IN" w:eastAsia="en-IN"/>
+        </w:rPr>
+      </w:pPr>
+      <w:r>
+        <w:rPr>
+          <w:rFonts w:ascii="Consolas" w:eastAsia="Times New Roman" w:hAnsi="Consolas" w:cs="Times New Roman"/>
+          <w:color w:val="A4B1CD"/>
+          <w:sz w:val="21"/>
+          <w:szCs w:val="21"/>
+          <w:lang w:val="en-IN" w:eastAsia="en-IN"/>
+        </w:rPr>
+        <w:t xml:space="preserve">        </w:t>
+      </w:r>
+      <w:proofErr w:type="spellStart"/>
+      <w:r>
+        <w:rPr>
+          <w:rFonts w:ascii="Consolas" w:eastAsia="Times New Roman" w:hAnsi="Consolas" w:cs="Times New Roman"/>
+          <w:color w:val="A4B1CD"/>
+          <w:sz w:val="21"/>
+          <w:szCs w:val="21"/>
+          <w:lang w:val="en-IN" w:eastAsia="en-IN"/>
+        </w:rPr>
+        <w:t>keystream_bit</w:t>
+      </w:r>
+      <w:proofErr w:type="spellEnd"/>
+      <w:r>
+        <w:rPr>
+          <w:rFonts w:ascii="Consolas" w:eastAsia="Times New Roman" w:hAnsi="Consolas" w:cs="Times New Roman"/>
+          <w:color w:val="A4B1CD"/>
+          <w:sz w:val="21"/>
+          <w:szCs w:val="21"/>
+          <w:lang w:val="en-IN" w:eastAsia="en-IN"/>
+        </w:rPr>
+        <w:t xml:space="preserve"> </w:t>
+      </w:r>
+      <w:r>
+        <w:rPr>
+          <w:rFonts w:ascii="Consolas" w:eastAsia="Times New Roman" w:hAnsi="Consolas" w:cs="Times New Roman"/>
+          <w:color w:val="FF8484"/>
+          <w:sz w:val="21"/>
+          <w:szCs w:val="21"/>
+          <w:lang w:val="en-IN" w:eastAsia="en-IN"/>
+        </w:rPr>
+        <w:t>=</w:t>
+      </w:r>
+      <w:r>
+        <w:rPr>
+          <w:rFonts w:ascii="Consolas" w:eastAsia="Times New Roman" w:hAnsi="Consolas" w:cs="Times New Roman"/>
+          <w:color w:val="A4B1CD"/>
+          <w:sz w:val="21"/>
+          <w:szCs w:val="21"/>
+          <w:lang w:val="en-IN" w:eastAsia="en-IN"/>
+        </w:rPr>
+        <w:t xml:space="preserve"> R1</w:t>
+      </w:r>
+      <w:r>
+        <w:rPr>
+          <w:rFonts w:ascii="Consolas" w:eastAsia="Times New Roman" w:hAnsi="Consolas" w:cs="Times New Roman"/>
+          <w:color w:val="5CECC6"/>
+          <w:sz w:val="21"/>
+          <w:szCs w:val="21"/>
+          <w:lang w:val="en-IN" w:eastAsia="en-IN"/>
+        </w:rPr>
+        <w:t>[</w:t>
+      </w:r>
+      <w:r>
+        <w:rPr>
+          <w:rFonts w:ascii="Consolas" w:eastAsia="Times New Roman" w:hAnsi="Consolas" w:cs="Times New Roman"/>
+          <w:color w:val="5CB2FF"/>
+          <w:sz w:val="21"/>
+          <w:szCs w:val="21"/>
+          <w:lang w:val="en-IN" w:eastAsia="en-IN"/>
+        </w:rPr>
+        <w:t>18</w:t>
+      </w:r>
+      <w:r>
+        <w:rPr>
+          <w:rFonts w:ascii="Consolas" w:eastAsia="Times New Roman" w:hAnsi="Consolas" w:cs="Times New Roman"/>
+          <w:color w:val="5CECC6"/>
+          <w:sz w:val="21"/>
+          <w:szCs w:val="21"/>
+          <w:lang w:val="en-IN" w:eastAsia="en-IN"/>
+        </w:rPr>
+        <w:t>]</w:t>
+      </w:r>
+      <w:r>
+        <w:rPr>
+          <w:rFonts w:ascii="Consolas" w:eastAsia="Times New Roman" w:hAnsi="Consolas" w:cs="Times New Roman"/>
+          <w:color w:val="A4B1CD"/>
+          <w:sz w:val="21"/>
+          <w:szCs w:val="21"/>
+          <w:lang w:val="en-IN" w:eastAsia="en-IN"/>
+        </w:rPr>
+        <w:t xml:space="preserve"> </w:t>
+      </w:r>
+      <w:r>
+        <w:rPr>
+          <w:rFonts w:ascii="Consolas" w:eastAsia="Times New Roman" w:hAnsi="Consolas" w:cs="Times New Roman"/>
+          <w:color w:val="FF8484"/>
+          <w:sz w:val="21"/>
+          <w:szCs w:val="21"/>
+          <w:lang w:val="en-IN" w:eastAsia="en-IN"/>
+        </w:rPr>
+        <w:t>^</w:t>
+      </w:r>
+      <w:r>
+        <w:rPr>
+          <w:rFonts w:ascii="Consolas" w:eastAsia="Times New Roman" w:hAnsi="Consolas" w:cs="Times New Roman"/>
+          <w:color w:val="A4B1CD"/>
+          <w:sz w:val="21"/>
+          <w:szCs w:val="21"/>
+          <w:lang w:val="en-IN" w:eastAsia="en-IN"/>
+        </w:rPr>
+        <w:t xml:space="preserve"> R2</w:t>
+      </w:r>
+      <w:r>
+        <w:rPr>
+          <w:rFonts w:ascii="Consolas" w:eastAsia="Times New Roman" w:hAnsi="Consolas" w:cs="Times New Roman"/>
+          <w:color w:val="5CECC6"/>
+          <w:sz w:val="21"/>
+          <w:szCs w:val="21"/>
+          <w:lang w:val="en-IN" w:eastAsia="en-IN"/>
+        </w:rPr>
+        <w:t>[</w:t>
+      </w:r>
+      <w:r>
+        <w:rPr>
+          <w:rFonts w:ascii="Consolas" w:eastAsia="Times New Roman" w:hAnsi="Consolas" w:cs="Times New Roman"/>
+          <w:color w:val="5CB2FF"/>
+          <w:sz w:val="21"/>
+          <w:szCs w:val="21"/>
+          <w:lang w:val="en-IN" w:eastAsia="en-IN"/>
+        </w:rPr>
+        <w:t>21</w:t>
+      </w:r>
+      <w:r>
+        <w:rPr>
+          <w:rFonts w:ascii="Consolas" w:eastAsia="Times New Roman" w:hAnsi="Consolas" w:cs="Times New Roman"/>
+          <w:color w:val="5CECC6"/>
+          <w:sz w:val="21"/>
+          <w:szCs w:val="21"/>
+          <w:lang w:val="en-IN" w:eastAsia="en-IN"/>
+        </w:rPr>
+        <w:t>]</w:t>
+      </w:r>
+      <w:r>
+        <w:rPr>
+          <w:rFonts w:ascii="Consolas" w:eastAsia="Times New Roman" w:hAnsi="Consolas" w:cs="Times New Roman"/>
+          <w:color w:val="A4B1CD"/>
+          <w:sz w:val="21"/>
+          <w:szCs w:val="21"/>
+          <w:lang w:val="en-IN" w:eastAsia="en-IN"/>
+        </w:rPr>
+        <w:t xml:space="preserve"> </w:t>
+      </w:r>
+      <w:r>
+        <w:rPr>
+          <w:rFonts w:ascii="Consolas" w:eastAsia="Times New Roman" w:hAnsi="Consolas" w:cs="Times New Roman"/>
+          <w:color w:val="FF8484"/>
+          <w:sz w:val="21"/>
+          <w:szCs w:val="21"/>
+          <w:lang w:val="en-IN" w:eastAsia="en-IN"/>
+        </w:rPr>
+        <w:t>^</w:t>
+      </w:r>
+      <w:r>
+        <w:rPr>
+          <w:rFonts w:ascii="Consolas" w:eastAsia="Times New Roman" w:hAnsi="Consolas" w:cs="Times New Roman"/>
+          <w:color w:val="A4B1CD"/>
+          <w:sz w:val="21"/>
+          <w:szCs w:val="21"/>
+          <w:lang w:val="en-IN" w:eastAsia="en-IN"/>
+        </w:rPr>
+        <w:t xml:space="preserve"> R3</w:t>
+      </w:r>
+      <w:r>
+        <w:rPr>
+          <w:rFonts w:ascii="Consolas" w:eastAsia="Times New Roman" w:hAnsi="Consolas" w:cs="Times New Roman"/>
+          <w:color w:val="5CECC6"/>
+          <w:sz w:val="21"/>
+          <w:szCs w:val="21"/>
+          <w:lang w:val="en-IN" w:eastAsia="en-IN"/>
+        </w:rPr>
+        <w:t>[</w:t>
+      </w:r>
+      <w:r>
+        <w:rPr>
+          <w:rFonts w:ascii="Consolas" w:eastAsia="Times New Roman" w:hAnsi="Consolas" w:cs="Times New Roman"/>
+          <w:color w:val="5CB2FF"/>
+          <w:sz w:val="21"/>
+          <w:szCs w:val="21"/>
+          <w:lang w:val="en-IN" w:eastAsia="en-IN"/>
+        </w:rPr>
+        <w:t>22</w:t>
+      </w:r>
+      <w:r>
+        <w:rPr>
+          <w:rFonts w:ascii="Consolas" w:eastAsia="Times New Roman" w:hAnsi="Consolas" w:cs="Times New Roman"/>
+          <w:color w:val="5CECC6"/>
+          <w:sz w:val="21"/>
+          <w:szCs w:val="21"/>
+          <w:lang w:val="en-IN" w:eastAsia="en-IN"/>
+        </w:rPr>
+        <w:t>]</w:t>
+      </w:r>
+    </w:p>
+    <w:p>
+      <w:pPr>
+        <w:shd w:val="clear" w:color="auto" w:fill="141D2B"/>
+        <w:spacing w:line="285" w:lineRule="atLeast"/>
+        <w:rPr>
+          <w:rFonts w:ascii="Consolas" w:eastAsia="Times New Roman" w:hAnsi="Consolas" w:cs="Times New Roman"/>
+          <w:color w:val="A4B1CD"/>
+          <w:sz w:val="21"/>
+          <w:szCs w:val="21"/>
+          <w:lang w:val="en-IN" w:eastAsia="en-IN"/>
+        </w:rPr>
+      </w:pPr>
+      <w:r>
+        <w:rPr>
+          <w:rFonts w:ascii="Consolas" w:eastAsia="Times New Roman" w:hAnsi="Consolas" w:cs="Times New Roman"/>
+          <w:color w:val="A4B1CD"/>
+          <w:sz w:val="21"/>
+          <w:szCs w:val="21"/>
+          <w:lang w:val="en-IN" w:eastAsia="en-IN"/>
+        </w:rPr>
+        <w:t xml:space="preserve">        </w:t>
+      </w:r>
+      <w:proofErr w:type="spellStart"/>
+      <w:r>
+        <w:rPr>
+          <w:rFonts w:ascii="Consolas" w:eastAsia="Times New Roman" w:hAnsi="Consolas" w:cs="Times New Roman"/>
+          <w:color w:val="A4B1CD"/>
+          <w:sz w:val="21"/>
+          <w:szCs w:val="21"/>
+          <w:lang w:val="en-IN" w:eastAsia="en-IN"/>
+        </w:rPr>
+        <w:t>keystream</w:t>
+      </w:r>
+      <w:r>
+        <w:rPr>
+          <w:rFonts w:ascii="Consolas" w:eastAsia="Times New Roman" w:hAnsi="Consolas" w:cs="Times New Roman"/>
+          <w:color w:val="5CECC6"/>
+          <w:sz w:val="21"/>
+          <w:szCs w:val="21"/>
+          <w:lang w:val="en-IN" w:eastAsia="en-IN"/>
+        </w:rPr>
+        <w:t>.</w:t>
+      </w:r>
+      <w:r>
+        <w:rPr>
+          <w:rFonts w:ascii="Consolas" w:eastAsia="Times New Roman" w:hAnsi="Consolas" w:cs="Times New Roman"/>
+          <w:color w:val="FFCC5C"/>
+          <w:sz w:val="21"/>
+          <w:szCs w:val="21"/>
+          <w:lang w:val="en-IN" w:eastAsia="en-IN"/>
+        </w:rPr>
+        <w:t>append</w:t>
+      </w:r>
+      <w:proofErr w:type="spellEnd"/>
+      <w:r>
+        <w:rPr>
+          <w:rFonts w:ascii="Consolas" w:eastAsia="Times New Roman" w:hAnsi="Consolas" w:cs="Times New Roman"/>
+          <w:color w:val="5CECC6"/>
+          <w:sz w:val="21"/>
+          <w:szCs w:val="21"/>
+          <w:lang w:val="en-IN" w:eastAsia="en-IN"/>
+        </w:rPr>
+        <w:t>(</w:t>
+      </w:r>
+      <w:proofErr w:type="spellStart"/>
+      <w:r>
+        <w:rPr>
+          <w:rFonts w:ascii="Consolas" w:eastAsia="Times New Roman" w:hAnsi="Consolas" w:cs="Times New Roman"/>
+          <w:color w:val="FFCC5C"/>
+          <w:sz w:val="21"/>
+          <w:szCs w:val="21"/>
+          <w:lang w:val="en-IN" w:eastAsia="en-IN"/>
+        </w:rPr>
+        <w:t>keystream_bit</w:t>
+      </w:r>
+      <w:proofErr w:type="spellEnd"/>
+      <w:r>
+        <w:rPr>
+          <w:rFonts w:ascii="Consolas" w:eastAsia="Times New Roman" w:hAnsi="Consolas" w:cs="Times New Roman"/>
+          <w:color w:val="5CECC6"/>
+          <w:sz w:val="21"/>
+          <w:szCs w:val="21"/>
+          <w:lang w:val="en-IN" w:eastAsia="en-IN"/>
+        </w:rPr>
+        <w:t>)</w:t>
+      </w:r>
+    </w:p>
+    <w:p>
+      <w:pPr>
+        <w:shd w:val="clear" w:color="auto" w:fill="141D2B"/>
+        <w:spacing w:line="285" w:lineRule="atLeast"/>
+        <w:rPr>
+          <w:rFonts w:ascii="Consolas" w:eastAsia="Times New Roman" w:hAnsi="Consolas" w:cs="Times New Roman"/>
+          <w:color w:val="A4B1CD"/>
+          <w:sz w:val="21"/>
+          <w:szCs w:val="21"/>
+          <w:lang w:val="en-IN" w:eastAsia="en-IN"/>
+        </w:rPr>
+      </w:pPr>
+    </w:p>
+    <w:p>
+      <w:pPr>
+        <w:shd w:val="clear" w:color="auto" w:fill="141D2B"/>
+        <w:spacing w:line="285" w:lineRule="atLeast"/>
+        <w:rPr>
+          <w:rFonts w:ascii="Consolas" w:eastAsia="Times New Roman" w:hAnsi="Consolas" w:cs="Times New Roman"/>
+          <w:color w:val="A4B1CD"/>
+          <w:sz w:val="21"/>
+          <w:szCs w:val="21"/>
+          <w:lang w:val="en-IN" w:eastAsia="en-IN"/>
+        </w:rPr>
+      </w:pPr>
+      <w:r>
+        <w:rPr>
+          <w:rFonts w:ascii="Consolas" w:eastAsia="Times New Roman" w:hAnsi="Consolas" w:cs="Times New Roman"/>
+          <w:color w:val="A4B1CD"/>
+          <w:sz w:val="21"/>
+          <w:szCs w:val="21"/>
+          <w:lang w:val="en-IN" w:eastAsia="en-IN"/>
+        </w:rPr>
+        <w:t xml:space="preserve">    </w:t>
+      </w:r>
+      <w:r>
+        <w:rPr>
+          <w:rFonts w:ascii="Consolas" w:eastAsia="Times New Roman" w:hAnsi="Consolas" w:cs="Times New Roman"/>
+          <w:color w:val="CF8DFB"/>
+          <w:sz w:val="21"/>
+          <w:szCs w:val="21"/>
+          <w:lang w:val="en-IN" w:eastAsia="en-IN"/>
+        </w:rPr>
+        <w:t>return</w:t>
+      </w:r>
+      <w:r>
+        <w:rPr>
+          <w:rFonts w:ascii="Consolas" w:eastAsia="Times New Roman" w:hAnsi="Consolas" w:cs="Times New Roman"/>
+          <w:color w:val="A4B1CD"/>
+          <w:sz w:val="21"/>
+          <w:szCs w:val="21"/>
+          <w:lang w:val="en-IN" w:eastAsia="en-IN"/>
+        </w:rPr>
+        <w:t xml:space="preserve"> keystream</w:t>
+      </w:r>
+    </w:p>
+    <w:p>
+      <w:pPr>
+        <w:shd w:val="clear" w:color="auto" w:fill="141D2B"/>
+        <w:spacing w:after="240" w:line="285" w:lineRule="atLeast"/>
+        <w:rPr>
+          <w:rFonts w:ascii="Consolas" w:eastAsia="Times New Roman" w:hAnsi="Consolas" w:cs="Times New Roman"/>
+          <w:color w:val="A4B1CD"/>
+          <w:sz w:val="21"/>
+          <w:szCs w:val="21"/>
+          <w:lang w:val="en-IN" w:eastAsia="en-IN"/>
+        </w:rPr>
+      </w:pPr>
+    </w:p>
+    <w:p>
+      <w:pPr>
+        <w:shd w:val="clear" w:color="auto" w:fill="141D2B"/>
+        <w:spacing w:line="285" w:lineRule="atLeast"/>
+        <w:rPr>
+          <w:rFonts w:ascii="Consolas" w:eastAsia="Times New Roman" w:hAnsi="Consolas" w:cs="Times New Roman"/>
+          <w:color w:val="A4B1CD"/>
+          <w:sz w:val="21"/>
+          <w:szCs w:val="21"/>
+          <w:lang w:val="en-IN" w:eastAsia="en-IN"/>
+        </w:rPr>
+      </w:pPr>
+      <w:r>
+        <w:rPr>
+          <w:rFonts w:ascii="Consolas" w:eastAsia="Times New Roman" w:hAnsi="Consolas" w:cs="Times New Roman"/>
+          <w:color w:val="FF8484"/>
+          <w:sz w:val="21"/>
+          <w:szCs w:val="21"/>
+          <w:lang w:val="en-IN" w:eastAsia="en-IN"/>
+        </w:rPr>
+        <w:t>def</w:t>
+      </w:r>
+      <w:r>
+        <w:rPr>
+          <w:rFonts w:ascii="Consolas" w:eastAsia="Times New Roman" w:hAnsi="Consolas" w:cs="Times New Roman"/>
+          <w:color w:val="A4B1CD"/>
+          <w:sz w:val="21"/>
+          <w:szCs w:val="21"/>
+          <w:lang w:val="en-IN" w:eastAsia="en-IN"/>
+        </w:rPr>
+        <w:t xml:space="preserve"> </w:t>
+      </w:r>
+      <w:proofErr w:type="spellStart"/>
+      <w:r>
+        <w:rPr>
+          <w:rFonts w:ascii="Consolas" w:eastAsia="Times New Roman" w:hAnsi="Consolas" w:cs="Times New Roman"/>
+          <w:color w:val="FFCC5C"/>
+          <w:sz w:val="21"/>
+          <w:szCs w:val="21"/>
+          <w:lang w:val="en-IN" w:eastAsia="en-IN"/>
+        </w:rPr>
+        <w:t>encrypt_or_decrypt</w:t>
+      </w:r>
+      <w:proofErr w:type="spellEnd"/>
+      <w:r>
+        <w:rPr>
+          <w:rFonts w:ascii="Consolas" w:eastAsia="Times New Roman" w:hAnsi="Consolas" w:cs="Times New Roman"/>
+          <w:color w:val="5CECC6"/>
+          <w:sz w:val="21"/>
+          <w:szCs w:val="21"/>
+          <w:lang w:val="en-IN" w:eastAsia="en-IN"/>
+        </w:rPr>
+        <w:t>(</w:t>
+      </w:r>
+      <w:r>
+        <w:rPr>
+          <w:rFonts w:ascii="Consolas" w:eastAsia="Times New Roman" w:hAnsi="Consolas" w:cs="Times New Roman"/>
+          <w:color w:val="5CB2FF"/>
+          <w:sz w:val="21"/>
+          <w:szCs w:val="21"/>
+          <w:lang w:val="en-IN" w:eastAsia="en-IN"/>
+        </w:rPr>
+        <w:t>data</w:t>
+      </w:r>
+      <w:r>
+        <w:rPr>
+          <w:rFonts w:ascii="Consolas" w:eastAsia="Times New Roman" w:hAnsi="Consolas" w:cs="Times New Roman"/>
+          <w:color w:val="5CECC6"/>
+          <w:sz w:val="21"/>
+          <w:szCs w:val="21"/>
+          <w:lang w:val="en-IN" w:eastAsia="en-IN"/>
+        </w:rPr>
+        <w:t>,</w:t>
+      </w:r>
+      <w:r>
+        <w:rPr>
+          <w:rFonts w:ascii="Consolas" w:eastAsia="Times New Roman" w:hAnsi="Consolas" w:cs="Times New Roman"/>
+          <w:color w:val="A4B1CD"/>
+          <w:sz w:val="21"/>
+          <w:szCs w:val="21"/>
+          <w:lang w:val="en-IN" w:eastAsia="en-IN"/>
+        </w:rPr>
+        <w:t xml:space="preserve"> </w:t>
+      </w:r>
+      <w:r>
+        <w:rPr>
+          <w:rFonts w:ascii="Consolas" w:eastAsia="Times New Roman" w:hAnsi="Consolas" w:cs="Times New Roman"/>
+          <w:color w:val="5CB2FF"/>
+          <w:sz w:val="21"/>
+          <w:szCs w:val="21"/>
+          <w:lang w:val="en-IN" w:eastAsia="en-IN"/>
+        </w:rPr>
+        <w:t>keystream</w:t>
+      </w:r>
+      <w:r>
+        <w:rPr>
+          <w:rFonts w:ascii="Consolas" w:eastAsia="Times New Roman" w:hAnsi="Consolas" w:cs="Times New Roman"/>
+          <w:color w:val="5CECC6"/>
+          <w:sz w:val="21"/>
+          <w:szCs w:val="21"/>
+          <w:lang w:val="en-IN" w:eastAsia="en-IN"/>
+        </w:rPr>
+        <w:t>):</w:t>
+      </w:r>
+    </w:p>
+    <w:p>
+      <w:pPr>
+        <w:shd w:val="clear" w:color="auto" w:fill="141D2B"/>
+        <w:spacing w:line="285" w:lineRule="atLeast"/>
+        <w:rPr>
+          <w:rFonts w:ascii="Consolas" w:eastAsia="Times New Roman" w:hAnsi="Consolas" w:cs="Times New Roman"/>
+          <w:color w:val="A4B1CD"/>
+          <w:sz w:val="21"/>
+          <w:szCs w:val="21"/>
+          <w:lang w:val="en-IN" w:eastAsia="en-IN"/>
+        </w:rPr>
+      </w:pPr>
+      <w:r>
+        <w:rPr>
+          <w:rFonts w:ascii="Consolas" w:eastAsia="Times New Roman" w:hAnsi="Consolas" w:cs="Times New Roman"/>
+          <w:color w:val="A4B1CD"/>
+          <w:sz w:val="21"/>
+          <w:szCs w:val="21"/>
+          <w:lang w:val="en-IN" w:eastAsia="en-IN"/>
+        </w:rPr>
+        <w:t xml:space="preserve">    </w:t>
+      </w:r>
+      <w:r>
+        <w:rPr>
+          <w:rFonts w:ascii="Consolas" w:eastAsia="Times New Roman" w:hAnsi="Consolas" w:cs="Times New Roman"/>
+          <w:color w:val="CF8DFB"/>
+          <w:sz w:val="21"/>
+          <w:szCs w:val="21"/>
+          <w:lang w:val="en-IN" w:eastAsia="en-IN"/>
+        </w:rPr>
+        <w:t>return</w:t>
+      </w:r>
+      <w:r>
+        <w:rPr>
+          <w:rFonts w:ascii="Consolas" w:eastAsia="Times New Roman" w:hAnsi="Consolas" w:cs="Times New Roman"/>
+          <w:color w:val="A4B1CD"/>
+          <w:sz w:val="21"/>
+          <w:szCs w:val="21"/>
+          <w:lang w:val="en-IN" w:eastAsia="en-IN"/>
+        </w:rPr>
+        <w:t xml:space="preserve"> </w:t>
+      </w:r>
+      <w:r>
+        <w:rPr>
+          <w:rFonts w:ascii="Consolas" w:eastAsia="Times New Roman" w:hAnsi="Consolas" w:cs="Times New Roman"/>
+          <w:color w:val="5CECC6"/>
+          <w:sz w:val="21"/>
+          <w:szCs w:val="21"/>
+          <w:lang w:val="en-IN" w:eastAsia="en-IN"/>
+        </w:rPr>
+        <w:t>[</w:t>
+      </w:r>
+      <w:r>
+        <w:rPr>
+          <w:rFonts w:ascii="Consolas" w:eastAsia="Times New Roman" w:hAnsi="Consolas" w:cs="Times New Roman"/>
+          <w:color w:val="A4B1CD"/>
+          <w:sz w:val="21"/>
+          <w:szCs w:val="21"/>
+          <w:lang w:val="en-IN" w:eastAsia="en-IN"/>
+        </w:rPr>
+        <w:t>str</w:t>
+      </w:r>
+      <w:r>
+        <w:rPr>
+          <w:rFonts w:ascii="Consolas" w:eastAsia="Times New Roman" w:hAnsi="Consolas" w:cs="Times New Roman"/>
+          <w:color w:val="5CECC6"/>
+          <w:sz w:val="21"/>
+          <w:szCs w:val="21"/>
+          <w:lang w:val="en-IN" w:eastAsia="en-IN"/>
+        </w:rPr>
+        <w:t>(</w:t>
+      </w:r>
+      <w:r>
+        <w:rPr>
+          <w:rFonts w:ascii="Consolas" w:eastAsia="Times New Roman" w:hAnsi="Consolas" w:cs="Times New Roman"/>
+          <w:color w:val="A4B1CD"/>
+          <w:sz w:val="21"/>
+          <w:szCs w:val="21"/>
+          <w:lang w:val="en-IN" w:eastAsia="en-IN"/>
+        </w:rPr>
+        <w:t>int</w:t>
+      </w:r>
+      <w:r>
+        <w:rPr>
+          <w:rFonts w:ascii="Consolas" w:eastAsia="Times New Roman" w:hAnsi="Consolas" w:cs="Times New Roman"/>
+          <w:color w:val="5CECC6"/>
+          <w:sz w:val="21"/>
+          <w:szCs w:val="21"/>
+          <w:lang w:val="en-IN" w:eastAsia="en-IN"/>
+        </w:rPr>
+        <w:t>(</w:t>
+      </w:r>
+      <w:r>
+        <w:rPr>
+          <w:rFonts w:ascii="Consolas" w:eastAsia="Times New Roman" w:hAnsi="Consolas" w:cs="Times New Roman"/>
+          <w:color w:val="FFCC5C"/>
+          <w:sz w:val="21"/>
+          <w:szCs w:val="21"/>
+          <w:lang w:val="en-IN" w:eastAsia="en-IN"/>
+        </w:rPr>
+        <w:t>data</w:t>
+      </w:r>
+      <w:r>
+        <w:rPr>
+          <w:rFonts w:ascii="Consolas" w:eastAsia="Times New Roman" w:hAnsi="Consolas" w:cs="Times New Roman"/>
+          <w:color w:val="5CECC6"/>
+          <w:sz w:val="21"/>
+          <w:szCs w:val="21"/>
+          <w:lang w:val="en-IN" w:eastAsia="en-IN"/>
+        </w:rPr>
+        <w:t>[</w:t>
+      </w:r>
+      <w:proofErr w:type="spellStart"/>
+      <w:r>
+        <w:rPr>
+          <w:rFonts w:ascii="Consolas" w:eastAsia="Times New Roman" w:hAnsi="Consolas" w:cs="Times New Roman"/>
+          <w:color w:val="FFCC5C"/>
+          <w:sz w:val="21"/>
+          <w:szCs w:val="21"/>
+          <w:lang w:val="en-IN" w:eastAsia="en-IN"/>
+        </w:rPr>
+        <w:t>i</w:t>
+      </w:r>
+      <w:proofErr w:type="spellEnd"/>
+      <w:r>
+        <w:rPr>
+          <w:rFonts w:ascii="Consolas" w:eastAsia="Times New Roman" w:hAnsi="Consolas" w:cs="Times New Roman"/>
+          <w:color w:val="5CECC6"/>
+          <w:sz w:val="21"/>
+          <w:szCs w:val="21"/>
+          <w:lang w:val="en-IN" w:eastAsia="en-IN"/>
+        </w:rPr>
+        <w:t>])</w:t>
+      </w:r>
+      <w:r>
+        <w:rPr>
+          <w:rFonts w:ascii="Consolas" w:eastAsia="Times New Roman" w:hAnsi="Consolas" w:cs="Times New Roman"/>
+          <w:color w:val="FFCC5C"/>
+          <w:sz w:val="21"/>
+          <w:szCs w:val="21"/>
+          <w:lang w:val="en-IN" w:eastAsia="en-IN"/>
+        </w:rPr>
+        <w:t xml:space="preserve"> </w:t>
+      </w:r>
+      <w:r>
+        <w:rPr>
+          <w:rFonts w:ascii="Consolas" w:eastAsia="Times New Roman" w:hAnsi="Consolas" w:cs="Times New Roman"/>
+          <w:color w:val="FF8484"/>
+          <w:sz w:val="21"/>
+          <w:szCs w:val="21"/>
+          <w:lang w:val="en-IN" w:eastAsia="en-IN"/>
+        </w:rPr>
+        <w:t>^</w:t>
+      </w:r>
+      <w:r>
+        <w:rPr>
+          <w:rFonts w:ascii="Consolas" w:eastAsia="Times New Roman" w:hAnsi="Consolas" w:cs="Times New Roman"/>
+          <w:color w:val="FFCC5C"/>
+          <w:sz w:val="21"/>
+          <w:szCs w:val="21"/>
+          <w:lang w:val="en-IN" w:eastAsia="en-IN"/>
+        </w:rPr>
+        <w:t xml:space="preserve"> keystream</w:t>
+      </w:r>
+      <w:r>
+        <w:rPr>
+          <w:rFonts w:ascii="Consolas" w:eastAsia="Times New Roman" w:hAnsi="Consolas" w:cs="Times New Roman"/>
+          <w:color w:val="5CECC6"/>
+          <w:sz w:val="21"/>
+          <w:szCs w:val="21"/>
+          <w:lang w:val="en-IN" w:eastAsia="en-IN"/>
+        </w:rPr>
+        <w:t>[</w:t>
+      </w:r>
+      <w:proofErr w:type="spellStart"/>
+      <w:r>
+        <w:rPr>
+          <w:rFonts w:ascii="Consolas" w:eastAsia="Times New Roman" w:hAnsi="Consolas" w:cs="Times New Roman"/>
+          <w:color w:val="FFCC5C"/>
+          <w:sz w:val="21"/>
+          <w:szCs w:val="21"/>
+          <w:lang w:val="en-IN" w:eastAsia="en-IN"/>
+        </w:rPr>
+        <w:t>i</w:t>
+      </w:r>
+      <w:proofErr w:type="spellEnd"/>
+      <w:r>
+        <w:rPr>
+          <w:rFonts w:ascii="Consolas" w:eastAsia="Times New Roman" w:hAnsi="Consolas" w:cs="Times New Roman"/>
+          <w:color w:val="5CECC6"/>
+          <w:sz w:val="21"/>
+          <w:szCs w:val="21"/>
+          <w:lang w:val="en-IN" w:eastAsia="en-IN"/>
+        </w:rPr>
+        <w:t>])</w:t>
+      </w:r>
+      <w:r>
+        <w:rPr>
+          <w:rFonts w:ascii="Consolas" w:eastAsia="Times New Roman" w:hAnsi="Consolas" w:cs="Times New Roman"/>
+          <w:color w:val="A4B1CD"/>
+          <w:sz w:val="21"/>
+          <w:szCs w:val="21"/>
+          <w:lang w:val="en-IN" w:eastAsia="en-IN"/>
+        </w:rPr>
+        <w:t xml:space="preserve"> </w:t>
+      </w:r>
+      <w:r>
+        <w:rPr>
+          <w:rFonts w:ascii="Consolas" w:eastAsia="Times New Roman" w:hAnsi="Consolas" w:cs="Times New Roman"/>
+          <w:color w:val="CF8DFB"/>
+          <w:sz w:val="21"/>
+          <w:szCs w:val="21"/>
+          <w:lang w:val="en-IN" w:eastAsia="en-IN"/>
+        </w:rPr>
+        <w:t>for</w:t>
+      </w:r>
+      <w:r>
+        <w:rPr>
+          <w:rFonts w:ascii="Consolas" w:eastAsia="Times New Roman" w:hAnsi="Consolas" w:cs="Times New Roman"/>
+          <w:color w:val="A4B1CD"/>
+          <w:sz w:val="21"/>
+          <w:szCs w:val="21"/>
+          <w:lang w:val="en-IN" w:eastAsia="en-IN"/>
+        </w:rPr>
+        <w:t xml:space="preserve"> </w:t>
+      </w:r>
+      <w:proofErr w:type="spellStart"/>
+      <w:r>
+        <w:rPr>
+          <w:rFonts w:ascii="Consolas" w:eastAsia="Times New Roman" w:hAnsi="Consolas" w:cs="Times New Roman"/>
+          <w:color w:val="A4B1CD"/>
+          <w:sz w:val="21"/>
+          <w:szCs w:val="21"/>
+          <w:lang w:val="en-IN" w:eastAsia="en-IN"/>
+        </w:rPr>
+        <w:t>i</w:t>
+      </w:r>
+      <w:proofErr w:type="spellEnd"/>
+      <w:r>
+        <w:rPr>
+          <w:rFonts w:ascii="Consolas" w:eastAsia="Times New Roman" w:hAnsi="Consolas" w:cs="Times New Roman"/>
+          <w:color w:val="A4B1CD"/>
+          <w:sz w:val="21"/>
+          <w:szCs w:val="21"/>
+          <w:lang w:val="en-IN" w:eastAsia="en-IN"/>
+        </w:rPr>
+        <w:t xml:space="preserve"> </w:t>
+      </w:r>
+      <w:r>
+        <w:rPr>
+          <w:rFonts w:ascii="Consolas" w:eastAsia="Times New Roman" w:hAnsi="Consolas" w:cs="Times New Roman"/>
+          <w:color w:val="CF8DFB"/>
+          <w:sz w:val="21"/>
+          <w:szCs w:val="21"/>
+          <w:lang w:val="en-IN" w:eastAsia="en-IN"/>
+        </w:rPr>
+        <w:t>in</w:t>
+      </w:r>
+      <w:r>
+        <w:rPr>
+          <w:rFonts w:ascii="Consolas" w:eastAsia="Times New Roman" w:hAnsi="Consolas" w:cs="Times New Roman"/>
+          <w:color w:val="A4B1CD"/>
+          <w:sz w:val="21"/>
+          <w:szCs w:val="21"/>
+          <w:lang w:val="en-IN" w:eastAsia="en-IN"/>
+        </w:rPr>
+        <w:t xml:space="preserve"> </w:t>
+      </w:r>
+      <w:r>
+        <w:rPr>
+          <w:rFonts w:ascii="Consolas" w:eastAsia="Times New Roman" w:hAnsi="Consolas" w:cs="Times New Roman"/>
+          <w:color w:val="FFCC5C"/>
+          <w:sz w:val="21"/>
+          <w:szCs w:val="21"/>
+          <w:lang w:val="en-IN" w:eastAsia="en-IN"/>
+        </w:rPr>
+        <w:t>range</w:t>
+      </w:r>
+      <w:r>
+        <w:rPr>
+          <w:rFonts w:ascii="Consolas" w:eastAsia="Times New Roman" w:hAnsi="Consolas" w:cs="Times New Roman"/>
+          <w:color w:val="5CECC6"/>
+          <w:sz w:val="21"/>
+          <w:szCs w:val="21"/>
+          <w:lang w:val="en-IN" w:eastAsia="en-IN"/>
+        </w:rPr>
+        <w:t>(</w:t>
+      </w:r>
+      <w:proofErr w:type="spellStart"/>
+      <w:r>
+        <w:rPr>
+          <w:rFonts w:ascii="Consolas" w:eastAsia="Times New Roman" w:hAnsi="Consolas" w:cs="Times New Roman"/>
+          <w:color w:val="FFCC5C"/>
+          <w:sz w:val="21"/>
+          <w:szCs w:val="21"/>
+          <w:lang w:val="en-IN" w:eastAsia="en-IN"/>
+        </w:rPr>
+        <w:t>len</w:t>
+      </w:r>
+      <w:proofErr w:type="spellEnd"/>
+      <w:r>
+        <w:rPr>
+          <w:rFonts w:ascii="Consolas" w:eastAsia="Times New Roman" w:hAnsi="Consolas" w:cs="Times New Roman"/>
+          <w:color w:val="5CECC6"/>
+          <w:sz w:val="21"/>
+          <w:szCs w:val="21"/>
+          <w:lang w:val="en-IN" w:eastAsia="en-IN"/>
+        </w:rPr>
+        <w:t>(</w:t>
+      </w:r>
+      <w:r>
+        <w:rPr>
+          <w:rFonts w:ascii="Consolas" w:eastAsia="Times New Roman" w:hAnsi="Consolas" w:cs="Times New Roman"/>
+          <w:color w:val="FFCC5C"/>
+          <w:sz w:val="21"/>
+          <w:szCs w:val="21"/>
+          <w:lang w:val="en-IN" w:eastAsia="en-IN"/>
+        </w:rPr>
+        <w:t>data</w:t>
+      </w:r>
+      <w:r>
+        <w:rPr>
+          <w:rFonts w:ascii="Consolas" w:eastAsia="Times New Roman" w:hAnsi="Consolas" w:cs="Times New Roman"/>
+          <w:color w:val="5CECC6"/>
+          <w:sz w:val="21"/>
+          <w:szCs w:val="21"/>
+          <w:lang w:val="en-IN" w:eastAsia="en-IN"/>
+        </w:rPr>
+        <w:t>))]</w:t>
+      </w:r>
+    </w:p>
+    <w:p>
+      <w:pPr>
+        <w:shd w:val="clear" w:color="auto" w:fill="141D2B"/>
+        <w:spacing w:after="240" w:line="285" w:lineRule="atLeast"/>
+        <w:rPr>
+          <w:rFonts w:ascii="Consolas" w:eastAsia="Times New Roman" w:hAnsi="Consolas" w:cs="Times New Roman"/>
+          <w:color w:val="A4B1CD"/>
+          <w:sz w:val="21"/>
+          <w:szCs w:val="21"/>
+          <w:lang w:val="en-IN" w:eastAsia="en-IN"/>
+        </w:rPr>
+      </w:pPr>
+    </w:p>
+    <w:p>
+      <w:pPr>
+        <w:shd w:val="clear" w:color="auto" w:fill="141D2B"/>
+        <w:spacing w:line="285" w:lineRule="atLeast"/>
+        <w:rPr>
+          <w:rFonts w:ascii="Consolas" w:eastAsia="Times New Roman" w:hAnsi="Consolas" w:cs="Times New Roman"/>
+          <w:color w:val="A4B1CD"/>
+          <w:sz w:val="21"/>
+          <w:szCs w:val="21"/>
+          <w:lang w:val="en-IN" w:eastAsia="en-IN"/>
+        </w:rPr>
+      </w:pPr>
+      <w:r>
+        <w:rPr>
+          <w:rFonts w:ascii="Consolas" w:eastAsia="Times New Roman" w:hAnsi="Consolas" w:cs="Times New Roman"/>
+          <w:color w:val="FF8484"/>
+          <w:sz w:val="21"/>
+          <w:szCs w:val="21"/>
+          <w:lang w:val="en-IN" w:eastAsia="en-IN"/>
+        </w:rPr>
+        <w:t>def</w:t>
+      </w:r>
+      <w:r>
+        <w:rPr>
+          <w:rFonts w:ascii="Consolas" w:eastAsia="Times New Roman" w:hAnsi="Consolas" w:cs="Times New Roman"/>
+          <w:color w:val="A4B1CD"/>
+          <w:sz w:val="21"/>
+          <w:szCs w:val="21"/>
+          <w:lang w:val="en-IN" w:eastAsia="en-IN"/>
+        </w:rPr>
+        <w:t xml:space="preserve"> </w:t>
+      </w:r>
+      <w:r>
+        <w:rPr>
+          <w:rFonts w:ascii="Consolas" w:eastAsia="Times New Roman" w:hAnsi="Consolas" w:cs="Times New Roman"/>
+          <w:color w:val="FFCC5C"/>
+          <w:sz w:val="21"/>
+          <w:szCs w:val="21"/>
+          <w:lang w:val="en-IN" w:eastAsia="en-IN"/>
+        </w:rPr>
+        <w:t>a51_encrypt</w:t>
+      </w:r>
+      <w:r>
+        <w:rPr>
+          <w:rFonts w:ascii="Consolas" w:eastAsia="Times New Roman" w:hAnsi="Consolas" w:cs="Times New Roman"/>
+          <w:color w:val="5CECC6"/>
+          <w:sz w:val="21"/>
+          <w:szCs w:val="21"/>
+          <w:lang w:val="en-IN" w:eastAsia="en-IN"/>
+        </w:rPr>
+        <w:t>(</w:t>
+      </w:r>
+      <w:r>
+        <w:rPr>
+          <w:rFonts w:ascii="Consolas" w:eastAsia="Times New Roman" w:hAnsi="Consolas" w:cs="Times New Roman"/>
+          <w:color w:val="5CB2FF"/>
+          <w:sz w:val="21"/>
+          <w:szCs w:val="21"/>
+          <w:lang w:val="en-IN" w:eastAsia="en-IN"/>
+        </w:rPr>
+        <w:t>key</w:t>
+      </w:r>
+      <w:r>
+        <w:rPr>
+          <w:rFonts w:ascii="Consolas" w:eastAsia="Times New Roman" w:hAnsi="Consolas" w:cs="Times New Roman"/>
+          <w:color w:val="5CECC6"/>
+          <w:sz w:val="21"/>
+          <w:szCs w:val="21"/>
+          <w:lang w:val="en-IN" w:eastAsia="en-IN"/>
+        </w:rPr>
+        <w:t>,</w:t>
+      </w:r>
+      <w:r>
+        <w:rPr>
+          <w:rFonts w:ascii="Consolas" w:eastAsia="Times New Roman" w:hAnsi="Consolas" w:cs="Times New Roman"/>
+          <w:color w:val="A4B1CD"/>
+          <w:sz w:val="21"/>
+          <w:szCs w:val="21"/>
+          <w:lang w:val="en-IN" w:eastAsia="en-IN"/>
+        </w:rPr>
+        <w:t xml:space="preserve"> </w:t>
+      </w:r>
+      <w:r>
+        <w:rPr>
+          <w:rFonts w:ascii="Consolas" w:eastAsia="Times New Roman" w:hAnsi="Consolas" w:cs="Times New Roman"/>
+          <w:color w:val="5CB2FF"/>
+          <w:sz w:val="21"/>
+          <w:szCs w:val="21"/>
+          <w:lang w:val="en-IN" w:eastAsia="en-IN"/>
+        </w:rPr>
+        <w:t>plaintext</w:t>
+      </w:r>
+      <w:r>
+        <w:rPr>
+          <w:rFonts w:ascii="Consolas" w:eastAsia="Times New Roman" w:hAnsi="Consolas" w:cs="Times New Roman"/>
+          <w:color w:val="5CECC6"/>
+          <w:sz w:val="21"/>
+          <w:szCs w:val="21"/>
+          <w:lang w:val="en-IN" w:eastAsia="en-IN"/>
+        </w:rPr>
+        <w:t>):</w:t>
+      </w:r>
+    </w:p>
+    <w:p>
+      <w:pPr>
+        <w:shd w:val="clear" w:color="auto" w:fill="141D2B"/>
+        <w:spacing w:line="285" w:lineRule="atLeast"/>
+        <w:rPr>
+          <w:rFonts w:ascii="Consolas" w:eastAsia="Times New Roman" w:hAnsi="Consolas" w:cs="Times New Roman"/>
+          <w:color w:val="A4B1CD"/>
+          <w:sz w:val="21"/>
+          <w:szCs w:val="21"/>
+          <w:lang w:val="en-IN" w:eastAsia="en-IN"/>
+        </w:rPr>
+      </w:pPr>
+      <w:r>
+        <w:rPr>
+          <w:rFonts w:ascii="Consolas" w:eastAsia="Times New Roman" w:hAnsi="Consolas" w:cs="Times New Roman"/>
+          <w:color w:val="A4B1CD"/>
+          <w:sz w:val="21"/>
+          <w:szCs w:val="21"/>
+          <w:lang w:val="en-IN" w:eastAsia="en-IN"/>
+        </w:rPr>
+        <w:t xml:space="preserve">    keystream </w:t>
+      </w:r>
+      <w:r>
+        <w:rPr>
+          <w:rFonts w:ascii="Consolas" w:eastAsia="Times New Roman" w:hAnsi="Consolas" w:cs="Times New Roman"/>
+          <w:color w:val="FF8484"/>
+          <w:sz w:val="21"/>
+          <w:szCs w:val="21"/>
+          <w:lang w:val="en-IN" w:eastAsia="en-IN"/>
+        </w:rPr>
+        <w:t>=</w:t>
+      </w:r>
+      <w:r>
+        <w:rPr>
+          <w:rFonts w:ascii="Consolas" w:eastAsia="Times New Roman" w:hAnsi="Consolas" w:cs="Times New Roman"/>
+          <w:color w:val="A4B1CD"/>
+          <w:sz w:val="21"/>
+          <w:szCs w:val="21"/>
+          <w:lang w:val="en-IN" w:eastAsia="en-IN"/>
+        </w:rPr>
+        <w:t xml:space="preserve"> </w:t>
+      </w:r>
+      <w:proofErr w:type="spellStart"/>
+      <w:r>
+        <w:rPr>
+          <w:rFonts w:ascii="Consolas" w:eastAsia="Times New Roman" w:hAnsi="Consolas" w:cs="Times New Roman"/>
+          <w:color w:val="FFCC5C"/>
+          <w:sz w:val="21"/>
+          <w:szCs w:val="21"/>
+          <w:lang w:val="en-IN" w:eastAsia="en-IN"/>
+        </w:rPr>
+        <w:t>generate_keystream</w:t>
+      </w:r>
+      <w:proofErr w:type="spellEnd"/>
+      <w:r>
+        <w:rPr>
+          <w:rFonts w:ascii="Consolas" w:eastAsia="Times New Roman" w:hAnsi="Consolas" w:cs="Times New Roman"/>
+          <w:color w:val="5CECC6"/>
+          <w:sz w:val="21"/>
+          <w:szCs w:val="21"/>
+          <w:lang w:val="en-IN" w:eastAsia="en-IN"/>
+        </w:rPr>
+        <w:t>(</w:t>
+      </w:r>
+      <w:r>
+        <w:rPr>
+          <w:rFonts w:ascii="Consolas" w:eastAsia="Times New Roman" w:hAnsi="Consolas" w:cs="Times New Roman"/>
+          <w:color w:val="FFCC5C"/>
+          <w:sz w:val="21"/>
+          <w:szCs w:val="21"/>
+          <w:lang w:val="en-IN" w:eastAsia="en-IN"/>
+        </w:rPr>
+        <w:t>key</w:t>
+      </w:r>
+      <w:r>
+        <w:rPr>
+          <w:rFonts w:ascii="Consolas" w:eastAsia="Times New Roman" w:hAnsi="Consolas" w:cs="Times New Roman"/>
+          <w:color w:val="5CECC6"/>
+          <w:sz w:val="21"/>
+          <w:szCs w:val="21"/>
+          <w:lang w:val="en-IN" w:eastAsia="en-IN"/>
+        </w:rPr>
+        <w:t>,</w:t>
+      </w:r>
+      <w:r>
+        <w:rPr>
+          <w:rFonts w:ascii="Consolas" w:eastAsia="Times New Roman" w:hAnsi="Consolas" w:cs="Times New Roman"/>
+          <w:color w:val="FFCC5C"/>
+          <w:sz w:val="21"/>
+          <w:szCs w:val="21"/>
+          <w:lang w:val="en-IN" w:eastAsia="en-IN"/>
+        </w:rPr>
+        <w:t xml:space="preserve"> </w:t>
+      </w:r>
+      <w:proofErr w:type="spellStart"/>
+      <w:r>
+        <w:rPr>
+          <w:rFonts w:ascii="Consolas" w:eastAsia="Times New Roman" w:hAnsi="Consolas" w:cs="Times New Roman"/>
+          <w:color w:val="FFCC5C"/>
+          <w:sz w:val="21"/>
+          <w:szCs w:val="21"/>
+          <w:lang w:val="en-IN" w:eastAsia="en-IN"/>
+        </w:rPr>
+        <w:t>len</w:t>
+      </w:r>
+      <w:proofErr w:type="spellEnd"/>
+      <w:r>
+        <w:rPr>
+          <w:rFonts w:ascii="Consolas" w:eastAsia="Times New Roman" w:hAnsi="Consolas" w:cs="Times New Roman"/>
+          <w:color w:val="5CECC6"/>
+          <w:sz w:val="21"/>
+          <w:szCs w:val="21"/>
+          <w:lang w:val="en-IN" w:eastAsia="en-IN"/>
+        </w:rPr>
+        <w:t>(</w:t>
+      </w:r>
+      <w:r>
+        <w:rPr>
+          <w:rFonts w:ascii="Consolas" w:eastAsia="Times New Roman" w:hAnsi="Consolas" w:cs="Times New Roman"/>
+          <w:color w:val="FFCC5C"/>
+          <w:sz w:val="21"/>
+          <w:szCs w:val="21"/>
+          <w:lang w:val="en-IN" w:eastAsia="en-IN"/>
+        </w:rPr>
+        <w:t>plaintext</w:t>
+      </w:r>
+      <w:r>
+        <w:rPr>
+          <w:rFonts w:ascii="Consolas" w:eastAsia="Times New Roman" w:hAnsi="Consolas" w:cs="Times New Roman"/>
+          <w:color w:val="5CECC6"/>
+          <w:sz w:val="21"/>
+          <w:szCs w:val="21"/>
+          <w:lang w:val="en-IN" w:eastAsia="en-IN"/>
+        </w:rPr>
+        <w:t>))</w:t>
+      </w:r>
+    </w:p>
+    <w:p>
+      <w:pPr>
+        <w:shd w:val="clear" w:color="auto" w:fill="141D2B"/>
+        <w:spacing w:line="285" w:lineRule="atLeast"/>
+        <w:rPr>
+          <w:rFonts w:ascii="Consolas" w:eastAsia="Times New Roman" w:hAnsi="Consolas" w:cs="Times New Roman"/>
+          <w:color w:val="A4B1CD"/>
+          <w:sz w:val="21"/>
+          <w:szCs w:val="21"/>
+          <w:lang w:val="en-IN" w:eastAsia="en-IN"/>
+        </w:rPr>
+      </w:pPr>
+      <w:r>
+        <w:rPr>
+          <w:rFonts w:ascii="Consolas" w:eastAsia="Times New Roman" w:hAnsi="Consolas" w:cs="Times New Roman"/>
+          <w:color w:val="A4B1CD"/>
+          <w:sz w:val="21"/>
+          <w:szCs w:val="21"/>
+          <w:lang w:val="en-IN" w:eastAsia="en-IN"/>
+        </w:rPr>
+        <w:t xml:space="preserve">    encrypted </w:t>
+      </w:r>
+      <w:r>
+        <w:rPr>
+          <w:rFonts w:ascii="Consolas" w:eastAsia="Times New Roman" w:hAnsi="Consolas" w:cs="Times New Roman"/>
+          <w:color w:val="FF8484"/>
+          <w:sz w:val="21"/>
+          <w:szCs w:val="21"/>
+          <w:lang w:val="en-IN" w:eastAsia="en-IN"/>
+        </w:rPr>
+        <w:t>=</w:t>
+      </w:r>
+      <w:r>
+        <w:rPr>
+          <w:rFonts w:ascii="Consolas" w:eastAsia="Times New Roman" w:hAnsi="Consolas" w:cs="Times New Roman"/>
+          <w:color w:val="A4B1CD"/>
+          <w:sz w:val="21"/>
+          <w:szCs w:val="21"/>
+          <w:lang w:val="en-IN" w:eastAsia="en-IN"/>
+        </w:rPr>
+        <w:t xml:space="preserve"> </w:t>
+      </w:r>
+      <w:proofErr w:type="spellStart"/>
+      <w:r>
+        <w:rPr>
+          <w:rFonts w:ascii="Consolas" w:eastAsia="Times New Roman" w:hAnsi="Consolas" w:cs="Times New Roman"/>
+          <w:color w:val="FFCC5C"/>
+          <w:sz w:val="21"/>
+          <w:szCs w:val="21"/>
+          <w:lang w:val="en-IN" w:eastAsia="en-IN"/>
+        </w:rPr>
+        <w:t>encrypt_or_decrypt</w:t>
+      </w:r>
+      <w:proofErr w:type="spellEnd"/>
+      <w:r>
+        <w:rPr>
+          <w:rFonts w:ascii="Consolas" w:eastAsia="Times New Roman" w:hAnsi="Consolas" w:cs="Times New Roman"/>
+          <w:color w:val="5CECC6"/>
+          <w:sz w:val="21"/>
+          <w:szCs w:val="21"/>
+          <w:lang w:val="en-IN" w:eastAsia="en-IN"/>
+        </w:rPr>
+        <w:t>(</w:t>
+      </w:r>
+      <w:r>
+        <w:rPr>
+          <w:rFonts w:ascii="Consolas" w:eastAsia="Times New Roman" w:hAnsi="Consolas" w:cs="Times New Roman"/>
+          <w:color w:val="FFCC5C"/>
+          <w:sz w:val="21"/>
+          <w:szCs w:val="21"/>
+          <w:lang w:val="en-IN" w:eastAsia="en-IN"/>
+        </w:rPr>
+        <w:t>plaintext</w:t>
+      </w:r>
+      <w:r>
+        <w:rPr>
+          <w:rFonts w:ascii="Consolas" w:eastAsia="Times New Roman" w:hAnsi="Consolas" w:cs="Times New Roman"/>
+          <w:color w:val="5CECC6"/>
+          <w:sz w:val="21"/>
+          <w:szCs w:val="21"/>
+          <w:lang w:val="en-IN" w:eastAsia="en-IN"/>
+        </w:rPr>
+        <w:t>,</w:t>
+      </w:r>
+      <w:r>
+        <w:rPr>
+          <w:rFonts w:ascii="Consolas" w:eastAsia="Times New Roman" w:hAnsi="Consolas" w:cs="Times New Roman"/>
+          <w:color w:val="FFCC5C"/>
+          <w:sz w:val="21"/>
+          <w:szCs w:val="21"/>
+          <w:lang w:val="en-IN" w:eastAsia="en-IN"/>
+        </w:rPr>
+        <w:t xml:space="preserve"> keystream</w:t>
+      </w:r>
+      <w:r>
+        <w:rPr>
+          <w:rFonts w:ascii="Consolas" w:eastAsia="Times New Roman" w:hAnsi="Consolas" w:cs="Times New Roman"/>
+          <w:color w:val="5CECC6"/>
+          <w:sz w:val="21"/>
+          <w:szCs w:val="21"/>
+          <w:lang w:val="en-IN" w:eastAsia="en-IN"/>
+        </w:rPr>
+        <w:t>)</w:t>
+      </w:r>
+    </w:p>
+    <w:p>
+      <w:pPr>
+        <w:shd w:val="clear" w:color="auto" w:fill="141D2B"/>
+        <w:spacing w:line="285" w:lineRule="atLeast"/>
+        <w:rPr>
+          <w:rFonts w:ascii="Consolas" w:eastAsia="Times New Roman" w:hAnsi="Consolas" w:cs="Times New Roman"/>
+          <w:color w:val="A4B1CD"/>
+          <w:sz w:val="21"/>
+          <w:szCs w:val="21"/>
+          <w:lang w:val="en-IN" w:eastAsia="en-IN"/>
+        </w:rPr>
+      </w:pPr>
+      <w:r>
+        <w:rPr>
+          <w:rFonts w:ascii="Consolas" w:eastAsia="Times New Roman" w:hAnsi="Consolas" w:cs="Times New Roman"/>
+          <w:color w:val="A4B1CD"/>
+          <w:sz w:val="21"/>
+          <w:szCs w:val="21"/>
+          <w:lang w:val="en-IN" w:eastAsia="en-IN"/>
+        </w:rPr>
+        <w:t xml:space="preserve">    </w:t>
+      </w:r>
+      <w:r>
+        <w:rPr>
+          <w:rFonts w:ascii="Consolas" w:eastAsia="Times New Roman" w:hAnsi="Consolas" w:cs="Times New Roman"/>
+          <w:color w:val="CF8DFB"/>
+          <w:sz w:val="21"/>
+          <w:szCs w:val="21"/>
+          <w:lang w:val="en-IN" w:eastAsia="en-IN"/>
+        </w:rPr>
+        <w:t>return</w:t>
+      </w:r>
+      <w:r>
+        <w:rPr>
+          <w:rFonts w:ascii="Consolas" w:eastAsia="Times New Roman" w:hAnsi="Consolas" w:cs="Times New Roman"/>
+          <w:color w:val="A4B1CD"/>
+          <w:sz w:val="21"/>
+          <w:szCs w:val="21"/>
+          <w:lang w:val="en-IN" w:eastAsia="en-IN"/>
+        </w:rPr>
+        <w:t xml:space="preserve"> </w:t>
+      </w:r>
+      <w:r>
+        <w:rPr>
+          <w:rFonts w:ascii="Consolas" w:eastAsia="Times New Roman" w:hAnsi="Consolas" w:cs="Times New Roman"/>
+          <w:color w:val="5CECC6"/>
+          <w:sz w:val="21"/>
+          <w:szCs w:val="21"/>
+          <w:lang w:val="en-IN" w:eastAsia="en-IN"/>
+        </w:rPr>
+        <w:t>''.</w:t>
+      </w:r>
+      <w:r>
+        <w:rPr>
+          <w:rFonts w:ascii="Consolas" w:eastAsia="Times New Roman" w:hAnsi="Consolas" w:cs="Times New Roman"/>
+          <w:color w:val="FFCC5C"/>
+          <w:sz w:val="21"/>
+          <w:szCs w:val="21"/>
+          <w:lang w:val="en-IN" w:eastAsia="en-IN"/>
+        </w:rPr>
+        <w:t>join</w:t>
+      </w:r>
+      <w:r>
+        <w:rPr>
+          <w:rFonts w:ascii="Consolas" w:eastAsia="Times New Roman" w:hAnsi="Consolas" w:cs="Times New Roman"/>
+          <w:color w:val="5CECC6"/>
+          <w:sz w:val="21"/>
+          <w:szCs w:val="21"/>
+          <w:lang w:val="en-IN" w:eastAsia="en-IN"/>
+        </w:rPr>
+        <w:t>(</w:t>
+      </w:r>
+      <w:r>
+        <w:rPr>
+          <w:rFonts w:ascii="Consolas" w:eastAsia="Times New Roman" w:hAnsi="Consolas" w:cs="Times New Roman"/>
+          <w:color w:val="FFCC5C"/>
+          <w:sz w:val="21"/>
+          <w:szCs w:val="21"/>
+          <w:lang w:val="en-IN" w:eastAsia="en-IN"/>
+        </w:rPr>
+        <w:t>encrypted</w:t>
+      </w:r>
+      <w:r>
+        <w:rPr>
+          <w:rFonts w:ascii="Consolas" w:eastAsia="Times New Roman" w:hAnsi="Consolas" w:cs="Times New Roman"/>
+          <w:color w:val="5CECC6"/>
+          <w:sz w:val="21"/>
+          <w:szCs w:val="21"/>
+          <w:lang w:val="en-IN" w:eastAsia="en-IN"/>
+        </w:rPr>
+        <w:t>)</w:t>
+      </w:r>
+    </w:p>
+    <w:p>
+      <w:pPr>
+        <w:shd w:val="clear" w:color="auto" w:fill="141D2B"/>
+        <w:spacing w:after="240" w:line="285" w:lineRule="atLeast"/>
+        <w:rPr>
+          <w:rFonts w:ascii="Consolas" w:eastAsia="Times New Roman" w:hAnsi="Consolas" w:cs="Times New Roman"/>
+          <w:color w:val="A4B1CD"/>
+          <w:sz w:val="21"/>
+          <w:szCs w:val="21"/>
+          <w:lang w:val="en-IN" w:eastAsia="en-IN"/>
+        </w:rPr>
+      </w:pPr>
+    </w:p>
+    <w:p>
+      <w:pPr>
+        <w:shd w:val="clear" w:color="auto" w:fill="141D2B"/>
+        <w:spacing w:line="285" w:lineRule="atLeast"/>
+        <w:rPr>
+          <w:rFonts w:ascii="Consolas" w:eastAsia="Times New Roman" w:hAnsi="Consolas" w:cs="Times New Roman"/>
+          <w:color w:val="A4B1CD"/>
+          <w:sz w:val="21"/>
+          <w:szCs w:val="21"/>
+          <w:lang w:val="en-IN" w:eastAsia="en-IN"/>
+        </w:rPr>
+      </w:pPr>
+      <w:r>
+        <w:rPr>
+          <w:rFonts w:ascii="Consolas" w:eastAsia="Times New Roman" w:hAnsi="Consolas" w:cs="Times New Roman"/>
+          <w:color w:val="FF8484"/>
+          <w:sz w:val="21"/>
+          <w:szCs w:val="21"/>
+          <w:lang w:val="en-IN" w:eastAsia="en-IN"/>
+        </w:rPr>
+        <w:t>def</w:t>
+      </w:r>
+      <w:r>
+        <w:rPr>
+          <w:rFonts w:ascii="Consolas" w:eastAsia="Times New Roman" w:hAnsi="Consolas" w:cs="Times New Roman"/>
+          <w:color w:val="A4B1CD"/>
+          <w:sz w:val="21"/>
+          <w:szCs w:val="21"/>
+          <w:lang w:val="en-IN" w:eastAsia="en-IN"/>
+        </w:rPr>
+        <w:t xml:space="preserve"> </w:t>
+      </w:r>
+      <w:r>
+        <w:rPr>
+          <w:rFonts w:ascii="Consolas" w:eastAsia="Times New Roman" w:hAnsi="Consolas" w:cs="Times New Roman"/>
+          <w:color w:val="FFCC5C"/>
+          <w:sz w:val="21"/>
+          <w:szCs w:val="21"/>
+          <w:lang w:val="en-IN" w:eastAsia="en-IN"/>
+        </w:rPr>
+        <w:t>a51_decrypt</w:t>
+      </w:r>
+      <w:r>
+        <w:rPr>
+          <w:rFonts w:ascii="Consolas" w:eastAsia="Times New Roman" w:hAnsi="Consolas" w:cs="Times New Roman"/>
+          <w:color w:val="5CECC6"/>
+          <w:sz w:val="21"/>
+          <w:szCs w:val="21"/>
+          <w:lang w:val="en-IN" w:eastAsia="en-IN"/>
+        </w:rPr>
+        <w:t>(</w:t>
+      </w:r>
+      <w:r>
+        <w:rPr>
+          <w:rFonts w:ascii="Consolas" w:eastAsia="Times New Roman" w:hAnsi="Consolas" w:cs="Times New Roman"/>
+          <w:color w:val="5CB2FF"/>
+          <w:sz w:val="21"/>
+          <w:szCs w:val="21"/>
+          <w:lang w:val="en-IN" w:eastAsia="en-IN"/>
+        </w:rPr>
+        <w:t>key</w:t>
+      </w:r>
+      <w:r>
+        <w:rPr>
+          <w:rFonts w:ascii="Consolas" w:eastAsia="Times New Roman" w:hAnsi="Consolas" w:cs="Times New Roman"/>
+          <w:color w:val="5CECC6"/>
+          <w:sz w:val="21"/>
+          <w:szCs w:val="21"/>
+          <w:lang w:val="en-IN" w:eastAsia="en-IN"/>
+        </w:rPr>
+        <w:t>,</w:t>
+      </w:r>
+      <w:r>
+        <w:rPr>
+          <w:rFonts w:ascii="Consolas" w:eastAsia="Times New Roman" w:hAnsi="Consolas" w:cs="Times New Roman"/>
+          <w:color w:val="A4B1CD"/>
+          <w:sz w:val="21"/>
+          <w:szCs w:val="21"/>
+          <w:lang w:val="en-IN" w:eastAsia="en-IN"/>
+        </w:rPr>
+        <w:t xml:space="preserve"> </w:t>
+      </w:r>
+      <w:r>
+        <w:rPr>
+          <w:rFonts w:ascii="Consolas" w:eastAsia="Times New Roman" w:hAnsi="Consolas" w:cs="Times New Roman"/>
+          <w:color w:val="5CB2FF"/>
+          <w:sz w:val="21"/>
+          <w:szCs w:val="21"/>
+          <w:lang w:val="en-IN" w:eastAsia="en-IN"/>
+        </w:rPr>
+        <w:t>ciphertext</w:t>
+      </w:r>
+      <w:r>
+        <w:rPr>
+          <w:rFonts w:ascii="Consolas" w:eastAsia="Times New Roman" w:hAnsi="Consolas" w:cs="Times New Roman"/>
+          <w:color w:val="5CECC6"/>
+          <w:sz w:val="21"/>
+          <w:szCs w:val="21"/>
+          <w:lang w:val="en-IN" w:eastAsia="en-IN"/>
+        </w:rPr>
+        <w:t>):</w:t>
+      </w:r>
+    </w:p>
+    <w:p>
+      <w:pPr>
+        <w:shd w:val="clear" w:color="auto" w:fill="141D2B"/>
+        <w:spacing w:line="285" w:lineRule="atLeast"/>
+        <w:rPr>
+          <w:rFonts w:ascii="Consolas" w:eastAsia="Times New Roman" w:hAnsi="Consolas" w:cs="Times New Roman"/>
+          <w:color w:val="A4B1CD"/>
+          <w:sz w:val="21"/>
+          <w:szCs w:val="21"/>
+          <w:lang w:val="en-IN" w:eastAsia="en-IN"/>
+        </w:rPr>
+      </w:pPr>
+      <w:r>
+        <w:rPr>
+          <w:rFonts w:ascii="Consolas" w:eastAsia="Times New Roman" w:hAnsi="Consolas" w:cs="Times New Roman"/>
+          <w:color w:val="A4B1CD"/>
+          <w:sz w:val="21"/>
+          <w:szCs w:val="21"/>
+          <w:lang w:val="en-IN" w:eastAsia="en-IN"/>
+        </w:rPr>
+        <w:t xml:space="preserve">    </w:t>
+      </w:r>
+      <w:r>
+        <w:rPr>
+          <w:rFonts w:ascii="Consolas" w:eastAsia="Times New Roman" w:hAnsi="Consolas" w:cs="Times New Roman"/>
+          <w:i/>
+          <w:iCs/>
+          <w:color w:val="027F9E"/>
+          <w:sz w:val="21"/>
+          <w:szCs w:val="21"/>
+          <w:lang w:val="en-IN" w:eastAsia="en-IN"/>
+        </w:rPr>
+        <w:t># Encryption and decryption are the same in a stream cipher</w:t>
+      </w:r>
+    </w:p>
+    <w:p>
+      <w:pPr>
+        <w:shd w:val="clear" w:color="auto" w:fill="141D2B"/>
+        <w:spacing w:line="285" w:lineRule="atLeast"/>
+        <w:rPr>
+          <w:rFonts w:ascii="Consolas" w:eastAsia="Times New Roman" w:hAnsi="Consolas" w:cs="Times New Roman"/>
+          <w:color w:val="A4B1CD"/>
+          <w:sz w:val="21"/>
+          <w:szCs w:val="21"/>
+          <w:lang w:val="en-IN" w:eastAsia="en-IN"/>
+        </w:rPr>
+      </w:pPr>
+      <w:r>
+        <w:rPr>
+          <w:rFonts w:ascii="Consolas" w:eastAsia="Times New Roman" w:hAnsi="Consolas" w:cs="Times New Roman"/>
+          <w:color w:val="A4B1CD"/>
+          <w:sz w:val="21"/>
+          <w:szCs w:val="21"/>
+          <w:lang w:val="en-IN" w:eastAsia="en-IN"/>
+        </w:rPr>
+        <w:t xml:space="preserve">    </w:t>
+      </w:r>
+      <w:r>
+        <w:rPr>
+          <w:rFonts w:ascii="Consolas" w:eastAsia="Times New Roman" w:hAnsi="Consolas" w:cs="Times New Roman"/>
+          <w:color w:val="CF8DFB"/>
+          <w:sz w:val="21"/>
+          <w:szCs w:val="21"/>
+          <w:lang w:val="en-IN" w:eastAsia="en-IN"/>
+        </w:rPr>
+        <w:t>return</w:t>
+      </w:r>
+      <w:r>
+        <w:rPr>
+          <w:rFonts w:ascii="Consolas" w:eastAsia="Times New Roman" w:hAnsi="Consolas" w:cs="Times New Roman"/>
+          <w:color w:val="A4B1CD"/>
+          <w:sz w:val="21"/>
+          <w:szCs w:val="21"/>
+          <w:lang w:val="en-IN" w:eastAsia="en-IN"/>
+        </w:rPr>
+        <w:t xml:space="preserve"> </w:t>
+      </w:r>
+      <w:r>
+        <w:rPr>
+          <w:rFonts w:ascii="Consolas" w:eastAsia="Times New Roman" w:hAnsi="Consolas" w:cs="Times New Roman"/>
+          <w:color w:val="FFCC5C"/>
+          <w:sz w:val="21"/>
+          <w:szCs w:val="21"/>
+          <w:lang w:val="en-IN" w:eastAsia="en-IN"/>
+        </w:rPr>
+        <w:t>a51_encrypt</w:t>
+      </w:r>
+      <w:r>
+        <w:rPr>
+          <w:rFonts w:ascii="Consolas" w:eastAsia="Times New Roman" w:hAnsi="Consolas" w:cs="Times New Roman"/>
+          <w:color w:val="5CECC6"/>
+          <w:sz w:val="21"/>
+          <w:szCs w:val="21"/>
+          <w:lang w:val="en-IN" w:eastAsia="en-IN"/>
+        </w:rPr>
+        <w:t>(</w:t>
+      </w:r>
+      <w:r>
+        <w:rPr>
+          <w:rFonts w:ascii="Consolas" w:eastAsia="Times New Roman" w:hAnsi="Consolas" w:cs="Times New Roman"/>
+          <w:color w:val="FFCC5C"/>
+          <w:sz w:val="21"/>
+          <w:szCs w:val="21"/>
+          <w:lang w:val="en-IN" w:eastAsia="en-IN"/>
+        </w:rPr>
+        <w:t>key</w:t>
+      </w:r>
+      <w:r>
+        <w:rPr>
+          <w:rFonts w:ascii="Consolas" w:eastAsia="Times New Roman" w:hAnsi="Consolas" w:cs="Times New Roman"/>
+          <w:color w:val="5CECC6"/>
+          <w:sz w:val="21"/>
+          <w:szCs w:val="21"/>
+          <w:lang w:val="en-IN" w:eastAsia="en-IN"/>
+        </w:rPr>
+        <w:t>,</w:t>
+      </w:r>
+      <w:r>
+        <w:rPr>
+          <w:rFonts w:ascii="Consolas" w:eastAsia="Times New Roman" w:hAnsi="Consolas" w:cs="Times New Roman"/>
+          <w:color w:val="FFCC5C"/>
+          <w:sz w:val="21"/>
+          <w:szCs w:val="21"/>
+          <w:lang w:val="en-IN" w:eastAsia="en-IN"/>
+        </w:rPr>
+        <w:t xml:space="preserve"> ciphertext</w:t>
+      </w:r>
+      <w:r>
+        <w:rPr>
+          <w:rFonts w:ascii="Consolas" w:eastAsia="Times New Roman" w:hAnsi="Consolas" w:cs="Times New Roman"/>
+          <w:color w:val="5CECC6"/>
+          <w:sz w:val="21"/>
+          <w:szCs w:val="21"/>
+          <w:lang w:val="en-IN" w:eastAsia="en-IN"/>
+        </w:rPr>
+        <w:t>)</w:t>
+      </w:r>
+    </w:p>
+    <w:p>
+      <w:pPr>
+        <w:shd w:val="clear" w:color="auto" w:fill="141D2B"/>
+        <w:spacing w:after="240" w:line="285" w:lineRule="atLeast"/>
+        <w:rPr>
+          <w:rFonts w:ascii="Consolas" w:eastAsia="Times New Roman" w:hAnsi="Consolas" w:cs="Times New Roman"/>
+          <w:color w:val="A4B1CD"/>
+          <w:sz w:val="21"/>
+          <w:szCs w:val="21"/>
+          <w:lang w:val="en-IN" w:eastAsia="en-IN"/>
+        </w:rPr>
+      </w:pPr>
+    </w:p>
+    <w:p>
+      <w:pPr>
+        <w:shd w:val="clear" w:color="auto" w:fill="141D2B"/>
+        <w:spacing w:line="285" w:lineRule="atLeast"/>
+        <w:rPr>
+          <w:rFonts w:ascii="Consolas" w:eastAsia="Times New Roman" w:hAnsi="Consolas" w:cs="Times New Roman"/>
+          <w:color w:val="A4B1CD"/>
+          <w:sz w:val="21"/>
+          <w:szCs w:val="21"/>
+          <w:lang w:val="en-IN" w:eastAsia="en-IN"/>
+        </w:rPr>
+      </w:pPr>
+      <w:r>
+        <w:rPr>
+          <w:rFonts w:ascii="Consolas" w:eastAsia="Times New Roman" w:hAnsi="Consolas" w:cs="Times New Roman"/>
+          <w:color w:val="FF8484"/>
+          <w:sz w:val="21"/>
+          <w:szCs w:val="21"/>
+          <w:lang w:val="en-IN" w:eastAsia="en-IN"/>
+        </w:rPr>
+        <w:t>def</w:t>
+      </w:r>
+      <w:r>
+        <w:rPr>
+          <w:rFonts w:ascii="Consolas" w:eastAsia="Times New Roman" w:hAnsi="Consolas" w:cs="Times New Roman"/>
+          <w:color w:val="A4B1CD"/>
+          <w:sz w:val="21"/>
+          <w:szCs w:val="21"/>
+          <w:lang w:val="en-IN" w:eastAsia="en-IN"/>
+        </w:rPr>
+        <w:t xml:space="preserve"> </w:t>
+      </w:r>
+      <w:r>
+        <w:rPr>
+          <w:rFonts w:ascii="Consolas" w:eastAsia="Times New Roman" w:hAnsi="Consolas" w:cs="Times New Roman"/>
+          <w:color w:val="FFCC5C"/>
+          <w:sz w:val="21"/>
+          <w:szCs w:val="21"/>
+          <w:lang w:val="en-IN" w:eastAsia="en-IN"/>
+        </w:rPr>
+        <w:t>main</w:t>
+      </w:r>
+      <w:r>
+        <w:rPr>
+          <w:rFonts w:ascii="Consolas" w:eastAsia="Times New Roman" w:hAnsi="Consolas" w:cs="Times New Roman"/>
+          <w:color w:val="5CECC6"/>
+          <w:sz w:val="21"/>
+          <w:szCs w:val="21"/>
+          <w:lang w:val="en-IN" w:eastAsia="en-IN"/>
+        </w:rPr>
+        <w:t>():</w:t>
+      </w:r>
+    </w:p>
+    <w:p>
+      <w:pPr>
+        <w:shd w:val="clear" w:color="auto" w:fill="141D2B"/>
+        <w:spacing w:line="285" w:lineRule="atLeast"/>
+        <w:rPr>
+          <w:rFonts w:ascii="Consolas" w:eastAsia="Times New Roman" w:hAnsi="Consolas" w:cs="Times New Roman"/>
+          <w:color w:val="A4B1CD"/>
+          <w:sz w:val="21"/>
+          <w:szCs w:val="21"/>
+          <w:lang w:val="en-IN" w:eastAsia="en-IN"/>
+        </w:rPr>
+      </w:pPr>
+      <w:r>
+        <w:rPr>
+          <w:rFonts w:ascii="Consolas" w:eastAsia="Times New Roman" w:hAnsi="Consolas" w:cs="Times New Roman"/>
+          <w:color w:val="A4B1CD"/>
+          <w:sz w:val="21"/>
+          <w:szCs w:val="21"/>
+          <w:lang w:val="en-IN" w:eastAsia="en-IN"/>
+        </w:rPr>
+        <w:t xml:space="preserve">    key </w:t>
+      </w:r>
+      <w:r>
+        <w:rPr>
+          <w:rFonts w:ascii="Consolas" w:eastAsia="Times New Roman" w:hAnsi="Consolas" w:cs="Times New Roman"/>
+          <w:color w:val="FF8484"/>
+          <w:sz w:val="21"/>
+          <w:szCs w:val="21"/>
+          <w:lang w:val="en-IN" w:eastAsia="en-IN"/>
+        </w:rPr>
+        <w:t>=</w:t>
+      </w:r>
+      <w:r>
+        <w:rPr>
+          <w:rFonts w:ascii="Consolas" w:eastAsia="Times New Roman" w:hAnsi="Consolas" w:cs="Times New Roman"/>
+          <w:color w:val="A4B1CD"/>
+          <w:sz w:val="21"/>
+          <w:szCs w:val="21"/>
+          <w:lang w:val="en-IN" w:eastAsia="en-IN"/>
+        </w:rPr>
+        <w:t xml:space="preserve"> </w:t>
+      </w:r>
+      <w:r>
+        <w:rPr>
+          <w:rFonts w:ascii="Consolas" w:eastAsia="Times New Roman" w:hAnsi="Consolas" w:cs="Times New Roman"/>
+          <w:color w:val="5CECC6"/>
+          <w:sz w:val="21"/>
+          <w:szCs w:val="21"/>
+          <w:lang w:val="en-IN" w:eastAsia="en-IN"/>
+        </w:rPr>
+        <w:t>"</w:t>
+      </w:r>
+      <w:r>
+        <w:rPr>
+          <w:rFonts w:ascii="Consolas" w:eastAsia="Times New Roman" w:hAnsi="Consolas" w:cs="Times New Roman"/>
+          <w:color w:val="C5F467"/>
+          <w:sz w:val="21"/>
+          <w:szCs w:val="21"/>
+          <w:lang w:val="en-IN" w:eastAsia="en-IN"/>
+        </w:rPr>
+        <w:t>1010101010101010101</w:t>
+      </w:r>
+      <w:r>
+        <w:rPr>
+          <w:rFonts w:ascii="Consolas" w:eastAsia="Times New Roman" w:hAnsi="Consolas" w:cs="Times New Roman"/>
+          <w:color w:val="5CECC6"/>
+          <w:sz w:val="21"/>
+          <w:szCs w:val="21"/>
+          <w:lang w:val="en-IN" w:eastAsia="en-IN"/>
+        </w:rPr>
+        <w:t>"</w:t>
+      </w:r>
+    </w:p>
+    <w:p>
+      <w:pPr>
+        <w:shd w:val="clear" w:color="auto" w:fill="141D2B"/>
+        <w:spacing w:line="285" w:lineRule="atLeast"/>
+        <w:rPr>
+          <w:rFonts w:ascii="Consolas" w:eastAsia="Times New Roman" w:hAnsi="Consolas" w:cs="Times New Roman"/>
+          <w:color w:val="A4B1CD"/>
+          <w:sz w:val="21"/>
+          <w:szCs w:val="21"/>
+          <w:lang w:val="en-IN" w:eastAsia="en-IN"/>
+        </w:rPr>
+      </w:pPr>
+      <w:r>
+        <w:rPr>
+          <w:rFonts w:ascii="Consolas" w:eastAsia="Times New Roman" w:hAnsi="Consolas" w:cs="Times New Roman"/>
+          <w:color w:val="A4B1CD"/>
+          <w:sz w:val="21"/>
+          <w:szCs w:val="21"/>
+          <w:lang w:val="en-IN" w:eastAsia="en-IN"/>
+        </w:rPr>
+        <w:t xml:space="preserve">    plaintext </w:t>
+      </w:r>
+      <w:r>
+        <w:rPr>
+          <w:rFonts w:ascii="Consolas" w:eastAsia="Times New Roman" w:hAnsi="Consolas" w:cs="Times New Roman"/>
+          <w:color w:val="FF8484"/>
+          <w:sz w:val="21"/>
+          <w:szCs w:val="21"/>
+          <w:lang w:val="en-IN" w:eastAsia="en-IN"/>
+        </w:rPr>
+        <w:t>=</w:t>
+      </w:r>
+      <w:r>
+        <w:rPr>
+          <w:rFonts w:ascii="Consolas" w:eastAsia="Times New Roman" w:hAnsi="Consolas" w:cs="Times New Roman"/>
+          <w:color w:val="A4B1CD"/>
+          <w:sz w:val="21"/>
+          <w:szCs w:val="21"/>
+          <w:lang w:val="en-IN" w:eastAsia="en-IN"/>
+        </w:rPr>
+        <w:t xml:space="preserve"> </w:t>
+      </w:r>
+      <w:r>
+        <w:rPr>
+          <w:rFonts w:ascii="Consolas" w:eastAsia="Times New Roman" w:hAnsi="Consolas" w:cs="Times New Roman"/>
+          <w:color w:val="5CECC6"/>
+          <w:sz w:val="21"/>
+          <w:szCs w:val="21"/>
+          <w:lang w:val="en-IN" w:eastAsia="en-IN"/>
+        </w:rPr>
+        <w:t>"</w:t>
+      </w:r>
+      <w:r>
+        <w:rPr>
+          <w:rFonts w:ascii="Consolas" w:eastAsia="Times New Roman" w:hAnsi="Consolas" w:cs="Times New Roman"/>
+          <w:color w:val="C5F467"/>
+          <w:sz w:val="21"/>
+          <w:szCs w:val="21"/>
+          <w:lang w:val="en-IN" w:eastAsia="en-IN"/>
+        </w:rPr>
+        <w:t>1101101010101010101</w:t>
+      </w:r>
+      <w:r>
+        <w:rPr>
+          <w:rFonts w:ascii="Consolas" w:eastAsia="Times New Roman" w:hAnsi="Consolas" w:cs="Times New Roman"/>
+          <w:color w:val="5CECC6"/>
+          <w:sz w:val="21"/>
+          <w:szCs w:val="21"/>
+          <w:lang w:val="en-IN" w:eastAsia="en-IN"/>
+        </w:rPr>
+        <w:t>"</w:t>
+      </w:r>
+    </w:p>
+    <w:p>
+      <w:pPr>
+        <w:shd w:val="clear" w:color="auto" w:fill="141D2B"/>
+        <w:spacing w:line="285" w:lineRule="atLeast"/>
+        <w:rPr>
+          <w:rFonts w:ascii="Consolas" w:eastAsia="Times New Roman" w:hAnsi="Consolas" w:cs="Times New Roman"/>
+          <w:color w:val="A4B1CD"/>
+          <w:sz w:val="21"/>
+          <w:szCs w:val="21"/>
+          <w:lang w:val="en-IN" w:eastAsia="en-IN"/>
+        </w:rPr>
+      </w:pPr>
+    </w:p>
+    <w:p>
+      <w:pPr>
+        <w:shd w:val="clear" w:color="auto" w:fill="141D2B"/>
+        <w:spacing w:line="285" w:lineRule="atLeast"/>
+        <w:rPr>
+          <w:rFonts w:ascii="Consolas" w:eastAsia="Times New Roman" w:hAnsi="Consolas" w:cs="Times New Roman"/>
+          <w:color w:val="A4B1CD"/>
+          <w:sz w:val="21"/>
+          <w:szCs w:val="21"/>
+          <w:lang w:val="en-IN" w:eastAsia="en-IN"/>
+        </w:rPr>
+      </w:pPr>
+      <w:r>
+        <w:rPr>
+          <w:rFonts w:ascii="Consolas" w:eastAsia="Times New Roman" w:hAnsi="Consolas" w:cs="Times New Roman"/>
+          <w:color w:val="A4B1CD"/>
+          <w:sz w:val="21"/>
+          <w:szCs w:val="21"/>
+          <w:lang w:val="en-IN" w:eastAsia="en-IN"/>
+        </w:rPr>
+        <w:t xml:space="preserve">    ciphertext </w:t>
+      </w:r>
+      <w:r>
+        <w:rPr>
+          <w:rFonts w:ascii="Consolas" w:eastAsia="Times New Roman" w:hAnsi="Consolas" w:cs="Times New Roman"/>
+          <w:color w:val="FF8484"/>
+          <w:sz w:val="21"/>
+          <w:szCs w:val="21"/>
+          <w:lang w:val="en-IN" w:eastAsia="en-IN"/>
+        </w:rPr>
+        <w:t>=</w:t>
+      </w:r>
+      <w:r>
+        <w:rPr>
+          <w:rFonts w:ascii="Consolas" w:eastAsia="Times New Roman" w:hAnsi="Consolas" w:cs="Times New Roman"/>
+          <w:color w:val="A4B1CD"/>
+          <w:sz w:val="21"/>
+          <w:szCs w:val="21"/>
+          <w:lang w:val="en-IN" w:eastAsia="en-IN"/>
+        </w:rPr>
+        <w:t xml:space="preserve"> </w:t>
+      </w:r>
+      <w:r>
+        <w:rPr>
+          <w:rFonts w:ascii="Consolas" w:eastAsia="Times New Roman" w:hAnsi="Consolas" w:cs="Times New Roman"/>
+          <w:color w:val="FFCC5C"/>
+          <w:sz w:val="21"/>
+          <w:szCs w:val="21"/>
+          <w:lang w:val="en-IN" w:eastAsia="en-IN"/>
+        </w:rPr>
+        <w:t>a51_encrypt</w:t>
+      </w:r>
+      <w:r>
+        <w:rPr>
+          <w:rFonts w:ascii="Consolas" w:eastAsia="Times New Roman" w:hAnsi="Consolas" w:cs="Times New Roman"/>
+          <w:color w:val="5CECC6"/>
+          <w:sz w:val="21"/>
+          <w:szCs w:val="21"/>
+          <w:lang w:val="en-IN" w:eastAsia="en-IN"/>
+        </w:rPr>
+        <w:t>(</w:t>
+      </w:r>
+      <w:r>
+        <w:rPr>
+          <w:rFonts w:ascii="Consolas" w:eastAsia="Times New Roman" w:hAnsi="Consolas" w:cs="Times New Roman"/>
+          <w:color w:val="FFCC5C"/>
+          <w:sz w:val="21"/>
+          <w:szCs w:val="21"/>
+          <w:lang w:val="en-IN" w:eastAsia="en-IN"/>
+        </w:rPr>
+        <w:t>key</w:t>
+      </w:r>
+      <w:r>
+        <w:rPr>
+          <w:rFonts w:ascii="Consolas" w:eastAsia="Times New Roman" w:hAnsi="Consolas" w:cs="Times New Roman"/>
+          <w:color w:val="5CECC6"/>
+          <w:sz w:val="21"/>
+          <w:szCs w:val="21"/>
+          <w:lang w:val="en-IN" w:eastAsia="en-IN"/>
+        </w:rPr>
+        <w:t>,</w:t>
+      </w:r>
+      <w:r>
+        <w:rPr>
+          <w:rFonts w:ascii="Consolas" w:eastAsia="Times New Roman" w:hAnsi="Consolas" w:cs="Times New Roman"/>
+          <w:color w:val="FFCC5C"/>
+          <w:sz w:val="21"/>
+          <w:szCs w:val="21"/>
+          <w:lang w:val="en-IN" w:eastAsia="en-IN"/>
+        </w:rPr>
+        <w:t xml:space="preserve"> plaintext</w:t>
+      </w:r>
+      <w:r>
+        <w:rPr>
+          <w:rFonts w:ascii="Consolas" w:eastAsia="Times New Roman" w:hAnsi="Consolas" w:cs="Times New Roman"/>
+          <w:color w:val="5CECC6"/>
+          <w:sz w:val="21"/>
+          <w:szCs w:val="21"/>
+          <w:lang w:val="en-IN" w:eastAsia="en-IN"/>
+        </w:rPr>
+        <w:t>)</w:t>
+      </w:r>
+    </w:p>
+    <w:p>
+      <w:pPr>
+        <w:shd w:val="clear" w:color="auto" w:fill="141D2B"/>
+        <w:spacing w:line="285" w:lineRule="atLeast"/>
+        <w:rPr>
+          <w:rFonts w:ascii="Consolas" w:eastAsia="Times New Roman" w:hAnsi="Consolas" w:cs="Times New Roman"/>
+          <w:color w:val="A4B1CD"/>
+          <w:sz w:val="21"/>
+          <w:szCs w:val="21"/>
+          <w:lang w:val="en-IN" w:eastAsia="en-IN"/>
+        </w:rPr>
+      </w:pPr>
+      <w:r>
+        <w:rPr>
+          <w:rFonts w:ascii="Consolas" w:eastAsia="Times New Roman" w:hAnsi="Consolas" w:cs="Times New Roman"/>
+          <w:color w:val="A4B1CD"/>
+          <w:sz w:val="21"/>
+          <w:szCs w:val="21"/>
+          <w:lang w:val="en-IN" w:eastAsia="en-IN"/>
+        </w:rPr>
+        <w:t xml:space="preserve">    </w:t>
+      </w:r>
+      <w:proofErr w:type="spellStart"/>
+      <w:r>
+        <w:rPr>
+          <w:rFonts w:ascii="Consolas" w:eastAsia="Times New Roman" w:hAnsi="Consolas" w:cs="Times New Roman"/>
+          <w:color w:val="A4B1CD"/>
+          <w:sz w:val="21"/>
+          <w:szCs w:val="21"/>
+          <w:lang w:val="en-IN" w:eastAsia="en-IN"/>
+        </w:rPr>
+        <w:t>decrypted_text</w:t>
+      </w:r>
+      <w:proofErr w:type="spellEnd"/>
+      <w:r>
+        <w:rPr>
+          <w:rFonts w:ascii="Consolas" w:eastAsia="Times New Roman" w:hAnsi="Consolas" w:cs="Times New Roman"/>
+          <w:color w:val="A4B1CD"/>
+          <w:sz w:val="21"/>
+          <w:szCs w:val="21"/>
+          <w:lang w:val="en-IN" w:eastAsia="en-IN"/>
+        </w:rPr>
+        <w:t xml:space="preserve"> </w:t>
+      </w:r>
+      <w:r>
+        <w:rPr>
+          <w:rFonts w:ascii="Consolas" w:eastAsia="Times New Roman" w:hAnsi="Consolas" w:cs="Times New Roman"/>
+          <w:color w:val="FF8484"/>
+          <w:sz w:val="21"/>
+          <w:szCs w:val="21"/>
+          <w:lang w:val="en-IN" w:eastAsia="en-IN"/>
+        </w:rPr>
+        <w:t>=</w:t>
+      </w:r>
+      <w:r>
+        <w:rPr>
+          <w:rFonts w:ascii="Consolas" w:eastAsia="Times New Roman" w:hAnsi="Consolas" w:cs="Times New Roman"/>
+          <w:color w:val="A4B1CD"/>
+          <w:sz w:val="21"/>
+          <w:szCs w:val="21"/>
+          <w:lang w:val="en-IN" w:eastAsia="en-IN"/>
+        </w:rPr>
+        <w:t xml:space="preserve"> </w:t>
+      </w:r>
+      <w:r>
+        <w:rPr>
+          <w:rFonts w:ascii="Consolas" w:eastAsia="Times New Roman" w:hAnsi="Consolas" w:cs="Times New Roman"/>
+          <w:color w:val="FFCC5C"/>
+          <w:sz w:val="21"/>
+          <w:szCs w:val="21"/>
+          <w:lang w:val="en-IN" w:eastAsia="en-IN"/>
+        </w:rPr>
+        <w:t>a51_decrypt</w:t>
+      </w:r>
+      <w:r>
+        <w:rPr>
+          <w:rFonts w:ascii="Consolas" w:eastAsia="Times New Roman" w:hAnsi="Consolas" w:cs="Times New Roman"/>
+          <w:color w:val="5CECC6"/>
+          <w:sz w:val="21"/>
+          <w:szCs w:val="21"/>
+          <w:lang w:val="en-IN" w:eastAsia="en-IN"/>
+        </w:rPr>
+        <w:t>(</w:t>
+      </w:r>
+      <w:r>
+        <w:rPr>
+          <w:rFonts w:ascii="Consolas" w:eastAsia="Times New Roman" w:hAnsi="Consolas" w:cs="Times New Roman"/>
+          <w:color w:val="FFCC5C"/>
+          <w:sz w:val="21"/>
+          <w:szCs w:val="21"/>
+          <w:lang w:val="en-IN" w:eastAsia="en-IN"/>
+        </w:rPr>
+        <w:t>key</w:t>
+      </w:r>
+      <w:r>
+        <w:rPr>
+          <w:rFonts w:ascii="Consolas" w:eastAsia="Times New Roman" w:hAnsi="Consolas" w:cs="Times New Roman"/>
+          <w:color w:val="5CECC6"/>
+          <w:sz w:val="21"/>
+          <w:szCs w:val="21"/>
+          <w:lang w:val="en-IN" w:eastAsia="en-IN"/>
+        </w:rPr>
+        <w:t>,</w:t>
+      </w:r>
+      <w:r>
+        <w:rPr>
+          <w:rFonts w:ascii="Consolas" w:eastAsia="Times New Roman" w:hAnsi="Consolas" w:cs="Times New Roman"/>
+          <w:color w:val="FFCC5C"/>
+          <w:sz w:val="21"/>
+          <w:szCs w:val="21"/>
+          <w:lang w:val="en-IN" w:eastAsia="en-IN"/>
+        </w:rPr>
+        <w:t xml:space="preserve"> ciphertext</w:t>
+      </w:r>
+      <w:r>
+        <w:rPr>
+          <w:rFonts w:ascii="Consolas" w:eastAsia="Times New Roman" w:hAnsi="Consolas" w:cs="Times New Roman"/>
+          <w:color w:val="5CECC6"/>
+          <w:sz w:val="21"/>
+          <w:szCs w:val="21"/>
+          <w:lang w:val="en-IN" w:eastAsia="en-IN"/>
+        </w:rPr>
+        <w:t>)</w:t>
+      </w:r>
+    </w:p>
+    <w:p>
+      <w:pPr>
+        <w:shd w:val="clear" w:color="auto" w:fill="141D2B"/>
+        <w:spacing w:line="285" w:lineRule="atLeast"/>
+        <w:rPr>
+          <w:rFonts w:ascii="Consolas" w:eastAsia="Times New Roman" w:hAnsi="Consolas" w:cs="Times New Roman"/>
+          <w:color w:val="A4B1CD"/>
+          <w:sz w:val="21"/>
+          <w:szCs w:val="21"/>
+          <w:lang w:val="en-IN" w:eastAsia="en-IN"/>
+        </w:rPr>
+      </w:pPr>
+    </w:p>
+    <w:p>
+      <w:pPr>
+        <w:shd w:val="clear" w:color="auto" w:fill="141D2B"/>
+        <w:spacing w:line="285" w:lineRule="atLeast"/>
+        <w:rPr>
+          <w:rFonts w:ascii="Consolas" w:eastAsia="Times New Roman" w:hAnsi="Consolas" w:cs="Times New Roman"/>
+          <w:color w:val="A4B1CD"/>
+          <w:sz w:val="21"/>
+          <w:szCs w:val="21"/>
+          <w:lang w:val="en-IN" w:eastAsia="en-IN"/>
+        </w:rPr>
+      </w:pPr>
+      <w:r>
+        <w:rPr>
+          <w:rFonts w:ascii="Consolas" w:eastAsia="Times New Roman" w:hAnsi="Consolas" w:cs="Times New Roman"/>
+          <w:color w:val="A4B1CD"/>
+          <w:sz w:val="21"/>
+          <w:szCs w:val="21"/>
+          <w:lang w:val="en-IN" w:eastAsia="en-IN"/>
+        </w:rPr>
+        <w:t xml:space="preserve">    </w:t>
+      </w:r>
+      <w:r>
+        <w:rPr>
+          <w:rFonts w:ascii="Consolas" w:eastAsia="Times New Roman" w:hAnsi="Consolas" w:cs="Times New Roman"/>
+          <w:color w:val="FFCC5C"/>
+          <w:sz w:val="21"/>
+          <w:szCs w:val="21"/>
+          <w:lang w:val="en-IN" w:eastAsia="en-IN"/>
+        </w:rPr>
+        <w:t>print</w:t>
+      </w:r>
+      <w:r>
+        <w:rPr>
+          <w:rFonts w:ascii="Consolas" w:eastAsia="Times New Roman" w:hAnsi="Consolas" w:cs="Times New Roman"/>
+          <w:color w:val="5CECC6"/>
+          <w:sz w:val="21"/>
+          <w:szCs w:val="21"/>
+          <w:lang w:val="en-IN" w:eastAsia="en-IN"/>
+        </w:rPr>
+        <w:t>("</w:t>
+      </w:r>
+      <w:r>
+        <w:rPr>
+          <w:rFonts w:ascii="Consolas" w:eastAsia="Times New Roman" w:hAnsi="Consolas" w:cs="Times New Roman"/>
+          <w:color w:val="C5F467"/>
+          <w:sz w:val="21"/>
+          <w:szCs w:val="21"/>
+          <w:lang w:val="en-IN" w:eastAsia="en-IN"/>
+        </w:rPr>
+        <w:t>Plaintext:</w:t>
+      </w:r>
+      <w:r>
+        <w:rPr>
+          <w:rFonts w:ascii="Consolas" w:eastAsia="Times New Roman" w:hAnsi="Consolas" w:cs="Times New Roman"/>
+          <w:color w:val="5CECC6"/>
+          <w:sz w:val="21"/>
+          <w:szCs w:val="21"/>
+          <w:lang w:val="en-IN" w:eastAsia="en-IN"/>
+        </w:rPr>
+        <w:t>",</w:t>
+      </w:r>
+      <w:r>
+        <w:rPr>
+          <w:rFonts w:ascii="Consolas" w:eastAsia="Times New Roman" w:hAnsi="Consolas" w:cs="Times New Roman"/>
+          <w:color w:val="FFCC5C"/>
+          <w:sz w:val="21"/>
+          <w:szCs w:val="21"/>
+          <w:lang w:val="en-IN" w:eastAsia="en-IN"/>
+        </w:rPr>
+        <w:t xml:space="preserve"> plaintext</w:t>
+      </w:r>
+      <w:r>
+        <w:rPr>
+          <w:rFonts w:ascii="Consolas" w:eastAsia="Times New Roman" w:hAnsi="Consolas" w:cs="Times New Roman"/>
+          <w:color w:val="5CECC6"/>
+          <w:sz w:val="21"/>
+          <w:szCs w:val="21"/>
+          <w:lang w:val="en-IN" w:eastAsia="en-IN"/>
+        </w:rPr>
+        <w:t>)</w:t>
+      </w:r>
+    </w:p>
+    <w:p>
+      <w:pPr>
+        <w:shd w:val="clear" w:color="auto" w:fill="141D2B"/>
+        <w:spacing w:line="285" w:lineRule="atLeast"/>
+        <w:rPr>
+          <w:rFonts w:ascii="Consolas" w:eastAsia="Times New Roman" w:hAnsi="Consolas" w:cs="Times New Roman"/>
+          <w:color w:val="A4B1CD"/>
+          <w:sz w:val="21"/>
+          <w:szCs w:val="21"/>
+          <w:lang w:val="en-IN" w:eastAsia="en-IN"/>
+        </w:rPr>
+      </w:pPr>
+      <w:r>
+        <w:rPr>
+          <w:rFonts w:ascii="Consolas" w:eastAsia="Times New Roman" w:hAnsi="Consolas" w:cs="Times New Roman"/>
+          <w:color w:val="A4B1CD"/>
+          <w:sz w:val="21"/>
+          <w:szCs w:val="21"/>
+          <w:lang w:val="en-IN" w:eastAsia="en-IN"/>
+        </w:rPr>
+        <w:t xml:space="preserve">    </w:t>
+      </w:r>
+      <w:r>
+        <w:rPr>
+          <w:rFonts w:ascii="Consolas" w:eastAsia="Times New Roman" w:hAnsi="Consolas" w:cs="Times New Roman"/>
+          <w:color w:val="FFCC5C"/>
+          <w:sz w:val="21"/>
+          <w:szCs w:val="21"/>
+          <w:lang w:val="en-IN" w:eastAsia="en-IN"/>
+        </w:rPr>
+        <w:t>print</w:t>
+      </w:r>
+      <w:r>
+        <w:rPr>
+          <w:rFonts w:ascii="Consolas" w:eastAsia="Times New Roman" w:hAnsi="Consolas" w:cs="Times New Roman"/>
+          <w:color w:val="5CECC6"/>
+          <w:sz w:val="21"/>
+          <w:szCs w:val="21"/>
+          <w:lang w:val="en-IN" w:eastAsia="en-IN"/>
+        </w:rPr>
+        <w:t>("</w:t>
+      </w:r>
+      <w:r>
+        <w:rPr>
+          <w:rFonts w:ascii="Consolas" w:eastAsia="Times New Roman" w:hAnsi="Consolas" w:cs="Times New Roman"/>
+          <w:color w:val="C5F467"/>
+          <w:sz w:val="21"/>
+          <w:szCs w:val="21"/>
+          <w:lang w:val="en-IN" w:eastAsia="en-IN"/>
+        </w:rPr>
+        <w:t>Ciphertext:</w:t>
+      </w:r>
+      <w:r>
+        <w:rPr>
+          <w:rFonts w:ascii="Consolas" w:eastAsia="Times New Roman" w:hAnsi="Consolas" w:cs="Times New Roman"/>
+          <w:color w:val="5CECC6"/>
+          <w:sz w:val="21"/>
+          <w:szCs w:val="21"/>
+          <w:lang w:val="en-IN" w:eastAsia="en-IN"/>
+        </w:rPr>
+        <w:t>",</w:t>
+      </w:r>
+      <w:r>
+        <w:rPr>
+          <w:rFonts w:ascii="Consolas" w:eastAsia="Times New Roman" w:hAnsi="Consolas" w:cs="Times New Roman"/>
+          <w:color w:val="FFCC5C"/>
+          <w:sz w:val="21"/>
+          <w:szCs w:val="21"/>
+          <w:lang w:val="en-IN" w:eastAsia="en-IN"/>
+        </w:rPr>
+        <w:t xml:space="preserve"> ciphertext</w:t>
+      </w:r>
+      <w:r>
+        <w:rPr>
+          <w:rFonts w:ascii="Consolas" w:eastAsia="Times New Roman" w:hAnsi="Consolas" w:cs="Times New Roman"/>
+          <w:color w:val="5CECC6"/>
+          <w:sz w:val="21"/>
+          <w:szCs w:val="21"/>
+          <w:lang w:val="en-IN" w:eastAsia="en-IN"/>
+        </w:rPr>
+        <w:t>)</w:t>
+      </w:r>
+    </w:p>
+    <w:p>
+      <w:pPr>
+        <w:shd w:val="clear" w:color="auto" w:fill="141D2B"/>
+        <w:spacing w:line="285" w:lineRule="atLeast"/>
+        <w:rPr>
+          <w:rFonts w:ascii="Consolas" w:eastAsia="Times New Roman" w:hAnsi="Consolas" w:cs="Times New Roman"/>
+          <w:color w:val="A4B1CD"/>
+          <w:sz w:val="21"/>
+          <w:szCs w:val="21"/>
+          <w:lang w:val="en-IN" w:eastAsia="en-IN"/>
+        </w:rPr>
+      </w:pPr>
+      <w:r>
+        <w:rPr>
+          <w:rFonts w:ascii="Consolas" w:eastAsia="Times New Roman" w:hAnsi="Consolas" w:cs="Times New Roman"/>
+          <w:color w:val="A4B1CD"/>
+          <w:sz w:val="21"/>
+          <w:szCs w:val="21"/>
+          <w:lang w:val="en-IN" w:eastAsia="en-IN"/>
+        </w:rPr>
+        <w:t xml:space="preserve">    </w:t>
+      </w:r>
+      <w:r>
+        <w:rPr>
+          <w:rFonts w:ascii="Consolas" w:eastAsia="Times New Roman" w:hAnsi="Consolas" w:cs="Times New Roman"/>
+          <w:color w:val="FFCC5C"/>
+          <w:sz w:val="21"/>
+          <w:szCs w:val="21"/>
+          <w:lang w:val="en-IN" w:eastAsia="en-IN"/>
+        </w:rPr>
+        <w:t>print</w:t>
+      </w:r>
+      <w:r>
+        <w:rPr>
+          <w:rFonts w:ascii="Consolas" w:eastAsia="Times New Roman" w:hAnsi="Consolas" w:cs="Times New Roman"/>
+          <w:color w:val="5CECC6"/>
+          <w:sz w:val="21"/>
+          <w:szCs w:val="21"/>
+          <w:lang w:val="en-IN" w:eastAsia="en-IN"/>
+        </w:rPr>
+        <w:t>("</w:t>
+      </w:r>
+      <w:r>
+        <w:rPr>
+          <w:rFonts w:ascii="Consolas" w:eastAsia="Times New Roman" w:hAnsi="Consolas" w:cs="Times New Roman"/>
+          <w:color w:val="C5F467"/>
+          <w:sz w:val="21"/>
+          <w:szCs w:val="21"/>
+          <w:lang w:val="en-IN" w:eastAsia="en-IN"/>
+        </w:rPr>
+        <w:t>Decrypted Text:</w:t>
+      </w:r>
+      <w:r>
+        <w:rPr>
+          <w:rFonts w:ascii="Consolas" w:eastAsia="Times New Roman" w:hAnsi="Consolas" w:cs="Times New Roman"/>
+          <w:color w:val="5CECC6"/>
+          <w:sz w:val="21"/>
+          <w:szCs w:val="21"/>
+          <w:lang w:val="en-IN" w:eastAsia="en-IN"/>
+        </w:rPr>
+        <w:t>",</w:t>
+      </w:r>
+      <w:r>
+        <w:rPr>
+          <w:rFonts w:ascii="Consolas" w:eastAsia="Times New Roman" w:hAnsi="Consolas" w:cs="Times New Roman"/>
+          <w:color w:val="FFCC5C"/>
+          <w:sz w:val="21"/>
+          <w:szCs w:val="21"/>
+          <w:lang w:val="en-IN" w:eastAsia="en-IN"/>
+        </w:rPr>
+        <w:t xml:space="preserve"> </w:t>
+      </w:r>
+      <w:proofErr w:type="spellStart"/>
+      <w:r>
+        <w:rPr>
+          <w:rFonts w:ascii="Consolas" w:eastAsia="Times New Roman" w:hAnsi="Consolas" w:cs="Times New Roman"/>
+          <w:color w:val="FFCC5C"/>
+          <w:sz w:val="21"/>
+          <w:szCs w:val="21"/>
+          <w:lang w:val="en-IN" w:eastAsia="en-IN"/>
+        </w:rPr>
+        <w:t>decrypted_text</w:t>
+      </w:r>
+      <w:proofErr w:type="spellEnd"/>
+      <w:r>
+        <w:rPr>
+          <w:rFonts w:ascii="Consolas" w:eastAsia="Times New Roman" w:hAnsi="Consolas" w:cs="Times New Roman"/>
+          <w:color w:val="5CECC6"/>
+          <w:sz w:val="21"/>
+          <w:szCs w:val="21"/>
+          <w:lang w:val="en-IN" w:eastAsia="en-IN"/>
+        </w:rPr>
+        <w:t>)</w:t>
+      </w:r>
+    </w:p>
+    <w:p>
+      <w:pPr>
+        <w:shd w:val="clear" w:color="auto" w:fill="141D2B"/>
+        <w:spacing w:after="240" w:line="285" w:lineRule="atLeast"/>
+        <w:rPr>
+          <w:rFonts w:ascii="Consolas" w:eastAsia="Times New Roman" w:hAnsi="Consolas" w:cs="Times New Roman"/>
+          <w:color w:val="A4B1CD"/>
+          <w:sz w:val="21"/>
+          <w:szCs w:val="21"/>
+          <w:lang w:val="en-IN" w:eastAsia="en-IN"/>
+        </w:rPr>
+      </w:pPr>
+    </w:p>
+    <w:p>
+      <w:pPr>
+        <w:shd w:val="clear" w:color="auto" w:fill="141D2B"/>
+        <w:spacing w:line="285" w:lineRule="atLeast"/>
+        <w:rPr>
+          <w:rFonts w:ascii="Consolas" w:eastAsia="Times New Roman" w:hAnsi="Consolas" w:cs="Times New Roman"/>
+          <w:color w:val="A4B1CD"/>
+          <w:sz w:val="21"/>
+          <w:szCs w:val="21"/>
+          <w:lang w:val="en-IN" w:eastAsia="en-IN"/>
+        </w:rPr>
+      </w:pPr>
+      <w:r>
+        <w:rPr>
+          <w:rFonts w:ascii="Consolas" w:eastAsia="Times New Roman" w:hAnsi="Consolas" w:cs="Times New Roman"/>
+          <w:color w:val="CF8DFB"/>
+          <w:sz w:val="21"/>
+          <w:szCs w:val="21"/>
+          <w:lang w:val="en-IN" w:eastAsia="en-IN"/>
+        </w:rPr>
+        <w:t>if</w:t>
+      </w:r>
+      <w:r>
+        <w:rPr>
+          <w:rFonts w:ascii="Consolas" w:eastAsia="Times New Roman" w:hAnsi="Consolas" w:cs="Times New Roman"/>
+          <w:color w:val="A4B1CD"/>
+          <w:sz w:val="21"/>
+          <w:szCs w:val="21"/>
+          <w:lang w:val="en-IN" w:eastAsia="en-IN"/>
+        </w:rPr>
+        <w:t xml:space="preserve"> __name__ </w:t>
+      </w:r>
+      <w:r>
+        <w:rPr>
+          <w:rFonts w:ascii="Consolas" w:eastAsia="Times New Roman" w:hAnsi="Consolas" w:cs="Times New Roman"/>
+          <w:color w:val="FF8484"/>
+          <w:sz w:val="21"/>
+          <w:szCs w:val="21"/>
+          <w:lang w:val="en-IN" w:eastAsia="en-IN"/>
+        </w:rPr>
+        <w:t>==</w:t>
+      </w:r>
+      <w:r>
+        <w:rPr>
+          <w:rFonts w:ascii="Consolas" w:eastAsia="Times New Roman" w:hAnsi="Consolas" w:cs="Times New Roman"/>
+          <w:color w:val="A4B1CD"/>
+          <w:sz w:val="21"/>
+          <w:szCs w:val="21"/>
+          <w:lang w:val="en-IN" w:eastAsia="en-IN"/>
+        </w:rPr>
+        <w:t xml:space="preserve"> </w:t>
+      </w:r>
+      <w:r>
+        <w:rPr>
+          <w:rFonts w:ascii="Consolas" w:eastAsia="Times New Roman" w:hAnsi="Consolas" w:cs="Times New Roman"/>
+          <w:color w:val="5CECC6"/>
+          <w:sz w:val="21"/>
+          <w:szCs w:val="21"/>
+          <w:lang w:val="en-IN" w:eastAsia="en-IN"/>
+        </w:rPr>
+        <w:t>"</w:t>
+      </w:r>
+      <w:r>
+        <w:rPr>
+          <w:rFonts w:ascii="Consolas" w:eastAsia="Times New Roman" w:hAnsi="Consolas" w:cs="Times New Roman"/>
+          <w:color w:val="C5F467"/>
+          <w:sz w:val="21"/>
+          <w:szCs w:val="21"/>
+          <w:lang w:val="en-IN" w:eastAsia="en-IN"/>
+        </w:rPr>
+        <w:t>__main__</w:t>
+      </w:r>
+      <w:r>
+        <w:rPr>
+          <w:rFonts w:ascii="Consolas" w:eastAsia="Times New Roman" w:hAnsi="Consolas" w:cs="Times New Roman"/>
+          <w:color w:val="5CECC6"/>
+          <w:sz w:val="21"/>
+          <w:szCs w:val="21"/>
+          <w:lang w:val="en-IN" w:eastAsia="en-IN"/>
+        </w:rPr>
+        <w:t>":</w:t>
+      </w:r>
+    </w:p>
+    <w:p>
+      <w:pPr>
+        <w:shd w:val="clear" w:color="auto" w:fill="141D2B"/>
+        <w:spacing w:line="285" w:lineRule="atLeast"/>
+        <w:rPr>
+          <w:rFonts w:ascii="Consolas" w:eastAsia="Times New Roman" w:hAnsi="Consolas" w:cs="Times New Roman"/>
+          <w:color w:val="A4B1CD"/>
+          <w:sz w:val="21"/>
+          <w:szCs w:val="21"/>
+          <w:lang w:val="en-IN" w:eastAsia="en-IN"/>
+        </w:rPr>
+      </w:pPr>
+      <w:r>
+        <w:rPr>
+          <w:rFonts w:ascii="Consolas" w:eastAsia="Times New Roman" w:hAnsi="Consolas" w:cs="Times New Roman"/>
+          <w:color w:val="A4B1CD"/>
+          <w:sz w:val="21"/>
+          <w:szCs w:val="21"/>
+          <w:lang w:val="en-IN" w:eastAsia="en-IN"/>
+        </w:rPr>
+        <w:t xml:space="preserve">    </w:t>
+      </w:r>
+      <w:r>
+        <w:rPr>
+          <w:rFonts w:ascii="Consolas" w:eastAsia="Times New Roman" w:hAnsi="Consolas" w:cs="Times New Roman"/>
+          <w:color w:val="FFCC5C"/>
+          <w:sz w:val="21"/>
+          <w:szCs w:val="21"/>
+          <w:lang w:val="en-IN" w:eastAsia="en-IN"/>
+        </w:rPr>
+        <w:t>main</w:t>
+      </w:r>
+      <w:r>
+        <w:rPr>
+          <w:rFonts w:ascii="Consolas" w:eastAsia="Times New Roman" w:hAnsi="Consolas" w:cs="Times New Roman"/>
+          <w:color w:val="5CECC6"/>
+          <w:sz w:val="21"/>
+          <w:szCs w:val="21"/>
+          <w:lang w:val="en-IN" w:eastAsia="en-IN"/>
+        </w:rPr>
+        <w:t>()</w:t>
+      </w:r>
+    </w:p>
+    <w:p>
+      <w:pPr>
+        <w:shd w:val="clear" w:color="auto" w:fill="141D2B"/>
+        <w:spacing w:line="285" w:lineRule="atLeast"/>
+        <w:rPr>
+          <w:rFonts w:ascii="Consolas" w:eastAsia="Times New Roman" w:hAnsi="Consolas" w:cs="Times New Roman"/>
+          <w:color w:val="A4B1CD"/>
+          <w:sz w:val="21"/>
+          <w:szCs w:val="21"/>
+          <w:lang w:val="en-IN" w:eastAsia="en-IN"/>
+        </w:rPr>
+      </w:pPr>
+    </w:p>
+    <w:p>
+      <w:pPr>
+        <w:spacing w:line="0" w:lineRule="atLeast"/>
+        <w:rPr>
+          <w:rFonts w:ascii="Times New Roman" w:eastAsia="Times New Roman" w:hAnsi="Times New Roman"/>
+          <w:sz w:val="24"/>
+        </w:rPr>
+      </w:pPr>
+    </w:p>
+    <w:p>
+      <w:pPr>
+        <w:spacing w:line="0" w:lineRule="atLeast"/>
+        <w:rPr>
+          <w:rFonts w:ascii="Times New Roman" w:eastAsia="Times New Roman" w:hAnsi="Times New Roman"/>
+          <w:sz w:val="24"/>
+        </w:rPr>
+      </w:pPr>
+    </w:p>
+    <w:p>
+      <w:pPr>
+        <w:spacing w:line="0" w:lineRule="atLeast"/>
+        <w:rPr>
+          <w:rFonts w:ascii="Times New Roman" w:eastAsia="Times New Roman" w:hAnsi="Times New Roman"/>
+          <w:sz w:val="24"/>
+        </w:rPr>
+      </w:pPr>
+    </w:p>
+    <w:p>
+      <w:pPr>
+        <w:spacing w:line="0" w:lineRule="atLeast"/>
+        <w:rPr>
+          <w:rFonts w:ascii="Times New Roman" w:eastAsia="Times New Roman" w:hAnsi="Times New Roman"/>
+          <w:sz w:val="24"/>
+        </w:rPr>
+      </w:pPr>
+    </w:p>
+    <w:p>
+      <w:pPr>
+        <w:spacing w:line="0" w:lineRule="atLeast"/>
+        <w:rPr>
+          <w:rFonts w:ascii="Times New Roman" w:eastAsia="Times New Roman" w:hAnsi="Times New Roman"/>
+          <w:sz w:val="24"/>
+        </w:rPr>
+      </w:pPr>
+      <w:r>
+        <w:rPr>
+          <w:rFonts w:ascii="Times New Roman" w:eastAsia="Times New Roman" w:hAnsi="Times New Roman"/>
+          <w:sz w:val="24"/>
+        </w:rPr>
+        <w:lastRenderedPageBreak/>
+        <w:t>Output:</w:t>
+      </w:r>
+    </w:p>
+    <w:p>
+      <w:pPr>
+        <w:spacing w:line="0" w:lineRule="atLeast"/>
+        <w:rPr>
+          <w:rFonts w:ascii="Times New Roman" w:eastAsia="Times New Roman" w:hAnsi="Times New Roman"/>
+          <w:sz w:val="24"/>
+        </w:rPr>
+      </w:pPr>
+      <w:r>
+        <w:rPr>
+          <w:rFonts w:ascii="Times New Roman" w:eastAsia="Times New Roman" w:hAnsi="Times New Roman"/>
+          <w:sz w:val="24"/>
+        </w:rPr>
+        <w:drawing>
+          <wp:inline distT="0" distB="0" distL="0" distR="0" wp14:anchorId="5AC331BB" wp14:editId="345BA17B">
+            <wp:extent cx="5740400" cy="806450"/>
+            <wp:effectExtent l="0" t="0" r="0" b="0"/>
+            <wp:docPr id="2097658910" name="Picture 1"/>
+            <wp:cNvGraphicFramePr>
+              <a:graphicFrameLocks xmlns:a="http://schemas.openxmlformats.org/drawingml/2006/main" noChangeAspect="1"/>
+            </wp:cNvGraphicFramePr>
+            <a:graphic xmlns:a="http://schemas.openxmlformats.org/drawingml/2006/main">
+              <a:graphicData uri="http://schemas.openxmlformats.org/drawingml/2006/picture">
+                <pic:pic xmlns:pic="http://schemas.openxmlformats.org/drawingml/2006/picture">
+                  <pic:nvPicPr>
+                    <pic:cNvPr id="2097658910" name=""/>
+                    <pic:cNvPicPr/>
+                  </pic:nvPicPr>
+                  <pic:blipFill>
+                    <a:blip r:embed="rId15"/>
+                    <a:stretch>
+                      <a:fillRect/>
+                    </a:stretch>
+                  </pic:blipFill>
+                  <pic:spPr>
+                    <a:xfrm>
+                      <a:off x="0" y="0"/>
+                      <a:ext cx="5740400" cy="806450"/>
+                    </a:xfrm>
+                    <a:prstGeom prst="rect">
+                      <a:avLst/>
+                    </a:prstGeom>
+                  </pic:spPr>
+                </pic:pic>
+              </a:graphicData>
+            </a:graphic>
+          </wp:inline>
+        </w:drawing>
+      </w:r>
+    </w:p>
+    <w:p>
+      <w:pPr>
         <w:spacing w:line="20" w:lineRule="exact"/>
         <w:rPr>
           <w:rFonts w:ascii="Times New Roman" w:eastAsia="Times New Roman" w:hAnsi="Times New Roman"/>
@@ -3901,7 +9033,7 @@
         <mc:AlternateContent>
           <mc:Choice Requires="wps">
             <w:drawing>
-              <wp:anchor distT="0" distB="0" distL="114300" distR="114300" simplePos="0" relativeHeight="251658240" behindDoc="1" locked="0" layoutInCell="1" allowOverlap="1">
+              <wp:anchor distT="0" distB="0" distL="114300" distR="114300" simplePos="0" relativeHeight="251658240" behindDoc="1" locked="0" layoutInCell="1" allowOverlap="1" wp14:anchorId="1C26FFBA" wp14:editId="1F2D3AC5">
                 <wp:simplePos x="0" y="0"/>
                 <wp:positionH relativeFrom="column">
                   <wp:posOffset>0</wp:posOffset>
@@ -3962,7 +9094,7 @@
           </mc:Choice>
           <mc:Fallback>
             <w:pict>
-              <v:line id="Line 8" o:spid="_x0000_s1026" style="position:absolute;z-index:-251658240;visibility:visible;mso-wrap-style:square;mso-width-percent:0;mso-height-percent:0;mso-wrap-distance-left:9pt;mso-wrap-distance-top:0;mso-wrap-distance-right:9pt;mso-wrap-distance-bottom:0;mso-position-horizontal:absolute;mso-position-horizontal-relative:text;mso-position-vertical:absolute;mso-position-vertical-relative:text;mso-width-percent:0;mso-height-percent:0;mso-width-relative:page;mso-height-relative:page" from="0,15.95pt" to="450pt,15.95pt" o:gfxdata="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" strokeweight=".26667mm"/>
+              <v:line w14:anchorId="0141025C" id="Line 8" o:spid="_x0000_s1026" style="position:absolute;z-index:-251658240;visibility:visible;mso-wrap-style:square;mso-width-percent:0;mso-height-percent:0;mso-wrap-distance-left:9pt;mso-wrap-distance-top:0;mso-wrap-distance-right:9pt;mso-wrap-distance-bottom:0;mso-position-horizontal:absolute;mso-position-horizontal-relative:text;mso-position-vertical:absolute;mso-position-vertical-relative:text;mso-width-percent:0;mso-height-percent:0;mso-width-relative:page;mso-height-relative:page" from="0,15.95pt" to="450pt,15.95pt" o:gfxdata="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" strokeweight=".26667mm"/>
             </w:pict>
           </mc:Fallback>
         </mc:AlternateContent>
@@ -4031,39 +9163,235 @@
     </w:p>
     <w:p>
       <w:pPr>
+        <w:pStyle w:val="ListParagraph"/>
+        <w:numPr>
+          <w:ilvl w:val="0"/>
+          <w:numId w:val="13"/>
+        </w:numPr>
         <w:spacing w:line="0" w:lineRule="atLeast"/>
-        <w:ind w:left="720"/>
-        <w:rPr>
+        <w:rPr>
+          <w:b/>
+          <w:bCs/>
           <w:noProof/>
         </w:rPr>
       </w:pPr>
+      <w:r>
+        <w:rPr>
+          <w:b/>
+          <w:bCs/>
+          <w:noProof/>
+          <w:sz w:val="24"/>
+          <w:szCs w:val="24"/>
+        </w:rPr>
+        <w:t>RC4 (Rivest Cipher 4):</w:t>
+      </w:r>
     </w:p>
     <w:p>
       <w:pPr>
         <w:spacing w:line="0" w:lineRule="atLeast"/>
-        <w:ind w:left="720"/>
-        <w:rPr>
-          <w:rFonts w:ascii="Times New Roman" w:eastAsia="Times New Roman" w:hAnsi="Times New Roman"/>
+        <w:ind w:left="360"/>
+        <w:rPr>
+          <w:noProof/>
+        </w:rPr>
+      </w:pPr>
+    </w:p>
+    <w:p>
+      <w:pPr>
+        <w:pStyle w:val="ListParagraph"/>
+        <w:numPr>
+          <w:ilvl w:val="0"/>
+          <w:numId w:val="12"/>
+        </w:numPr>
+        <w:spacing w:line="0" w:lineRule="atLeast"/>
+        <w:ind w:left="1080"/>
+        <w:rPr>
+          <w:noProof/>
+        </w:rPr>
+      </w:pPr>
+      <w:r>
+        <w:rPr>
+          <w:noProof/>
+        </w:rPr>
+        <w:t>RC4 was widely used in various applications, but its security vulnerabilities have led to its disuse in many modern systems.</w:t>
+      </w:r>
+    </w:p>
+    <w:p>
+      <w:pPr>
+        <w:pStyle w:val="ListParagraph"/>
+        <w:numPr>
+          <w:ilvl w:val="0"/>
+          <w:numId w:val="12"/>
+        </w:numPr>
+        <w:spacing w:line="0" w:lineRule="atLeast"/>
+        <w:ind w:left="1080"/>
+        <w:rPr>
+          <w:noProof/>
+        </w:rPr>
+      </w:pPr>
+      <w:r>
+        <w:rPr>
+          <w:noProof/>
+        </w:rPr>
+        <w:t>It was used in wireless networks (WEP), TLS/SSL (early versions), and other cryptographic protocols.</w:t>
+      </w:r>
+    </w:p>
+    <w:p>
+      <w:pPr>
+        <w:spacing w:line="0" w:lineRule="atLeast"/>
+        <w:rPr>
+          <w:noProof/>
+        </w:rPr>
+      </w:pPr>
+    </w:p>
+    <w:p>
+      <w:pPr>
+        <w:pStyle w:val="ListParagraph"/>
+        <w:numPr>
+          <w:ilvl w:val="0"/>
+          <w:numId w:val="13"/>
+        </w:numPr>
+        <w:spacing w:line="0" w:lineRule="atLeast"/>
+        <w:rPr>
           <w:b/>
-          <w:sz w:val="24"/>
-        </w:rPr>
-      </w:pPr>
+          <w:bCs/>
+          <w:noProof/>
+          <w:sz w:val="24"/>
+          <w:szCs w:val="24"/>
+        </w:rPr>
+      </w:pPr>
+      <w:r>
+        <w:rPr>
+          <w:b/>
+          <w:bCs/>
+          <w:noProof/>
+          <w:sz w:val="24"/>
+          <w:szCs w:val="24"/>
+        </w:rPr>
+        <w:t>Salsa20 / ChaCha20:</w:t>
+      </w:r>
     </w:p>
     <w:p>
       <w:pPr>
         <w:spacing w:line="0" w:lineRule="atLeast"/>
-        <w:ind w:left="720"/>
-        <w:rPr>
-          <w:rFonts w:ascii="Times New Roman" w:eastAsia="Times New Roman" w:hAnsi="Times New Roman"/>
+        <w:rPr>
+          <w:noProof/>
+        </w:rPr>
+      </w:pPr>
+    </w:p>
+    <w:p>
+      <w:pPr>
+        <w:pStyle w:val="ListParagraph"/>
+        <w:numPr>
+          <w:ilvl w:val="0"/>
+          <w:numId w:val="14"/>
+        </w:numPr>
+        <w:spacing w:line="0" w:lineRule="atLeast"/>
+        <w:rPr>
+          <w:noProof/>
+        </w:rPr>
+      </w:pPr>
+      <w:r>
+        <w:rPr>
+          <w:noProof/>
+        </w:rPr>
+        <w:t>Salsa20 and ChaCha20 are modern stream ciphers designed by Daniel Bernstein.</w:t>
+      </w:r>
+    </w:p>
+    <w:p>
+      <w:pPr>
+        <w:pStyle w:val="ListParagraph"/>
+        <w:numPr>
+          <w:ilvl w:val="0"/>
+          <w:numId w:val="14"/>
+        </w:numPr>
+        <w:spacing w:line="0" w:lineRule="atLeast"/>
+        <w:rPr>
+          <w:noProof/>
+        </w:rPr>
+      </w:pPr>
+      <w:r>
+        <w:rPr>
+          <w:noProof/>
+        </w:rPr>
+        <w:t>They are used in applications like Internet security protocols (e.g., OpenVPN), disk encryption (e.g., VeraCrypt), and in the construction of other cryptographic primitives.</w:t>
+      </w:r>
+    </w:p>
+    <w:p>
+      <w:pPr>
+        <w:pStyle w:val="ListParagraph"/>
+        <w:numPr>
+          <w:ilvl w:val="0"/>
+          <w:numId w:val="13"/>
+        </w:numPr>
+        <w:spacing w:line="0" w:lineRule="atLeast"/>
+        <w:rPr>
           <w:b/>
-          <w:sz w:val="24"/>
-        </w:rPr>
-      </w:pPr>
+          <w:bCs/>
+          <w:noProof/>
+          <w:sz w:val="24"/>
+          <w:szCs w:val="24"/>
+        </w:rPr>
+      </w:pPr>
+      <w:r>
+        <w:rPr>
+          <w:b/>
+          <w:bCs/>
+          <w:noProof/>
+          <w:sz w:val="24"/>
+          <w:szCs w:val="24"/>
+        </w:rPr>
+        <w:t>Rabbit:</w:t>
+      </w:r>
     </w:p>
     <w:p>
       <w:pPr>
         <w:spacing w:line="0" w:lineRule="atLeast"/>
-        <w:ind w:left="720"/>
+        <w:rPr>
+          <w:noProof/>
+        </w:rPr>
+      </w:pPr>
+    </w:p>
+    <w:p>
+      <w:pPr>
+        <w:pStyle w:val="ListParagraph"/>
+        <w:numPr>
+          <w:ilvl w:val="0"/>
+          <w:numId w:val="15"/>
+        </w:numPr>
+        <w:spacing w:line="0" w:lineRule="atLeast"/>
+        <w:rPr>
+          <w:noProof/>
+        </w:rPr>
+      </w:pPr>
+      <w:r>
+        <w:rPr>
+          <w:noProof/>
+        </w:rPr>
+        <w:t>Rabbit is a stream cipher designed for low-resource environments.</w:t>
+      </w:r>
+    </w:p>
+    <w:p>
+      <w:pPr>
+        <w:pStyle w:val="ListParagraph"/>
+        <w:numPr>
+          <w:ilvl w:val="0"/>
+          <w:numId w:val="15"/>
+        </w:numPr>
+        <w:spacing w:line="0" w:lineRule="atLeast"/>
+        <w:rPr>
+          <w:noProof/>
+        </w:rPr>
+      </w:pPr>
+      <w:r>
+        <w:rPr>
+          <w:noProof/>
+        </w:rPr>
+        <w:t>It was used in the Bluetooth protocol and was considered in ISO/IEC standards for cryptography.</w:t>
+      </w:r>
+    </w:p>
+    <w:p>
+      <w:pPr>
+        <w:spacing w:line="0" w:lineRule="atLeast"/>
         <w:rPr>
           <w:rFonts w:ascii="Times New Roman" w:eastAsia="Times New Roman" w:hAnsi="Times New Roman"/>
           <w:b/>
@@ -4074,7 +9402,6 @@
     <w:p>
       <w:pPr>
         <w:spacing w:line="0" w:lineRule="atLeast"/>
-        <w:ind w:left="720"/>
         <w:rPr>
           <w:rFonts w:ascii="Times New Roman" w:eastAsia="Times New Roman" w:hAnsi="Times New Roman"/>
           <w:b/>
@@ -4085,197 +9412,101 @@
     <w:p>
       <w:pPr>
         <w:spacing w:line="0" w:lineRule="atLeast"/>
-        <w:ind w:left="720"/>
         <w:rPr>
           <w:rFonts w:ascii="Times New Roman" w:eastAsia="Times New Roman" w:hAnsi="Times New Roman"/>
           <w:b/>
-          <w:sz w:val="24"/>
-        </w:rPr>
-      </w:pPr>
+          <w:sz w:val="28"/>
+          <w:szCs w:val="22"/>
+        </w:rPr>
+      </w:pPr>
+      <w:r>
+        <w:rPr>
+          <w:rFonts w:ascii="Times New Roman" w:eastAsia="Times New Roman" w:hAnsi="Times New Roman"/>
+          <w:b/>
+          <w:sz w:val="28"/>
+          <w:szCs w:val="22"/>
+        </w:rPr>
+        <w:t>Outcomes:</w:t>
+      </w:r>
     </w:p>
     <w:p>
       <w:pPr>
         <w:spacing w:line="0" w:lineRule="atLeast"/>
-        <w:ind w:left="720"/>
         <w:rPr>
           <w:rFonts w:ascii="Times New Roman" w:eastAsia="Times New Roman" w:hAnsi="Times New Roman"/>
           <w:b/>
-          <w:sz w:val="24"/>
+          <w:sz w:val="28"/>
+          <w:szCs w:val="22"/>
+        </w:rPr>
+      </w:pPr>
+    </w:p>
+    <w:p>
+      <w:pPr>
+        <w:spacing w:line="200" w:lineRule="exact"/>
+        <w:rPr>
+          <w:rFonts w:ascii="Times New Roman" w:eastAsia="Times New Roman" w:hAnsi="Times New Roman"/>
+          <w:sz w:val="24"/>
+          <w:szCs w:val="24"/>
+        </w:rPr>
+      </w:pPr>
+      <w:r>
+        <w:rPr>
+          <w:sz w:val="24"/>
+          <w:szCs w:val="24"/>
+        </w:rPr>
+        <w:t>CO2: Illustrate different cryptographic algorithms for security.</w:t>
+      </w:r>
+    </w:p>
+    <w:p>
+      <w:pPr>
+        <w:spacing w:line="200" w:lineRule="exact"/>
+        <w:rPr>
+          <w:rFonts w:ascii="Times New Roman" w:eastAsia="Times New Roman" w:hAnsi="Times New Roman"/>
+        </w:rPr>
+      </w:pPr>
+    </w:p>
+    <w:p>
+      <w:pPr>
+        <w:spacing w:line="200" w:lineRule="exact"/>
+        <w:rPr>
+          <w:rFonts w:ascii="Times New Roman" w:eastAsia="Times New Roman" w:hAnsi="Times New Roman"/>
         </w:rPr>
       </w:pPr>
     </w:p>
     <w:p>
       <w:pPr>
         <w:spacing w:line="0" w:lineRule="atLeast"/>
-        <w:ind w:left="720"/>
         <w:rPr>
           <w:rFonts w:ascii="Times New Roman" w:eastAsia="Times New Roman" w:hAnsi="Times New Roman"/>
           <w:b/>
           <w:sz w:val="24"/>
         </w:rPr>
       </w:pPr>
+      <w:r>
+        <w:rPr>
+          <w:rFonts w:ascii="Times New Roman" w:eastAsia="Times New Roman" w:hAnsi="Times New Roman"/>
+          <w:b/>
+          <w:sz w:val="24"/>
+        </w:rPr>
+        <w:t>Conclusion: (Conclusion to be based on the objectives and outcomes achieved)</w:t>
+      </w:r>
     </w:p>
     <w:p>
       <w:pPr>
         <w:spacing w:line="0" w:lineRule="atLeast"/>
-        <w:ind w:left="720"/>
         <w:rPr>
           <w:rFonts w:ascii="Times New Roman" w:eastAsia="Times New Roman" w:hAnsi="Times New Roman"/>
           <w:b/>
           <w:sz w:val="24"/>
         </w:rPr>
       </w:pPr>
-    </w:p>
-    <w:p>
-      <w:pPr>
-        <w:spacing w:line="0" w:lineRule="atLeast"/>
-        <w:ind w:left="720"/>
+      <w:r>
         <w:rPr>
           <w:rFonts w:ascii="Times New Roman" w:eastAsia="Times New Roman" w:hAnsi="Times New Roman"/>
           <w:b/>
           <w:sz w:val="24"/>
         </w:rPr>
-      </w:pPr>
-    </w:p>
-    <w:p>
-      <w:pPr>
-        <w:spacing w:line="0" w:lineRule="atLeast"/>
-        <w:rPr>
-          <w:rFonts w:ascii="Times New Roman" w:eastAsia="Times New Roman" w:hAnsi="Times New Roman"/>
-          <w:b/>
-          <w:sz w:val="24"/>
-        </w:rPr>
-      </w:pPr>
-    </w:p>
-    <w:p>
-      <w:pPr>
-        <w:spacing w:line="0" w:lineRule="atLeast"/>
-        <w:rPr>
-          <w:rFonts w:ascii="Times New Roman" w:eastAsia="Times New Roman" w:hAnsi="Times New Roman"/>
-          <w:b/>
-          <w:sz w:val="24"/>
-        </w:rPr>
-      </w:pPr>
-    </w:p>
-    <w:p>
-      <w:pPr>
-        <w:spacing w:line="0" w:lineRule="atLeast"/>
-        <w:rPr>
-          <w:rFonts w:ascii="Times New Roman" w:eastAsia="Times New Roman" w:hAnsi="Times New Roman"/>
-          <w:b/>
-          <w:sz w:val="24"/>
-        </w:rPr>
-      </w:pPr>
-    </w:p>
-    <w:p>
-      <w:pPr>
-        <w:spacing w:line="0" w:lineRule="atLeast"/>
-        <w:rPr>
-          <w:rFonts w:ascii="Times New Roman" w:eastAsia="Times New Roman" w:hAnsi="Times New Roman"/>
-          <w:b/>
-          <w:sz w:val="24"/>
-        </w:rPr>
-      </w:pPr>
-      <w:r>
-        <w:rPr>
-          <w:rFonts w:ascii="Times New Roman" w:eastAsia="Times New Roman" w:hAnsi="Times New Roman"/>
-          <w:b/>
-          <w:sz w:val="24"/>
-        </w:rPr>
-        <w:t>Outcomes:</w:t>
-      </w:r>
-    </w:p>
-    <w:p>
-      <w:pPr>
-        <w:spacing w:line="0" w:lineRule="atLeast"/>
-        <w:rPr>
-          <w:rFonts w:ascii="Times New Roman" w:eastAsia="Times New Roman" w:hAnsi="Times New Roman"/>
-          <w:b/>
-          <w:sz w:val="24"/>
-        </w:rPr>
-      </w:pPr>
-    </w:p>
-    <w:p>
-      <w:pPr>
-        <w:spacing w:line="200" w:lineRule="exact"/>
-        <w:rPr>
-          <w:rFonts w:ascii="Times New Roman" w:eastAsia="Times New Roman" w:hAnsi="Times New Roman"/>
-        </w:rPr>
-      </w:pPr>
-    </w:p>
-    <w:p>
-      <w:pPr>
-        <w:tabs>
-          <w:tab w:val="left" w:pos="1845"/>
-        </w:tabs>
-        <w:spacing w:line="200" w:lineRule="exact"/>
-        <w:rPr>
-          <w:rFonts w:ascii="Times New Roman" w:eastAsia="Times New Roman" w:hAnsi="Times New Roman"/>
-        </w:rPr>
-      </w:pPr>
-      <w:r>
-        <w:rPr>
-          <w:rFonts w:ascii="Times New Roman" w:eastAsia="Times New Roman" w:hAnsi="Times New Roman"/>
-        </w:rPr>
-        <w:tab/>
-      </w:r>
-    </w:p>
-    <w:p>
-      <w:pPr>
-        <w:spacing w:line="200" w:lineRule="exact"/>
-        <w:rPr>
-          <w:rFonts w:ascii="Times New Roman" w:eastAsia="Times New Roman" w:hAnsi="Times New Roman"/>
-        </w:rPr>
-      </w:pPr>
-    </w:p>
-    <w:p>
-      <w:pPr>
-        <w:spacing w:line="200" w:lineRule="exact"/>
-        <w:rPr>
-          <w:rFonts w:ascii="Times New Roman" w:eastAsia="Times New Roman" w:hAnsi="Times New Roman"/>
-        </w:rPr>
-      </w:pPr>
-    </w:p>
-    <w:p>
-      <w:pPr>
-        <w:spacing w:line="200" w:lineRule="exact"/>
-        <w:rPr>
-          <w:rFonts w:ascii="Times New Roman" w:eastAsia="Times New Roman" w:hAnsi="Times New Roman"/>
-        </w:rPr>
-      </w:pPr>
-    </w:p>
-    <w:p>
-      <w:pPr>
-        <w:spacing w:line="200" w:lineRule="exact"/>
-        <w:rPr>
-          <w:rFonts w:ascii="Times New Roman" w:eastAsia="Times New Roman" w:hAnsi="Times New Roman"/>
-        </w:rPr>
-      </w:pPr>
-    </w:p>
-    <w:p>
-      <w:pPr>
-        <w:spacing w:line="200" w:lineRule="exact"/>
-        <w:rPr>
-          <w:rFonts w:ascii="Times New Roman" w:eastAsia="Times New Roman" w:hAnsi="Times New Roman"/>
-        </w:rPr>
-      </w:pPr>
-    </w:p>
-    <w:p>
-      <w:pPr>
-        <w:spacing w:line="0" w:lineRule="atLeast"/>
-        <w:rPr>
-          <w:rFonts w:ascii="Times New Roman" w:eastAsia="Times New Roman" w:hAnsi="Times New Roman"/>
-          <w:b/>
-          <w:sz w:val="24"/>
-        </w:rPr>
-      </w:pPr>
-      <w:r>
-        <w:rPr>
-          <w:rFonts w:ascii="Times New Roman" w:eastAsia="Times New Roman" w:hAnsi="Times New Roman"/>
-          <w:b/>
-          <w:sz w:val="24"/>
-        </w:rPr>
-        <w:t>Conclusion: (Conclusion to be based on the objectives and outcomes achieved)</w:t>
+        <w:t>We can conclude that we have learnt about A 51 stream cipher.</w:t>
       </w:r>
     </w:p>
     <w:p>
@@ -4296,7 +9527,7 @@
         <mc:AlternateContent>
           <mc:Choice Requires="wps">
             <w:drawing>
-              <wp:anchor distT="0" distB="0" distL="114300" distR="114300" simplePos="0" relativeHeight="251659264" behindDoc="1" locked="0" layoutInCell="1" allowOverlap="1">
+              <wp:anchor distT="0" distB="0" distL="114300" distR="114300" simplePos="0" relativeHeight="251659264" behindDoc="1" locked="0" layoutInCell="1" allowOverlap="1" wp14:anchorId="253453E3" wp14:editId="6382E768">
                 <wp:simplePos x="0" y="0"/>
                 <wp:positionH relativeFrom="column">
                   <wp:posOffset>-17780</wp:posOffset>
@@ -4357,7 +9588,7 @@
           </mc:Choice>
           <mc:Fallback>
             <w:pict>
-              <v:line id="Line 10" o:spid="_x0000_s1026" style="position:absolute;z-index:-251657216;visibility:visible;mso-wrap-style:square;mso-width-percent:0;mso-height-percent:0;mso-wrap-distance-left:9pt;mso-wrap-distance-top:0;mso-wrap-distance-right:9pt;mso-wrap-distance-bottom:0;mso-position-horizontal:absolute;mso-position-horizontal-relative:text;mso-position-vertical:absolute;mso-position-vertical-relative:text;mso-width-percent:0;mso-height-percent:0;mso-width-relative:page;mso-height-relative:page" from="-1.4pt,18.7pt" to="452.8pt,18.7pt" o:gfxdata="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" strokeweight=".54319mm"/>
+              <v:line w14:anchorId="5AF35ED0" id="Line 10" o:spid="_x0000_s1026" style="position:absolute;z-index:-251657216;visibility:visible;mso-wrap-style:square;mso-width-percent:0;mso-height-percent:0;mso-wrap-distance-left:9pt;mso-wrap-distance-top:0;mso-wrap-distance-right:9pt;mso-wrap-distance-bottom:0;mso-position-horizontal:absolute;mso-position-horizontal-relative:text;mso-position-vertical:absolute;mso-position-vertical-relative:text;mso-width-percent:0;mso-height-percent:0;mso-width-relative:page;mso-height-relative:page" from="-1.4pt,18.7pt" to="452.8pt,18.7pt" o:gfxdata="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" strokeweight=".54319mm"/>
             </w:pict>
           </mc:Fallback>
         </mc:AlternateContent>
@@ -4373,7 +9604,7 @@
         <mc:AlternateContent>
           <mc:Choice Requires="wps">
             <w:drawing>
-              <wp:anchor distT="0" distB="0" distL="114300" distR="114300" simplePos="0" relativeHeight="251660288" behindDoc="1" locked="0" layoutInCell="1" allowOverlap="1">
+              <wp:anchor distT="0" distB="0" distL="114300" distR="114300" simplePos="0" relativeHeight="251660288" behindDoc="1" locked="0" layoutInCell="1" allowOverlap="1" wp14:anchorId="2FF4669C" wp14:editId="4E1142BE">
                 <wp:simplePos x="0" y="0"/>
                 <wp:positionH relativeFrom="column">
                   <wp:posOffset>-17780</wp:posOffset>
@@ -4434,7 +9665,7 @@
           </mc:Choice>
           <mc:Fallback>
             <w:pict>
-              <v:line id="Line 11" o:spid="_x0000_s1026" style="position:absolute;z-index:-251656192;visibility:visible;mso-wrap-style:square;mso-width-percent:0;mso-height-percent:0;mso-wrap-distance-left:9pt;mso-wrap-distance-top:0;mso-wrap-distance-right:9pt;mso-wrap-distance-bottom:0;mso-position-horizontal:absolute;mso-position-horizontal-relative:text;mso-position-vertical:absolute;mso-position-vertical-relative:text;mso-width-percent:0;mso-height-percent:0;mso-width-relative:page;mso-height-relative:page" from="-1.4pt,38.15pt" to="452.8pt,38.15pt" o:gfxdata="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" strokeweight=".54319mm"/>
+              <v:line w14:anchorId="7D8EFAD8" id="Line 11" o:spid="_x0000_s1026" style="position:absolute;z-index:-251656192;visibility:visible;mso-wrap-style:square;mso-width-percent:0;mso-height-percent:0;mso-wrap-distance-left:9pt;mso-wrap-distance-top:0;mso-wrap-distance-right:9pt;mso-wrap-distance-bottom:0;mso-position-horizontal:absolute;mso-position-horizontal-relative:text;mso-position-vertical:absolute;mso-position-vertical-relative:text;mso-width-percent:0;mso-height-percent:0;mso-width-relative:page;mso-height-relative:page" from="-1.4pt,38.15pt" to="452.8pt,38.15pt" o:gfxdata="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" strokeweight=".54319mm"/>
             </w:pict>
           </mc:Fallback>
         </mc:AlternateContent>
@@ -4450,7 +9681,7 @@
         <mc:AlternateContent>
           <mc:Choice Requires="wps">
             <w:drawing>
-              <wp:anchor distT="0" distB="0" distL="114300" distR="114300" simplePos="0" relativeHeight="251661312" behindDoc="1" locked="0" layoutInCell="1" allowOverlap="1">
+              <wp:anchor distT="0" distB="0" distL="114300" distR="114300" simplePos="0" relativeHeight="251661312" behindDoc="1" locked="0" layoutInCell="1" allowOverlap="1" wp14:anchorId="073A4539" wp14:editId="617E5926">
                 <wp:simplePos x="0" y="0"/>
                 <wp:positionH relativeFrom="column">
                   <wp:posOffset>-17780</wp:posOffset>
@@ -4511,7 +9742,7 @@
           </mc:Choice>
           <mc:Fallback>
             <w:pict>
-              <v:line id="Line 12" o:spid="_x0000_s1026" style="position:absolute;z-index:-251655168;visibility:visible;mso-wrap-style:square;mso-width-percent:0;mso-height-percent:0;mso-wrap-distance-left:9pt;mso-wrap-distance-top:0;mso-wrap-distance-right:9pt;mso-wrap-distance-bottom:0;mso-position-horizontal:absolute;mso-position-horizontal-relative:text;mso-position-vertical:absolute;mso-position-vertical-relative:text;mso-width-percent:0;mso-height-percent:0;mso-width-relative:page;mso-height-relative:page" from="-1.4pt,56.4pt" to="452.8pt,56.4pt" o:gfxdata="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" strokeweight=".54319mm"/>
+              <v:line w14:anchorId="377B8E51" id="Line 12" o:spid="_x0000_s1026" style="position:absolute;z-index:-251655168;visibility:visible;mso-wrap-style:square;mso-width-percent:0;mso-height-percent:0;mso-wrap-distance-left:9pt;mso-wrap-distance-top:0;mso-wrap-distance-right:9pt;mso-wrap-distance-bottom:0;mso-position-horizontal:absolute;mso-position-horizontal-relative:text;mso-position-vertical:absolute;mso-position-vertical-relative:text;mso-width-percent:0;mso-height-percent:0;mso-width-relative:page;mso-height-relative:page" from="-1.4pt,56.4pt" to="452.8pt,56.4pt" o:gfxdata="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" strokeweight=".54319mm"/>
             </w:pict>
           </mc:Fallback>
         </mc:AlternateContent>
@@ -4527,7 +9758,7 @@
         <mc:AlternateContent>
           <mc:Choice Requires="wps">
             <w:drawing>
-              <wp:anchor distT="0" distB="0" distL="114300" distR="114300" simplePos="0" relativeHeight="251662336" behindDoc="1" locked="0" layoutInCell="1" allowOverlap="1">
+              <wp:anchor distT="0" distB="0" distL="114300" distR="114300" simplePos="0" relativeHeight="251662336" behindDoc="1" locked="0" layoutInCell="1" allowOverlap="1" wp14:anchorId="472EDE8C" wp14:editId="6C1C6F3B">
                 <wp:simplePos x="0" y="0"/>
                 <wp:positionH relativeFrom="column">
                   <wp:posOffset>-17780</wp:posOffset>
@@ -4588,7 +9819,7 @@
           </mc:Choice>
           <mc:Fallback>
             <w:pict>
-              <v:line id="Line 13" o:spid="_x0000_s1026" style="position:absolute;z-index:-251654144;visibility:visible;mso-wrap-style:square;mso-width-percent:0;mso-height-percent:0;mso-wrap-distance-left:9pt;mso-wrap-distance-top:0;mso-wrap-distance-right:9pt;mso-wrap-distance-bottom:0;mso-position-horizontal:absolute;mso-position-horizontal-relative:text;mso-position-vertical:absolute;mso-position-vertical-relative:text;mso-width-percent:0;mso-height-percent:0;mso-width-relative:page;mso-height-relative:page" from="-1.4pt,75.85pt" to="452.8pt,75.85pt" o:gfxdata="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" strokeweight=".54319mm"/>
+              <v:line w14:anchorId="0D642668" id="Line 13" o:spid="_x0000_s1026" style="position:absolute;z-index:-251654144;visibility:visible;mso-wrap-style:square;mso-width-percent:0;mso-height-percent:0;mso-wrap-distance-left:9pt;mso-wrap-distance-top:0;mso-wrap-distance-right:9pt;mso-wrap-distance-bottom:0;mso-position-horizontal:absolute;mso-position-horizontal-relative:text;mso-position-vertical:absolute;mso-position-vertical-relative:text;mso-width-percent:0;mso-height-percent:0;mso-width-relative:page;mso-height-relative:page" from="-1.4pt,75.85pt" to="452.8pt,75.85pt" o:gfxdata="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" strokeweight=".54319mm"/>
             </w:pict>
           </mc:Fallback>
         </mc:AlternateContent>
@@ -4730,7 +9961,7 @@
         <mc:AlternateContent>
           <mc:Choice Requires="wps">
             <w:drawing>
-              <wp:anchor distT="0" distB="0" distL="114300" distR="114300" simplePos="0" relativeHeight="251663360" behindDoc="1" locked="0" layoutInCell="1" allowOverlap="1">
+              <wp:anchor distT="0" distB="0" distL="114300" distR="114300" simplePos="0" relativeHeight="251663360" behindDoc="1" locked="0" layoutInCell="1" allowOverlap="1" wp14:anchorId="19E42A7D" wp14:editId="613EC138">
                 <wp:simplePos x="0" y="0"/>
                 <wp:positionH relativeFrom="column">
                   <wp:posOffset>0</wp:posOffset>
@@ -4791,7 +10022,7 @@
           </mc:Choice>
           <mc:Fallback>
             <w:pict>
-              <v:line id="Line 14" o:spid="_x0000_s1026" style="position:absolute;z-index:-251653120;visibility:visible;mso-wrap-style:square;mso-width-percent:0;mso-height-percent:0;mso-wrap-distance-left:9pt;mso-wrap-distance-top:0;mso-wrap-distance-right:9pt;mso-wrap-distance-bottom:0;mso-position-horizontal:absolute;mso-position-horizontal-relative:text;mso-position-vertical:absolute;mso-position-vertical-relative:text;mso-width-percent:0;mso-height-percent:0;mso-width-relative:page;mso-height-relative:page" from="0,15.55pt" to="450.05pt,15.55pt" o:gfxdata="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" strokeweight=".26667mm"/>
+              <v:line w14:anchorId="0F873EB6" id="Line 14" o:spid="_x0000_s1026" style="position:absolute;z-index:-251653120;visibility:visible;mso-wrap-style:square;mso-width-percent:0;mso-height-percent:0;mso-wrap-distance-left:9pt;mso-wrap-distance-top:0;mso-wrap-distance-right:9pt;mso-wrap-distance-bottom:0;mso-position-horizontal:absolute;mso-position-horizontal-relative:text;mso-position-vertical:absolute;mso-position-vertical-relative:text;mso-width-percent:0;mso-height-percent:0;mso-width-relative:page;mso-height-relative:page" from="0,15.55pt" to="450.05pt,15.55pt" o:gfxdata="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" strokeweight=".26667mm"/>
             </w:pict>
           </mc:Fallback>
         </mc:AlternateContent>
@@ -4910,27 +10141,7 @@
           <w:sz w:val="24"/>
           <w:szCs w:val="24"/>
         </w:rPr>
-        <w:t xml:space="preserve">Behrouz A. </w:t>
-      </w:r>
-      <w:proofErr w:type="spellStart"/>
-      <w:r>
-        <w:rPr>
-          <w:rFonts w:ascii="Times New Roman" w:eastAsia="Times New Roman" w:hAnsi="Times New Roman"/>
-          <w:color w:val="363435"/>
-          <w:sz w:val="24"/>
-          <w:szCs w:val="24"/>
-        </w:rPr>
-        <w:t>Forouzan</w:t>
-      </w:r>
-      <w:proofErr w:type="spellEnd"/>
-      <w:r>
-        <w:rPr>
-          <w:rFonts w:ascii="Times New Roman" w:eastAsia="Times New Roman" w:hAnsi="Times New Roman"/>
-          <w:color w:val="363435"/>
-          <w:sz w:val="24"/>
-          <w:szCs w:val="24"/>
-        </w:rPr>
-        <w:t>, “Cryptography and Network Security”, Tata McGraw Hill</w:t>
+        <w:t>Behrouz A. Forouzan, “Cryptography and Network Security”, Tata McGraw Hill</w:t>
       </w:r>
     </w:p>
     <w:p>
@@ -4982,7 +10193,7 @@
 </file>
 
 <file path=word/endnotes.xml><?xml version="1.0" encoding="utf-8"?>
-<w:endnotes xmlns:wpc="http://schemas.microsoft.com/office/word/2010/wordprocessingCanvas" xmlns:mc="http://schemas.openxmlformats.org/markup-compatibility/2006" xmlns:o="urn:schemas-microsoft-com:office:office" xmlns:r="http://schemas.openxmlformats.org/officeDocument/2006/relationships" xmlns:m="http://schemas.openxmlformats.org/officeDocument/2006/math" xmlns:v="urn:schemas-microsoft-com:vml" xmlns:wp14="http://schemas.microsoft.com/office/word/2010/wordprocessingDrawing" xmlns:wp="http://schemas.openxmlformats.org/drawingml/2006/wordprocessingDrawing" xmlns:w10="urn:schemas-microsoft-com:office:word" xmlns:w="http://schemas.openxmlformats.org/wordprocessingml/2006/main" xmlns:w14="http://schemas.microsoft.com/office/word/2010/wordml" xmlns:wpg="http://schemas.microsoft.com/office/word/2010/wordprocessingGroup" xmlns:wpi="http://schemas.microsoft.com/office/word/2010/wordprocessingInk" xmlns:wne="http://schemas.microsoft.com/office/word/2006/wordml" xmlns:wps="http://schemas.microsoft.com/office/word/2010/wordprocessingShape" mc:Ignorable="w14 wp14">
+<w:endnotes xmlns:wpc="http://schemas.microsoft.com/office/word/2010/wordprocessingCanvas" xmlns:cx="http://schemas.microsoft.com/office/drawing/2014/chartex" xmlns:cx1="http://schemas.microsoft.com/office/drawing/2015/9/8/chartex" xmlns:cx2="http://schemas.microsoft.com/office/drawing/2015/10/21/chartex" xmlns:cx3="http://schemas.microsoft.com/office/drawing/2016/5/9/chartex" xmlns:cx4="http://schemas.microsoft.com/office/drawing/2016/5/10/chartex" xmlns:cx5="http://schemas.microsoft.com/office/drawing/2016/5/11/chartex" xmlns:cx6="http://schemas.microsoft.com/office/drawing/2016/5/12/chartex" xmlns:cx7="http://schemas.microsoft.com/office/drawing/2016/5/13/chartex" xmlns:cx8="http://schemas.microsoft.com/office/drawing/2016/5/14/chartex" xmlns:mc="http://schemas.openxmlformats.org/markup-compatibility/2006" xmlns:aink="http://schemas.microsoft.com/office/drawing/2016/ink" xmlns:am3d="http://schemas.microsoft.com/office/drawing/2017/model3d" xmlns:o="urn:schemas-microsoft-com:office:office" xmlns:oel="http://schemas.microsoft.com/office/2019/extlst" xmlns:r="http://schemas.openxmlformats.org/officeDocument/2006/relationships" xmlns:m="http://schemas.openxmlformats.org/officeDocument/2006/math" xmlns:v="urn:schemas-microsoft-com:vml" xmlns:wp14="http://schemas.microsoft.com/office/word/2010/wordprocessingDrawing" xmlns:wp="http://schemas.openxmlformats.org/drawingml/2006/wordprocessingDrawing" xmlns:w10="urn:schemas-microsoft-com:office:word" xmlns:w="http://schemas.openxmlformats.org/wordprocessingml/2006/main" xmlns:w14="http://schemas.microsoft.com/office/word/2010/wordml" xmlns:w15="http://schemas.microsoft.com/office/word/2012/wordml" xmlns:w16cex="http://schemas.microsoft.com/office/word/2018/wordml/cex" xmlns:w16cid="http://schemas.microsoft.com/office/word/2016/wordml/cid" xmlns:w16="http://schemas.microsoft.com/office/word/2018/wordml" xmlns:w16sdtdh="http://schemas.microsoft.com/office/word/2020/wordml/sdtdatahash" xmlns:w16se="http://schemas.microsoft.com/office/word/2015/wordml/symex" xmlns:wpg="http://schemas.microsoft.com/office/word/2010/wordprocessingGroup" xmlns:wpi="http://schemas.microsoft.com/office/word/2010/wordprocessingInk" xmlns:wne="http://schemas.microsoft.com/office/word/2006/wordml" xmlns:wps="http://schemas.microsoft.com/office/word/2010/wordprocessingShape" mc:Ignorable="w14 w15 w16se w16cid w16 w16cex w16sdtdh wp14">
   <w:endnote w:type="separator" w:id="-1">
     <w:p>
       <w:r>
@@ -5001,7 +10212,7 @@
 </file>
 
 <file path=word/footer1.xml><?xml version="1.0" encoding="utf-8"?>
-<w:ftr xmlns:wpc="http://schemas.microsoft.com/office/word/2010/wordprocessingCanvas" xmlns:mc="http://schemas.openxmlformats.org/markup-compatibility/2006" xmlns:o="urn:schemas-microsoft-com:office:office" xmlns:r="http://schemas.openxmlformats.org/officeDocument/2006/relationships" xmlns:m="http://schemas.openxmlformats.org/officeDocument/2006/math" xmlns:v="urn:schemas-microsoft-com:vml" xmlns:wp14="http://schemas.microsoft.com/office/word/2010/wordprocessingDrawing" xmlns:wp="http://schemas.openxmlformats.org/drawingml/2006/wordprocessingDrawing" xmlns:w10="urn:schemas-microsoft-com:office:word" xmlns:w="http://schemas.openxmlformats.org/wordprocessingml/2006/main" xmlns:w14="http://schemas.microsoft.com/office/word/2010/wordml" xmlns:wpg="http://schemas.microsoft.com/office/word/2010/wordprocessingGroup" xmlns:wpi="http://schemas.microsoft.com/office/word/2010/wordprocessingInk" xmlns:wne="http://schemas.microsoft.com/office/word/2006/wordml" xmlns:wps="http://schemas.microsoft.com/office/word/2010/wordprocessingShape" mc:Ignorable="w14 wp14">
+<w:ftr xmlns:wpc="http://schemas.microsoft.com/office/word/2010/wordprocessingCanvas" xmlns:cx="http://schemas.microsoft.com/office/drawing/2014/chartex" xmlns:cx1="http://schemas.microsoft.com/office/drawing/2015/9/8/chartex" xmlns:cx2="http://schemas.microsoft.com/office/drawing/2015/10/21/chartex" xmlns:cx3="http://schemas.microsoft.com/office/drawing/2016/5/9/chartex" xmlns:cx4="http://schemas.microsoft.com/office/drawing/2016/5/10/chartex" xmlns:cx5="http://schemas.microsoft.com/office/drawing/2016/5/11/chartex" xmlns:cx6="http://schemas.microsoft.com/office/drawing/2016/5/12/chartex" xmlns:cx7="http://schemas.microsoft.com/office/drawing/2016/5/13/chartex" xmlns:cx8="http://schemas.microsoft.com/office/drawing/2016/5/14/chartex" xmlns:mc="http://schemas.openxmlformats.org/markup-compatibility/2006" xmlns:aink="http://schemas.microsoft.com/office/drawing/2016/ink" xmlns:am3d="http://schemas.microsoft.com/office/drawing/2017/model3d" xmlns:o="urn:schemas-microsoft-com:office:office" xmlns:oel="http://schemas.microsoft.com/office/2019/extlst" xmlns:r="http://schemas.openxmlformats.org/officeDocument/2006/relationships" xmlns:m="http://schemas.openxmlformats.org/officeDocument/2006/math" xmlns:v="urn:schemas-microsoft-com:vml" xmlns:wp14="http://schemas.microsoft.com/office/word/2010/wordprocessingDrawing" xmlns:wp="http://schemas.openxmlformats.org/drawingml/2006/wordprocessingDrawing" xmlns:w10="urn:schemas-microsoft-com:office:word" xmlns:w="http://schemas.openxmlformats.org/wordprocessingml/2006/main" xmlns:w14="http://schemas.microsoft.com/office/word/2010/wordml" xmlns:w15="http://schemas.microsoft.com/office/word/2012/wordml" xmlns:w16cex="http://schemas.microsoft.com/office/word/2018/wordml/cex" xmlns:w16cid="http://schemas.microsoft.com/office/word/2016/wordml/cid" xmlns:w16="http://schemas.microsoft.com/office/word/2018/wordml" xmlns:w16sdtdh="http://schemas.microsoft.com/office/word/2020/wordml/sdtdatahash" xmlns:w16se="http://schemas.microsoft.com/office/word/2015/wordml/symex" xmlns:wpg="http://schemas.microsoft.com/office/word/2010/wordprocessingGroup" xmlns:wpi="http://schemas.microsoft.com/office/word/2010/wordprocessingInk" xmlns:wne="http://schemas.microsoft.com/office/word/2006/wordml" xmlns:wps="http://schemas.microsoft.com/office/word/2010/wordprocessingShape" mc:Ignorable="w14 w15 w16se w16cid w16 w16cex w16sdtdh wp14">
   <w:p>
     <w:pPr>
       <w:spacing w:line="0" w:lineRule="atLeast"/>
@@ -5051,7 +10262,7 @@
 </file>
 
 <file path=word/footnotes.xml><?xml version="1.0" encoding="utf-8"?>
-<w:footnotes xmlns:wpc="http://schemas.microsoft.com/office/word/2010/wordprocessingCanvas" xmlns:mc="http://schemas.openxmlformats.org/markup-compatibility/2006" xmlns:o="urn:schemas-microsoft-com:office:office" xmlns:r="http://schemas.openxmlformats.org/officeDocument/2006/relationships" xmlns:m="http://schemas.openxmlformats.org/officeDocument/2006/math" xmlns:v="urn:schemas-microsoft-com:vml" xmlns:wp14="http://schemas.microsoft.com/office/word/2010/wordprocessingDrawing" xmlns:wp="http://schemas.openxmlformats.org/drawingml/2006/wordprocessingDrawing" xmlns:w10="urn:schemas-microsoft-com:office:word" xmlns:w="http://schemas.openxmlformats.org/wordprocessingml/2006/main" xmlns:w14="http://schemas.microsoft.com/office/word/2010/wordml" xmlns:wpg="http://schemas.microsoft.com/office/word/2010/wordprocessingGroup" xmlns:wpi="http://schemas.microsoft.com/office/word/2010/wordprocessingInk" xmlns:wne="http://schemas.microsoft.com/office/word/2006/wordml" xmlns:wps="http://schemas.microsoft.com/office/word/2010/wordprocessingShape" mc:Ignorable="w14 wp14">
+<w:footnotes xmlns:wpc="http://schemas.microsoft.com/office/word/2010/wordprocessingCanvas" xmlns:cx="http://schemas.microsoft.com/office/drawing/2014/chartex" xmlns:cx1="http://schemas.microsoft.com/office/drawing/2015/9/8/chartex" xmlns:cx2="http://schemas.microsoft.com/office/drawing/2015/10/21/chartex" xmlns:cx3="http://schemas.microsoft.com/office/drawing/2016/5/9/chartex" xmlns:cx4="http://schemas.microsoft.com/office/drawing/2016/5/10/chartex" xmlns:cx5="http://schemas.microsoft.com/office/drawing/2016/5/11/chartex" xmlns:cx6="http://schemas.microsoft.com/office/drawing/2016/5/12/chartex" xmlns:cx7="http://schemas.microsoft.com/office/drawing/2016/5/13/chartex" xmlns:cx8="http://schemas.microsoft.com/office/drawing/2016/5/14/chartex" xmlns:mc="http://schemas.openxmlformats.org/markup-compatibility/2006" xmlns:aink="http://schemas.microsoft.com/office/drawing/2016/ink" xmlns:am3d="http://schemas.microsoft.com/office/drawing/2017/model3d" xmlns:o="urn:schemas-microsoft-com:office:office" xmlns:oel="http://schemas.microsoft.com/office/2019/extlst" xmlns:r="http://schemas.openxmlformats.org/officeDocument/2006/relationships" xmlns:m="http://schemas.openxmlformats.org/officeDocument/2006/math" xmlns:v="urn:schemas-microsoft-com:vml" xmlns:wp14="http://schemas.microsoft.com/office/word/2010/wordprocessingDrawing" xmlns:wp="http://schemas.openxmlformats.org/drawingml/2006/wordprocessingDrawing" xmlns:w10="urn:schemas-microsoft-com:office:word" xmlns:w="http://schemas.openxmlformats.org/wordprocessingml/2006/main" xmlns:w14="http://schemas.microsoft.com/office/word/2010/wordml" xmlns:w15="http://schemas.microsoft.com/office/word/2012/wordml" xmlns:w16cex="http://schemas.microsoft.com/office/word/2018/wordml/cex" xmlns:w16cid="http://schemas.microsoft.com/office/word/2016/wordml/cid" xmlns:w16="http://schemas.microsoft.com/office/word/2018/wordml" xmlns:w16sdtdh="http://schemas.microsoft.com/office/word/2020/wordml/sdtdatahash" xmlns:w16se="http://schemas.microsoft.com/office/word/2015/wordml/symex" xmlns:wpg="http://schemas.microsoft.com/office/word/2010/wordprocessingGroup" xmlns:wpi="http://schemas.microsoft.com/office/word/2010/wordprocessingInk" xmlns:wne="http://schemas.microsoft.com/office/word/2006/wordml" xmlns:wps="http://schemas.microsoft.com/office/word/2010/wordprocessingShape" mc:Ignorable="w14 w15 w16se w16cid w16 w16cex w16sdtdh wp14">
   <w:footnote w:type="separator" w:id="-1">
     <w:p>
       <w:r>
@@ -5070,7 +10281,7 @@
 </file>
 
 <file path=word/header1.xml><?xml version="1.0" encoding="utf-8"?>
-<w:hdr xmlns:wpc="http://schemas.microsoft.com/office/word/2010/wordprocessingCanvas" xmlns:mc="http://schemas.openxmlformats.org/markup-compatibility/2006" xmlns:o="urn:schemas-microsoft-com:office:office" xmlns:r="http://schemas.openxmlformats.org/officeDocument/2006/relationships" xmlns:m="http://schemas.openxmlformats.org/officeDocument/2006/math" xmlns:v="urn:schemas-microsoft-com:vml" xmlns:wp14="http://schemas.microsoft.com/office/word/2010/wordprocessingDrawing" xmlns:wp="http://schemas.openxmlformats.org/drawingml/2006/wordprocessingDrawing" xmlns:w10="urn:schemas-microsoft-com:office:word" xmlns:w="http://schemas.openxmlformats.org/wordprocessingml/2006/main" xmlns:w14="http://schemas.microsoft.com/office/word/2010/wordml" xmlns:wpg="http://schemas.microsoft.com/office/word/2010/wordprocessingGroup" xmlns:wpi="http://schemas.microsoft.com/office/word/2010/wordprocessingInk" xmlns:wne="http://schemas.microsoft.com/office/word/2006/wordml" xmlns:wps="http://schemas.microsoft.com/office/word/2010/wordprocessingShape" mc:Ignorable="w14 wp14">
+<w:hdr xmlns:wpc="http://schemas.microsoft.com/office/word/2010/wordprocessingCanvas" xmlns:cx="http://schemas.microsoft.com/office/drawing/2014/chartex" xmlns:cx1="http://schemas.microsoft.com/office/drawing/2015/9/8/chartex" xmlns:cx2="http://schemas.microsoft.com/office/drawing/2015/10/21/chartex" xmlns:cx3="http://schemas.microsoft.com/office/drawing/2016/5/9/chartex" xmlns:cx4="http://schemas.microsoft.com/office/drawing/2016/5/10/chartex" xmlns:cx5="http://schemas.microsoft.com/office/drawing/2016/5/11/chartex" xmlns:cx6="http://schemas.microsoft.com/office/drawing/2016/5/12/chartex" xmlns:cx7="http://schemas.microsoft.com/office/drawing/2016/5/13/chartex" xmlns:cx8="http://schemas.microsoft.com/office/drawing/2016/5/14/chartex" xmlns:mc="http://schemas.openxmlformats.org/markup-compatibility/2006" xmlns:aink="http://schemas.microsoft.com/office/drawing/2016/ink" xmlns:am3d="http://schemas.microsoft.com/office/drawing/2017/model3d" xmlns:o="urn:schemas-microsoft-com:office:office" xmlns:oel="http://schemas.microsoft.com/office/2019/extlst" xmlns:r="http://schemas.openxmlformats.org/officeDocument/2006/relationships" xmlns:m="http://schemas.openxmlformats.org/officeDocument/2006/math" xmlns:v="urn:schemas-microsoft-com:vml" xmlns:wp14="http://schemas.microsoft.com/office/word/2010/wordprocessingDrawing" xmlns:wp="http://schemas.openxmlformats.org/drawingml/2006/wordprocessingDrawing" xmlns:w10="urn:schemas-microsoft-com:office:word" xmlns:w="http://schemas.openxmlformats.org/wordprocessingml/2006/main" xmlns:w14="http://schemas.microsoft.com/office/word/2010/wordml" xmlns:w15="http://schemas.microsoft.com/office/word/2012/wordml" xmlns:w16cex="http://schemas.microsoft.com/office/word/2018/wordml/cex" xmlns:w16cid="http://schemas.microsoft.com/office/word/2016/wordml/cid" xmlns:w16="http://schemas.microsoft.com/office/word/2018/wordml" xmlns:w16sdtdh="http://schemas.microsoft.com/office/word/2020/wordml/sdtdatahash" xmlns:w16se="http://schemas.microsoft.com/office/word/2015/wordml/symex" xmlns:wpg="http://schemas.microsoft.com/office/word/2010/wordprocessingGroup" xmlns:wpi="http://schemas.microsoft.com/office/word/2010/wordprocessingInk" xmlns:wne="http://schemas.microsoft.com/office/word/2006/wordml" xmlns:wps="http://schemas.microsoft.com/office/word/2010/wordprocessingShape" mc:Ignorable="w14 w15 w16se w16cid w16 w16cex w16sdtdh wp14">
   <w:p>
     <w:pPr>
       <w:spacing w:line="0" w:lineRule="atLeast"/>
@@ -5148,8 +10359,8 @@
 </file>
 
 <file path=word/numbering.xml><?xml version="1.0" encoding="utf-8"?>
-<w:numbering xmlns:wpc="http://schemas.microsoft.com/office/word/2010/wordprocessingCanvas" xmlns:mc="http://schemas.openxmlformats.org/markup-compatibility/2006" xmlns:o="urn:schemas-microsoft-com:office:office" xmlns:r="http://schemas.openxmlformats.org/officeDocument/2006/relationships" xmlns:m="http://schemas.openxmlformats.org/officeDocument/2006/math" xmlns:v="urn:schemas-microsoft-com:vml" xmlns:wp14="http://schemas.microsoft.com/office/word/2010/wordprocessingDrawing" xmlns:wp="http://schemas.openxmlformats.org/drawingml/2006/wordprocessingDrawing" xmlns:w10="urn:schemas-microsoft-com:office:word" xmlns:w="http://schemas.openxmlformats.org/wordprocessingml/2006/main" xmlns:w14="http://schemas.microsoft.com/office/word/2010/wordml" xmlns:wpg="http://schemas.microsoft.com/office/word/2010/wordprocessingGroup" xmlns:wpi="http://schemas.microsoft.com/office/word/2010/wordprocessingInk" xmlns:wne="http://schemas.microsoft.com/office/word/2006/wordml" xmlns:wps="http://schemas.microsoft.com/office/word/2010/wordprocessingShape" mc:Ignorable="w14 wp14">
-  <w:abstractNum w:abstractNumId="0">
+<w:numbering xmlns:wpc="http://schemas.microsoft.com/office/word/2010/wordprocessingCanvas" xmlns:cx="http://schemas.microsoft.com/office/drawing/2014/chartex" xmlns:cx1="http://schemas.microsoft.com/office/drawing/2015/9/8/chartex" xmlns:cx2="http://schemas.microsoft.com/office/drawing/2015/10/21/chartex" xmlns:cx3="http://schemas.microsoft.com/office/drawing/2016/5/9/chartex" xmlns:cx4="http://schemas.microsoft.com/office/drawing/2016/5/10/chartex" xmlns:cx5="http://schemas.microsoft.com/office/drawing/2016/5/11/chartex" xmlns:cx6="http://schemas.microsoft.com/office/drawing/2016/5/12/chartex" xmlns:cx7="http://schemas.microsoft.com/office/drawing/2016/5/13/chartex" xmlns:cx8="http://schemas.microsoft.com/office/drawing/2016/5/14/chartex" xmlns:mc="http://schemas.openxmlformats.org/markup-compatibility/2006" xmlns:aink="http://schemas.microsoft.com/office/drawing/2016/ink" xmlns:am3d="http://schemas.microsoft.com/office/drawing/2017/model3d" xmlns:o="urn:schemas-microsoft-com:office:office" xmlns:oel="http://schemas.microsoft.com/office/2019/extlst" xmlns:r="http://schemas.openxmlformats.org/officeDocument/2006/relationships" xmlns:m="http://schemas.openxmlformats.org/officeDocument/2006/math" xmlns:v="urn:schemas-microsoft-com:vml" xmlns:wp14="http://schemas.microsoft.com/office/word/2010/wordprocessingDrawing" xmlns:wp="http://schemas.openxmlformats.org/drawingml/2006/wordprocessingDrawing" xmlns:w10="urn:schemas-microsoft-com:office:word" xmlns:w="http://schemas.openxmlformats.org/wordprocessingml/2006/main" xmlns:w14="http://schemas.microsoft.com/office/word/2010/wordml" xmlns:w15="http://schemas.microsoft.com/office/word/2012/wordml" xmlns:w16cex="http://schemas.microsoft.com/office/word/2018/wordml/cex" xmlns:w16cid="http://schemas.microsoft.com/office/word/2016/wordml/cid" xmlns:w16="http://schemas.microsoft.com/office/word/2018/wordml" xmlns:w16sdtdh="http://schemas.microsoft.com/office/word/2020/wordml/sdtdatahash" xmlns:w16se="http://schemas.microsoft.com/office/word/2015/wordml/symex" xmlns:wpg="http://schemas.microsoft.com/office/word/2010/wordprocessingGroup" xmlns:wpi="http://schemas.microsoft.com/office/word/2010/wordprocessingInk" xmlns:wne="http://schemas.microsoft.com/office/word/2006/wordml" xmlns:wps="http://schemas.microsoft.com/office/word/2010/wordprocessingShape" mc:Ignorable="w14 w15 w16se w16cid w16 w16cex w16sdtdh wp14">
+  <w:abstractNum w:abstractNumId="0" w15:restartNumberingAfterBreak="0">
     <w:nsid w:val="00000001"/>
     <w:multiLevelType w:val="hybridMultilevel"/>
     <w:tmpl w:val="2AE8944A"/>
@@ -5208,7 +10419,7 @@
       <w:lvlJc w:val="left"/>
     </w:lvl>
   </w:abstractNum>
-  <w:abstractNum w:abstractNumId="1">
+  <w:abstractNum w:abstractNumId="1" w15:restartNumberingAfterBreak="0">
     <w:nsid w:val="00000002"/>
     <w:multiLevelType w:val="hybridMultilevel"/>
     <w:tmpl w:val="625558EC"/>
@@ -5267,7 +10478,7 @@
       <w:lvlJc w:val="left"/>
     </w:lvl>
   </w:abstractNum>
-  <w:abstractNum w:abstractNumId="2">
+  <w:abstractNum w:abstractNumId="2" w15:restartNumberingAfterBreak="0">
     <w:nsid w:val="00000003"/>
     <w:multiLevelType w:val="hybridMultilevel"/>
     <w:tmpl w:val="238E1F28"/>
@@ -5326,7 +10537,7 @@
       <w:lvlJc w:val="left"/>
     </w:lvl>
   </w:abstractNum>
-  <w:abstractNum w:abstractNumId="3">
+  <w:abstractNum w:abstractNumId="3" w15:restartNumberingAfterBreak="0">
     <w:nsid w:val="00000004"/>
     <w:multiLevelType w:val="hybridMultilevel"/>
     <w:tmpl w:val="46E87CCC"/>
@@ -5385,7 +10596,7 @@
       <w:lvlJc w:val="left"/>
     </w:lvl>
   </w:abstractNum>
-  <w:abstractNum w:abstractNumId="4">
+  <w:abstractNum w:abstractNumId="4" w15:restartNumberingAfterBreak="0">
     <w:nsid w:val="00000005"/>
     <w:multiLevelType w:val="hybridMultilevel"/>
     <w:tmpl w:val="3D1B58BA"/>
@@ -5444,7 +10655,7 @@
       <w:lvlJc w:val="left"/>
     </w:lvl>
   </w:abstractNum>
-  <w:abstractNum w:abstractNumId="5">
+  <w:abstractNum w:abstractNumId="5" w15:restartNumberingAfterBreak="0">
     <w:nsid w:val="00000006"/>
     <w:multiLevelType w:val="hybridMultilevel"/>
     <w:tmpl w:val="507ED7AA"/>
@@ -5503,7 +10714,7 @@
       <w:lvlJc w:val="left"/>
     </w:lvl>
   </w:abstractNum>
-  <w:abstractNum w:abstractNumId="6">
+  <w:abstractNum w:abstractNumId="6" w15:restartNumberingAfterBreak="0">
     <w:nsid w:val="05AD7D28"/>
     <w:multiLevelType w:val="hybridMultilevel"/>
     <w:tmpl w:val="6F7ED6D6"/>
@@ -5616,7 +10827,120 @@
       </w:rPr>
     </w:lvl>
   </w:abstractNum>
-  <w:abstractNum w:abstractNumId="7">
+  <w:abstractNum w:abstractNumId="7" w15:restartNumberingAfterBreak="0">
+    <w:nsid w:val="11E2473A"/>
+    <w:multiLevelType w:val="hybridMultilevel"/>
+    <w:tmpl w:val="6A86FD10"/>
+    <w:lvl w:ilvl="0" w:tplc="40090001">
+      <w:start w:val="1"/>
+      <w:numFmt w:val="bullet"/>
+      <w:lvlText w:val=""/>
+      <w:lvlJc w:val="left"/>
+      <w:pPr>
+        <w:ind w:left="720" w:hanging="360"/>
+      </w:pPr>
+      <w:rPr>
+        <w:rFonts w:ascii="Symbol" w:hAnsi="Symbol" w:hint="default"/>
+      </w:rPr>
+    </w:lvl>
+    <w:lvl w:ilvl="1" w:tplc="40090003" w:tentative="1">
+      <w:start w:val="1"/>
+      <w:numFmt w:val="bullet"/>
+      <w:lvlText w:val="o"/>
+      <w:lvlJc w:val="left"/>
+      <w:pPr>
+        <w:ind w:left="1440" w:hanging="360"/>
+      </w:pPr>
+      <w:rPr>
+        <w:rFonts w:ascii="Courier New" w:hAnsi="Courier New" w:cs="Courier New" w:hint="default"/>
+      </w:rPr>
+    </w:lvl>
+    <w:lvl w:ilvl="2" w:tplc="40090005" w:tentative="1">
+      <w:start w:val="1"/>
+      <w:numFmt w:val="bullet"/>
+      <w:lvlText w:val=""/>
+      <w:lvlJc w:val="left"/>
+      <w:pPr>
+        <w:ind w:left="2160" w:hanging="360"/>
+      </w:pPr>
+      <w:rPr>
+        <w:rFonts w:ascii="Wingdings" w:hAnsi="Wingdings" w:hint="default"/>
+      </w:rPr>
+    </w:lvl>
+    <w:lvl w:ilvl="3" w:tplc="40090001" w:tentative="1">
+      <w:start w:val="1"/>
+      <w:numFmt w:val="bullet"/>
+      <w:lvlText w:val=""/>
+      <w:lvlJc w:val="left"/>
+      <w:pPr>
+        <w:ind w:left="2880" w:hanging="360"/>
+      </w:pPr>
+      <w:rPr>
+        <w:rFonts w:ascii="Symbol" w:hAnsi="Symbol" w:hint="default"/>
+      </w:rPr>
+    </w:lvl>
+    <w:lvl w:ilvl="4" w:tplc="40090003" w:tentative="1">
+      <w:start w:val="1"/>
+      <w:numFmt w:val="bullet"/>
+      <w:lvlText w:val="o"/>
+      <w:lvlJc w:val="left"/>
+      <w:pPr>
+        <w:ind w:left="3600" w:hanging="360"/>
+      </w:pPr>
+      <w:rPr>
+        <w:rFonts w:ascii="Courier New" w:hAnsi="Courier New" w:cs="Courier New" w:hint="default"/>
+      </w:rPr>
+    </w:lvl>
+    <w:lvl w:ilvl="5" w:tplc="40090005" w:tentative="1">
+      <w:start w:val="1"/>
+      <w:numFmt w:val="bullet"/>
+      <w:lvlText w:val=""/>
+      <w:lvlJc w:val="left"/>
+      <w:pPr>
+        <w:ind w:left="4320" w:hanging="360"/>
+      </w:pPr>
+      <w:rPr>
+        <w:rFonts w:ascii="Wingdings" w:hAnsi="Wingdings" w:hint="default"/>
+      </w:rPr>
+    </w:lvl>
+    <w:lvl w:ilvl="6" w:tplc="40090001" w:tentative="1">
+      <w:start w:val="1"/>
+      <w:numFmt w:val="bullet"/>
+      <w:lvlText w:val=""/>
+      <w:lvlJc w:val="left"/>
+      <w:pPr>
+        <w:ind w:left="5040" w:hanging="360"/>
+      </w:pPr>
+      <w:rPr>
+        <w:rFonts w:ascii="Symbol" w:hAnsi="Symbol" w:hint="default"/>
+      </w:rPr>
+    </w:lvl>
+    <w:lvl w:ilvl="7" w:tplc="40090003" w:tentative="1">
+      <w:start w:val="1"/>
+      <w:numFmt w:val="bullet"/>
+      <w:lvlText w:val="o"/>
+      <w:lvlJc w:val="left"/>
+      <w:pPr>
+        <w:ind w:left="5760" w:hanging="360"/>
+      </w:pPr>
+      <w:rPr>
+        <w:rFonts w:ascii="Courier New" w:hAnsi="Courier New" w:cs="Courier New" w:hint="default"/>
+      </w:rPr>
+    </w:lvl>
+    <w:lvl w:ilvl="8" w:tplc="40090005" w:tentative="1">
+      <w:start w:val="1"/>
+      <w:numFmt w:val="bullet"/>
+      <w:lvlText w:val=""/>
+      <w:lvlJc w:val="left"/>
+      <w:pPr>
+        <w:ind w:left="6480" w:hanging="360"/>
+      </w:pPr>
+      <w:rPr>
+        <w:rFonts w:ascii="Wingdings" w:hAnsi="Wingdings" w:hint="default"/>
+      </w:rPr>
+    </w:lvl>
+  </w:abstractNum>
+  <w:abstractNum w:abstractNumId="8" w15:restartNumberingAfterBreak="0">
     <w:nsid w:val="22A133E9"/>
     <w:multiLevelType w:val="hybridMultilevel"/>
     <w:tmpl w:val="80CC8F06"/>
@@ -5756,7 +11080,7 @@
       </w:rPr>
     </w:lvl>
   </w:abstractNum>
-  <w:abstractNum w:abstractNumId="8">
+  <w:abstractNum w:abstractNumId="9" w15:restartNumberingAfterBreak="0">
     <w:nsid w:val="382B123D"/>
     <w:multiLevelType w:val="hybridMultilevel"/>
     <w:tmpl w:val="6D5AA950"/>
@@ -5870,7 +11194,7 @@
       </w:rPr>
     </w:lvl>
   </w:abstractNum>
-  <w:abstractNum w:abstractNumId="9">
+  <w:abstractNum w:abstractNumId="10" w15:restartNumberingAfterBreak="0">
     <w:nsid w:val="4785050B"/>
     <w:multiLevelType w:val="hybridMultilevel"/>
     <w:tmpl w:val="45B83836"/>
@@ -5984,7 +11308,323 @@
       </w:rPr>
     </w:lvl>
   </w:abstractNum>
-  <w:abstractNum w:abstractNumId="10">
+  <w:abstractNum w:abstractNumId="11" w15:restartNumberingAfterBreak="0">
+    <w:nsid w:val="4D2829EA"/>
+    <w:multiLevelType w:val="hybridMultilevel"/>
+    <w:tmpl w:val="52D6603C"/>
+    <w:lvl w:ilvl="0" w:tplc="40090001">
+      <w:start w:val="1"/>
+      <w:numFmt w:val="bullet"/>
+      <w:lvlText w:val=""/>
+      <w:lvlJc w:val="left"/>
+      <w:pPr>
+        <w:ind w:left="1080" w:hanging="360"/>
+      </w:pPr>
+      <w:rPr>
+        <w:rFonts w:ascii="Symbol" w:hAnsi="Symbol" w:hint="default"/>
+      </w:rPr>
+    </w:lvl>
+    <w:lvl w:ilvl="1" w:tplc="40090003" w:tentative="1">
+      <w:start w:val="1"/>
+      <w:numFmt w:val="bullet"/>
+      <w:lvlText w:val="o"/>
+      <w:lvlJc w:val="left"/>
+      <w:pPr>
+        <w:ind w:left="1800" w:hanging="360"/>
+      </w:pPr>
+      <w:rPr>
+        <w:rFonts w:ascii="Courier New" w:hAnsi="Courier New" w:cs="Courier New" w:hint="default"/>
+      </w:rPr>
+    </w:lvl>
+    <w:lvl w:ilvl="2" w:tplc="40090005" w:tentative="1">
+      <w:start w:val="1"/>
+      <w:numFmt w:val="bullet"/>
+      <w:lvlText w:val=""/>
+      <w:lvlJc w:val="left"/>
+      <w:pPr>
+        <w:ind w:left="2520" w:hanging="360"/>
+      </w:pPr>
+      <w:rPr>
+        <w:rFonts w:ascii="Wingdings" w:hAnsi="Wingdings" w:hint="default"/>
+      </w:rPr>
+    </w:lvl>
+    <w:lvl w:ilvl="3" w:tplc="40090001" w:tentative="1">
+      <w:start w:val="1"/>
+      <w:numFmt w:val="bullet"/>
+      <w:lvlText w:val=""/>
+      <w:lvlJc w:val="left"/>
+      <w:pPr>
+        <w:ind w:left="3240" w:hanging="360"/>
+      </w:pPr>
+      <w:rPr>
+        <w:rFonts w:ascii="Symbol" w:hAnsi="Symbol" w:hint="default"/>
+      </w:rPr>
+    </w:lvl>
+    <w:lvl w:ilvl="4" w:tplc="40090003" w:tentative="1">
+      <w:start w:val="1"/>
+      <w:numFmt w:val="bullet"/>
+      <w:lvlText w:val="o"/>
+      <w:lvlJc w:val="left"/>
+      <w:pPr>
+        <w:ind w:left="3960" w:hanging="360"/>
+      </w:pPr>
+      <w:rPr>
+        <w:rFonts w:ascii="Courier New" w:hAnsi="Courier New" w:cs="Courier New" w:hint="default"/>
+      </w:rPr>
+    </w:lvl>
+    <w:lvl w:ilvl="5" w:tplc="40090005" w:tentative="1">
+      <w:start w:val="1"/>
+      <w:numFmt w:val="bullet"/>
+      <w:lvlText w:val=""/>
+      <w:lvlJc w:val="left"/>
+      <w:pPr>
+        <w:ind w:left="4680" w:hanging="360"/>
+      </w:pPr>
+      <w:rPr>
+        <w:rFonts w:ascii="Wingdings" w:hAnsi="Wingdings" w:hint="default"/>
+      </w:rPr>
+    </w:lvl>
+    <w:lvl w:ilvl="6" w:tplc="40090001" w:tentative="1">
+      <w:start w:val="1"/>
+      <w:numFmt w:val="bullet"/>
+      <w:lvlText w:val=""/>
+      <w:lvlJc w:val="left"/>
+      <w:pPr>
+        <w:ind w:left="5400" w:hanging="360"/>
+      </w:pPr>
+      <w:rPr>
+        <w:rFonts w:ascii="Symbol" w:hAnsi="Symbol" w:hint="default"/>
+      </w:rPr>
+    </w:lvl>
+    <w:lvl w:ilvl="7" w:tplc="40090003" w:tentative="1">
+      <w:start w:val="1"/>
+      <w:numFmt w:val="bullet"/>
+      <w:lvlText w:val="o"/>
+      <w:lvlJc w:val="left"/>
+      <w:pPr>
+        <w:ind w:left="6120" w:hanging="360"/>
+      </w:pPr>
+      <w:rPr>
+        <w:rFonts w:ascii="Courier New" w:hAnsi="Courier New" w:cs="Courier New" w:hint="default"/>
+      </w:rPr>
+    </w:lvl>
+    <w:lvl w:ilvl="8" w:tplc="40090005" w:tentative="1">
+      <w:start w:val="1"/>
+      <w:numFmt w:val="bullet"/>
+      <w:lvlText w:val=""/>
+      <w:lvlJc w:val="left"/>
+      <w:pPr>
+        <w:ind w:left="6840" w:hanging="360"/>
+      </w:pPr>
+      <w:rPr>
+        <w:rFonts w:ascii="Wingdings" w:hAnsi="Wingdings" w:hint="default"/>
+      </w:rPr>
+    </w:lvl>
+  </w:abstractNum>
+  <w:abstractNum w:abstractNumId="12" w15:restartNumberingAfterBreak="0">
+    <w:nsid w:val="4F8A1847"/>
+    <w:multiLevelType w:val="hybridMultilevel"/>
+    <w:tmpl w:val="3BC0A95A"/>
+    <w:lvl w:ilvl="0" w:tplc="BE08B52E">
+      <w:start w:val="1"/>
+      <w:numFmt w:val="decimal"/>
+      <w:lvlText w:val="%1."/>
+      <w:lvlJc w:val="left"/>
+      <w:pPr>
+        <w:ind w:left="720" w:hanging="360"/>
+      </w:pPr>
+      <w:rPr>
+        <w:rFonts w:hint="default"/>
+        <w:sz w:val="24"/>
+      </w:rPr>
+    </w:lvl>
+    <w:lvl w:ilvl="1" w:tplc="40090019" w:tentative="1">
+      <w:start w:val="1"/>
+      <w:numFmt w:val="lowerLetter"/>
+      <w:lvlText w:val="%2."/>
+      <w:lvlJc w:val="left"/>
+      <w:pPr>
+        <w:ind w:left="1440" w:hanging="360"/>
+      </w:pPr>
+    </w:lvl>
+    <w:lvl w:ilvl="2" w:tplc="4009001B" w:tentative="1">
+      <w:start w:val="1"/>
+      <w:numFmt w:val="lowerRoman"/>
+      <w:lvlText w:val="%3."/>
+      <w:lvlJc w:val="right"/>
+      <w:pPr>
+        <w:ind w:left="2160" w:hanging="180"/>
+      </w:pPr>
+    </w:lvl>
+    <w:lvl w:ilvl="3" w:tplc="4009000F" w:tentative="1">
+      <w:start w:val="1"/>
+      <w:numFmt w:val="decimal"/>
+      <w:lvlText w:val="%4."/>
+      <w:lvlJc w:val="left"/>
+      <w:pPr>
+        <w:ind w:left="2880" w:hanging="360"/>
+      </w:pPr>
+    </w:lvl>
+    <w:lvl w:ilvl="4" w:tplc="40090019" w:tentative="1">
+      <w:start w:val="1"/>
+      <w:numFmt w:val="lowerLetter"/>
+      <w:lvlText w:val="%5."/>
+      <w:lvlJc w:val="left"/>
+      <w:pPr>
+        <w:ind w:left="3600" w:hanging="360"/>
+      </w:pPr>
+    </w:lvl>
+    <w:lvl w:ilvl="5" w:tplc="4009001B" w:tentative="1">
+      <w:start w:val="1"/>
+      <w:numFmt w:val="lowerRoman"/>
+      <w:lvlText w:val="%6."/>
+      <w:lvlJc w:val="right"/>
+      <w:pPr>
+        <w:ind w:left="4320" w:hanging="180"/>
+      </w:pPr>
+    </w:lvl>
+    <w:lvl w:ilvl="6" w:tplc="4009000F" w:tentative="1">
+      <w:start w:val="1"/>
+      <w:numFmt w:val="decimal"/>
+      <w:lvlText w:val="%7."/>
+      <w:lvlJc w:val="left"/>
+      <w:pPr>
+        <w:ind w:left="5040" w:hanging="360"/>
+      </w:pPr>
+    </w:lvl>
+    <w:lvl w:ilvl="7" w:tplc="40090019" w:tentative="1">
+      <w:start w:val="1"/>
+      <w:numFmt w:val="lowerLetter"/>
+      <w:lvlText w:val="%8."/>
+      <w:lvlJc w:val="left"/>
+      <w:pPr>
+        <w:ind w:left="5760" w:hanging="360"/>
+      </w:pPr>
+    </w:lvl>
+    <w:lvl w:ilvl="8" w:tplc="4009001B" w:tentative="1">
+      <w:start w:val="1"/>
+      <w:numFmt w:val="lowerRoman"/>
+      <w:lvlText w:val="%9."/>
+      <w:lvlJc w:val="right"/>
+      <w:pPr>
+        <w:ind w:left="6480" w:hanging="180"/>
+      </w:pPr>
+    </w:lvl>
+  </w:abstractNum>
+  <w:abstractNum w:abstractNumId="13" w15:restartNumberingAfterBreak="0">
+    <w:nsid w:val="650416AD"/>
+    <w:multiLevelType w:val="hybridMultilevel"/>
+    <w:tmpl w:val="59D2225A"/>
+    <w:lvl w:ilvl="0" w:tplc="40090001">
+      <w:start w:val="1"/>
+      <w:numFmt w:val="bullet"/>
+      <w:lvlText w:val=""/>
+      <w:lvlJc w:val="left"/>
+      <w:pPr>
+        <w:ind w:left="1080" w:hanging="360"/>
+      </w:pPr>
+      <w:rPr>
+        <w:rFonts w:ascii="Symbol" w:hAnsi="Symbol" w:hint="default"/>
+      </w:rPr>
+    </w:lvl>
+    <w:lvl w:ilvl="1" w:tplc="40090003" w:tentative="1">
+      <w:start w:val="1"/>
+      <w:numFmt w:val="bullet"/>
+      <w:lvlText w:val="o"/>
+      <w:lvlJc w:val="left"/>
+      <w:pPr>
+        <w:ind w:left="1800" w:hanging="360"/>
+      </w:pPr>
+      <w:rPr>
+        <w:rFonts w:ascii="Courier New" w:hAnsi="Courier New" w:cs="Courier New" w:hint="default"/>
+      </w:rPr>
+    </w:lvl>
+    <w:lvl w:ilvl="2" w:tplc="40090005" w:tentative="1">
+      <w:start w:val="1"/>
+      <w:numFmt w:val="bullet"/>
+      <w:lvlText w:val=""/>
+      <w:lvlJc w:val="left"/>
+      <w:pPr>
+        <w:ind w:left="2520" w:hanging="360"/>
+      </w:pPr>
+      <w:rPr>
+        <w:rFonts w:ascii="Wingdings" w:hAnsi="Wingdings" w:hint="default"/>
+      </w:rPr>
+    </w:lvl>
+    <w:lvl w:ilvl="3" w:tplc="40090001" w:tentative="1">
+      <w:start w:val="1"/>
+      <w:numFmt w:val="bullet"/>
+      <w:lvlText w:val=""/>
+      <w:lvlJc w:val="left"/>
+      <w:pPr>
+        <w:ind w:left="3240" w:hanging="360"/>
+      </w:pPr>
+      <w:rPr>
+        <w:rFonts w:ascii="Symbol" w:hAnsi="Symbol" w:hint="default"/>
+      </w:rPr>
+    </w:lvl>
+    <w:lvl w:ilvl="4" w:tplc="40090003" w:tentative="1">
+      <w:start w:val="1"/>
+      <w:numFmt w:val="bullet"/>
+      <w:lvlText w:val="o"/>
+      <w:lvlJc w:val="left"/>
+      <w:pPr>
+        <w:ind w:left="3960" w:hanging="360"/>
+      </w:pPr>
+      <w:rPr>
+        <w:rFonts w:ascii="Courier New" w:hAnsi="Courier New" w:cs="Courier New" w:hint="default"/>
+      </w:rPr>
+    </w:lvl>
+    <w:lvl w:ilvl="5" w:tplc="40090005" w:tentative="1">
+      <w:start w:val="1"/>
+      <w:numFmt w:val="bullet"/>
+      <w:lvlText w:val=""/>
+      <w:lvlJc w:val="left"/>
+      <w:pPr>
+        <w:ind w:left="4680" w:hanging="360"/>
+      </w:pPr>
+      <w:rPr>
+        <w:rFonts w:ascii="Wingdings" w:hAnsi="Wingdings" w:hint="default"/>
+      </w:rPr>
+    </w:lvl>
+    <w:lvl w:ilvl="6" w:tplc="40090001" w:tentative="1">
+      <w:start w:val="1"/>
+      <w:numFmt w:val="bullet"/>
+      <w:lvlText w:val=""/>
+      <w:lvlJc w:val="left"/>
+      <w:pPr>
+        <w:ind w:left="5400" w:hanging="360"/>
+      </w:pPr>
+      <w:rPr>
+        <w:rFonts w:ascii="Symbol" w:hAnsi="Symbol" w:hint="default"/>
+      </w:rPr>
+    </w:lvl>
+    <w:lvl w:ilvl="7" w:tplc="40090003" w:tentative="1">
+      <w:start w:val="1"/>
+      <w:numFmt w:val="bullet"/>
+      <w:lvlText w:val="o"/>
+      <w:lvlJc w:val="left"/>
+      <w:pPr>
+        <w:ind w:left="6120" w:hanging="360"/>
+      </w:pPr>
+      <w:rPr>
+        <w:rFonts w:ascii="Courier New" w:hAnsi="Courier New" w:cs="Courier New" w:hint="default"/>
+      </w:rPr>
+    </w:lvl>
+    <w:lvl w:ilvl="8" w:tplc="40090005" w:tentative="1">
+      <w:start w:val="1"/>
+      <w:numFmt w:val="bullet"/>
+      <w:lvlText w:val=""/>
+      <w:lvlJc w:val="left"/>
+      <w:pPr>
+        <w:ind w:left="6840" w:hanging="360"/>
+      </w:pPr>
+      <w:rPr>
+        <w:rFonts w:ascii="Wingdings" w:hAnsi="Wingdings" w:hint="default"/>
+      </w:rPr>
+    </w:lvl>
+  </w:abstractNum>
+  <w:abstractNum w:abstractNumId="14" w15:restartNumberingAfterBreak="0">
     <w:nsid w:val="6B572D8F"/>
     <w:multiLevelType w:val="hybridMultilevel"/>
     <w:tmpl w:val="0DBE6E0C"/>
@@ -6124,44 +11764,56 @@
       </w:rPr>
     </w:lvl>
   </w:abstractNum>
-  <w:num w:numId="1">
+  <w:num w:numId="1" w16cid:durableId="1959603292">
     <w:abstractNumId w:val="0"/>
   </w:num>
-  <w:num w:numId="2">
+  <w:num w:numId="2" w16cid:durableId="689525223">
     <w:abstractNumId w:val="1"/>
   </w:num>
-  <w:num w:numId="3">
+  <w:num w:numId="3" w16cid:durableId="1642272221">
     <w:abstractNumId w:val="2"/>
   </w:num>
-  <w:num w:numId="4">
+  <w:num w:numId="4" w16cid:durableId="156113836">
     <w:abstractNumId w:val="3"/>
   </w:num>
-  <w:num w:numId="5">
+  <w:num w:numId="5" w16cid:durableId="1016155901">
     <w:abstractNumId w:val="4"/>
   </w:num>
-  <w:num w:numId="6">
+  <w:num w:numId="6" w16cid:durableId="1258101897">
     <w:abstractNumId w:val="5"/>
   </w:num>
-  <w:num w:numId="7">
+  <w:num w:numId="7" w16cid:durableId="1413504649">
     <w:abstractNumId w:val="6"/>
   </w:num>
-  <w:num w:numId="8">
+  <w:num w:numId="8" w16cid:durableId="2055888659">
+    <w:abstractNumId w:val="9"/>
+  </w:num>
+  <w:num w:numId="9" w16cid:durableId="1288588025">
+    <w:abstractNumId w:val="10"/>
+  </w:num>
+  <w:num w:numId="10" w16cid:durableId="1176727172">
     <w:abstractNumId w:val="8"/>
   </w:num>
-  <w:num w:numId="9">
-    <w:abstractNumId w:val="9"/>
+  <w:num w:numId="11" w16cid:durableId="1341422943">
+    <w:abstractNumId w:val="14"/>
   </w:num>
-  <w:num w:numId="10">
+  <w:num w:numId="12" w16cid:durableId="1548295123">
     <w:abstractNumId w:val="7"/>
   </w:num>
-  <w:num w:numId="11">
-    <w:abstractNumId w:val="10"/>
+  <w:num w:numId="13" w16cid:durableId="59330053">
+    <w:abstractNumId w:val="12"/>
+  </w:num>
+  <w:num w:numId="14" w16cid:durableId="677001641">
+    <w:abstractNumId w:val="11"/>
+  </w:num>
+  <w:num w:numId="15" w16cid:durableId="1759591096">
+    <w:abstractNumId w:val="13"/>
   </w:num>
 </w:numbering>
 </file>
 
 <file path=word/styles.xml><?xml version="1.0" encoding="utf-8"?>
-<w:styles xmlns:mc="http://schemas.openxmlformats.org/markup-compatibility/2006" xmlns:r="http://schemas.openxmlformats.org/officeDocument/2006/relationships" xmlns:w="http://schemas.openxmlformats.org/wordprocessingml/2006/main" xmlns:w14="http://schemas.microsoft.com/office/word/2010/wordml" mc:Ignorable="w14">
+<w:styles xmlns:mc="http://schemas.openxmlformats.org/markup-compatibility/2006" xmlns:r="http://schemas.openxmlformats.org/officeDocument/2006/relationships" xmlns:w="http://schemas.openxmlformats.org/wordprocessingml/2006/main" xmlns:w14="http://schemas.microsoft.com/office/word/2010/wordml" xmlns:w15="http://schemas.microsoft.com/office/word/2012/wordml" xmlns:w16cex="http://schemas.microsoft.com/office/word/2018/wordml/cex" xmlns:w16cid="http://schemas.microsoft.com/office/word/2016/wordml/cid" xmlns:w16="http://schemas.microsoft.com/office/word/2018/wordml" xmlns:w16sdtdh="http://schemas.microsoft.com/office/word/2020/wordml/sdtdatahash" xmlns:w16se="http://schemas.microsoft.com/office/word/2015/wordml/symex" mc:Ignorable="w14 w15 w16se w16cid w16 w16cex w16sdtdh">
   <w:docDefaults>
     <w:rPrDefault>
       <w:rPr>
@@ -6171,427 +11823,383 @@
     </w:rPrDefault>
     <w:pPrDefault/>
   </w:docDefaults>
-  <w:latentStyles w:defLockedState="0" w:defUIPriority="99" w:defSemiHidden="1" w:defUnhideWhenUsed="1" w:defQFormat="0" w:count="267">
-    <w:lsdException w:name="Normal" w:semiHidden="0" w:uiPriority="0" w:unhideWhenUsed="0" w:qFormat="1"/>
-    <w:lsdException w:name="heading 1" w:semiHidden="0" w:uiPriority="9" w:unhideWhenUsed="0" w:qFormat="1"/>
-    <w:lsdException w:name="heading 2" w:uiPriority="9" w:qFormat="1"/>
-    <w:lsdException w:name="heading 3" w:uiPriority="9" w:qFormat="1"/>
-    <w:lsdException w:name="heading 4" w:uiPriority="9" w:qFormat="1"/>
-    <w:lsdException w:name="heading 5" w:uiPriority="9" w:qFormat="1"/>
-    <w:lsdException w:name="heading 6" w:uiPriority="9" w:qFormat="1"/>
-    <w:lsdException w:name="heading 7" w:uiPriority="9" w:qFormat="1"/>
-    <w:lsdException w:name="heading 8" w:uiPriority="9" w:qFormat="1"/>
-    <w:lsdException w:name="heading 9" w:uiPriority="9" w:qFormat="1"/>
-    <w:lsdException w:name="toc 1" w:uiPriority="39"/>
-    <w:lsdException w:name="toc 2" w:uiPriority="39"/>
-    <w:lsdException w:name="toc 3" w:uiPriority="39"/>
-    <w:lsdException w:name="toc 4" w:uiPriority="39"/>
-    <w:lsdException w:name="toc 5" w:uiPriority="39"/>
-    <w:lsdException w:name="toc 6" w:uiPriority="39"/>
-    <w:lsdException w:name="toc 7" w:uiPriority="39"/>
-    <w:lsdException w:name="toc 8" w:uiPriority="39"/>
-    <w:lsdException w:name="toc 9" w:uiPriority="39"/>
-    <w:lsdException w:name="caption" w:uiPriority="35" w:qFormat="1"/>
-    <w:lsdException w:name="Title" w:semiHidden="0" w:uiPriority="10" w:unhideWhenUsed="0" w:qFormat="1"/>
-    <w:lsdException w:name="Default Paragraph Font" w:uiPriority="1"/>
-    <w:lsdException w:name="Subtitle" w:semiHidden="0" w:uiPriority="11" w:unhideWhenUsed="0" w:qFormat="1"/>
-    <w:lsdException w:name="Strong" w:semiHidden="0" w:uiPriority="22" w:unhideWhenUsed="0" w:qFormat="1"/>
-    <w:lsdException w:name="Emphasis" w:semiHidden="0" w:uiPriority="20" w:unhideWhenUsed="0" w:qFormat="1"/>
-    <w:lsdException w:name="Table Grid" w:semiHidden="0" w:uiPriority="59" w:unhideWhenUsed="0"/>
-    <w:lsdException w:name="Placeholder Text" w:unhideWhenUsed="0"/>
-    <w:lsdException w:name="No Spacing" w:semiHidden="0" w:uiPriority="1" w:unhideWhenUsed="0" w:qFormat="1"/>
-    <w:lsdException w:name="Light Shading" w:semiHidden="0" w:uiPriority="60" w:unhideWhenUsed="0"/>
-    <w:lsdException w:name="Light List" w:semiHidden="0" w:uiPriority="61" w:unhideWhenUsed="0"/>
-    <w:lsdException w:name="Light Grid" w:semiHidden="0" w:uiPriority="62" w:unhideWhenUsed="0"/>
-    <w:lsdException w:name="Medium Shading 1" w:semiHidden="0" w:uiPriority="63" w:unhideWhenUsed="0"/>
-    <w:lsdException w:name="Medium Shading 2" w:semiHidden="0" w:uiPriority="64" w:unhideWhenUsed="0"/>
-    <w:lsdException w:name="Medium List 1" w:semiHidden="0" w:uiPriority="65" w:unhideWhenUsed="0"/>
-    <w:lsdException w:name="Medium List 2" w:semiHidden="0" w:uiPriority="66" w:unhideWhenUsed="0"/>
-    <w:lsdException w:name="Medium Grid 1" w:semiHidden="0" w:uiPriority="67" w:unhideWhenUsed="0"/>
-    <w:lsdException w:name="Medium Grid 2" w:semiHidden="0" w:uiPriority="68" w:unhideWhenUsed="0"/>
-    <w:lsdException w:name="Medium Grid 3" w:semiHidden="0" w:uiPriority="69" w:unhideWhenUsed="0"/>
-    <w:lsdException w:name="Dark List" w:semiHidden="0" w:uiPriority="70" w:unhideWhenUsed="0"/>
-    <w:lsdException w:name="Colorful Shading" w:semiHidden="0" w:uiPriority="71" w:unhideWhenUsed="0"/>
-    <w:lsdException w:name="Colorful List" w:semiHidden="0" w:uiPriority="72" w:unhideWhenUsed="0"/>
-    <w:lsdException w:name="Colorful Grid" w:semiHidden="0" w:uiPriority="73" w:unhideWhenUsed="0"/>
-    <w:lsdException w:name="Light Shading Accent 1" w:semiHidden="0" w:uiPriority="60" w:unhideWhenUsed="0"/>
-    <w:lsdException w:name="Light List Accent 1" w:semiHidden="0" w:uiPriority="61" w:unhideWhenUsed="0"/>
-    <w:lsdException w:name="Light Grid Accent 1" w:semiHidden="0" w:uiPriority="62" w:unhideWhenUsed="0"/>
-    <w:lsdException w:name="Medium Shading 1 Accent 1" w:semiHidden="0" w:uiPriority="63" w:unhideWhenUsed="0"/>
-    <w:lsdException w:name="Medium Shading 2 Accent 1" w:semiHidden="0" w:uiPriority="64" w:unhideWhenUsed="0"/>
-    <w:lsdException w:name="Medium List 1 Accent 1" w:semiHidden="0" w:uiPriority="65" w:unhideWhenUsed="0"/>
-    <w:lsdException w:name="Revision" w:unhideWhenUsed="0"/>
-    <w:lsdException w:name="List Paragraph" w:semiHidden="0" w:uiPriority="34" w:unhideWhenUsed="0" w:qFormat="1"/>
-    <w:lsdException w:name="Quote" w:semiHidden="0" w:uiPriority="29" w:unhideWhenUsed="0" w:qFormat="1"/>
-    <w:lsdException w:name="Intense Quote" w:semiHidden="0" w:uiPriority="30" w:unhideWhenUsed="0" w:qFormat="1"/>
-    <w:lsdException w:name="Medium List 2 Accent 1" w:semiHidden="0" w:uiPriority="66" w:unhideWhenUsed="0"/>
-    <w:lsdException w:name="Medium Grid 1 Accent 1" w:semiHidden="0" w:uiPriority="67" w:unhideWhenUsed="0"/>
-    <w:lsdException w:name="Medium Grid 2 Accent 1" w:semiHidden="0" w:uiPriority="68" w:unhideWhenUsed="0"/>
-    <w:lsdException w:name="Medium Grid 3 Accent 1" w:semiHidden="0" w:uiPriority="69" w:unhideWhenUsed="0"/>
-    <w:lsdException w:name="Dark List Accent 1" w:semiHidden="0" w:uiPriority="70" w:unhideWhenUsed="0"/>
-    <w:lsdException w:name="Colorful Shading Accent 1" w:semiHidden="0" w:uiPriority="71" w:unhideWhenUsed="0"/>
-    <w:lsdException w:name="Colorful List Accent 1" w:semiHidden="0" w:uiPriority="72" w:unhideWhenUsed="0"/>
-    <w:lsdException w:name="Colorful Grid Accent 1" w:semiHidden="0" w:uiPriority="73" w:unhideWhenUsed="0"/>
-    <w:lsdException w:name="Light Shading Accent 2" w:semiHidden="0" w:uiPriority="60" w:unhideWhenUsed="0"/>
-    <w:lsdException w:name="Light List Accent 2" w:semiHidden="0" w:uiPriority="61" w:unhideWhenUsed="0"/>
-    <w:lsdException w:name="Light Grid Accent 2" w:semiHidden="0" w:uiPriority="62" w:unhideWhenUsed="0"/>
-    <w:lsdException w:name="Medium Shading 1 Accent 2" w:semiHidden="0" w:uiPriority="63" w:unhideWhenUsed="0"/>
-    <w:lsdException w:name="Medium Shading 2 Accent 2" w:semiHidden="0" w:uiPriority="64" w:unhideWhenUsed="0"/>
-    <w:lsdException w:name="Medium List 1 Accent 2" w:semiHidden="0" w:uiPriority="65" w:unhideWhenUsed="0"/>
-    <w:lsdException w:name="Medium List 2 Accent 2" w:semiHidden="0" w:uiPriority="66" w:unhideWhenUsed="0"/>
-    <w:lsdException w:name="Medium Grid 1 Accent 2" w:semiHidden="0" w:uiPriority="67" w:unhideWhenUsed="0"/>
-    <w:lsdException w:name="Medium Grid 2 Accent 2" w:semiHidden="0" w:uiPriority="68" w:unhideWhenUsed="0"/>
-    <w:lsdException w:name="Medium Grid 3 Accent 2" w:semiHidden="0" w:uiPriority="69" w:unhideWhenUsed="0"/>
-    <w:lsdException w:name="Dark List Accent 2" w:semiHidden="0" w:uiPriority="70" w:unhideWhenUsed="0"/>
-    <w:lsdException w:name="Colorful Shading Accent 2" w:semiHidden="0" w:uiPriority="71" w:unhideWhenUsed="0"/>
-    <w:lsdException w:name="Colorful List Accent 2" w:semiHidden="0" w:uiPriority="72" w:unhideWhenUsed="0"/>
-    <w:lsdException w:name="Colorful Grid Accent 2" w:semiHidden="0" w:uiPriority="73" w:unhideWhenUsed="0"/>
-    <w:lsdException w:name="Light Shading Accent 3" w:semiHidden="0" w:uiPriority="60" w:unhideWhenUsed="0"/>
-    <w:lsdException w:name="Light List Accent 3" w:semiHidden="0" w:uiPriority="61" w:unhideWhenUsed="0"/>
-    <w:lsdException w:name="Light Grid Accent 3" w:semiHidden="0" w:uiPriority="62" w:unhideWhenUsed="0"/>
-    <w:lsdException w:name="Medium Shading 1 Accent 3" w:semiHidden="0" w:uiPriority="63" w:unhideWhenUsed="0"/>
-    <w:lsdException w:name="Medium Shading 2 Accent 3" w:semiHidden="0" w:uiPriority="64" w:unhideWhenUsed="0"/>
-    <w:lsdException w:name="Medium List 1 Accent 3" w:semiHidden="0" w:uiPriority="65" w:unhideWhenUsed="0"/>
-    <w:lsdException w:name="Medium List 2 Accent 3" w:semiHidden="0" w:uiPriority="66" w:unhideWhenUsed="0"/>
-    <w:lsdException w:name="Medium Grid 1 Accent 3" w:semiHidden="0" w:uiPriority="67" w:unhideWhenUsed="0"/>
-    <w:lsdException w:name="Medium Grid 2 Accent 3" w:semiHidden="0" w:uiPriority="68" w:unhideWhenUsed="0"/>
-    <w:lsdException w:name="Medium Grid 3 Accent 3" w:semiHidden="0" w:uiPriority="69" w:unhideWhenUsed="0"/>
-    <w:lsdException w:name="Dark List Accent 3" w:semiHidden="0" w:uiPriority="70" w:unhideWhenUsed="0"/>
-    <w:lsdException w:name="Colorful Shading Accent 3" w:semiHidden="0" w:uiPriority="71" w:unhideWhenUsed="0"/>
-    <w:lsdException w:name="Colorful List Accent 3" w:semiHidden="0" w:uiPriority="72" w:unhideWhenUsed="0"/>
-    <w:lsdException w:name="Colorful Grid Accent 3" w:semiHidden="0" w:uiPriority="73" w:unhideWhenUsed="0"/>
-    <w:lsdException w:name="Light Shading Accent 4" w:semiHidden="0" w:uiPriority="60" w:unhideWhenUsed="0"/>
-    <w:lsdException w:name="Light List Accent 4" w:semiHidden="0" w:uiPriority="61" w:unhideWhenUsed="0"/>
-    <w:lsdException w:name="Light Grid Accent 4" w:semiHidden="0" w:uiPriority="62" w:unhideWhenUsed="0"/>
-    <w:lsdException w:name="Medium Shading 1 Accent 4" w:semiHidden="0" w:uiPriority="63" w:unhideWhenUsed="0"/>
-    <w:lsdException w:name="Medium Shading 2 Accent 4" w:semiHidden="0" w:uiPriority="64" w:unhideWhenUsed="0"/>
-    <w:lsdException w:name="Medium List 1 Accent 4" w:semiHidden="0" w:uiPriority="65" w:unhideWhenUsed="0"/>
-    <w:lsdException w:name="Medium List 2 Accent 4" w:semiHidden="0" w:uiPriority="66" w:unhideWhenUsed="0"/>
-    <w:lsdException w:name="Medium Grid 1 Accent 4" w:semiHidden="0" w:uiPriority="67" w:unhideWhenUsed="0"/>
-    <w:lsdException w:name="Medium Grid 2 Accent 4" w:semiHidden="0" w:uiPriority="68" w:unhideWhenUsed="0"/>
-    <w:lsdException w:name="Medium Grid 3 Accent 4" w:semiHidden="0" w:uiPriority="69" w:unhideWhenUsed="0"/>
-    <w:lsdException w:name="Dark List Accent 4" w:semiHidden="0" w:uiPriority="70" w:unhideWhenUsed="0"/>
-    <w:lsdException w:name="Colorful Shading Accent 4" w:semiHidden="0" w:uiPriority="71" w:unhideWhenUsed="0"/>
-    <w:lsdException w:name="Colorful List Accent 4" w:semiHidden="0" w:uiPriority="72" w:unhideWhenUsed="0"/>
-    <w:lsdException w:name="Colorful Grid Accent 4" w:semiHidden="0" w:uiPriority="73" w:unhideWhenUsed="0"/>
-    <w:lsdException w:name="Light Shading Accent 5" w:semiHidden="0" w:uiPriority="60" w:unhideWhenUsed="0"/>
-    <w:lsdException w:name="Light List Accent 5" w:semiHidden="0" w:uiPriority="61" w:unhideWhenUsed="0"/>
-    <w:lsdException w:name="Light Grid Accent 5" w:semiHidden="0" w:uiPriority="62" w:unhideWhenUsed="0"/>
-    <w:lsdException w:name="Medium Shading 1 Accent 5" w:semiHidden="0" w:uiPriority="63" w:unhideWhenUsed="0"/>
-    <w:lsdException w:name="Medium Shading 2 Accent 5" w:semiHidden="0" w:uiPriority="64" w:unhideWhenUsed="0"/>
-    <w:lsdException w:name="Medium List 1 Accent 5" w:semiHidden="0" w:uiPriority="65" w:unhideWhenUsed="0"/>
-    <w:lsdException w:name="Medium List 2 Accent 5" w:semiHidden="0" w:uiPriority="66" w:unhideWhenUsed="0"/>
-    <w:lsdException w:name="Medium Grid 1 Accent 5" w:semiHidden="0" w:uiPriority="67" w:unhideWhenUsed="0"/>
-    <w:lsdException w:name="Medium Grid 2 Accent 5" w:semiHidden="0" w:uiPriority="68" w:unhideWhenUsed="0"/>
-    <w:lsdException w:name="Medium Grid 3 Accent 5" w:semiHidden="0" w:uiPriority="69" w:unhideWhenUsed="0"/>
-    <w:lsdException w:name="Dark List Accent 5" w:semiHidden="0" w:uiPriority="70" w:unhideWhenUsed="0"/>
-    <w:lsdException w:name="Colorful Shading Accent 5" w:semiHidden="0" w:uiPriority="71" w:unhideWhenUsed="0"/>
-    <w:lsdException w:name="Colorful List Accent 5" w:semiHidden="0" w:uiPriority="72" w:unhideWhenUsed="0"/>
-    <w:lsdException w:name="Colorful Grid Accent 5" w:semiHidden="0" w:uiPriority="73" w:unhideWhenUsed="0"/>
-    <w:lsdException w:name="Light Shading Accent 6" w:semiHidden="0" w:uiPriority="60" w:unhideWhenUsed="0"/>
-    <w:lsdException w:name="Light List Accent 6" w:semiHidden="0" w:uiPriority="61" w:unhideWhenUsed="0"/>
-    <w:lsdException w:name="Light Grid Accent 6" w:semiHidden="0" w:uiPriority="62" w:unhideWhenUsed="0"/>
-    <w:lsdException w:name="Medium Shading 1 Accent 6" w:semiHidden="0" w:uiPriority="63" w:unhideWhenUsed="0"/>
-    <w:lsdException w:name="Medium Shading 2 Accent 6" w:semiHidden="0" w:uiPriority="64" w:unhideWhenUsed="0"/>
-    <w:lsdException w:name="Medium List 1 Accent 6" w:semiHidden="0" w:uiPriority="65" w:unhideWhenUsed="0"/>
-    <w:lsdException w:name="Medium List 2 Accent 6" w:semiHidden="0" w:uiPriority="66" w:unhideWhenUsed="0"/>
-    <w:lsdException w:name="Medium Grid 1 Accent 6" w:semiHidden="0" w:uiPriority="67" w:unhideWhenUsed="0"/>
-    <w:lsdException w:name="Medium Grid 2 Accent 6" w:semiHidden="0" w:uiPriority="68" w:unhideWhenUsed="0"/>
-    <w:lsdException w:name="Medium Grid 3 Accent 6" w:semiHidden="0" w:uiPriority="69" w:unhideWhenUsed="0"/>
-    <w:lsdException w:name="Dark List Accent 6" w:semiHidden="0" w:uiPriority="70" w:unhideWhenUsed="0"/>
-    <w:lsdException w:name="Colorful Shading Accent 6" w:semiHidden="0" w:uiPriority="71" w:unhideWhenUsed="0"/>
-    <w:lsdException w:name="Colorful List Accent 6" w:semiHidden="0" w:uiPriority="72" w:unhideWhenUsed="0"/>
-    <w:lsdException w:name="Colorful Grid Accent 6" w:semiHidden="0" w:uiPriority="73" w:unhideWhenUsed="0"/>
-    <w:lsdException w:name="Subtle Emphasis" w:semiHidden="0" w:uiPriority="19" w:unhideWhenUsed="0" w:qFormat="1"/>
-    <w:lsdException w:name="Intense Emphasis" w:semiHidden="0" w:uiPriority="21" w:unhideWhenUsed="0" w:qFormat="1"/>
-    <w:lsdException w:name="Subtle Reference" w:semiHidden="0" w:uiPriority="31" w:unhideWhenUsed="0" w:qFormat="1"/>
-    <w:lsdException w:name="Intense Reference" w:semiHidden="0" w:uiPriority="32" w:unhideWhenUsed="0" w:qFormat="1"/>
-    <w:lsdException w:name="Book Title" w:semiHidden="0" w:uiPriority="33" w:unhideWhenUsed="0" w:qFormat="1"/>
-    <w:lsdException w:name="Bibliography" w:uiPriority="37"/>
-    <w:lsdException w:name="TOC Heading" w:uiPriority="39" w:qFormat="1"/>
-  </w:latentStyles>
-  <w:style w:type="paragraph" w:default="1" w:styleId="Normal">
-    <w:name w:val="Normal"/>
-    <w:qFormat/>
-    <w:rPr>
-      <w:lang w:val="en-US" w:eastAsia="en-US" w:bidi="ar-SA"/>
-    </w:rPr>
-  </w:style>
-  <w:style w:type="character" w:default="1" w:styleId="DefaultParagraphFont">
-    <w:name w:val="Default Paragraph Font"/>
-    <w:uiPriority w:val="1"/>
-    <w:semiHidden/>
-    <w:unhideWhenUsed/>
-  </w:style>
-  <w:style w:type="table" w:default="1" w:styleId="TableNormal">
-    <w:name w:val="Normal Table"/>
-    <w:uiPriority w:val="99"/>
-    <w:semiHidden/>
-    <w:unhideWhenUsed/>
-    <w:tblPr>
-      <w:tblInd w:w="0" w:type="dxa"/>
-      <w:tblCellMar>
-        <w:top w:w="0" w:type="dxa"/>
-        <w:left w:w="108" w:type="dxa"/>
-        <w:bottom w:w="0" w:type="dxa"/>
-        <w:right w:w="108" w:type="dxa"/>
-      </w:tblCellMar>
-    </w:tblPr>
-  </w:style>
-  <w:style w:type="numbering" w:default="1" w:styleId="NoList">
-    <w:name w:val="No List"/>
-    <w:uiPriority w:val="99"/>
-    <w:semiHidden/>
-    <w:unhideWhenUsed/>
-  </w:style>
-  <w:style w:type="paragraph" w:styleId="NormalWeb">
-    <w:name w:val="Normal (Web)"/>
-    <w:basedOn w:val="Normal"/>
-    <w:uiPriority w:val="99"/>
-    <w:semiHidden/>
-    <w:unhideWhenUsed/>
-    <w:rsid w:val="00DB1CA8"/>
-    <w:pPr>
-      <w:spacing w:before="100" w:beforeAutospacing="1" w:after="100" w:afterAutospacing="1"/>
-    </w:pPr>
-    <w:rPr>
-      <w:rFonts w:ascii="Times New Roman" w:eastAsia="Times New Roman" w:hAnsi="Times New Roman" w:cs="Times New Roman"/>
-      <w:sz w:val="24"/>
-      <w:szCs w:val="24"/>
-    </w:rPr>
-  </w:style>
-  <w:style w:type="paragraph" w:styleId="Header">
-    <w:name w:val="header"/>
-    <w:basedOn w:val="Normal"/>
-    <w:link w:val="HeaderChar"/>
-    <w:uiPriority w:val="99"/>
-    <w:unhideWhenUsed/>
-    <w:rsid w:val="007C608F"/>
-    <w:pPr>
-      <w:tabs>
-        <w:tab w:val="center" w:pos="4680"/>
-        <w:tab w:val="right" w:pos="9360"/>
-      </w:tabs>
-    </w:pPr>
-  </w:style>
-  <w:style w:type="character" w:customStyle="1" w:styleId="HeaderChar">
-    <w:name w:val="Header Char"/>
-    <w:basedOn w:val="DefaultParagraphFont"/>
-    <w:link w:val="Header"/>
-    <w:uiPriority w:val="99"/>
-    <w:rsid w:val="007C608F"/>
-  </w:style>
-  <w:style w:type="paragraph" w:styleId="Footer">
-    <w:name w:val="footer"/>
-    <w:basedOn w:val="Normal"/>
-    <w:link w:val="FooterChar"/>
-    <w:uiPriority w:val="99"/>
-    <w:unhideWhenUsed/>
-    <w:rsid w:val="007C608F"/>
-    <w:pPr>
-      <w:tabs>
-        <w:tab w:val="center" w:pos="4680"/>
-        <w:tab w:val="right" w:pos="9360"/>
-      </w:tabs>
-    </w:pPr>
-  </w:style>
-  <w:style w:type="character" w:customStyle="1" w:styleId="FooterChar">
-    <w:name w:val="Footer Char"/>
-    <w:basedOn w:val="DefaultParagraphFont"/>
-    <w:link w:val="Footer"/>
-    <w:uiPriority w:val="99"/>
-    <w:rsid w:val="007C608F"/>
-  </w:style>
-  <w:style w:type="paragraph" w:styleId="ListParagraph">
-    <w:name w:val="List Paragraph"/>
-    <w:basedOn w:val="Normal"/>
-    <w:uiPriority w:val="34"/>
-    <w:qFormat/>
-    <w:rsid w:val="00AF4F72"/>
-    <w:pPr>
-      <w:ind w:left="720"/>
-    </w:pPr>
-  </w:style>
-  <w:style w:type="paragraph" w:styleId="BalloonText">
-    <w:name w:val="Balloon Text"/>
-    <w:basedOn w:val="Normal"/>
-    <w:link w:val="BalloonTextChar"/>
-    <w:uiPriority w:val="99"/>
-    <w:semiHidden/>
-    <w:unhideWhenUsed/>
-    <w:rsid w:val="007F24CC"/>
-    <w:rPr>
-      <w:rFonts w:ascii="Tahoma" w:hAnsi="Tahoma" w:cs="Tahoma"/>
-      <w:sz w:val="16"/>
-      <w:szCs w:val="16"/>
-    </w:rPr>
-  </w:style>
-  <w:style w:type="character" w:customStyle="1" w:styleId="BalloonTextChar">
-    <w:name w:val="Balloon Text Char"/>
-    <w:basedOn w:val="DefaultParagraphFont"/>
-    <w:link w:val="BalloonText"/>
-    <w:uiPriority w:val="99"/>
-    <w:semiHidden/>
-    <w:rsid w:val="007F24CC"/>
-    <w:rPr>
-      <w:rFonts w:ascii="Tahoma" w:hAnsi="Tahoma" w:cs="Tahoma"/>
-      <w:sz w:val="16"/>
-      <w:szCs w:val="16"/>
-      <w:lang w:val="en-US" w:eastAsia="en-US" w:bidi="ar-SA"/>
-    </w:rPr>
-  </w:style>
-</w:styles>
-</file>
-
-<file path=word/stylesWithEffects.xml><?xml version="1.0" encoding="utf-8"?>
-<w:styles xmlns:wpc="http://schemas.microsoft.com/office/word/2010/wordprocessingCanvas" xmlns:mc="http://schemas.openxmlformats.org/markup-compatibility/2006" xmlns:o="urn:schemas-microsoft-com:office:office" xmlns:r="http://schemas.openxmlformats.org/officeDocument/2006/relationships" xmlns:m="http://schemas.openxmlformats.org/officeDocument/2006/math" xmlns:v="urn:schemas-microsoft-com:vml" xmlns:wp14="http://schemas.microsoft.com/office/word/2010/wordprocessingDrawing" xmlns:wp="http://schemas.openxmlformats.org/drawingml/2006/wordprocessingDrawing" xmlns:w10="urn:schemas-microsoft-com:office:word" xmlns:w="http://schemas.openxmlformats.org/wordprocessingml/2006/main" xmlns:w14="http://schemas.microsoft.com/office/word/2010/wordml" xmlns:wpg="http://schemas.microsoft.com/office/word/2010/wordprocessingGroup" xmlns:wpi="http://schemas.microsoft.com/office/word/2010/wordprocessingInk" xmlns:wne="http://schemas.microsoft.com/office/word/2006/wordml" xmlns:wps="http://schemas.microsoft.com/office/word/2010/wordprocessingShape" mc:Ignorable="w14 wp14">
-  <w:docDefaults>
-    <w:rPrDefault>
-      <w:rPr>
-        <w:rFonts w:ascii="Calibri" w:eastAsia="Calibri" w:hAnsi="Calibri" w:cs="Arial"/>
-        <w:lang w:val="en-IN" w:eastAsia="en-IN" w:bidi="mr-IN"/>
-      </w:rPr>
-    </w:rPrDefault>
-    <w:pPrDefault/>
-  </w:docDefaults>
-  <w:latentStyles w:defLockedState="0" w:defUIPriority="99" w:defSemiHidden="1" w:defUnhideWhenUsed="1" w:defQFormat="0" w:count="267">
-    <w:lsdException w:name="Normal" w:semiHidden="0" w:uiPriority="0" w:unhideWhenUsed="0" w:qFormat="1"/>
-    <w:lsdException w:name="heading 1" w:semiHidden="0" w:uiPriority="9" w:unhideWhenUsed="0" w:qFormat="1"/>
-    <w:lsdException w:name="heading 2" w:uiPriority="9" w:qFormat="1"/>
-    <w:lsdException w:name="heading 3" w:uiPriority="9" w:qFormat="1"/>
-    <w:lsdException w:name="heading 4" w:uiPriority="9" w:qFormat="1"/>
-    <w:lsdException w:name="heading 5" w:uiPriority="9" w:qFormat="1"/>
-    <w:lsdException w:name="heading 6" w:uiPriority="9" w:qFormat="1"/>
-    <w:lsdException w:name="heading 7" w:uiPriority="9" w:qFormat="1"/>
-    <w:lsdException w:name="heading 8" w:uiPriority="9" w:qFormat="1"/>
-    <w:lsdException w:name="heading 9" w:uiPriority="9" w:qFormat="1"/>
-    <w:lsdException w:name="toc 1" w:uiPriority="39"/>
-    <w:lsdException w:name="toc 2" w:uiPriority="39"/>
-    <w:lsdException w:name="toc 3" w:uiPriority="39"/>
-    <w:lsdException w:name="toc 4" w:uiPriority="39"/>
-    <w:lsdException w:name="toc 5" w:uiPriority="39"/>
-    <w:lsdException w:name="toc 6" w:uiPriority="39"/>
-    <w:lsdException w:name="toc 7" w:uiPriority="39"/>
-    <w:lsdException w:name="toc 8" w:uiPriority="39"/>
-    <w:lsdException w:name="toc 9" w:uiPriority="39"/>
-    <w:lsdException w:name="caption" w:uiPriority="35" w:qFormat="1"/>
-    <w:lsdException w:name="Title" w:semiHidden="0" w:uiPriority="10" w:unhideWhenUsed="0" w:qFormat="1"/>
-    <w:lsdException w:name="Default Paragraph Font" w:uiPriority="1"/>
-    <w:lsdException w:name="Subtitle" w:semiHidden="0" w:uiPriority="11" w:unhideWhenUsed="0" w:qFormat="1"/>
-    <w:lsdException w:name="Strong" w:semiHidden="0" w:uiPriority="22" w:unhideWhenUsed="0" w:qFormat="1"/>
-    <w:lsdException w:name="Emphasis" w:semiHidden="0" w:uiPriority="20" w:unhideWhenUsed="0" w:qFormat="1"/>
-    <w:lsdException w:name="Table Grid" w:semiHidden="0" w:uiPriority="59" w:unhideWhenUsed="0"/>
-    <w:lsdException w:name="Placeholder Text" w:unhideWhenUsed="0"/>
-    <w:lsdException w:name="No Spacing" w:semiHidden="0" w:uiPriority="1" w:unhideWhenUsed="0" w:qFormat="1"/>
-    <w:lsdException w:name="Light Shading" w:semiHidden="0" w:uiPriority="60" w:unhideWhenUsed="0"/>
-    <w:lsdException w:name="Light List" w:semiHidden="0" w:uiPriority="61" w:unhideWhenUsed="0"/>
-    <w:lsdException w:name="Light Grid" w:semiHidden="0" w:uiPriority="62" w:unhideWhenUsed="0"/>
-    <w:lsdException w:name="Medium Shading 1" w:semiHidden="0" w:uiPriority="63" w:unhideWhenUsed="0"/>
-    <w:lsdException w:name="Medium Shading 2" w:semiHidden="0" w:uiPriority="64" w:unhideWhenUsed="0"/>
-    <w:lsdException w:name="Medium List 1" w:semiHidden="0" w:uiPriority="65" w:unhideWhenUsed="0"/>
-    <w:lsdException w:name="Medium List 2" w:semiHidden="0" w:uiPriority="66" w:unhideWhenUsed="0"/>
-    <w:lsdException w:name="Medium Grid 1" w:semiHidden="0" w:uiPriority="67" w:unhideWhenUsed="0"/>
-    <w:lsdException w:name="Medium Grid 2" w:semiHidden="0" w:uiPriority="68" w:unhideWhenUsed="0"/>
-    <w:lsdException w:name="Medium Grid 3" w:semiHidden="0" w:uiPriority="69" w:unhideWhenUsed="0"/>
-    <w:lsdException w:name="Dark List" w:semiHidden="0" w:uiPriority="70" w:unhideWhenUsed="0"/>
-    <w:lsdException w:name="Colorful Shading" w:semiHidden="0" w:uiPriority="71" w:unhideWhenUsed="0"/>
-    <w:lsdException w:name="Colorful List" w:semiHidden="0" w:uiPriority="72" w:unhideWhenUsed="0"/>
-    <w:lsdException w:name="Colorful Grid" w:semiHidden="0" w:uiPriority="73" w:unhideWhenUsed="0"/>
-    <w:lsdException w:name="Light Shading Accent 1" w:semiHidden="0" w:uiPriority="60" w:unhideWhenUsed="0"/>
-    <w:lsdException w:name="Light List Accent 1" w:semiHidden="0" w:uiPriority="61" w:unhideWhenUsed="0"/>
-    <w:lsdException w:name="Light Grid Accent 1" w:semiHidden="0" w:uiPriority="62" w:unhideWhenUsed="0"/>
-    <w:lsdException w:name="Medium Shading 1 Accent 1" w:semiHidden="0" w:uiPriority="63" w:unhideWhenUsed="0"/>
-    <w:lsdException w:name="Medium Shading 2 Accent 1" w:semiHidden="0" w:uiPriority="64" w:unhideWhenUsed="0"/>
-    <w:lsdException w:name="Medium List 1 Accent 1" w:semiHidden="0" w:uiPriority="65" w:unhideWhenUsed="0"/>
-    <w:lsdException w:name="Revision" w:unhideWhenUsed="0"/>
-    <w:lsdException w:name="List Paragraph" w:semiHidden="0" w:uiPriority="34" w:unhideWhenUsed="0" w:qFormat="1"/>
-    <w:lsdException w:name="Quote" w:semiHidden="0" w:uiPriority="29" w:unhideWhenUsed="0" w:qFormat="1"/>
-    <w:lsdException w:name="Intense Quote" w:semiHidden="0" w:uiPriority="30" w:unhideWhenUsed="0" w:qFormat="1"/>
-    <w:lsdException w:name="Medium List 2 Accent 1" w:semiHidden="0" w:uiPriority="66" w:unhideWhenUsed="0"/>
-    <w:lsdException w:name="Medium Grid 1 Accent 1" w:semiHidden="0" w:uiPriority="67" w:unhideWhenUsed="0"/>
-    <w:lsdException w:name="Medium Grid 2 Accent 1" w:semiHidden="0" w:uiPriority="68" w:unhideWhenUsed="0"/>
-    <w:lsdException w:name="Medium Grid 3 Accent 1" w:semiHidden="0" w:uiPriority="69" w:unhideWhenUsed="0"/>
-    <w:lsdException w:name="Dark List Accent 1" w:semiHidden="0" w:uiPriority="70" w:unhideWhenUsed="0"/>
-    <w:lsdException w:name="Colorful Shading Accent 1" w:semiHidden="0" w:uiPriority="71" w:unhideWhenUsed="0"/>
-    <w:lsdException w:name="Colorful List Accent 1" w:semiHidden="0" w:uiPriority="72" w:unhideWhenUsed="0"/>
-    <w:lsdException w:name="Colorful Grid Accent 1" w:semiHidden="0" w:uiPriority="73" w:unhideWhenUsed="0"/>
-    <w:lsdException w:name="Light Shading Accent 2" w:semiHidden="0" w:uiPriority="60" w:unhideWhenUsed="0"/>
-    <w:lsdException w:name="Light List Accent 2" w:semiHidden="0" w:uiPriority="61" w:unhideWhenUsed="0"/>
-    <w:lsdException w:name="Light Grid Accent 2" w:semiHidden="0" w:uiPriority="62" w:unhideWhenUsed="0"/>
-    <w:lsdException w:name="Medium Shading 1 Accent 2" w:semiHidden="0" w:uiPriority="63" w:unhideWhenUsed="0"/>
-    <w:lsdException w:name="Medium Shading 2 Accent 2" w:semiHidden="0" w:uiPriority="64" w:unhideWhenUsed="0"/>
-    <w:lsdException w:name="Medium List 1 Accent 2" w:semiHidden="0" w:uiPriority="65" w:unhideWhenUsed="0"/>
-    <w:lsdException w:name="Medium List 2 Accent 2" w:semiHidden="0" w:uiPriority="66" w:unhideWhenUsed="0"/>
-    <w:lsdException w:name="Medium Grid 1 Accent 2" w:semiHidden="0" w:uiPriority="67" w:unhideWhenUsed="0"/>
-    <w:lsdException w:name="Medium Grid 2 Accent 2" w:semiHidden="0" w:uiPriority="68" w:unhideWhenUsed="0"/>
-    <w:lsdException w:name="Medium Grid 3 Accent 2" w:semiHidden="0" w:uiPriority="69" w:unhideWhenUsed="0"/>
-    <w:lsdException w:name="Dark List Accent 2" w:semiHidden="0" w:uiPriority="70" w:unhideWhenUsed="0"/>
-    <w:lsdException w:name="Colorful Shading Accent 2" w:semiHidden="0" w:uiPriority="71" w:unhideWhenUsed="0"/>
-    <w:lsdException w:name="Colorful List Accent 2" w:semiHidden="0" w:uiPriority="72" w:unhideWhenUsed="0"/>
-    <w:lsdException w:name="Colorful Grid Accent 2" w:semiHidden="0" w:uiPriority="73" w:unhideWhenUsed="0"/>
-    <w:lsdException w:name="Light Shading Accent 3" w:semiHidden="0" w:uiPriority="60" w:unhideWhenUsed="0"/>
-    <w:lsdException w:name="Light List Accent 3" w:semiHidden="0" w:uiPriority="61" w:unhideWhenUsed="0"/>
-    <w:lsdException w:name="Light Grid Accent 3" w:semiHidden="0" w:uiPriority="62" w:unhideWhenUsed="0"/>
-    <w:lsdException w:name="Medium Shading 1 Accent 3" w:semiHidden="0" w:uiPriority="63" w:unhideWhenUsed="0"/>
-    <w:lsdException w:name="Medium Shading 2 Accent 3" w:semiHidden="0" w:uiPriority="64" w:unhideWhenUsed="0"/>
-    <w:lsdException w:name="Medium List 1 Accent 3" w:semiHidden="0" w:uiPriority="65" w:unhideWhenUsed="0"/>
-    <w:lsdException w:name="Medium List 2 Accent 3" w:semiHidden="0" w:uiPriority="66" w:unhideWhenUsed="0"/>
-    <w:lsdException w:name="Medium Grid 1 Accent 3" w:semiHidden="0" w:uiPriority="67" w:unhideWhenUsed="0"/>
-    <w:lsdException w:name="Medium Grid 2 Accent 3" w:semiHidden="0" w:uiPriority="68" w:unhideWhenUsed="0"/>
-    <w:lsdException w:name="Medium Grid 3 Accent 3" w:semiHidden="0" w:uiPriority="69" w:unhideWhenUsed="0"/>
-    <w:lsdException w:name="Dark List Accent 3" w:semiHidden="0" w:uiPriority="70" w:unhideWhenUsed="0"/>
-    <w:lsdException w:name="Colorful Shading Accent 3" w:semiHidden="0" w:uiPriority="71" w:unhideWhenUsed="0"/>
-    <w:lsdException w:name="Colorful List Accent 3" w:semiHidden="0" w:uiPriority="72" w:unhideWhenUsed="0"/>
-    <w:lsdException w:name="Colorful Grid Accent 3" w:semiHidden="0" w:uiPriority="73" w:unhideWhenUsed="0"/>
-    <w:lsdException w:name="Light Shading Accent 4" w:semiHidden="0" w:uiPriority="60" w:unhideWhenUsed="0"/>
-    <w:lsdException w:name="Light List Accent 4" w:semiHidden="0" w:uiPriority="61" w:unhideWhenUsed="0"/>
-    <w:lsdException w:name="Light Grid Accent 4" w:semiHidden="0" w:uiPriority="62" w:unhideWhenUsed="0"/>
-    <w:lsdException w:name="Medium Shading 1 Accent 4" w:semiHidden="0" w:uiPriority="63" w:unhideWhenUsed="0"/>
-    <w:lsdException w:name="Medium Shading 2 Accent 4" w:semiHidden="0" w:uiPriority="64" w:unhideWhenUsed="0"/>
-    <w:lsdException w:name="Medium List 1 Accent 4" w:semiHidden="0" w:uiPriority="65" w:unhideWhenUsed="0"/>
-    <w:lsdException w:name="Medium List 2 Accent 4" w:semiHidden="0" w:uiPriority="66" w:unhideWhenUsed="0"/>
-    <w:lsdException w:name="Medium Grid 1 Accent 4" w:semiHidden="0" w:uiPriority="67" w:unhideWhenUsed="0"/>
-    <w:lsdException w:name="Medium Grid 2 Accent 4" w:semiHidden="0" w:uiPriority="68" w:unhideWhenUsed="0"/>
-    <w:lsdException w:name="Medium Grid 3 Accent 4" w:semiHidden="0" w:uiPriority="69" w:unhideWhenUsed="0"/>
-    <w:lsdException w:name="Dark List Accent 4" w:semiHidden="0" w:uiPriority="70" w:unhideWhenUsed="0"/>
-    <w:lsdException w:name="Colorful Shading Accent 4" w:semiHidden="0" w:uiPriority="71" w:unhideWhenUsed="0"/>
-    <w:lsdException w:name="Colorful List Accent 4" w:semiHidden="0" w:uiPriority="72" w:unhideWhenUsed="0"/>
-    <w:lsdException w:name="Colorful Grid Accent 4" w:semiHidden="0" w:uiPriority="73" w:unhideWhenUsed="0"/>
-    <w:lsdException w:name="Light Shading Accent 5" w:semiHidden="0" w:uiPriority="60" w:unhideWhenUsed="0"/>
-    <w:lsdException w:name="Light List Accent 5" w:semiHidden="0" w:uiPriority="61" w:unhideWhenUsed="0"/>
-    <w:lsdException w:name="Light Grid Accent 5" w:semiHidden="0" w:uiPriority="62" w:unhideWhenUsed="0"/>
-    <w:lsdException w:name="Medium Shading 1 Accent 5" w:semiHidden="0" w:uiPriority="63" w:unhideWhenUsed="0"/>
-    <w:lsdException w:name="Medium Shading 2 Accent 5" w:semiHidden="0" w:uiPriority="64" w:unhideWhenUsed="0"/>
-    <w:lsdException w:name="Medium List 1 Accent 5" w:semiHidden="0" w:uiPriority="65" w:unhideWhenUsed="0"/>
-    <w:lsdException w:name="Medium List 2 Accent 5" w:semiHidden="0" w:uiPriority="66" w:unhideWhenUsed="0"/>
-    <w:lsdException w:name="Medium Grid 1 Accent 5" w:semiHidden="0" w:uiPriority="67" w:unhideWhenUsed="0"/>
-    <w:lsdException w:name="Medium Grid 2 Accent 5" w:semiHidden="0" w:uiPriority="68" w:unhideWhenUsed="0"/>
-    <w:lsdException w:name="Medium Grid 3 Accent 5" w:semiHidden="0" w:uiPriority="69" w:unhideWhenUsed="0"/>
-    <w:lsdException w:name="Dark List Accent 5" w:semiHidden="0" w:uiPriority="70" w:unhideWhenUsed="0"/>
-    <w:lsdException w:name="Colorful Shading Accent 5" w:semiHidden="0" w:uiPriority="71" w:unhideWhenUsed="0"/>
-    <w:lsdException w:name="Colorful List Accent 5" w:semiHidden="0" w:uiPriority="72" w:unhideWhenUsed="0"/>
-    <w:lsdException w:name="Colorful Grid Accent 5" w:semiHidden="0" w:uiPriority="73" w:unhideWhenUsed="0"/>
-    <w:lsdException w:name="Light Shading Accent 6" w:semiHidden="0" w:uiPriority="60" w:unhideWhenUsed="0"/>
-    <w:lsdException w:name="Light List Accent 6" w:semiHidden="0" w:uiPriority="61" w:unhideWhenUsed="0"/>
-    <w:lsdException w:name="Light Grid Accent 6" w:semiHidden="0" w:uiPriority="62" w:unhideWhenUsed="0"/>
-    <w:lsdException w:name="Medium Shading 1 Accent 6" w:semiHidden="0" w:uiPriority="63" w:unhideWhenUsed="0"/>
-    <w:lsdException w:name="Medium Shading 2 Accent 6" w:semiHidden="0" w:uiPriority="64" w:unhideWhenUsed="0"/>
-    <w:lsdException w:name="Medium List 1 Accent 6" w:semiHidden="0" w:uiPriority="65" w:unhideWhenUsed="0"/>
-    <w:lsdException w:name="Medium List 2 Accent 6" w:semiHidden="0" w:uiPriority="66" w:unhideWhenUsed="0"/>
-    <w:lsdException w:name="Medium Grid 1 Accent 6" w:semiHidden="0" w:uiPriority="67" w:unhideWhenUsed="0"/>
-    <w:lsdException w:name="Medium Grid 2 Accent 6" w:semiHidden="0" w:uiPriority="68" w:unhideWhenUsed="0"/>
-    <w:lsdException w:name="Medium Grid 3 Accent 6" w:semiHidden="0" w:uiPriority="69" w:unhideWhenUsed="0"/>
-    <w:lsdException w:name="Dark List Accent 6" w:semiHidden="0" w:uiPriority="70" w:unhideWhenUsed="0"/>
-    <w:lsdException w:name="Colorful Shading Accent 6" w:semiHidden="0" w:uiPriority="71" w:unhideWhenUsed="0"/>
-    <w:lsdException w:name="Colorful List Accent 6" w:semiHidden="0" w:uiPriority="72" w:unhideWhenUsed="0"/>
-    <w:lsdException w:name="Colorful Grid Accent 6" w:semiHidden="0" w:uiPriority="73" w:unhideWhenUsed="0"/>
-    <w:lsdException w:name="Subtle Emphasis" w:semiHidden="0" w:uiPriority="19" w:unhideWhenUsed="0" w:qFormat="1"/>
-    <w:lsdException w:name="Intense Emphasis" w:semiHidden="0" w:uiPriority="21" w:unhideWhenUsed="0" w:qFormat="1"/>
-    <w:lsdException w:name="Subtle Reference" w:semiHidden="0" w:uiPriority="31" w:unhideWhenUsed="0" w:qFormat="1"/>
-    <w:lsdException w:name="Intense Reference" w:semiHidden="0" w:uiPriority="32" w:unhideWhenUsed="0" w:qFormat="1"/>
-    <w:lsdException w:name="Book Title" w:semiHidden="0" w:uiPriority="33" w:unhideWhenUsed="0" w:qFormat="1"/>
-    <w:lsdException w:name="Bibliography" w:uiPriority="37"/>
-    <w:lsdException w:name="TOC Heading" w:uiPriority="39" w:qFormat="1"/>
+  <w:latentStyles w:defLockedState="0" w:defUIPriority="99" w:defSemiHidden="0" w:defUnhideWhenUsed="0" w:defQFormat="0" w:count="376">
+    <w:lsdException w:name="Normal" w:uiPriority="0" w:qFormat="1"/>
+    <w:lsdException w:name="heading 1" w:uiPriority="9" w:qFormat="1"/>
+    <w:lsdException w:name="heading 2" w:semiHidden="1" w:uiPriority="9" w:unhideWhenUsed="1" w:qFormat="1"/>
+    <w:lsdException w:name="heading 3" w:semiHidden="1" w:uiPriority="9" w:unhideWhenUsed="1" w:qFormat="1"/>
+    <w:lsdException w:name="heading 4" w:semiHidden="1" w:uiPriority="9" w:unhideWhenUsed="1" w:qFormat="1"/>
+    <w:lsdException w:name="heading 5" w:semiHidden="1" w:uiPriority="9" w:unhideWhenUsed="1" w:qFormat="1"/>
+    <w:lsdException w:name="heading 6" w:semiHidden="1" w:uiPriority="9" w:unhideWhenUsed="1" w:qFormat="1"/>
+    <w:lsdException w:name="heading 7" w:semiHidden="1" w:uiPriority="9" w:unhideWhenUsed="1" w:qFormat="1"/>
+    <w:lsdException w:name="heading 8" w:semiHidden="1" w:uiPriority="9" w:unhideWhenUsed="1" w:qFormat="1"/>
+    <w:lsdException w:name="heading 9" w:semiHidden="1" w:uiPriority="9" w:unhideWhenUsed="1" w:qFormat="1"/>
+    <w:lsdException w:name="index 1" w:semiHidden="1" w:unhideWhenUsed="1"/>
+    <w:lsdException w:name="index 2" w:semiHidden="1" w:unhideWhenUsed="1"/>
+    <w:lsdException w:name="index 3" w:semiHidden="1" w:unhideWhenUsed="1"/>
+    <w:lsdException w:name="index 4" w:semiHidden="1" w:unhideWhenUsed="1"/>
+    <w:lsdException w:name="index 5" w:semiHidden="1" w:unhideWhenUsed="1"/>
+    <w:lsdException w:name="index 6" w:semiHidden="1" w:unhideWhenUsed="1"/>
+    <w:lsdException w:name="index 7" w:semiHidden="1" w:unhideWhenUsed="1"/>
+    <w:lsdException w:name="index 8" w:semiHidden="1" w:unhideWhenUsed="1"/>
+    <w:lsdException w:name="index 9" w:semiHidden="1" w:unhideWhenUsed="1"/>
+    <w:lsdException w:name="toc 1" w:semiHidden="1" w:uiPriority="39" w:unhideWhenUsed="1"/>
+    <w:lsdException w:name="toc 2" w:semiHidden="1" w:uiPriority="39" w:unhideWhenUsed="1"/>
+    <w:lsdException w:name="toc 3" w:semiHidden="1" w:uiPriority="39" w:unhideWhenUsed="1"/>
+    <w:lsdException w:name="toc 4" w:semiHidden="1" w:uiPriority="39" w:unhideWhenUsed="1"/>
+    <w:lsdException w:name="toc 5" w:semiHidden="1" w:uiPriority="39" w:unhideWhenUsed="1"/>
+    <w:lsdException w:name="toc 6" w:semiHidden="1" w:uiPriority="39" w:unhideWhenUsed="1"/>
+    <w:lsdException w:name="toc 7" w:semiHidden="1" w:uiPriority="39" w:unhideWhenUsed="1"/>
+    <w:lsdException w:name="toc 8" w:semiHidden="1" w:uiPriority="39" w:unhideWhenUsed="1"/>
+    <w:lsdException w:name="toc 9" w:semiHidden="1" w:uiPriority="39" w:unhideWhenUsed="1"/>
+    <w:lsdException w:name="Normal Indent" w:semiHidden="1" w:unhideWhenUsed="1"/>
+    <w:lsdException w:name="footnote text" w:semiHidden="1" w:unhideWhenUsed="1"/>
+    <w:lsdException w:name="annotation text" w:semiHidden="1" w:unhideWhenUsed="1"/>
+    <w:lsdException w:name="header" w:semiHidden="1" w:unhideWhenUsed="1"/>
+    <w:lsdException w:name="footer" w:semiHidden="1" w:unhideWhenUsed="1"/>
+    <w:lsdException w:name="index heading" w:semiHidden="1" w:unhideWhenUsed="1"/>
+    <w:lsdException w:name="caption" w:semiHidden="1" w:uiPriority="35" w:unhideWhenUsed="1" w:qFormat="1"/>
+    <w:lsdException w:name="table of figures" w:semiHidden="1" w:unhideWhenUsed="1"/>
+    <w:lsdException w:name="envelope address" w:semiHidden="1" w:unhideWhenUsed="1"/>
+    <w:lsdException w:name="envelope return" w:semiHidden="1" w:unhideWhenUsed="1"/>
+    <w:lsdException w:name="footnote reference" w:semiHidden="1" w:unhideWhenUsed="1"/>
+    <w:lsdException w:name="annotation reference" w:semiHidden="1" w:unhideWhenUsed="1"/>
+    <w:lsdException w:name="line number" w:semiHidden="1" w:unhideWhenUsed="1"/>
+    <w:lsdException w:name="page number" w:semiHidden="1" w:unhideWhenUsed="1"/>
+    <w:lsdException w:name="endnote reference" w:semiHidden="1" w:unhideWhenUsed="1"/>
+    <w:lsdException w:name="endnote text" w:semiHidden="1" w:unhideWhenUsed="1"/>
+    <w:lsdException w:name="table of authorities" w:semiHidden="1" w:unhideWhenUsed="1"/>
+    <w:lsdException w:name="macro" w:semiHidden="1" w:unhideWhenUsed="1"/>
+    <w:lsdException w:name="toa heading" w:semiHidden="1" w:unhideWhenUsed="1"/>
+    <w:lsdException w:name="List" w:semiHidden="1" w:unhideWhenUsed="1"/>
+    <w:lsdException w:name="List Bullet" w:semiHidden="1" w:unhideWhenUsed="1"/>
+    <w:lsdException w:name="List Number" w:semiHidden="1" w:unhideWhenUsed="1"/>
+    <w:lsdException w:name="List 2" w:semiHidden="1" w:unhideWhenUsed="1"/>
+    <w:lsdException w:name="List 3" w:semiHidden="1" w:unhideWhenUsed="1"/>
+    <w:lsdException w:name="List 4" w:semiHidden="1" w:unhideWhenUsed="1"/>
+    <w:lsdException w:name="List 5" w:semiHidden="1" w:unhideWhenUsed="1"/>
+    <w:lsdException w:name="List Bullet 2" w:semiHidden="1" w:unhideWhenUsed="1"/>
+    <w:lsdException w:name="List Bullet 3" w:semiHidden="1" w:unhideWhenUsed="1"/>
+    <w:lsdException w:name="List Bullet 4" w:semiHidden="1" w:unhideWhenUsed="1"/>
+    <w:lsdException w:name="List Bullet 5" w:semiHidden="1" w:unhideWhenUsed="1"/>
+    <w:lsdException w:name="List Number 2" w:semiHidden="1" w:unhideWhenUsed="1"/>
+    <w:lsdException w:name="List Number 3" w:semiHidden="1" w:unhideWhenUsed="1"/>
+    <w:lsdException w:name="List Number 4" w:semiHidden="1" w:unhideWhenUsed="1"/>
+    <w:lsdException w:name="List Number 5" w:semiHidden="1" w:unhideWhenUsed="1"/>
+    <w:lsdException w:name="Title" w:uiPriority="10" w:qFormat="1"/>
+    <w:lsdException w:name="Closing" w:semiHidden="1" w:unhideWhenUsed="1"/>
+    <w:lsdException w:name="Signature" w:semiHidden="1" w:unhideWhenUsed="1"/>
+    <w:lsdException w:name="Default Paragraph Font" w:semiHidden="1" w:uiPriority="1" w:unhideWhenUsed="1"/>
+    <w:lsdException w:name="Body Text" w:semiHidden="1" w:unhideWhenUsed="1"/>
+    <w:lsdException w:name="Body Text Indent" w:semiHidden="1" w:unhideWhenUsed="1"/>
+    <w:lsdException w:name="List Continue" w:semiHidden="1" w:unhideWhenUsed="1"/>
+    <w:lsdException w:name="List Continue 2" w:semiHidden="1" w:unhideWhenUsed="1"/>
+    <w:lsdException w:name="List Continue 3" w:semiHidden="1" w:unhideWhenUsed="1"/>
+    <w:lsdException w:name="List Continue 4" w:semiHidden="1" w:unhideWhenUsed="1"/>
+    <w:lsdException w:name="List Continue 5" w:semiHidden="1" w:unhideWhenUsed="1"/>
+    <w:lsdException w:name="Message Header" w:semiHidden="1" w:unhideWhenUsed="1"/>
+    <w:lsdException w:name="Subtitle" w:uiPriority="11" w:qFormat="1"/>
+    <w:lsdException w:name="Salutation" w:semiHidden="1" w:unhideWhenUsed="1"/>
+    <w:lsdException w:name="Date" w:semiHidden="1" w:unhideWhenUsed="1"/>
+    <w:lsdException w:name="Body Text First Indent" w:semiHidden="1" w:unhideWhenUsed="1"/>
+    <w:lsdException w:name="Body Text First Indent 2" w:semiHidden="1" w:unhideWhenUsed="1"/>
+    <w:lsdException w:name="Note Heading" w:semiHidden="1" w:unhideWhenUsed="1"/>
+    <w:lsdException w:name="Body Text 2" w:semiHidden="1" w:unhideWhenUsed="1"/>
+    <w:lsdException w:name="Body Text 3" w:semiHidden="1" w:unhideWhenUsed="1"/>
+    <w:lsdException w:name="Body Text Indent 2" w:semiHidden="1" w:unhideWhenUsed="1"/>
+    <w:lsdException w:name="Body Text Indent 3" w:semiHidden="1" w:unhideWhenUsed="1"/>
+    <w:lsdException w:name="Block Text" w:semiHidden="1" w:unhideWhenUsed="1"/>
+    <w:lsdException w:name="Hyperlink" w:semiHidden="1" w:unhideWhenUsed="1"/>
+    <w:lsdException w:name="FollowedHyperlink" w:semiHidden="1" w:unhideWhenUsed="1"/>
+    <w:lsdException w:name="Strong" w:uiPriority="22" w:qFormat="1"/>
+    <w:lsdException w:name="Emphasis" w:uiPriority="20" w:qFormat="1"/>
+    <w:lsdException w:name="Document Map" w:semiHidden="1" w:unhideWhenUsed="1"/>
+    <w:lsdException w:name="Plain Text" w:semiHidden="1" w:unhideWhenUsed="1"/>
+    <w:lsdException w:name="E-mail Signature" w:semiHidden="1" w:unhideWhenUsed="1"/>
+    <w:lsdException w:name="HTML Top of Form" w:semiHidden="1" w:unhideWhenUsed="1"/>
+    <w:lsdException w:name="HTML Bottom of Form" w:semiHidden="1" w:unhideWhenUsed="1"/>
+    <w:lsdException w:name="Normal (Web)" w:semiHidden="1" w:unhideWhenUsed="1"/>
+    <w:lsdException w:name="HTML Acronym" w:semiHidden="1" w:unhideWhenUsed="1"/>
+    <w:lsdException w:name="HTML Address" w:semiHidden="1" w:unhideWhenUsed="1"/>
+    <w:lsdException w:name="HTML Cite" w:semiHidden="1" w:unhideWhenUsed="1"/>
+    <w:lsdException w:name="HTML Code" w:semiHidden="1" w:unhideWhenUsed="1"/>
+    <w:lsdException w:name="HTML Definition" w:semiHidden="1" w:unhideWhenUsed="1"/>
+    <w:lsdException w:name="HTML Keyboard" w:semiHidden="1" w:unhideWhenUsed="1"/>
+    <w:lsdException w:name="HTML Preformatted" w:semiHidden="1" w:unhideWhenUsed="1"/>
+    <w:lsdException w:name="HTML Sample" w:semiHidden="1" w:unhideWhenUsed="1"/>
+    <w:lsdException w:name="HTML Typewriter" w:semiHidden="1" w:unhideWhenUsed="1"/>
+    <w:lsdException w:name="HTML Variable" w:semiHidden="1" w:unhideWhenUsed="1"/>
+    <w:lsdException w:name="Normal Table" w:semiHidden="1" w:unhideWhenUsed="1"/>
+    <w:lsdException w:name="annotation subject" w:semiHidden="1" w:unhideWhenUsed="1"/>
+    <w:lsdException w:name="No List" w:semiHidden="1" w:unhideWhenUsed="1"/>
+    <w:lsdException w:name="Outline List 1" w:semiHidden="1" w:unhideWhenUsed="1"/>
+    <w:lsdException w:name="Outline List 2" w:semiHidden="1" w:unhideWhenUsed="1"/>
+    <w:lsdException w:name="Outline List 3" w:semiHidden="1" w:unhideWhenUsed="1"/>
+    <w:lsdException w:name="Table Simple 1" w:semiHidden="1" w:unhideWhenUsed="1"/>
+    <w:lsdException w:name="Table Simple 2" w:semiHidden="1" w:unhideWhenUsed="1"/>
+    <w:lsdException w:name="Table Simple 3" w:semiHidden="1" w:unhideWhenUsed="1"/>
+    <w:lsdException w:name="Table Classic 1" w:semiHidden="1" w:unhideWhenUsed="1"/>
+    <w:lsdException w:name="Table Classic 2" w:semiHidden="1" w:unhideWhenUsed="1"/>
+    <w:lsdException w:name="Table Classic 3" w:semiHidden="1" w:unhideWhenUsed="1"/>
+    <w:lsdException w:name="Table Classic 4" w:semiHidden="1" w:unhideWhenUsed="1"/>
+    <w:lsdException w:name="Table Colorful 1" w:semiHidden="1" w:unhideWhenUsed="1"/>
+    <w:lsdException w:name="Table Colorful 2" w:semiHidden="1" w:unhideWhenUsed="1"/>
+    <w:lsdException w:name="Table Colorful 3" w:semiHidden="1" w:unhideWhenUsed="1"/>
+    <w:lsdException w:name="Table Columns 1" w:semiHidden="1" w:unhideWhenUsed="1"/>
+    <w:lsdException w:name="Table Columns 2" w:semiHidden="1" w:unhideWhenUsed="1"/>
+    <w:lsdException w:name="Table Columns 3" w:semiHidden="1" w:unhideWhenUsed="1"/>
+    <w:lsdException w:name="Table Columns 4" w:semiHidden="1" w:unhideWhenUsed="1"/>
+    <w:lsdException w:name="Table Columns 5" w:semiHidden="1" w:unhideWhenUsed="1"/>
+    <w:lsdException w:name="Table Grid 1" w:semiHidden="1" w:unhideWhenUsed="1"/>
+    <w:lsdException w:name="Table Grid 2" w:semiHidden="1" w:unhideWhenUsed="1"/>
+    <w:lsdException w:name="Table Grid 3" w:semiHidden="1" w:unhideWhenUsed="1"/>
+    <w:lsdException w:name="Table Grid 4" w:semiHidden="1" w:unhideWhenUsed="1"/>
+    <w:lsdException w:name="Table Grid 5" w:semiHidden="1" w:unhideWhenUsed="1"/>
+    <w:lsdException w:name="Table Grid 6" w:semiHidden="1" w:unhideWhenUsed="1"/>
+    <w:lsdException w:name="Table Grid 7" w:semiHidden="1" w:unhideWhenUsed="1"/>
+    <w:lsdException w:name="Table Grid 8" w:semiHidden="1" w:unhideWhenUsed="1"/>
+    <w:lsdException w:name="Table List 1" w:semiHidden="1" w:unhideWhenUsed="1"/>
+    <w:lsdException w:name="Table List 2" w:semiHidden="1" w:unhideWhenUsed="1"/>
+    <w:lsdException w:name="Table List 3" w:semiHidden="1" w:unhideWhenUsed="1"/>
+    <w:lsdException w:name="Table List 4" w:semiHidden="1" w:unhideWhenUsed="1"/>
+    <w:lsdException w:name="Table List 5" w:semiHidden="1" w:unhideWhenUsed="1"/>
+    <w:lsdException w:name="Table List 6" w:semiHidden="1" w:unhideWhenUsed="1"/>
+    <w:lsdException w:name="Table List 7" w:semiHidden="1" w:unhideWhenUsed="1"/>
+    <w:lsdException w:name="Table List 8" w:semiHidden="1" w:unhideWhenUsed="1"/>
+    <w:lsdException w:name="Table 3D effects 1" w:semiHidden="1" w:unhideWhenUsed="1"/>
+    <w:lsdException w:name="Table 3D effects 2" w:semiHidden="1" w:unhideWhenUsed="1"/>
+    <w:lsdException w:name="Table 3D effects 3" w:semiHidden="1" w:unhideWhenUsed="1"/>
+    <w:lsdException w:name="Table Contemporary" w:semiHidden="1" w:unhideWhenUsed="1"/>
+    <w:lsdException w:name="Table Elegant" w:semiHidden="1" w:unhideWhenUsed="1"/>
+    <w:lsdException w:name="Table Professional" w:semiHidden="1" w:unhideWhenUsed="1"/>
+    <w:lsdException w:name="Table Subtle 1" w:semiHidden="1" w:unhideWhenUsed="1"/>
+    <w:lsdException w:name="Table Subtle 2" w:semiHidden="1" w:unhideWhenUsed="1"/>
+    <w:lsdException w:name="Table Web 1" w:semiHidden="1" w:unhideWhenUsed="1"/>
+    <w:lsdException w:name="Table Web 2" w:semiHidden="1" w:unhideWhenUsed="1"/>
+    <w:lsdException w:name="Table Web 3" w:semiHidden="1" w:unhideWhenUsed="1"/>
+    <w:lsdException w:name="Balloon Text" w:semiHidden="1" w:unhideWhenUsed="1"/>
+    <w:lsdException w:name="Table Grid" w:uiPriority="59"/>
+    <w:lsdException w:name="Table Theme" w:semiHidden="1" w:unhideWhenUsed="1"/>
+    <w:lsdException w:name="Placeholder Text" w:semiHidden="1"/>
+    <w:lsdException w:name="No Spacing" w:uiPriority="1" w:qFormat="1"/>
+    <w:lsdException w:name="Light Shading" w:uiPriority="60"/>
+    <w:lsdException w:name="Light List" w:uiPriority="61"/>
+    <w:lsdException w:name="Light Grid" w:uiPriority="62"/>
+    <w:lsdException w:name="Medium Shading 1" w:uiPriority="63"/>
+    <w:lsdException w:name="Medium Shading 2" w:uiPriority="64"/>
+    <w:lsdException w:name="Medium List 1" w:uiPriority="65"/>
+    <w:lsdException w:name="Medium List 2" w:uiPriority="66"/>
+    <w:lsdException w:name="Medium Grid 1" w:uiPriority="67"/>
+    <w:lsdException w:name="Medium Grid 2" w:uiPriority="68"/>
+    <w:lsdException w:name="Medium Grid 3" w:uiPriority="69"/>
+    <w:lsdException w:name="Dark List" w:uiPriority="70"/>
+    <w:lsdException w:name="Colorful Shading" w:uiPriority="71"/>
+    <w:lsdException w:name="Colorful List" w:uiPriority="72"/>
+    <w:lsdException w:name="Colorful Grid" w:uiPriority="73"/>
+    <w:lsdException w:name="Light Shading Accent 1" w:uiPriority="60"/>
+    <w:lsdException w:name="Light List Accent 1" w:uiPriority="61"/>
+    <w:lsdException w:name="Light Grid Accent 1" w:uiPriority="62"/>
+    <w:lsdException w:name="Medium Shading 1 Accent 1" w:uiPriority="63"/>
+    <w:lsdException w:name="Medium Shading 2 Accent 1" w:uiPriority="64"/>
+    <w:lsdException w:name="Medium List 1 Accent 1" w:uiPriority="65"/>
+    <w:lsdException w:name="Revision" w:semiHidden="1"/>
+    <w:lsdException w:name="List Paragraph" w:uiPriority="34" w:qFormat="1"/>
+    <w:lsdException w:name="Quote" w:uiPriority="29" w:qFormat="1"/>
+    <w:lsdException w:name="Intense Quote" w:uiPriority="30" w:qFormat="1"/>
+    <w:lsdException w:name="Medium List 2 Accent 1" w:uiPriority="66"/>
+    <w:lsdException w:name="Medium Grid 1 Accent 1" w:uiPriority="67"/>
+    <w:lsdException w:name="Medium Grid 2 Accent 1" w:uiPriority="68"/>
+    <w:lsdException w:name="Medium Grid 3 Accent 1" w:uiPriority="69"/>
+    <w:lsdException w:name="Dark List Accent 1" w:uiPriority="70"/>
+    <w:lsdException w:name="Colorful Shading Accent 1" w:uiPriority="71"/>
+    <w:lsdException w:name="Colorful List Accent 1" w:uiPriority="72"/>
+    <w:lsdException w:name="Colorful Grid Accent 1" w:uiPriority="73"/>
+    <w:lsdException w:name="Light Shading Accent 2" w:uiPriority="60"/>
+    <w:lsdException w:name="Light List Accent 2" w:uiPriority="61"/>
+    <w:lsdException w:name="Light Grid Accent 2" w:uiPriority="62"/>
+    <w:lsdException w:name="Medium Shading 1 Accent 2" w:uiPriority="63"/>
+    <w:lsdException w:name="Medium Shading 2 Accent 2" w:uiPriority="64"/>
+    <w:lsdException w:name="Medium List 1 Accent 2" w:uiPriority="65"/>
+    <w:lsdException w:name="Medium List 2 Accent 2" w:uiPriority="66"/>
+    <w:lsdException w:name="Medium Grid 1 Accent 2" w:uiPriority="67"/>
+    <w:lsdException w:name="Medium Grid 2 Accent 2" w:uiPriority="68"/>
+    <w:lsdException w:name="Medium Grid 3 Accent 2" w:uiPriority="69"/>
+    <w:lsdException w:name="Dark List Accent 2" w:uiPriority="70"/>
+    <w:lsdException w:name="Colorful Shading Accent 2" w:uiPriority="71"/>
+    <w:lsdException w:name="Colorful List Accent 2" w:uiPriority="72"/>
+    <w:lsdException w:name="Colorful Grid Accent 2" w:uiPriority="73"/>
+    <w:lsdException w:name="Light Shading Accent 3" w:uiPriority="60"/>
+    <w:lsdException w:name="Light List Accent 3" w:uiPriority="61"/>
+    <w:lsdException w:name="Light Grid Accent 3" w:uiPriority="62"/>
+    <w:lsdException w:name="Medium Shading 1 Accent 3" w:uiPriority="63"/>
+    <w:lsdException w:name="Medium Shading 2 Accent 3" w:uiPriority="64"/>
+    <w:lsdException w:name="Medium List 1 Accent 3" w:uiPriority="65"/>
+    <w:lsdException w:name="Medium List 2 Accent 3" w:uiPriority="66"/>
+    <w:lsdException w:name="Medium Grid 1 Accent 3" w:uiPriority="67"/>
+    <w:lsdException w:name="Medium Grid 2 Accent 3" w:uiPriority="68"/>
+    <w:lsdException w:name="Medium Grid 3 Accent 3" w:uiPriority="69"/>
+    <w:lsdException w:name="Dark List Accent 3" w:uiPriority="70"/>
+    <w:lsdException w:name="Colorful Shading Accent 3" w:uiPriority="71"/>
+    <w:lsdException w:name="Colorful List Accent 3" w:uiPriority="72"/>
+    <w:lsdException w:name="Colorful Grid Accent 3" w:uiPriority="73"/>
+    <w:lsdException w:name="Light Shading Accent 4" w:uiPriority="60"/>
+    <w:lsdException w:name="Light List Accent 4" w:uiPriority="61"/>
+    <w:lsdException w:name="Light Grid Accent 4" w:uiPriority="62"/>
+    <w:lsdException w:name="Medium Shading 1 Accent 4" w:uiPriority="63"/>
+    <w:lsdException w:name="Medium Shading 2 Accent 4" w:uiPriority="64"/>
+    <w:lsdException w:name="Medium List 1 Accent 4" w:uiPriority="65"/>
+    <w:lsdException w:name="Medium List 2 Accent 4" w:uiPriority="66"/>
+    <w:lsdException w:name="Medium Grid 1 Accent 4" w:uiPriority="67"/>
+    <w:lsdException w:name="Medium Grid 2 Accent 4" w:uiPriority="68"/>
+    <w:lsdException w:name="Medium Grid 3 Accent 4" w:uiPriority="69"/>
+    <w:lsdException w:name="Dark List Accent 4" w:uiPriority="70"/>
+    <w:lsdException w:name="Colorful Shading Accent 4" w:uiPriority="71"/>
+    <w:lsdException w:name="Colorful List Accent 4" w:uiPriority="72"/>
+    <w:lsdException w:name="Colorful Grid Accent 4" w:uiPriority="73"/>
+    <w:lsdException w:name="Light Shading Accent 5" w:uiPriority="60"/>
+    <w:lsdException w:name="Light List Accent 5" w:uiPriority="61"/>
+    <w:lsdException w:name="Light Grid Accent 5" w:uiPriority="62"/>
+    <w:lsdException w:name="Medium Shading 1 Accent 5" w:uiPriority="63"/>
+    <w:lsdException w:name="Medium Shading 2 Accent 5" w:uiPriority="64"/>
+    <w:lsdException w:name="Medium List 1 Accent 5" w:uiPriority="65"/>
+    <w:lsdException w:name="Medium List 2 Accent 5" w:uiPriority="66"/>
+    <w:lsdException w:name="Medium Grid 1 Accent 5" w:uiPriority="67"/>
+    <w:lsdException w:name="Medium Grid 2 Accent 5" w:uiPriority="68"/>
+    <w:lsdException w:name="Medium Grid 3 Accent 5" w:uiPriority="69"/>
+    <w:lsdException w:name="Dark List Accent 5" w:uiPriority="70"/>
+    <w:lsdException w:name="Colorful Shading Accent 5" w:uiPriority="71"/>
+    <w:lsdException w:name="Colorful List Accent 5" w:uiPriority="72"/>
+    <w:lsdException w:name="Colorful Grid Accent 5" w:uiPriority="73"/>
+    <w:lsdException w:name="Light Shading Accent 6" w:uiPriority="60"/>
+    <w:lsdException w:name="Light List Accent 6" w:uiPriority="61"/>
+    <w:lsdException w:name="Light Grid Accent 6" w:uiPriority="62"/>
+    <w:lsdException w:name="Medium Shading 1 Accent 6" w:uiPriority="63"/>
+    <w:lsdException w:name="Medium Shading 2 Accent 6" w:uiPriority="64"/>
+    <w:lsdException w:name="Medium List 1 Accent 6" w:uiPriority="65"/>
+    <w:lsdException w:name="Medium List 2 Accent 6" w:uiPriority="66"/>
+    <w:lsdException w:name="Medium Grid 1 Accent 6" w:uiPriority="67"/>
+    <w:lsdException w:name="Medium Grid 2 Accent 6" w:uiPriority="68"/>
+    <w:lsdException w:name="Medium Grid 3 Accent 6" w:uiPriority="69"/>
+    <w:lsdException w:name="Dark List Accent 6" w:uiPriority="70"/>
+    <w:lsdException w:name="Colorful Shading Accent 6" w:uiPriority="71"/>
+    <w:lsdException w:name="Colorful List Accent 6" w:uiPriority="72"/>
+    <w:lsdException w:name="Colorful Grid Accent 6" w:uiPriority="73"/>
+    <w:lsdException w:name="Subtle Emphasis" w:uiPriority="19" w:qFormat="1"/>
+    <w:lsdException w:name="Intense Emphasis" w:uiPriority="21" w:qFormat="1"/>
+    <w:lsdException w:name="Subtle Reference" w:uiPriority="31" w:qFormat="1"/>
+    <w:lsdException w:name="Intense Reference" w:uiPriority="32" w:qFormat="1"/>
+    <w:lsdException w:name="Book Title" w:uiPriority="33" w:qFormat="1"/>
+    <w:lsdException w:name="Bibliography" w:semiHidden="1" w:uiPriority="37" w:unhideWhenUsed="1"/>
+    <w:lsdException w:name="TOC Heading" w:semiHidden="1" w:uiPriority="39" w:unhideWhenUsed="1" w:qFormat="1"/>
+    <w:lsdException w:name="Plain Table 1" w:uiPriority="41"/>
+    <w:lsdException w:name="Plain Table 2" w:uiPriority="42"/>
+    <w:lsdException w:name="Plain Table 3" w:uiPriority="43"/>
+    <w:lsdException w:name="Plain Table 4" w:uiPriority="44"/>
+    <w:lsdException w:name="Plain Table 5" w:uiPriority="45"/>
+    <w:lsdException w:name="Grid Table Light" w:uiPriority="40"/>
+    <w:lsdException w:name="Grid Table 1 Light" w:uiPriority="46"/>
+    <w:lsdException w:name="Grid Table 2" w:uiPriority="47"/>
+    <w:lsdException w:name="Grid Table 3" w:uiPriority="48"/>
+    <w:lsdException w:name="Grid Table 4" w:uiPriority="49"/>
+    <w:lsdException w:name="Grid Table 5 Dark" w:uiPriority="50"/>
+    <w:lsdException w:name="Grid Table 6 Colorful" w:uiPriority="51"/>
+    <w:lsdException w:name="Grid Table 7 Colorful" w:uiPriority="52"/>
+    <w:lsdException w:name="Grid Table 1 Light Accent 1" w:uiPriority="46"/>
+    <w:lsdException w:name="Grid Table 2 Accent 1" w:uiPriority="47"/>
+    <w:lsdException w:name="Grid Table 3 Accent 1" w:uiPriority="48"/>
+    <w:lsdException w:name="Grid Table 4 Accent 1" w:uiPriority="49"/>
+    <w:lsdException w:name="Grid Table 5 Dark Accent 1" w:uiPriority="50"/>
+    <w:lsdException w:name="Grid Table 6 Colorful Accent 1" w:uiPriority="51"/>
+    <w:lsdException w:name="Grid Table 7 Colorful Accent 1" w:uiPriority="52"/>
+    <w:lsdException w:name="Grid Table 1 Light Accent 2" w:uiPriority="46"/>
+    <w:lsdException w:name="Grid Table 2 Accent 2" w:uiPriority="47"/>
+    <w:lsdException w:name="Grid Table 3 Accent 2" w:uiPriority="48"/>
+    <w:lsdException w:name="Grid Table 4 Accent 2" w:uiPriority="49"/>
+    <w:lsdException w:name="Grid Table 5 Dark Accent 2" w:uiPriority="50"/>
+    <w:lsdException w:name="Grid Table 6 Colorful Accent 2" w:uiPriority="51"/>
+    <w:lsdException w:name="Grid Table 7 Colorful Accent 2" w:uiPriority="52"/>
+    <w:lsdException w:name="Grid Table 1 Light Accent 3" w:uiPriority="46"/>
+    <w:lsdException w:name="Grid Table 2 Accent 3" w:uiPriority="47"/>
+    <w:lsdException w:name="Grid Table 3 Accent 3" w:uiPriority="48"/>
+    <w:lsdException w:name="Grid Table 4 Accent 3" w:uiPriority="49"/>
+    <w:lsdException w:name="Grid Table 5 Dark Accent 3" w:uiPriority="50"/>
+    <w:lsdException w:name="Grid Table 6 Colorful Accent 3" w:uiPriority="51"/>
+    <w:lsdException w:name="Grid Table 7 Colorful Accent 3" w:uiPriority="52"/>
+    <w:lsdException w:name="Grid Table 1 Light Accent 4" w:uiPriority="46"/>
+    <w:lsdException w:name="Grid Table 2 Accent 4" w:uiPriority="47"/>
+    <w:lsdException w:name="Grid Table 3 Accent 4" w:uiPriority="48"/>
+    <w:lsdException w:name="Grid Table 4 Accent 4" w:uiPriority="49"/>
+    <w:lsdException w:name="Grid Table 5 Dark Accent 4" w:uiPriority="50"/>
+    <w:lsdException w:name="Grid Table 6 Colorful Accent 4" w:uiPriority="51"/>
+    <w:lsdException w:name="Grid Table 7 Colorful Accent 4" w:uiPriority="52"/>
+    <w:lsdException w:name="Grid Table 1 Light Accent 5" w:uiPriority="46"/>
+    <w:lsdException w:name="Grid Table 2 Accent 5" w:uiPriority="47"/>
+    <w:lsdException w:name="Grid Table 3 Accent 5" w:uiPriority="48"/>
+    <w:lsdException w:name="Grid Table 4 Accent 5" w:uiPriority="49"/>
+    <w:lsdException w:name="Grid Table 5 Dark Accent 5" w:uiPriority="50"/>
+    <w:lsdException w:name="Grid Table 6 Colorful Accent 5" w:uiPriority="51"/>
+    <w:lsdException w:name="Grid Table 7 Colorful Accent 5" w:uiPriority="52"/>
+    <w:lsdException w:name="Grid Table 1 Light Accent 6" w:uiPriority="46"/>
+    <w:lsdException w:name="Grid Table 2 Accent 6" w:uiPriority="47"/>
+    <w:lsdException w:name="Grid Table 3 Accent 6" w:uiPriority="48"/>
+    <w:lsdException w:name="Grid Table 4 Accent 6" w:uiPriority="49"/>
+    <w:lsdException w:name="Grid Table 5 Dark Accent 6" w:uiPriority="50"/>
+    <w:lsdException w:name="Grid Table 6 Colorful Accent 6" w:uiPriority="51"/>
+    <w:lsdException w:name="Grid Table 7 Colorful Accent 6" w:uiPriority="52"/>
+    <w:lsdException w:name="List Table 1 Light" w:uiPriority="46"/>
+    <w:lsdException w:name="List Table 2" w:uiPriority="47"/>
+    <w:lsdException w:name="List Table 3" w:uiPriority="48"/>
+    <w:lsdException w:name="List Table 4" w:uiPriority="49"/>
+    <w:lsdException w:name="List Table 5 Dark" w:uiPriority="50"/>
+    <w:lsdException w:name="List Table 6 Colorful" w:uiPriority="51"/>
+    <w:lsdException w:name="List Table 7 Colorful" w:uiPriority="52"/>
+    <w:lsdException w:name="List Table 1 Light Accent 1" w:uiPriority="46"/>
+    <w:lsdException w:name="List Table 2 Accent 1" w:uiPriority="47"/>
+    <w:lsdException w:name="List Table 3 Accent 1" w:uiPriority="48"/>
+    <w:lsdException w:name="List Table 4 Accent 1" w:uiPriority="49"/>
+    <w:lsdException w:name="List Table 5 Dark Accent 1" w:uiPriority="50"/>
+    <w:lsdException w:name="List Table 6 Colorful Accent 1" w:uiPriority="51"/>
+    <w:lsdException w:name="List Table 7 Colorful Accent 1" w:uiPriority="52"/>
+    <w:lsdException w:name="List Table 1 Light Accent 2" w:uiPriority="46"/>
+    <w:lsdException w:name="List Table 2 Accent 2" w:uiPriority="47"/>
+    <w:lsdException w:name="List Table 3 Accent 2" w:uiPriority="48"/>
+    <w:lsdException w:name="List Table 4 Accent 2" w:uiPriority="49"/>
+    <w:lsdException w:name="List Table 5 Dark Accent 2" w:uiPriority="50"/>
+    <w:lsdException w:name="List Table 6 Colorful Accent 2" w:uiPriority="51"/>
+    <w:lsdException w:name="List Table 7 Colorful Accent 2" w:uiPriority="52"/>
+    <w:lsdException w:name="List Table 1 Light Accent 3" w:uiPriority="46"/>
+    <w:lsdException w:name="List Table 2 Accent 3" w:uiPriority="47"/>
+    <w:lsdException w:name="List Table 3 Accent 3" w:uiPriority="48"/>
+    <w:lsdException w:name="List Table 4 Accent 3" w:uiPriority="49"/>
+    <w:lsdException w:name="List Table 5 Dark Accent 3" w:uiPriority="50"/>
+    <w:lsdException w:name="List Table 6 Colorful Accent 3" w:uiPriority="51"/>
+    <w:lsdException w:name="List Table 7 Colorful Accent 3" w:uiPriority="52"/>
+    <w:lsdException w:name="List Table 1 Light Accent 4" w:uiPriority="46"/>
+    <w:lsdException w:name="List Table 2 Accent 4" w:uiPriority="47"/>
+    <w:lsdException w:name="List Table 3 Accent 4" w:uiPriority="48"/>
+    <w:lsdException w:name="List Table 4 Accent 4" w:uiPriority="49"/>
+    <w:lsdException w:name="List Table 5 Dark Accent 4" w:uiPriority="50"/>
+    <w:lsdException w:name="List Table 6 Colorful Accent 4" w:uiPriority="51"/>
+    <w:lsdException w:name="List Table 7 Colorful Accent 4" w:uiPriority="52"/>
+    <w:lsdException w:name="List Table 1 Light Accent 5" w:uiPriority="46"/>
+    <w:lsdException w:name="List Table 2 Accent 5" w:uiPriority="47"/>
+    <w:lsdException w:name="List Table 3 Accent 5" w:uiPriority="48"/>
+    <w:lsdException w:name="List Table 4 Accent 5" w:uiPriority="49"/>
+    <w:lsdException w:name="List Table 5 Dark Accent 5" w:uiPriority="50"/>
+    <w:lsdException w:name="List Table 6 Colorful Accent 5" w:uiPriority="51"/>
+    <w:lsdException w:name="List Table 7 Colorful Accent 5" w:uiPriority="52"/>
+    <w:lsdException w:name="List Table 1 Light Accent 6" w:uiPriority="46"/>
+    <w:lsdException w:name="List Table 2 Accent 6" w:uiPriority="47"/>
+    <w:lsdException w:name="List Table 3 Accent 6" w:uiPriority="48"/>
+    <w:lsdException w:name="List Table 4 Accent 6" w:uiPriority="49"/>
+    <w:lsdException w:name="List Table 5 Dark Accent 6" w:uiPriority="50"/>
+    <w:lsdException w:name="List Table 6 Colorful Accent 6" w:uiPriority="51"/>
+    <w:lsdException w:name="List Table 7 Colorful Accent 6" w:uiPriority="52"/>
+    <w:lsdException w:name="Mention" w:semiHidden="1" w:unhideWhenUsed="1"/>
+    <w:lsdException w:name="Smart Hyperlink" w:semiHidden="1" w:unhideWhenUsed="1"/>
+    <w:lsdException w:name="Hashtag" w:semiHidden="1" w:unhideWhenUsed="1"/>
+    <w:lsdException w:name="Unresolved Mention" w:semiHidden="1" w:unhideWhenUsed="1"/>
+    <w:lsdException w:name="Smart Link" w:semiHidden="1" w:unhideWhenUsed="1"/>
   </w:latentStyles>
   <w:style w:type="paragraph" w:default="1" w:styleId="Normal">
     <w:name w:val="Normal"/>
